--- a/Capstone Project Proposal Agarwal Harris.docx
+++ b/Capstone Project Proposal Agarwal Harris.docx
@@ -105,6 +105,18 @@
             <w:pPr>
               <w:widowControl w:val="0"/>
               <w:spacing w:line="240" w:lineRule="auto"/>
+            </w:pPr>
+            <w:r>
+              <w:t xml:space="preserve"> </w:t>
+            </w:r>
+            <w:r>
+              <w:t>TBD:</w:t>
+            </w:r>
+          </w:p>
+          <w:p>
+            <w:pPr>
+              <w:widowControl w:val="0"/>
+              <w:spacing w:line="240" w:lineRule="auto"/>
               <w:rPr>
                 <w:rFonts w:ascii="Segoe UI" w:eastAsia="Times New Roman" w:hAnsi="Segoe UI" w:cs="Segoe UI"/>
                 <w:color w:val="3A3A3A"/>
@@ -113,9 +125,6 @@
                 <w:lang w:val="en-US"/>
               </w:rPr>
             </w:pPr>
-            <w:r>
-              <w:t xml:space="preserve"> </w:t>
-            </w:r>
             <w:proofErr w:type="spellStart"/>
             <w:r>
               <w:rPr>
@@ -264,7 +273,15 @@
         <w:t>1.2.</w:t>
       </w:r>
       <w:r>
-        <w:t xml:space="preserve"> Students names, background and target industry if any</w:t>
+        <w:t xml:space="preserve"> Students names, </w:t>
+      </w:r>
+      <w:proofErr w:type="gramStart"/>
+      <w:r>
+        <w:t>background</w:t>
+      </w:r>
+      <w:proofErr w:type="gramEnd"/>
+      <w:r>
+        <w:t xml:space="preserve"> and target industry if any</w:t>
       </w:r>
     </w:p>
     <w:tbl>
@@ -850,8 +867,6 @@
       <w:r>
         <w:br w:type="page"/>
       </w:r>
-    </w:p>
-    <w:p>
       <w:r>
         <w:rPr>
           <w:b/>
@@ -1087,7 +1102,27 @@
               <w:t>- business outcomes</w:t>
             </w:r>
             <w:r>
-              <w:t xml:space="preserve">: How can this application better Hospital business vs. How can it better patient? </w:t>
+              <w:t>: How can this application better Hospital business</w:t>
+            </w:r>
+            <w:r>
+              <w:t xml:space="preserve">? Better the </w:t>
+            </w:r>
+            <w:proofErr w:type="gramStart"/>
+            <w:r>
+              <w:t>Patient?</w:t>
+            </w:r>
+            <w:r>
+              <w:t>:</w:t>
+            </w:r>
+            <w:proofErr w:type="gramEnd"/>
+            <w:r>
+              <w:t xml:space="preserve"> </w:t>
+            </w:r>
+            <w:r>
+              <w:t xml:space="preserve">         - </w:t>
+            </w:r>
+            <w:r>
+              <w:t>incentivize hospitals to provide high-quality healthcare by financially penalizing hospitals with higher readmission rates.</w:t>
             </w:r>
           </w:p>
         </w:tc>
@@ -1245,7 +1280,10 @@
               <w:spacing w:line="240" w:lineRule="auto"/>
             </w:pPr>
             <w:r>
-              <w:t>Readmission(?)</w:t>
+              <w:t>Readmission</w:t>
+            </w:r>
+            <w:r>
+              <w:t xml:space="preserve"> (&lt;30 days)</w:t>
             </w:r>
           </w:p>
         </w:tc>
@@ -1410,7 +1448,6 @@
               <w:rPr>
                 <w:sz w:val="20"/>
                 <w:szCs w:val="20"/>
-                <w:highlight w:val="yellow"/>
               </w:rPr>
               <w:t>, HbA1c test result</w:t>
             </w:r>
@@ -1509,11 +1546,14 @@
             <w:pPr>
               <w:widowControl w:val="0"/>
               <w:spacing w:line="240" w:lineRule="auto"/>
-            </w:pPr>
-            <w:r>
               <w:rPr>
                 <w:rFonts w:ascii="Arial Unicode MS" w:eastAsia="Arial Unicode MS" w:hAnsi="Arial Unicode MS" w:cs="Arial Unicode MS"/>
               </w:rPr>
+            </w:pPr>
+            <w:r>
+              <w:rPr>
+                <w:rFonts w:ascii="Arial Unicode MS" w:eastAsia="Arial Unicode MS" w:hAnsi="Arial Unicode MS" w:cs="Arial Unicode MS"/>
+              </w:rPr>
               <w:t xml:space="preserve">- explore and clean data </w:t>
             </w:r>
           </w:p>
@@ -1522,11 +1562,29 @@
               <w:widowControl w:val="0"/>
               <w:spacing w:line="240" w:lineRule="auto"/>
             </w:pPr>
+            <w:r>
+              <w:rPr>
+                <w:rFonts w:ascii="Arial Unicode MS" w:eastAsia="Arial Unicode MS" w:hAnsi="Arial Unicode MS" w:cs="Arial Unicode MS"/>
+              </w:rPr>
+              <w:t xml:space="preserve">- compute missingness, </w:t>
+            </w:r>
+            <w:r>
+              <w:rPr>
+                <w:rFonts w:ascii="Arial Unicode MS" w:eastAsia="Arial Unicode MS" w:hAnsi="Arial Unicode MS" w:cs="Arial Unicode MS"/>
+              </w:rPr>
+              <w:t xml:space="preserve">determine which entries are relevant to model. </w:t>
+            </w:r>
           </w:p>
           <w:p>
             <w:pPr>
               <w:widowControl w:val="0"/>
               <w:spacing w:line="240" w:lineRule="auto"/>
+            </w:pPr>
+          </w:p>
+          <w:p>
+            <w:pPr>
+              <w:widowControl w:val="0"/>
+              <w:spacing w:line="240" w:lineRule="auto"/>
               <w:rPr>
                 <w:b/>
               </w:rPr>
@@ -1547,7 +1605,10 @@
               <w:t xml:space="preserve">- hospital readmission </w:t>
             </w:r>
             <w:r>
-              <w:t xml:space="preserve">of patient (?) </w:t>
+              <w:t>of patient (</w:t>
+            </w:r>
+            <w:r>
+              <w:t>&lt;30 days)</w:t>
             </w:r>
           </w:p>
           <w:p>
@@ -1586,7 +1647,13 @@
               <w:spacing w:line="240" w:lineRule="auto"/>
             </w:pPr>
             <w:r>
-              <w:t xml:space="preserve">- Logistic regression model development </w:t>
+              <w:t xml:space="preserve">- </w:t>
+            </w:r>
+            <w:r>
+              <w:t>Predictive</w:t>
+            </w:r>
+            <w:r>
+              <w:t xml:space="preserve"> model development </w:t>
             </w:r>
           </w:p>
           <w:p>
@@ -1594,6 +1661,9 @@
               <w:widowControl w:val="0"/>
               <w:spacing w:line="240" w:lineRule="auto"/>
             </w:pPr>
+            <w:r>
+              <w:t xml:space="preserve">- Feature engineering </w:t>
+            </w:r>
           </w:p>
           <w:p>
             <w:pPr>
@@ -1605,6 +1675,12 @@
             <w:pPr>
               <w:widowControl w:val="0"/>
               <w:spacing w:line="240" w:lineRule="auto"/>
+            </w:pPr>
+          </w:p>
+          <w:p>
+            <w:pPr>
+              <w:widowControl w:val="0"/>
+              <w:spacing w:line="240" w:lineRule="auto"/>
               <w:rPr>
                 <w:b/>
               </w:rPr>
@@ -1625,7 +1701,19 @@
               <w:rPr>
                 <w:rFonts w:ascii="Arial Unicode MS" w:eastAsia="Arial Unicode MS" w:hAnsi="Arial Unicode MS" w:cs="Arial Unicode MS"/>
               </w:rPr>
-              <w:t xml:space="preserve">- Exploratory data analysis: </w:t>
+              <w:t>- Exploratory data analysis</w:t>
+            </w:r>
+            <w:r>
+              <w:rPr>
+                <w:rFonts w:ascii="Arial Unicode MS" w:eastAsia="Arial Unicode MS" w:hAnsi="Arial Unicode MS" w:cs="Arial Unicode MS"/>
+              </w:rPr>
+              <w:t xml:space="preserve">: </w:t>
+            </w:r>
+            <w:r>
+              <w:rPr>
+                <w:rFonts w:ascii="Arial Unicode MS" w:eastAsia="Arial Unicode MS" w:hAnsi="Arial Unicode MS" w:cs="Arial Unicode MS"/>
+              </w:rPr>
+              <w:t>insights to see which features will determine best fit</w:t>
             </w:r>
           </w:p>
           <w:p>
@@ -1637,7 +1725,18 @@
               <w:t xml:space="preserve">- Prediction model: </w:t>
             </w:r>
             <w:r>
-              <w:t>(TBD)</w:t>
+              <w:t xml:space="preserve">XG </w:t>
+            </w:r>
+            <w:proofErr w:type="gramStart"/>
+            <w:r>
+              <w:t>Boost</w:t>
+            </w:r>
+            <w:r>
+              <w:t xml:space="preserve"> ,</w:t>
+            </w:r>
+            <w:proofErr w:type="gramEnd"/>
+            <w:r>
+              <w:t xml:space="preserve"> Logistic Regression, Random Forrest</w:t>
             </w:r>
           </w:p>
         </w:tc>
@@ -1681,7 +1780,15 @@
         <w:t>Kick-off meeting</w:t>
       </w:r>
       <w:r>
-        <w:t>: schedule a 30 minute meeting before project declaration in order to approve the project proposal.</w:t>
+        <w:t xml:space="preserve">: schedule a </w:t>
+      </w:r>
+      <w:proofErr w:type="gramStart"/>
+      <w:r>
+        <w:t>30 minute</w:t>
+      </w:r>
+      <w:proofErr w:type="gramEnd"/>
+      <w:r>
+        <w:t xml:space="preserve"> meeting before project declaration in order to approve the project proposal.</w:t>
       </w:r>
     </w:p>
     <w:p>
@@ -1709,7 +1816,15 @@
         <w:t>Milestone 2</w:t>
       </w:r>
       <w:r>
-        <w:t>: schedule 30 minutes to go over the final results and proposed presentation before the final presentation in front of the whole team.</w:t>
+        <w:t xml:space="preserve">: schedule 30 minutes to go over the </w:t>
+      </w:r>
+      <w:proofErr w:type="gramStart"/>
+      <w:r>
+        <w:t>final results</w:t>
+      </w:r>
+      <w:proofErr w:type="gramEnd"/>
+      <w:r>
+        <w:t xml:space="preserve"> and proposed presentation before the final presentation in front of the whole team.</w:t>
       </w:r>
     </w:p>
     <w:p/>
@@ -2019,13 +2134,23 @@
                                   <w:szCs w:val="14"/>
                                 </w:rPr>
                               </w:pPr>
+                              <w:proofErr w:type="gramStart"/>
                               <w:r>
                                 <w:rPr>
                                   <w:color w:val="000000"/>
                                   <w:sz w:val="12"/>
                                   <w:szCs w:val="14"/>
                                 </w:rPr>
-                                <w:t>Final results Preparation for presentation</w:t>
+                                <w:t>Final results</w:t>
+                              </w:r>
+                              <w:proofErr w:type="gramEnd"/>
+                              <w:r>
+                                <w:rPr>
+                                  <w:color w:val="000000"/>
+                                  <w:sz w:val="12"/>
+                                  <w:szCs w:val="14"/>
+                                </w:rPr>
+                                <w:t xml:space="preserve"> Preparation for presentation</w:t>
                               </w:r>
                             </w:p>
                           </w:txbxContent>
@@ -2502,13 +2627,23 @@
                             <w:szCs w:val="14"/>
                           </w:rPr>
                         </w:pPr>
+                        <w:proofErr w:type="gramStart"/>
                         <w:r>
                           <w:rPr>
                             <w:color w:val="000000"/>
                             <w:sz w:val="12"/>
                             <w:szCs w:val="14"/>
                           </w:rPr>
-                          <w:t>Final results Preparation for presentation</w:t>
+                          <w:t>Final results</w:t>
+                        </w:r>
+                        <w:proofErr w:type="gramEnd"/>
+                        <w:r>
+                          <w:rPr>
+                            <w:color w:val="000000"/>
+                            <w:sz w:val="12"/>
+                            <w:szCs w:val="14"/>
+                          </w:rPr>
+                          <w:t xml:space="preserve"> Preparation for presentation</w:t>
                         </w:r>
                       </w:p>
                     </w:txbxContent>
@@ -4249,8 +4384,17 @@
               <w:rPr>
                 <w:sz w:val="20"/>
                 <w:szCs w:val="20"/>
-              </w:rPr>
-            </w:pPr>
+                <w:highlight w:val="yellow"/>
+              </w:rPr>
+            </w:pPr>
+            <w:r>
+              <w:rPr>
+                <w:sz w:val="20"/>
+                <w:szCs w:val="20"/>
+                <w:highlight w:val="yellow"/>
+              </w:rPr>
+              <w:t xml:space="preserve">     </w:t>
+            </w:r>
           </w:p>
         </w:tc>
         <w:tc>
@@ -7693,23 +7837,31 @@
               <w:bottom w:val="single" w:sz="6" w:space="0" w:color="D9D9D9"/>
               <w:right w:val="single" w:sz="6" w:space="0" w:color="D9D9D9"/>
             </w:tcBorders>
-            <w:shd w:val="clear" w:color="auto" w:fill="auto"/>
-            <w:tcMar>
-              <w:top w:w="40" w:type="dxa"/>
-              <w:left w:w="40" w:type="dxa"/>
-              <w:bottom w:w="40" w:type="dxa"/>
-              <w:right w:w="40" w:type="dxa"/>
-            </w:tcMar>
-            <w:vAlign w:val="bottom"/>
-          </w:tcPr>
-          <w:p>
-            <w:pPr>
-              <w:widowControl w:val="0"/>
-              <w:rPr>
-                <w:sz w:val="20"/>
-                <w:szCs w:val="20"/>
-              </w:rPr>
-            </w:pPr>
+            <w:shd w:val="clear" w:color="auto" w:fill="FF0000"/>
+            <w:tcMar>
+              <w:top w:w="40" w:type="dxa"/>
+              <w:left w:w="40" w:type="dxa"/>
+              <w:bottom w:w="40" w:type="dxa"/>
+              <w:right w:w="40" w:type="dxa"/>
+            </w:tcMar>
+            <w:vAlign w:val="bottom"/>
+          </w:tcPr>
+          <w:p>
+            <w:pPr>
+              <w:widowControl w:val="0"/>
+              <w:jc w:val="center"/>
+              <w:rPr>
+                <w:sz w:val="20"/>
+                <w:szCs w:val="20"/>
+              </w:rPr>
+            </w:pPr>
+            <w:r>
+              <w:rPr>
+                <w:sz w:val="20"/>
+                <w:szCs w:val="20"/>
+              </w:rPr>
+              <w:t>?</w:t>
+            </w:r>
           </w:p>
         </w:tc>
         <w:tc>

--- a/Capstone Project Proposal Agarwal Harris.docx
+++ b/Capstone Project Proposal Agarwal Harris.docx
@@ -113,9 +113,6 @@
                 <w:lang w:val="en-US"/>
               </w:rPr>
             </w:pPr>
-            <w:r>
-              <w:t xml:space="preserve"> </w:t>
-            </w:r>
             <w:proofErr w:type="spellStart"/>
             <w:r>
               <w:rPr>
@@ -216,38 +213,6 @@
                 <w:lang w:val="en-US"/>
               </w:rPr>
             </w:pPr>
-            <w:proofErr w:type="spellStart"/>
-            <w:r>
-              <w:rPr>
-                <w:rFonts w:ascii="Segoe UI" w:eastAsia="Times New Roman" w:hAnsi="Segoe UI" w:cs="Segoe UI"/>
-                <w:color w:val="3A3A3A"/>
-                <w:sz w:val="29"/>
-                <w:szCs w:val="29"/>
-                <w:lang w:val="en-US"/>
-              </w:rPr>
-              <w:t>Dia</w:t>
-            </w:r>
-            <w:proofErr w:type="spellEnd"/>
-            <w:r>
-              <w:rPr>
-                <w:rFonts w:ascii="Segoe UI" w:eastAsia="Times New Roman" w:hAnsi="Segoe UI" w:cs="Segoe UI"/>
-                <w:color w:val="3A3A3A"/>
-                <w:sz w:val="29"/>
-                <w:szCs w:val="29"/>
-                <w:lang w:val="en-US"/>
-              </w:rPr>
-              <w:t>-Data</w:t>
-            </w:r>
-            <w:r>
-              <w:rPr>
-                <w:rFonts w:ascii="Segoe UI" w:eastAsia="Times New Roman" w:hAnsi="Segoe UI" w:cs="Segoe UI"/>
-                <w:color w:val="3A3A3A"/>
-                <w:sz w:val="29"/>
-                <w:szCs w:val="29"/>
-                <w:lang w:val="en-US"/>
-              </w:rPr>
-              <w:t xml:space="preserve"> Care</w:t>
-            </w:r>
           </w:p>
         </w:tc>
       </w:tr>
@@ -287,7 +252,7 @@
       </w:tblGrid>
       <w:tr>
         <w:trPr>
-          <w:trHeight w:val="3600"/>
+          <w:trHeight w:val="1338"/>
         </w:trPr>
         <w:tc>
           <w:tcPr>
@@ -308,8 +273,21 @@
             <w:r>
               <w:t xml:space="preserve">A: </w:t>
             </w:r>
-            <w:r>
-              <w:t>Shalabh Agarwala: background in chemistry,</w:t>
+            <w:proofErr w:type="spellStart"/>
+            <w:r>
+              <w:t>Shalabh</w:t>
+            </w:r>
+            <w:proofErr w:type="spellEnd"/>
+            <w:r>
+              <w:t xml:space="preserve"> </w:t>
+            </w:r>
+            <w:proofErr w:type="spellStart"/>
+            <w:r>
+              <w:t>Agarwala</w:t>
+            </w:r>
+            <w:proofErr w:type="spellEnd"/>
+            <w:r>
+              <w:t>: background in chemistry,</w:t>
             </w:r>
             <w:r>
               <w:t xml:space="preserve"> worked as an analytical chemist for 3 years.</w:t>
@@ -341,25 +319,6 @@
             <w:r>
               <w:t xml:space="preserve"> </w:t>
             </w:r>
-          </w:p>
-          <w:p>
-            <w:pPr>
-              <w:shd w:val="clear" w:color="auto" w:fill="FFFFFF"/>
-              <w:spacing w:line="240" w:lineRule="auto"/>
-              <w:rPr>
-                <w:rFonts w:ascii="Segoe UI" w:eastAsia="Times New Roman" w:hAnsi="Segoe UI" w:cs="Segoe UI"/>
-                <w:color w:val="3A3A3A"/>
-                <w:sz w:val="29"/>
-                <w:szCs w:val="29"/>
-                <w:lang w:val="en-US"/>
-              </w:rPr>
-            </w:pPr>
-          </w:p>
-          <w:p>
-            <w:pPr>
-              <w:widowControl w:val="0"/>
-              <w:spacing w:line="240" w:lineRule="auto"/>
-            </w:pPr>
           </w:p>
         </w:tc>
       </w:tr>
@@ -382,7 +341,7 @@
     <w:tbl>
       <w:tblPr>
         <w:tblStyle w:val="a1"/>
-        <w:tblW w:w="9360" w:type="dxa"/>
+        <w:tblW w:w="9350" w:type="dxa"/>
         <w:tblBorders>
           <w:top w:val="single" w:sz="8" w:space="0" w:color="000000"/>
           <w:left w:val="single" w:sz="8" w:space="0" w:color="000000"/>
@@ -395,15 +354,15 @@
         <w:tblLook w:val="0600" w:firstRow="0" w:lastRow="0" w:firstColumn="0" w:lastColumn="0" w:noHBand="1" w:noVBand="1"/>
       </w:tblPr>
       <w:tblGrid>
-        <w:gridCol w:w="9360"/>
+        <w:gridCol w:w="9350"/>
       </w:tblGrid>
       <w:tr>
         <w:trPr>
-          <w:trHeight w:val="3880"/>
+          <w:trHeight w:val="3237"/>
         </w:trPr>
         <w:tc>
           <w:tcPr>
-            <w:tcW w:w="9360" w:type="dxa"/>
+            <w:tcW w:w="9350" w:type="dxa"/>
             <w:shd w:val="clear" w:color="auto" w:fill="auto"/>
             <w:tcMar>
               <w:top w:w="100" w:type="dxa"/>
@@ -414,7 +373,7 @@
           </w:tcPr>
           <w:tbl>
             <w:tblPr>
-              <w:tblW w:w="9360" w:type="dxa"/>
+              <w:tblW w:w="9171" w:type="dxa"/>
               <w:tblBorders>
                 <w:top w:val="single" w:sz="8" w:space="0" w:color="000000"/>
                 <w:left w:val="single" w:sz="8" w:space="0" w:color="000000"/>
@@ -427,15 +386,15 @@
               <w:tblLook w:val="0600" w:firstRow="0" w:lastRow="0" w:firstColumn="0" w:lastColumn="0" w:noHBand="1" w:noVBand="1"/>
             </w:tblPr>
             <w:tblGrid>
-              <w:gridCol w:w="9360"/>
+              <w:gridCol w:w="9171"/>
             </w:tblGrid>
             <w:tr>
               <w:trPr>
-                <w:trHeight w:val="3880"/>
+                <w:trHeight w:val="3237"/>
               </w:trPr>
               <w:tc>
                 <w:tcPr>
-                  <w:tcW w:w="9360" w:type="dxa"/>
+                  <w:tcW w:w="9171" w:type="dxa"/>
                   <w:tcBorders>
                     <w:top w:val="single" w:sz="8" w:space="0" w:color="000000"/>
                     <w:left w:val="single" w:sz="8" w:space="0" w:color="000000"/>
@@ -457,7 +416,7 @@
                 </w:p>
                 <w:tbl>
                   <w:tblPr>
-                    <w:tblW w:w="9150" w:type="dxa"/>
+                    <w:tblW w:w="8965" w:type="dxa"/>
                     <w:tblBorders>
                       <w:top w:val="single" w:sz="8" w:space="0" w:color="000000"/>
                       <w:left w:val="single" w:sz="8" w:space="0" w:color="000000"/>
@@ -470,14 +429,17 @@
                     <w:tblLook w:val="0600" w:firstRow="0" w:lastRow="0" w:firstColumn="0" w:lastColumn="0" w:noHBand="1" w:noVBand="1"/>
                   </w:tblPr>
                   <w:tblGrid>
-                    <w:gridCol w:w="1426"/>
-                    <w:gridCol w:w="3862"/>
-                    <w:gridCol w:w="3862"/>
+                    <w:gridCol w:w="1397"/>
+                    <w:gridCol w:w="3784"/>
+                    <w:gridCol w:w="3784"/>
                   </w:tblGrid>
                   <w:tr>
+                    <w:trPr>
+                      <w:trHeight w:val="212"/>
+                    </w:trPr>
                     <w:tc>
                       <w:tcPr>
-                        <w:tcW w:w="1426" w:type="dxa"/>
+                        <w:tcW w:w="1397" w:type="dxa"/>
                         <w:tcBorders>
                           <w:top w:val="single" w:sz="8" w:space="0" w:color="000000"/>
                           <w:left w:val="single" w:sz="8" w:space="0" w:color="000000"/>
@@ -510,7 +472,7 @@
                     </w:tc>
                     <w:tc>
                       <w:tcPr>
-                        <w:tcW w:w="3862" w:type="dxa"/>
+                        <w:tcW w:w="3784" w:type="dxa"/>
                         <w:tcBorders>
                           <w:top w:val="single" w:sz="8" w:space="0" w:color="000000"/>
                           <w:left w:val="single" w:sz="8" w:space="0" w:color="000000"/>
@@ -544,7 +506,7 @@
                     </w:tc>
                     <w:tc>
                       <w:tcPr>
-                        <w:tcW w:w="3862" w:type="dxa"/>
+                        <w:tcW w:w="3784" w:type="dxa"/>
                         <w:tcBorders>
                           <w:top w:val="single" w:sz="8" w:space="0" w:color="000000"/>
                           <w:left w:val="single" w:sz="8" w:space="0" w:color="000000"/>
@@ -579,11 +541,11 @@
                   </w:tr>
                   <w:tr>
                     <w:trPr>
-                      <w:trHeight w:val="460"/>
+                      <w:trHeight w:val="383"/>
                     </w:trPr>
                     <w:tc>
                       <w:tcPr>
-                        <w:tcW w:w="1426" w:type="dxa"/>
+                        <w:tcW w:w="1397" w:type="dxa"/>
                         <w:tcBorders>
                           <w:top w:val="single" w:sz="8" w:space="0" w:color="000000"/>
                           <w:left w:val="single" w:sz="8" w:space="0" w:color="000000"/>
@@ -610,7 +572,7 @@
                     </w:tc>
                     <w:tc>
                       <w:tcPr>
-                        <w:tcW w:w="3862" w:type="dxa"/>
+                        <w:tcW w:w="3784" w:type="dxa"/>
                         <w:tcBorders>
                           <w:top w:val="single" w:sz="8" w:space="0" w:color="000000"/>
                           <w:left w:val="single" w:sz="8" w:space="0" w:color="000000"/>
@@ -664,7 +626,7 @@
                     </w:tc>
                     <w:tc>
                       <w:tcPr>
-                        <w:tcW w:w="3862" w:type="dxa"/>
+                        <w:tcW w:w="3784" w:type="dxa"/>
                         <w:tcBorders>
                           <w:top w:val="single" w:sz="8" w:space="0" w:color="000000"/>
                           <w:left w:val="single" w:sz="8" w:space="0" w:color="000000"/>
@@ -709,9 +671,12 @@
                     </w:tc>
                   </w:tr>
                   <w:tr>
+                    <w:trPr>
+                      <w:trHeight w:val="838"/>
+                    </w:trPr>
                     <w:tc>
                       <w:tcPr>
-                        <w:tcW w:w="1426" w:type="dxa"/>
+                        <w:tcW w:w="1397" w:type="dxa"/>
                         <w:tcBorders>
                           <w:top w:val="single" w:sz="8" w:space="0" w:color="000000"/>
                           <w:left w:val="single" w:sz="8" w:space="0" w:color="000000"/>
@@ -738,7 +703,7 @@
                     </w:tc>
                     <w:tc>
                       <w:tcPr>
-                        <w:tcW w:w="3862" w:type="dxa"/>
+                        <w:tcW w:w="3784" w:type="dxa"/>
                         <w:tcBorders>
                           <w:top w:val="single" w:sz="8" w:space="0" w:color="000000"/>
                           <w:left w:val="single" w:sz="8" w:space="0" w:color="000000"/>
@@ -792,7 +757,7 @@
                     </w:tc>
                     <w:tc>
                       <w:tcPr>
-                        <w:tcW w:w="3862" w:type="dxa"/>
+                        <w:tcW w:w="3784" w:type="dxa"/>
                         <w:tcBorders>
                           <w:top w:val="single" w:sz="8" w:space="0" w:color="000000"/>
                           <w:left w:val="single" w:sz="8" w:space="0" w:color="000000"/>
@@ -1004,12 +969,21 @@
               <w:widowControl w:val="0"/>
               <w:spacing w:line="240" w:lineRule="auto"/>
             </w:pPr>
+            <w:r>
+              <w:t>- Model will be designed to direct the hospital’s intervention team</w:t>
+            </w:r>
           </w:p>
           <w:p>
             <w:pPr>
               <w:widowControl w:val="0"/>
               <w:spacing w:line="240" w:lineRule="auto"/>
             </w:pPr>
+          </w:p>
+          <w:p>
+            <w:pPr>
+              <w:widowControl w:val="0"/>
+              <w:spacing w:line="240" w:lineRule="auto"/>
+            </w:pPr>
             <w:r>
               <w:rPr>
                 <w:b/>
@@ -1029,10 +1003,7 @@
               <w:t xml:space="preserve">- </w:t>
             </w:r>
             <w:r>
-              <w:t>accuracy of model in terms of the data</w:t>
-            </w:r>
-            <w:r>
-              <w:t xml:space="preserve">: How accurate is the target variable? </w:t>
+              <w:t xml:space="preserve">How accurate is the target variable? </w:t>
             </w:r>
           </w:p>
           <w:p>
@@ -1056,19 +1027,10 @@
               <w:t>readmitted</w:t>
             </w:r>
             <w:r>
+              <w:t xml:space="preserve"> vs hold out data</w:t>
+            </w:r>
+            <w:r>
               <w:t xml:space="preserve">?  </w:t>
-            </w:r>
-          </w:p>
-          <w:p>
-            <w:pPr>
-              <w:widowControl w:val="0"/>
-              <w:spacing w:line="240" w:lineRule="auto"/>
-            </w:pPr>
-            <w:r>
-              <w:t xml:space="preserve">- </w:t>
-            </w:r>
-            <w:r>
-              <w:t xml:space="preserve">How can we use this data to determine how to lower readmission rates of diabetic patients? </w:t>
             </w:r>
           </w:p>
           <w:p>
@@ -1084,11 +1046,73 @@
               <w:spacing w:line="240" w:lineRule="auto"/>
             </w:pPr>
             <w:r>
-              <w:t>- business outcomes</w:t>
-            </w:r>
-            <w:r>
-              <w:t xml:space="preserve">: How can this application better Hospital business vs. How can it better patient? </w:t>
-            </w:r>
+              <w:t xml:space="preserve">- </w:t>
+            </w:r>
+            <w:r>
+              <w:t>B</w:t>
+            </w:r>
+            <w:r>
+              <w:t xml:space="preserve">usiness </w:t>
+            </w:r>
+            <w:r>
+              <w:t>O</w:t>
+            </w:r>
+            <w:r>
+              <w:t>utcomes</w:t>
+            </w:r>
+            <w:r>
+              <w:t xml:space="preserve">: </w:t>
+            </w:r>
+            <w:r>
+              <w:t xml:space="preserve">Using hold out data as a test, what cost savings </w:t>
+            </w:r>
+            <w:r>
+              <w:t>would</w:t>
+            </w:r>
+            <w:r>
+              <w:t xml:space="preserve"> the hospital </w:t>
+            </w:r>
+            <w:r>
+              <w:t xml:space="preserve">have </w:t>
+            </w:r>
+            <w:r>
+              <w:t>expect</w:t>
+            </w:r>
+            <w:r>
+              <w:t>ed during the period</w:t>
+            </w:r>
+            <w:r>
+              <w:t xml:space="preserve"> by adopting our model </w:t>
+            </w:r>
+            <w:r>
+              <w:t>to lower readmission penalties?</w:t>
+            </w:r>
+          </w:p>
+          <w:p>
+            <w:pPr>
+              <w:widowControl w:val="0"/>
+              <w:pBdr>
+                <w:top w:val="nil"/>
+                <w:left w:val="nil"/>
+                <w:bottom w:val="nil"/>
+                <w:right w:val="nil"/>
+                <w:between w:val="nil"/>
+              </w:pBdr>
+              <w:spacing w:line="240" w:lineRule="auto"/>
+            </w:pPr>
+          </w:p>
+          <w:p>
+            <w:pPr>
+              <w:widowControl w:val="0"/>
+              <w:pBdr>
+                <w:top w:val="nil"/>
+                <w:left w:val="nil"/>
+                <w:bottom w:val="nil"/>
+                <w:right w:val="nil"/>
+                <w:between w:val="nil"/>
+              </w:pBdr>
+              <w:spacing w:line="240" w:lineRule="auto"/>
+            </w:pPr>
           </w:p>
         </w:tc>
       </w:tr>
@@ -1143,7 +1167,7 @@
       </w:tblGrid>
       <w:tr>
         <w:trPr>
-          <w:trHeight w:val="4460"/>
+          <w:trHeight w:val="2598"/>
         </w:trPr>
         <w:tc>
           <w:tcPr>
@@ -1245,7 +1269,7 @@
               <w:spacing w:line="240" w:lineRule="auto"/>
             </w:pPr>
             <w:r>
-              <w:t>Readmission(?)</w:t>
+              <w:t>Readmission</w:t>
             </w:r>
           </w:p>
         </w:tc>
@@ -1254,7 +1278,15 @@
     <w:p/>
     <w:p/>
     <w:p>
+      <w:pPr>
+        <w:rPr>
+          <w:b/>
+        </w:rPr>
+      </w:pPr>
       <w:r>
+        <w:rPr>
+          <w:b/>
+        </w:rPr>
         <w:br w:type="page"/>
       </w:r>
     </w:p>
@@ -1410,16 +1442,15 @@
               <w:rPr>
                 <w:sz w:val="20"/>
                 <w:szCs w:val="20"/>
-                <w:highlight w:val="yellow"/>
-              </w:rPr>
-              <w:t>, HbA1c test result</w:t>
-            </w:r>
-            <w:r>
-              <w:rPr>
-                <w:sz w:val="20"/>
-                <w:szCs w:val="20"/>
-              </w:rPr>
-              <w:t>, diagnosis, number of medication, diabetic medications, number of outpatient, inpatient, and emergency visits in the year before the hospitalization, etc.</w:t>
+              </w:rPr>
+              <w:t>, HbA1c test result,</w:t>
+            </w:r>
+            <w:r>
+              <w:rPr>
+                <w:sz w:val="20"/>
+                <w:szCs w:val="20"/>
+              </w:rPr>
+              <w:t xml:space="preserve"> diagnosis, number of medication, diabetic medications, number of outpatient, inpatient, and emergency visits in the year before the hospitalization, etc.</w:t>
             </w:r>
             <w:r>
               <w:t xml:space="preserve"> </w:t>
@@ -1586,7 +1617,7 @@
               <w:spacing w:line="240" w:lineRule="auto"/>
             </w:pPr>
             <w:r>
-              <w:t xml:space="preserve">- Logistic regression model development </w:t>
+              <w:t>- Logistic regression model development</w:t>
             </w:r>
           </w:p>
           <w:p>
@@ -1681,7 +1712,15 @@
         <w:t>Kick-off meeting</w:t>
       </w:r>
       <w:r>
-        <w:t>: schedule a 30 minute meeting before project declaration in order to approve the project proposal.</w:t>
+        <w:t xml:space="preserve">: schedule a </w:t>
+      </w:r>
+      <w:proofErr w:type="gramStart"/>
+      <w:r>
+        <w:t>30 minute</w:t>
+      </w:r>
+      <w:proofErr w:type="gramEnd"/>
+      <w:r>
+        <w:t xml:space="preserve"> meeting before project declaration in order to approve the project proposal.</w:t>
       </w:r>
     </w:p>
     <w:p>
@@ -2707,7 +2746,7 @@
         <w:tblStyle w:val="a6"/>
         <w:tblpPr w:leftFromText="180" w:rightFromText="180" w:vertAnchor="text" w:tblpY="1"/>
         <w:tblOverlap w:val="never"/>
-        <w:tblW w:w="6930" w:type="dxa"/>
+        <w:tblW w:w="9579" w:type="dxa"/>
         <w:tblBorders>
           <w:top w:val="nil"/>
           <w:left w:val="nil"/>
@@ -2720,30 +2759,31 @@
         <w:tblLook w:val="0600" w:firstRow="0" w:lastRow="0" w:firstColumn="0" w:lastColumn="0" w:noHBand="1" w:noVBand="1"/>
       </w:tblPr>
       <w:tblGrid>
-        <w:gridCol w:w="2055"/>
-        <w:gridCol w:w="375"/>
-        <w:gridCol w:w="375"/>
-        <w:gridCol w:w="375"/>
-        <w:gridCol w:w="375"/>
-        <w:gridCol w:w="375"/>
-        <w:gridCol w:w="375"/>
-        <w:gridCol w:w="375"/>
-        <w:gridCol w:w="375"/>
-        <w:gridCol w:w="375"/>
-        <w:gridCol w:w="375"/>
-        <w:gridCol w:w="375"/>
-        <w:gridCol w:w="375"/>
-        <w:gridCol w:w="375"/>
+        <w:gridCol w:w="2845"/>
+        <w:gridCol w:w="518"/>
+        <w:gridCol w:w="518"/>
+        <w:gridCol w:w="518"/>
+        <w:gridCol w:w="518"/>
+        <w:gridCol w:w="518"/>
+        <w:gridCol w:w="518"/>
+        <w:gridCol w:w="518"/>
+        <w:gridCol w:w="518"/>
+        <w:gridCol w:w="518"/>
+        <w:gridCol w:w="12"/>
+        <w:gridCol w:w="506"/>
+        <w:gridCol w:w="518"/>
+        <w:gridCol w:w="518"/>
+        <w:gridCol w:w="518"/>
       </w:tblGrid>
       <w:tr>
         <w:trPr>
           <w:gridAfter w:val="4"/>
-          <w:wAfter w:w="1500" w:type="dxa"/>
-          <w:trHeight w:val="300"/>
+          <w:wAfter w:w="2060" w:type="dxa"/>
+          <w:trHeight w:val="311"/>
         </w:trPr>
         <w:tc>
           <w:tcPr>
-            <w:tcW w:w="2055" w:type="dxa"/>
+            <w:tcW w:w="2845" w:type="dxa"/>
             <w:tcBorders>
               <w:top w:val="nil"/>
               <w:left w:val="nil"/>
@@ -2770,8 +2810,8 @@
         </w:tc>
         <w:tc>
           <w:tcPr>
-            <w:tcW w:w="3375" w:type="dxa"/>
-            <w:gridSpan w:val="9"/>
+            <w:tcW w:w="4674" w:type="dxa"/>
+            <w:gridSpan w:val="10"/>
             <w:tcBorders>
               <w:top w:val="single" w:sz="6" w:space="0" w:color="D9D9D9"/>
               <w:left w:val="single" w:sz="6" w:space="0" w:color="CCCCCC"/>
@@ -2809,11 +2849,11 @@
       </w:tr>
       <w:tr>
         <w:trPr>
-          <w:trHeight w:val="300"/>
+          <w:trHeight w:val="311"/>
         </w:trPr>
         <w:tc>
           <w:tcPr>
-            <w:tcW w:w="2055" w:type="dxa"/>
+            <w:tcW w:w="2845" w:type="dxa"/>
             <w:tcBorders>
               <w:top w:val="nil"/>
               <w:left w:val="nil"/>
@@ -2841,7 +2881,7 @@
         </w:tc>
         <w:tc>
           <w:tcPr>
-            <w:tcW w:w="375" w:type="dxa"/>
+            <w:tcW w:w="518" w:type="dxa"/>
             <w:tcBorders>
               <w:top w:val="single" w:sz="6" w:space="0" w:color="CCCCCC"/>
               <w:left w:val="single" w:sz="6" w:space="0" w:color="CCCCCC"/>
@@ -2878,7 +2918,7 @@
         </w:tc>
         <w:tc>
           <w:tcPr>
-            <w:tcW w:w="375" w:type="dxa"/>
+            <w:tcW w:w="518" w:type="dxa"/>
             <w:tcBorders>
               <w:top w:val="single" w:sz="6" w:space="0" w:color="CCCCCC"/>
               <w:left w:val="single" w:sz="6" w:space="0" w:color="CCCCCC"/>
@@ -2915,7 +2955,7 @@
         </w:tc>
         <w:tc>
           <w:tcPr>
-            <w:tcW w:w="375" w:type="dxa"/>
+            <w:tcW w:w="518" w:type="dxa"/>
             <w:tcBorders>
               <w:top w:val="single" w:sz="6" w:space="0" w:color="CCCCCC"/>
               <w:left w:val="single" w:sz="6" w:space="0" w:color="CCCCCC"/>
@@ -2952,7 +2992,7 @@
         </w:tc>
         <w:tc>
           <w:tcPr>
-            <w:tcW w:w="375" w:type="dxa"/>
+            <w:tcW w:w="518" w:type="dxa"/>
             <w:tcBorders>
               <w:top w:val="single" w:sz="6" w:space="0" w:color="CCCCCC"/>
               <w:left w:val="single" w:sz="6" w:space="0" w:color="CCCCCC"/>
@@ -2989,7 +3029,7 @@
         </w:tc>
         <w:tc>
           <w:tcPr>
-            <w:tcW w:w="375" w:type="dxa"/>
+            <w:tcW w:w="518" w:type="dxa"/>
             <w:tcBorders>
               <w:top w:val="single" w:sz="6" w:space="0" w:color="CCCCCC"/>
               <w:left w:val="single" w:sz="6" w:space="0" w:color="CCCCCC"/>
@@ -3026,7 +3066,7 @@
         </w:tc>
         <w:tc>
           <w:tcPr>
-            <w:tcW w:w="375" w:type="dxa"/>
+            <w:tcW w:w="518" w:type="dxa"/>
             <w:tcBorders>
               <w:top w:val="single" w:sz="6" w:space="0" w:color="CCCCCC"/>
               <w:left w:val="single" w:sz="6" w:space="0" w:color="CCCCCC"/>
@@ -3063,7 +3103,7 @@
         </w:tc>
         <w:tc>
           <w:tcPr>
-            <w:tcW w:w="375" w:type="dxa"/>
+            <w:tcW w:w="518" w:type="dxa"/>
             <w:tcBorders>
               <w:top w:val="single" w:sz="6" w:space="0" w:color="CCCCCC"/>
               <w:left w:val="single" w:sz="6" w:space="0" w:color="CCCCCC"/>
@@ -3100,7 +3140,7 @@
         </w:tc>
         <w:tc>
           <w:tcPr>
-            <w:tcW w:w="375" w:type="dxa"/>
+            <w:tcW w:w="518" w:type="dxa"/>
             <w:tcBorders>
               <w:top w:val="single" w:sz="6" w:space="0" w:color="CCCCCC"/>
               <w:left w:val="single" w:sz="6" w:space="0" w:color="CCCCCC"/>
@@ -3137,7 +3177,7 @@
         </w:tc>
         <w:tc>
           <w:tcPr>
-            <w:tcW w:w="375" w:type="dxa"/>
+            <w:tcW w:w="518" w:type="dxa"/>
             <w:tcBorders>
               <w:top w:val="single" w:sz="6" w:space="0" w:color="CCCCCC"/>
               <w:left w:val="single" w:sz="6" w:space="0" w:color="CCCCCC"/>
@@ -3174,7 +3214,8 @@
         </w:tc>
         <w:tc>
           <w:tcPr>
-            <w:tcW w:w="375" w:type="dxa"/>
+            <w:tcW w:w="518" w:type="dxa"/>
+            <w:gridSpan w:val="2"/>
             <w:tcBorders>
               <w:top w:val="single" w:sz="6" w:space="0" w:color="CCCCCC"/>
               <w:left w:val="single" w:sz="6" w:space="0" w:color="CCCCCC"/>
@@ -3211,7 +3252,7 @@
         </w:tc>
         <w:tc>
           <w:tcPr>
-            <w:tcW w:w="375" w:type="dxa"/>
+            <w:tcW w:w="518" w:type="dxa"/>
             <w:tcBorders>
               <w:top w:val="single" w:sz="6" w:space="0" w:color="CCCCCC"/>
               <w:left w:val="single" w:sz="6" w:space="0" w:color="CCCCCC"/>
@@ -3248,7 +3289,7 @@
         </w:tc>
         <w:tc>
           <w:tcPr>
-            <w:tcW w:w="375" w:type="dxa"/>
+            <w:tcW w:w="518" w:type="dxa"/>
             <w:tcBorders>
               <w:top w:val="single" w:sz="6" w:space="0" w:color="CCCCCC"/>
               <w:left w:val="single" w:sz="6" w:space="0" w:color="CCCCCC"/>
@@ -3285,7 +3326,7 @@
         </w:tc>
         <w:tc>
           <w:tcPr>
-            <w:tcW w:w="375" w:type="dxa"/>
+            <w:tcW w:w="518" w:type="dxa"/>
             <w:tcBorders>
               <w:top w:val="single" w:sz="6" w:space="0" w:color="CCCCCC"/>
               <w:left w:val="single" w:sz="6" w:space="0" w:color="CCCCCC"/>
@@ -3323,11 +3364,11 @@
       </w:tr>
       <w:tr>
         <w:trPr>
-          <w:trHeight w:val="300"/>
+          <w:trHeight w:val="311"/>
         </w:trPr>
         <w:tc>
           <w:tcPr>
-            <w:tcW w:w="2055" w:type="dxa"/>
+            <w:tcW w:w="2845" w:type="dxa"/>
             <w:tcBorders>
               <w:top w:val="single" w:sz="6" w:space="0" w:color="CCCCCC"/>
               <w:left w:val="single" w:sz="6" w:space="0" w:color="D9D9D9"/>
@@ -3363,7 +3404,7 @@
         </w:tc>
         <w:tc>
           <w:tcPr>
-            <w:tcW w:w="375" w:type="dxa"/>
+            <w:tcW w:w="518" w:type="dxa"/>
             <w:tcBorders>
               <w:top w:val="single" w:sz="6" w:space="0" w:color="CCCCCC"/>
               <w:left w:val="single" w:sz="6" w:space="0" w:color="CCCCCC"/>
@@ -3391,7 +3432,7 @@
         </w:tc>
         <w:tc>
           <w:tcPr>
-            <w:tcW w:w="375" w:type="dxa"/>
+            <w:tcW w:w="518" w:type="dxa"/>
             <w:tcBorders>
               <w:top w:val="single" w:sz="6" w:space="0" w:color="CCCCCC"/>
               <w:left w:val="single" w:sz="6" w:space="0" w:color="CCCCCC"/>
@@ -3419,7 +3460,7 @@
         </w:tc>
         <w:tc>
           <w:tcPr>
-            <w:tcW w:w="375" w:type="dxa"/>
+            <w:tcW w:w="518" w:type="dxa"/>
             <w:tcBorders>
               <w:top w:val="single" w:sz="6" w:space="0" w:color="CCCCCC"/>
               <w:left w:val="single" w:sz="6" w:space="0" w:color="CCCCCC"/>
@@ -3447,7 +3488,7 @@
         </w:tc>
         <w:tc>
           <w:tcPr>
-            <w:tcW w:w="375" w:type="dxa"/>
+            <w:tcW w:w="518" w:type="dxa"/>
             <w:tcBorders>
               <w:top w:val="single" w:sz="6" w:space="0" w:color="CCCCCC"/>
               <w:left w:val="single" w:sz="6" w:space="0" w:color="CCCCCC"/>
@@ -3475,7 +3516,7 @@
         </w:tc>
         <w:tc>
           <w:tcPr>
-            <w:tcW w:w="375" w:type="dxa"/>
+            <w:tcW w:w="518" w:type="dxa"/>
             <w:tcBorders>
               <w:top w:val="single" w:sz="6" w:space="0" w:color="CCCCCC"/>
               <w:left w:val="single" w:sz="6" w:space="0" w:color="CCCCCC"/>
@@ -3503,7 +3544,7 @@
         </w:tc>
         <w:tc>
           <w:tcPr>
-            <w:tcW w:w="375" w:type="dxa"/>
+            <w:tcW w:w="518" w:type="dxa"/>
             <w:tcBorders>
               <w:top w:val="single" w:sz="6" w:space="0" w:color="CCCCCC"/>
               <w:left w:val="single" w:sz="6" w:space="0" w:color="CCCCCC"/>
@@ -3531,7 +3572,7 @@
         </w:tc>
         <w:tc>
           <w:tcPr>
-            <w:tcW w:w="375" w:type="dxa"/>
+            <w:tcW w:w="518" w:type="dxa"/>
             <w:tcBorders>
               <w:top w:val="single" w:sz="6" w:space="0" w:color="CCCCCC"/>
               <w:left w:val="single" w:sz="6" w:space="0" w:color="CCCCCC"/>
@@ -3559,7 +3600,7 @@
         </w:tc>
         <w:tc>
           <w:tcPr>
-            <w:tcW w:w="375" w:type="dxa"/>
+            <w:tcW w:w="518" w:type="dxa"/>
             <w:tcBorders>
               <w:top w:val="single" w:sz="6" w:space="0" w:color="CCCCCC"/>
               <w:left w:val="single" w:sz="6" w:space="0" w:color="CCCCCC"/>
@@ -3587,7 +3628,7 @@
         </w:tc>
         <w:tc>
           <w:tcPr>
-            <w:tcW w:w="375" w:type="dxa"/>
+            <w:tcW w:w="518" w:type="dxa"/>
             <w:tcBorders>
               <w:top w:val="single" w:sz="6" w:space="0" w:color="CCCCCC"/>
               <w:left w:val="single" w:sz="6" w:space="0" w:color="CCCCCC"/>
@@ -3615,7 +3656,8 @@
         </w:tc>
         <w:tc>
           <w:tcPr>
-            <w:tcW w:w="375" w:type="dxa"/>
+            <w:tcW w:w="518" w:type="dxa"/>
+            <w:gridSpan w:val="2"/>
             <w:tcBorders>
               <w:top w:val="single" w:sz="6" w:space="0" w:color="CCCCCC"/>
               <w:left w:val="single" w:sz="6" w:space="0" w:color="CCCCCC"/>
@@ -3643,7 +3685,7 @@
         </w:tc>
         <w:tc>
           <w:tcPr>
-            <w:tcW w:w="375" w:type="dxa"/>
+            <w:tcW w:w="518" w:type="dxa"/>
             <w:tcBorders>
               <w:top w:val="single" w:sz="6" w:space="0" w:color="CCCCCC"/>
               <w:left w:val="single" w:sz="6" w:space="0" w:color="CCCCCC"/>
@@ -3671,7 +3713,7 @@
         </w:tc>
         <w:tc>
           <w:tcPr>
-            <w:tcW w:w="375" w:type="dxa"/>
+            <w:tcW w:w="518" w:type="dxa"/>
             <w:tcBorders>
               <w:top w:val="single" w:sz="6" w:space="0" w:color="CCCCCC"/>
               <w:left w:val="single" w:sz="6" w:space="0" w:color="CCCCCC"/>
@@ -3699,7 +3741,7 @@
         </w:tc>
         <w:tc>
           <w:tcPr>
-            <w:tcW w:w="375" w:type="dxa"/>
+            <w:tcW w:w="518" w:type="dxa"/>
             <w:tcBorders>
               <w:top w:val="single" w:sz="6" w:space="0" w:color="CCCCCC"/>
               <w:left w:val="single" w:sz="6" w:space="0" w:color="CCCCCC"/>
@@ -3728,11 +3770,11 @@
       </w:tr>
       <w:tr>
         <w:trPr>
-          <w:trHeight w:val="300"/>
+          <w:trHeight w:val="311"/>
         </w:trPr>
         <w:tc>
           <w:tcPr>
-            <w:tcW w:w="2055" w:type="dxa"/>
+            <w:tcW w:w="2845" w:type="dxa"/>
             <w:tcBorders>
               <w:top w:val="single" w:sz="6" w:space="0" w:color="CCCCCC"/>
               <w:left w:val="single" w:sz="6" w:space="0" w:color="D9D9D9"/>
@@ -3767,7 +3809,7 @@
         </w:tc>
         <w:tc>
           <w:tcPr>
-            <w:tcW w:w="375" w:type="dxa"/>
+            <w:tcW w:w="518" w:type="dxa"/>
             <w:tcBorders>
               <w:top w:val="single" w:sz="6" w:space="0" w:color="CCCCCC"/>
               <w:left w:val="single" w:sz="6" w:space="0" w:color="CCCCCC"/>
@@ -3795,7 +3837,7 @@
         </w:tc>
         <w:tc>
           <w:tcPr>
-            <w:tcW w:w="375" w:type="dxa"/>
+            <w:tcW w:w="518" w:type="dxa"/>
             <w:tcBorders>
               <w:top w:val="single" w:sz="6" w:space="0" w:color="CCCCCC"/>
               <w:left w:val="single" w:sz="6" w:space="0" w:color="CCCCCC"/>
@@ -3823,7 +3865,7 @@
         </w:tc>
         <w:tc>
           <w:tcPr>
-            <w:tcW w:w="375" w:type="dxa"/>
+            <w:tcW w:w="518" w:type="dxa"/>
             <w:tcBorders>
               <w:top w:val="single" w:sz="6" w:space="0" w:color="CCCCCC"/>
               <w:left w:val="single" w:sz="6" w:space="0" w:color="CCCCCC"/>
@@ -3851,7 +3893,7 @@
         </w:tc>
         <w:tc>
           <w:tcPr>
-            <w:tcW w:w="375" w:type="dxa"/>
+            <w:tcW w:w="518" w:type="dxa"/>
             <w:tcBorders>
               <w:top w:val="single" w:sz="6" w:space="0" w:color="CCCCCC"/>
               <w:left w:val="single" w:sz="6" w:space="0" w:color="CCCCCC"/>
@@ -3879,7 +3921,7 @@
         </w:tc>
         <w:tc>
           <w:tcPr>
-            <w:tcW w:w="375" w:type="dxa"/>
+            <w:tcW w:w="518" w:type="dxa"/>
             <w:tcBorders>
               <w:top w:val="single" w:sz="6" w:space="0" w:color="CCCCCC"/>
               <w:left w:val="single" w:sz="6" w:space="0" w:color="CCCCCC"/>
@@ -3907,7 +3949,7 @@
         </w:tc>
         <w:tc>
           <w:tcPr>
-            <w:tcW w:w="375" w:type="dxa"/>
+            <w:tcW w:w="518" w:type="dxa"/>
             <w:tcBorders>
               <w:top w:val="single" w:sz="6" w:space="0" w:color="CCCCCC"/>
               <w:left w:val="single" w:sz="6" w:space="0" w:color="CCCCCC"/>
@@ -3935,7 +3977,7 @@
         </w:tc>
         <w:tc>
           <w:tcPr>
-            <w:tcW w:w="375" w:type="dxa"/>
+            <w:tcW w:w="518" w:type="dxa"/>
             <w:tcBorders>
               <w:top w:val="single" w:sz="6" w:space="0" w:color="CCCCCC"/>
               <w:left w:val="single" w:sz="6" w:space="0" w:color="CCCCCC"/>
@@ -3963,7 +4005,7 @@
         </w:tc>
         <w:tc>
           <w:tcPr>
-            <w:tcW w:w="375" w:type="dxa"/>
+            <w:tcW w:w="518" w:type="dxa"/>
             <w:tcBorders>
               <w:top w:val="single" w:sz="6" w:space="0" w:color="CCCCCC"/>
               <w:left w:val="single" w:sz="6" w:space="0" w:color="CCCCCC"/>
@@ -3991,7 +4033,7 @@
         </w:tc>
         <w:tc>
           <w:tcPr>
-            <w:tcW w:w="375" w:type="dxa"/>
+            <w:tcW w:w="518" w:type="dxa"/>
             <w:tcBorders>
               <w:top w:val="single" w:sz="6" w:space="0" w:color="CCCCCC"/>
               <w:left w:val="single" w:sz="6" w:space="0" w:color="CCCCCC"/>
@@ -4019,7 +4061,8 @@
         </w:tc>
         <w:tc>
           <w:tcPr>
-            <w:tcW w:w="375" w:type="dxa"/>
+            <w:tcW w:w="518" w:type="dxa"/>
+            <w:gridSpan w:val="2"/>
             <w:tcBorders>
               <w:top w:val="single" w:sz="6" w:space="0" w:color="CCCCCC"/>
               <w:left w:val="single" w:sz="6" w:space="0" w:color="CCCCCC"/>
@@ -4047,7 +4090,7 @@
         </w:tc>
         <w:tc>
           <w:tcPr>
-            <w:tcW w:w="375" w:type="dxa"/>
+            <w:tcW w:w="518" w:type="dxa"/>
             <w:tcBorders>
               <w:top w:val="single" w:sz="6" w:space="0" w:color="CCCCCC"/>
               <w:left w:val="single" w:sz="6" w:space="0" w:color="CCCCCC"/>
@@ -4075,7 +4118,7 @@
         </w:tc>
         <w:tc>
           <w:tcPr>
-            <w:tcW w:w="375" w:type="dxa"/>
+            <w:tcW w:w="518" w:type="dxa"/>
             <w:tcBorders>
               <w:top w:val="single" w:sz="6" w:space="0" w:color="CCCCCC"/>
               <w:left w:val="single" w:sz="6" w:space="0" w:color="CCCCCC"/>
@@ -4103,7 +4146,7 @@
         </w:tc>
         <w:tc>
           <w:tcPr>
-            <w:tcW w:w="375" w:type="dxa"/>
+            <w:tcW w:w="518" w:type="dxa"/>
             <w:tcBorders>
               <w:top w:val="single" w:sz="6" w:space="0" w:color="CCCCCC"/>
               <w:left w:val="single" w:sz="6" w:space="0" w:color="CCCCCC"/>
@@ -4132,11 +4175,11 @@
       </w:tr>
       <w:tr>
         <w:trPr>
-          <w:trHeight w:val="300"/>
+          <w:trHeight w:val="311"/>
         </w:trPr>
         <w:tc>
           <w:tcPr>
-            <w:tcW w:w="2055" w:type="dxa"/>
+            <w:tcW w:w="2845" w:type="dxa"/>
             <w:tcBorders>
               <w:top w:val="single" w:sz="6" w:space="0" w:color="CCCCCC"/>
               <w:left w:val="single" w:sz="6" w:space="0" w:color="D9D9D9"/>
@@ -4171,7 +4214,7 @@
         </w:tc>
         <w:tc>
           <w:tcPr>
-            <w:tcW w:w="375" w:type="dxa"/>
+            <w:tcW w:w="518" w:type="dxa"/>
             <w:tcBorders>
               <w:top w:val="single" w:sz="6" w:space="0" w:color="CCCCCC"/>
               <w:left w:val="single" w:sz="6" w:space="0" w:color="CCCCCC"/>
@@ -4199,7 +4242,7 @@
         </w:tc>
         <w:tc>
           <w:tcPr>
-            <w:tcW w:w="375" w:type="dxa"/>
+            <w:tcW w:w="518" w:type="dxa"/>
             <w:tcBorders>
               <w:top w:val="single" w:sz="6" w:space="0" w:color="CCCCCC"/>
               <w:left w:val="single" w:sz="6" w:space="0" w:color="CCCCCC"/>
@@ -4227,7 +4270,7 @@
         </w:tc>
         <w:tc>
           <w:tcPr>
-            <w:tcW w:w="375" w:type="dxa"/>
+            <w:tcW w:w="518" w:type="dxa"/>
             <w:tcBorders>
               <w:top w:val="single" w:sz="6" w:space="0" w:color="CCCCCC"/>
               <w:left w:val="single" w:sz="6" w:space="0" w:color="CCCCCC"/>
@@ -4255,7 +4298,7 @@
         </w:tc>
         <w:tc>
           <w:tcPr>
-            <w:tcW w:w="375" w:type="dxa"/>
+            <w:tcW w:w="518" w:type="dxa"/>
             <w:tcBorders>
               <w:top w:val="single" w:sz="6" w:space="0" w:color="CCCCCC"/>
               <w:left w:val="single" w:sz="6" w:space="0" w:color="CCCCCC"/>
@@ -4283,7 +4326,7 @@
         </w:tc>
         <w:tc>
           <w:tcPr>
-            <w:tcW w:w="375" w:type="dxa"/>
+            <w:tcW w:w="518" w:type="dxa"/>
             <w:tcBorders>
               <w:top w:val="single" w:sz="6" w:space="0" w:color="CCCCCC"/>
               <w:left w:val="single" w:sz="6" w:space="0" w:color="CCCCCC"/>
@@ -4311,7 +4354,7 @@
         </w:tc>
         <w:tc>
           <w:tcPr>
-            <w:tcW w:w="375" w:type="dxa"/>
+            <w:tcW w:w="518" w:type="dxa"/>
             <w:tcBorders>
               <w:top w:val="single" w:sz="6" w:space="0" w:color="CCCCCC"/>
               <w:left w:val="single" w:sz="6" w:space="0" w:color="CCCCCC"/>
@@ -4339,7 +4382,7 @@
         </w:tc>
         <w:tc>
           <w:tcPr>
-            <w:tcW w:w="375" w:type="dxa"/>
+            <w:tcW w:w="518" w:type="dxa"/>
             <w:tcBorders>
               <w:top w:val="single" w:sz="6" w:space="0" w:color="CCCCCC"/>
               <w:left w:val="single" w:sz="6" w:space="0" w:color="CCCCCC"/>
@@ -4367,7 +4410,7 @@
         </w:tc>
         <w:tc>
           <w:tcPr>
-            <w:tcW w:w="375" w:type="dxa"/>
+            <w:tcW w:w="518" w:type="dxa"/>
             <w:tcBorders>
               <w:top w:val="single" w:sz="6" w:space="0" w:color="CCCCCC"/>
               <w:left w:val="single" w:sz="6" w:space="0" w:color="CCCCCC"/>
@@ -4395,7 +4438,7 @@
         </w:tc>
         <w:tc>
           <w:tcPr>
-            <w:tcW w:w="375" w:type="dxa"/>
+            <w:tcW w:w="518" w:type="dxa"/>
             <w:tcBorders>
               <w:top w:val="single" w:sz="6" w:space="0" w:color="CCCCCC"/>
               <w:left w:val="single" w:sz="6" w:space="0" w:color="CCCCCC"/>
@@ -4423,7 +4466,8 @@
         </w:tc>
         <w:tc>
           <w:tcPr>
-            <w:tcW w:w="375" w:type="dxa"/>
+            <w:tcW w:w="518" w:type="dxa"/>
+            <w:gridSpan w:val="2"/>
             <w:tcBorders>
               <w:top w:val="single" w:sz="6" w:space="0" w:color="CCCCCC"/>
               <w:left w:val="single" w:sz="6" w:space="0" w:color="CCCCCC"/>
@@ -4451,7 +4495,7 @@
         </w:tc>
         <w:tc>
           <w:tcPr>
-            <w:tcW w:w="375" w:type="dxa"/>
+            <w:tcW w:w="518" w:type="dxa"/>
             <w:tcBorders>
               <w:top w:val="single" w:sz="6" w:space="0" w:color="CCCCCC"/>
               <w:left w:val="single" w:sz="6" w:space="0" w:color="CCCCCC"/>
@@ -4479,7 +4523,7 @@
         </w:tc>
         <w:tc>
           <w:tcPr>
-            <w:tcW w:w="375" w:type="dxa"/>
+            <w:tcW w:w="518" w:type="dxa"/>
             <w:tcBorders>
               <w:top w:val="single" w:sz="6" w:space="0" w:color="CCCCCC"/>
               <w:left w:val="single" w:sz="6" w:space="0" w:color="CCCCCC"/>
@@ -4507,7 +4551,7 @@
         </w:tc>
         <w:tc>
           <w:tcPr>
-            <w:tcW w:w="375" w:type="dxa"/>
+            <w:tcW w:w="518" w:type="dxa"/>
             <w:tcBorders>
               <w:top w:val="single" w:sz="6" w:space="0" w:color="CCCCCC"/>
               <w:left w:val="single" w:sz="6" w:space="0" w:color="CCCCCC"/>
@@ -4536,11 +4580,11 @@
       </w:tr>
       <w:tr>
         <w:trPr>
-          <w:trHeight w:val="300"/>
+          <w:trHeight w:val="311"/>
         </w:trPr>
         <w:tc>
           <w:tcPr>
-            <w:tcW w:w="2055" w:type="dxa"/>
+            <w:tcW w:w="2845" w:type="dxa"/>
             <w:tcBorders>
               <w:top w:val="single" w:sz="6" w:space="0" w:color="CCCCCC"/>
               <w:left w:val="single" w:sz="6" w:space="0" w:color="D9D9D9"/>
@@ -4575,7 +4619,7 @@
         </w:tc>
         <w:tc>
           <w:tcPr>
-            <w:tcW w:w="375" w:type="dxa"/>
+            <w:tcW w:w="518" w:type="dxa"/>
             <w:tcBorders>
               <w:top w:val="single" w:sz="6" w:space="0" w:color="CCCCCC"/>
               <w:left w:val="single" w:sz="6" w:space="0" w:color="CCCCCC"/>
@@ -4603,7 +4647,7 @@
         </w:tc>
         <w:tc>
           <w:tcPr>
-            <w:tcW w:w="375" w:type="dxa"/>
+            <w:tcW w:w="518" w:type="dxa"/>
             <w:tcBorders>
               <w:top w:val="single" w:sz="6" w:space="0" w:color="CCCCCC"/>
               <w:left w:val="single" w:sz="6" w:space="0" w:color="CCCCCC"/>
@@ -4631,7 +4675,7 @@
         </w:tc>
         <w:tc>
           <w:tcPr>
-            <w:tcW w:w="375" w:type="dxa"/>
+            <w:tcW w:w="518" w:type="dxa"/>
             <w:tcBorders>
               <w:top w:val="single" w:sz="6" w:space="0" w:color="CCCCCC"/>
               <w:left w:val="single" w:sz="6" w:space="0" w:color="CCCCCC"/>
@@ -4659,7 +4703,7 @@
         </w:tc>
         <w:tc>
           <w:tcPr>
-            <w:tcW w:w="375" w:type="dxa"/>
+            <w:tcW w:w="518" w:type="dxa"/>
             <w:tcBorders>
               <w:top w:val="single" w:sz="6" w:space="0" w:color="CCCCCC"/>
               <w:left w:val="single" w:sz="6" w:space="0" w:color="CCCCCC"/>
@@ -4687,7 +4731,7 @@
         </w:tc>
         <w:tc>
           <w:tcPr>
-            <w:tcW w:w="375" w:type="dxa"/>
+            <w:tcW w:w="518" w:type="dxa"/>
             <w:tcBorders>
               <w:top w:val="single" w:sz="6" w:space="0" w:color="CCCCCC"/>
               <w:left w:val="single" w:sz="6" w:space="0" w:color="CCCCCC"/>
@@ -4715,7 +4759,7 @@
         </w:tc>
         <w:tc>
           <w:tcPr>
-            <w:tcW w:w="375" w:type="dxa"/>
+            <w:tcW w:w="518" w:type="dxa"/>
             <w:tcBorders>
               <w:top w:val="single" w:sz="6" w:space="0" w:color="CCCCCC"/>
               <w:left w:val="single" w:sz="6" w:space="0" w:color="CCCCCC"/>
@@ -4743,7 +4787,7 @@
         </w:tc>
         <w:tc>
           <w:tcPr>
-            <w:tcW w:w="375" w:type="dxa"/>
+            <w:tcW w:w="518" w:type="dxa"/>
             <w:tcBorders>
               <w:top w:val="single" w:sz="6" w:space="0" w:color="CCCCCC"/>
               <w:left w:val="single" w:sz="6" w:space="0" w:color="CCCCCC"/>
@@ -4771,7 +4815,7 @@
         </w:tc>
         <w:tc>
           <w:tcPr>
-            <w:tcW w:w="375" w:type="dxa"/>
+            <w:tcW w:w="518" w:type="dxa"/>
             <w:tcBorders>
               <w:top w:val="single" w:sz="6" w:space="0" w:color="CCCCCC"/>
               <w:left w:val="single" w:sz="6" w:space="0" w:color="CCCCCC"/>
@@ -4799,7 +4843,7 @@
         </w:tc>
         <w:tc>
           <w:tcPr>
-            <w:tcW w:w="375" w:type="dxa"/>
+            <w:tcW w:w="518" w:type="dxa"/>
             <w:tcBorders>
               <w:top w:val="single" w:sz="6" w:space="0" w:color="CCCCCC"/>
               <w:left w:val="single" w:sz="6" w:space="0" w:color="CCCCCC"/>
@@ -4827,7 +4871,8 @@
         </w:tc>
         <w:tc>
           <w:tcPr>
-            <w:tcW w:w="375" w:type="dxa"/>
+            <w:tcW w:w="518" w:type="dxa"/>
+            <w:gridSpan w:val="2"/>
             <w:tcBorders>
               <w:top w:val="single" w:sz="6" w:space="0" w:color="CCCCCC"/>
               <w:left w:val="single" w:sz="6" w:space="0" w:color="CCCCCC"/>
@@ -4855,7 +4900,7 @@
         </w:tc>
         <w:tc>
           <w:tcPr>
-            <w:tcW w:w="375" w:type="dxa"/>
+            <w:tcW w:w="518" w:type="dxa"/>
             <w:tcBorders>
               <w:top w:val="single" w:sz="6" w:space="0" w:color="CCCCCC"/>
               <w:left w:val="single" w:sz="6" w:space="0" w:color="CCCCCC"/>
@@ -4883,7 +4928,7 @@
         </w:tc>
         <w:tc>
           <w:tcPr>
-            <w:tcW w:w="375" w:type="dxa"/>
+            <w:tcW w:w="518" w:type="dxa"/>
             <w:tcBorders>
               <w:top w:val="single" w:sz="6" w:space="0" w:color="CCCCCC"/>
               <w:left w:val="single" w:sz="6" w:space="0" w:color="CCCCCC"/>
@@ -4911,7 +4956,7 @@
         </w:tc>
         <w:tc>
           <w:tcPr>
-            <w:tcW w:w="375" w:type="dxa"/>
+            <w:tcW w:w="518" w:type="dxa"/>
             <w:tcBorders>
               <w:top w:val="single" w:sz="6" w:space="0" w:color="CCCCCC"/>
               <w:left w:val="single" w:sz="6" w:space="0" w:color="CCCCCC"/>
@@ -4940,11 +4985,11 @@
       </w:tr>
       <w:tr>
         <w:trPr>
-          <w:trHeight w:val="300"/>
+          <w:trHeight w:val="311"/>
         </w:trPr>
         <w:tc>
           <w:tcPr>
-            <w:tcW w:w="2055" w:type="dxa"/>
+            <w:tcW w:w="2845" w:type="dxa"/>
             <w:tcBorders>
               <w:top w:val="single" w:sz="6" w:space="0" w:color="CCCCCC"/>
               <w:left w:val="single" w:sz="6" w:space="0" w:color="D9D9D9"/>
@@ -4979,7 +5024,7 @@
         </w:tc>
         <w:tc>
           <w:tcPr>
-            <w:tcW w:w="375" w:type="dxa"/>
+            <w:tcW w:w="518" w:type="dxa"/>
             <w:tcBorders>
               <w:top w:val="single" w:sz="6" w:space="0" w:color="CCCCCC"/>
               <w:left w:val="single" w:sz="6" w:space="0" w:color="CCCCCC"/>
@@ -5007,7 +5052,7 @@
         </w:tc>
         <w:tc>
           <w:tcPr>
-            <w:tcW w:w="375" w:type="dxa"/>
+            <w:tcW w:w="518" w:type="dxa"/>
             <w:tcBorders>
               <w:top w:val="single" w:sz="6" w:space="0" w:color="CCCCCC"/>
               <w:left w:val="single" w:sz="6" w:space="0" w:color="CCCCCC"/>
@@ -5035,7 +5080,7 @@
         </w:tc>
         <w:tc>
           <w:tcPr>
-            <w:tcW w:w="375" w:type="dxa"/>
+            <w:tcW w:w="518" w:type="dxa"/>
             <w:tcBorders>
               <w:top w:val="single" w:sz="6" w:space="0" w:color="CCCCCC"/>
               <w:left w:val="single" w:sz="6" w:space="0" w:color="CCCCCC"/>
@@ -5063,7 +5108,7 @@
         </w:tc>
         <w:tc>
           <w:tcPr>
-            <w:tcW w:w="375" w:type="dxa"/>
+            <w:tcW w:w="518" w:type="dxa"/>
             <w:tcBorders>
               <w:top w:val="single" w:sz="6" w:space="0" w:color="CCCCCC"/>
               <w:left w:val="single" w:sz="6" w:space="0" w:color="CCCCCC"/>
@@ -5091,7 +5136,7 @@
         </w:tc>
         <w:tc>
           <w:tcPr>
-            <w:tcW w:w="375" w:type="dxa"/>
+            <w:tcW w:w="518" w:type="dxa"/>
             <w:tcBorders>
               <w:top w:val="single" w:sz="6" w:space="0" w:color="CCCCCC"/>
               <w:left w:val="single" w:sz="6" w:space="0" w:color="CCCCCC"/>
@@ -5119,7 +5164,7 @@
         </w:tc>
         <w:tc>
           <w:tcPr>
-            <w:tcW w:w="375" w:type="dxa"/>
+            <w:tcW w:w="518" w:type="dxa"/>
             <w:tcBorders>
               <w:top w:val="single" w:sz="6" w:space="0" w:color="CCCCCC"/>
               <w:left w:val="single" w:sz="6" w:space="0" w:color="CCCCCC"/>
@@ -5147,7 +5192,7 @@
         </w:tc>
         <w:tc>
           <w:tcPr>
-            <w:tcW w:w="375" w:type="dxa"/>
+            <w:tcW w:w="518" w:type="dxa"/>
             <w:tcBorders>
               <w:top w:val="single" w:sz="6" w:space="0" w:color="CCCCCC"/>
               <w:left w:val="single" w:sz="6" w:space="0" w:color="CCCCCC"/>
@@ -5175,7 +5220,7 @@
         </w:tc>
         <w:tc>
           <w:tcPr>
-            <w:tcW w:w="375" w:type="dxa"/>
+            <w:tcW w:w="518" w:type="dxa"/>
             <w:tcBorders>
               <w:top w:val="single" w:sz="6" w:space="0" w:color="CCCCCC"/>
               <w:left w:val="single" w:sz="6" w:space="0" w:color="CCCCCC"/>
@@ -5203,7 +5248,7 @@
         </w:tc>
         <w:tc>
           <w:tcPr>
-            <w:tcW w:w="375" w:type="dxa"/>
+            <w:tcW w:w="518" w:type="dxa"/>
             <w:tcBorders>
               <w:top w:val="single" w:sz="6" w:space="0" w:color="CCCCCC"/>
               <w:left w:val="single" w:sz="6" w:space="0" w:color="CCCCCC"/>
@@ -5231,7 +5276,8 @@
         </w:tc>
         <w:tc>
           <w:tcPr>
-            <w:tcW w:w="375" w:type="dxa"/>
+            <w:tcW w:w="518" w:type="dxa"/>
+            <w:gridSpan w:val="2"/>
             <w:tcBorders>
               <w:top w:val="single" w:sz="6" w:space="0" w:color="CCCCCC"/>
               <w:left w:val="single" w:sz="6" w:space="0" w:color="CCCCCC"/>
@@ -5259,7 +5305,7 @@
         </w:tc>
         <w:tc>
           <w:tcPr>
-            <w:tcW w:w="375" w:type="dxa"/>
+            <w:tcW w:w="518" w:type="dxa"/>
             <w:tcBorders>
               <w:top w:val="single" w:sz="6" w:space="0" w:color="CCCCCC"/>
               <w:left w:val="single" w:sz="6" w:space="0" w:color="CCCCCC"/>
@@ -5287,7 +5333,7 @@
         </w:tc>
         <w:tc>
           <w:tcPr>
-            <w:tcW w:w="375" w:type="dxa"/>
+            <w:tcW w:w="518" w:type="dxa"/>
             <w:tcBorders>
               <w:top w:val="single" w:sz="6" w:space="0" w:color="CCCCCC"/>
               <w:left w:val="single" w:sz="6" w:space="0" w:color="CCCCCC"/>
@@ -5315,7 +5361,7 @@
         </w:tc>
         <w:tc>
           <w:tcPr>
-            <w:tcW w:w="375" w:type="dxa"/>
+            <w:tcW w:w="518" w:type="dxa"/>
             <w:tcBorders>
               <w:top w:val="single" w:sz="6" w:space="0" w:color="CCCCCC"/>
               <w:left w:val="single" w:sz="6" w:space="0" w:color="CCCCCC"/>
@@ -5344,11 +5390,11 @@
       </w:tr>
       <w:tr>
         <w:trPr>
-          <w:trHeight w:val="300"/>
+          <w:trHeight w:val="311"/>
         </w:trPr>
         <w:tc>
           <w:tcPr>
-            <w:tcW w:w="2055" w:type="dxa"/>
+            <w:tcW w:w="2845" w:type="dxa"/>
             <w:tcBorders>
               <w:top w:val="single" w:sz="6" w:space="0" w:color="CCCCCC"/>
               <w:left w:val="single" w:sz="6" w:space="0" w:color="D9D9D9"/>
@@ -5384,7 +5430,7 @@
         </w:tc>
         <w:tc>
           <w:tcPr>
-            <w:tcW w:w="375" w:type="dxa"/>
+            <w:tcW w:w="518" w:type="dxa"/>
             <w:tcBorders>
               <w:top w:val="single" w:sz="6" w:space="0" w:color="CCCCCC"/>
               <w:left w:val="single" w:sz="6" w:space="0" w:color="CCCCCC"/>
@@ -5412,7 +5458,7 @@
         </w:tc>
         <w:tc>
           <w:tcPr>
-            <w:tcW w:w="375" w:type="dxa"/>
+            <w:tcW w:w="518" w:type="dxa"/>
             <w:tcBorders>
               <w:top w:val="single" w:sz="6" w:space="0" w:color="CCCCCC"/>
               <w:left w:val="single" w:sz="6" w:space="0" w:color="CCCCCC"/>
@@ -5440,7 +5486,7 @@
         </w:tc>
         <w:tc>
           <w:tcPr>
-            <w:tcW w:w="375" w:type="dxa"/>
+            <w:tcW w:w="518" w:type="dxa"/>
             <w:tcBorders>
               <w:top w:val="single" w:sz="6" w:space="0" w:color="CCCCCC"/>
               <w:left w:val="single" w:sz="6" w:space="0" w:color="CCCCCC"/>
@@ -5468,7 +5514,7 @@
         </w:tc>
         <w:tc>
           <w:tcPr>
-            <w:tcW w:w="375" w:type="dxa"/>
+            <w:tcW w:w="518" w:type="dxa"/>
             <w:tcBorders>
               <w:top w:val="single" w:sz="6" w:space="0" w:color="CCCCCC"/>
               <w:left w:val="single" w:sz="6" w:space="0" w:color="CCCCCC"/>
@@ -5496,7 +5542,7 @@
         </w:tc>
         <w:tc>
           <w:tcPr>
-            <w:tcW w:w="375" w:type="dxa"/>
+            <w:tcW w:w="518" w:type="dxa"/>
             <w:tcBorders>
               <w:top w:val="single" w:sz="6" w:space="0" w:color="CCCCCC"/>
               <w:left w:val="single" w:sz="6" w:space="0" w:color="CCCCCC"/>
@@ -5524,7 +5570,7 @@
         </w:tc>
         <w:tc>
           <w:tcPr>
-            <w:tcW w:w="375" w:type="dxa"/>
+            <w:tcW w:w="518" w:type="dxa"/>
             <w:tcBorders>
               <w:top w:val="single" w:sz="6" w:space="0" w:color="CCCCCC"/>
               <w:left w:val="single" w:sz="6" w:space="0" w:color="CCCCCC"/>
@@ -5552,7 +5598,7 @@
         </w:tc>
         <w:tc>
           <w:tcPr>
-            <w:tcW w:w="375" w:type="dxa"/>
+            <w:tcW w:w="518" w:type="dxa"/>
             <w:tcBorders>
               <w:top w:val="single" w:sz="6" w:space="0" w:color="CCCCCC"/>
               <w:left w:val="single" w:sz="6" w:space="0" w:color="CCCCCC"/>
@@ -5580,7 +5626,7 @@
         </w:tc>
         <w:tc>
           <w:tcPr>
-            <w:tcW w:w="375" w:type="dxa"/>
+            <w:tcW w:w="518" w:type="dxa"/>
             <w:tcBorders>
               <w:top w:val="single" w:sz="6" w:space="0" w:color="CCCCCC"/>
               <w:left w:val="single" w:sz="6" w:space="0" w:color="CCCCCC"/>
@@ -5608,7 +5654,7 @@
         </w:tc>
         <w:tc>
           <w:tcPr>
-            <w:tcW w:w="375" w:type="dxa"/>
+            <w:tcW w:w="518" w:type="dxa"/>
             <w:tcBorders>
               <w:top w:val="single" w:sz="6" w:space="0" w:color="CCCCCC"/>
               <w:left w:val="single" w:sz="6" w:space="0" w:color="CCCCCC"/>
@@ -5636,7 +5682,8 @@
         </w:tc>
         <w:tc>
           <w:tcPr>
-            <w:tcW w:w="375" w:type="dxa"/>
+            <w:tcW w:w="518" w:type="dxa"/>
+            <w:gridSpan w:val="2"/>
             <w:tcBorders>
               <w:top w:val="single" w:sz="6" w:space="0" w:color="CCCCCC"/>
               <w:left w:val="single" w:sz="6" w:space="0" w:color="CCCCCC"/>
@@ -5664,7 +5711,7 @@
         </w:tc>
         <w:tc>
           <w:tcPr>
-            <w:tcW w:w="375" w:type="dxa"/>
+            <w:tcW w:w="518" w:type="dxa"/>
             <w:tcBorders>
               <w:top w:val="single" w:sz="6" w:space="0" w:color="CCCCCC"/>
               <w:left w:val="single" w:sz="6" w:space="0" w:color="CCCCCC"/>
@@ -5692,7 +5739,7 @@
         </w:tc>
         <w:tc>
           <w:tcPr>
-            <w:tcW w:w="375" w:type="dxa"/>
+            <w:tcW w:w="518" w:type="dxa"/>
             <w:tcBorders>
               <w:top w:val="single" w:sz="6" w:space="0" w:color="CCCCCC"/>
               <w:left w:val="single" w:sz="6" w:space="0" w:color="CCCCCC"/>
@@ -5720,7 +5767,7 @@
         </w:tc>
         <w:tc>
           <w:tcPr>
-            <w:tcW w:w="375" w:type="dxa"/>
+            <w:tcW w:w="518" w:type="dxa"/>
             <w:tcBorders>
               <w:top w:val="single" w:sz="6" w:space="0" w:color="CCCCCC"/>
               <w:left w:val="single" w:sz="6" w:space="0" w:color="CCCCCC"/>
@@ -5749,11 +5796,11 @@
       </w:tr>
       <w:tr>
         <w:trPr>
-          <w:trHeight w:val="300"/>
+          <w:trHeight w:val="311"/>
         </w:trPr>
         <w:tc>
           <w:tcPr>
-            <w:tcW w:w="2055" w:type="dxa"/>
+            <w:tcW w:w="2845" w:type="dxa"/>
             <w:tcBorders>
               <w:top w:val="single" w:sz="6" w:space="0" w:color="CCCCCC"/>
               <w:left w:val="single" w:sz="6" w:space="0" w:color="D9D9D9"/>
@@ -5788,7 +5835,7 @@
         </w:tc>
         <w:tc>
           <w:tcPr>
-            <w:tcW w:w="375" w:type="dxa"/>
+            <w:tcW w:w="518" w:type="dxa"/>
             <w:tcBorders>
               <w:top w:val="single" w:sz="6" w:space="0" w:color="CCCCCC"/>
               <w:left w:val="single" w:sz="6" w:space="0" w:color="CCCCCC"/>
@@ -5816,7 +5863,7 @@
         </w:tc>
         <w:tc>
           <w:tcPr>
-            <w:tcW w:w="375" w:type="dxa"/>
+            <w:tcW w:w="518" w:type="dxa"/>
             <w:tcBorders>
               <w:top w:val="single" w:sz="6" w:space="0" w:color="CCCCCC"/>
               <w:left w:val="single" w:sz="6" w:space="0" w:color="CCCCCC"/>
@@ -5844,7 +5891,7 @@
         </w:tc>
         <w:tc>
           <w:tcPr>
-            <w:tcW w:w="375" w:type="dxa"/>
+            <w:tcW w:w="518" w:type="dxa"/>
             <w:tcBorders>
               <w:top w:val="single" w:sz="6" w:space="0" w:color="CCCCCC"/>
               <w:left w:val="single" w:sz="6" w:space="0" w:color="CCCCCC"/>
@@ -5872,7 +5919,7 @@
         </w:tc>
         <w:tc>
           <w:tcPr>
-            <w:tcW w:w="375" w:type="dxa"/>
+            <w:tcW w:w="518" w:type="dxa"/>
             <w:tcBorders>
               <w:top w:val="single" w:sz="6" w:space="0" w:color="CCCCCC"/>
               <w:left w:val="single" w:sz="6" w:space="0" w:color="CCCCCC"/>
@@ -5900,7 +5947,7 @@
         </w:tc>
         <w:tc>
           <w:tcPr>
-            <w:tcW w:w="375" w:type="dxa"/>
+            <w:tcW w:w="518" w:type="dxa"/>
             <w:tcBorders>
               <w:top w:val="single" w:sz="6" w:space="0" w:color="CCCCCC"/>
               <w:left w:val="single" w:sz="6" w:space="0" w:color="CCCCCC"/>
@@ -5928,7 +5975,7 @@
         </w:tc>
         <w:tc>
           <w:tcPr>
-            <w:tcW w:w="375" w:type="dxa"/>
+            <w:tcW w:w="518" w:type="dxa"/>
             <w:tcBorders>
               <w:top w:val="single" w:sz="6" w:space="0" w:color="CCCCCC"/>
               <w:left w:val="single" w:sz="6" w:space="0" w:color="CCCCCC"/>
@@ -5956,7 +6003,7 @@
         </w:tc>
         <w:tc>
           <w:tcPr>
-            <w:tcW w:w="375" w:type="dxa"/>
+            <w:tcW w:w="518" w:type="dxa"/>
             <w:tcBorders>
               <w:top w:val="single" w:sz="6" w:space="0" w:color="CCCCCC"/>
               <w:left w:val="single" w:sz="6" w:space="0" w:color="CCCCCC"/>
@@ -5984,7 +6031,7 @@
         </w:tc>
         <w:tc>
           <w:tcPr>
-            <w:tcW w:w="375" w:type="dxa"/>
+            <w:tcW w:w="518" w:type="dxa"/>
             <w:tcBorders>
               <w:top w:val="single" w:sz="6" w:space="0" w:color="CCCCCC"/>
               <w:left w:val="single" w:sz="6" w:space="0" w:color="CCCCCC"/>
@@ -6012,7 +6059,7 @@
         </w:tc>
         <w:tc>
           <w:tcPr>
-            <w:tcW w:w="375" w:type="dxa"/>
+            <w:tcW w:w="518" w:type="dxa"/>
             <w:tcBorders>
               <w:top w:val="single" w:sz="6" w:space="0" w:color="CCCCCC"/>
               <w:left w:val="single" w:sz="6" w:space="0" w:color="CCCCCC"/>
@@ -6040,7 +6087,8 @@
         </w:tc>
         <w:tc>
           <w:tcPr>
-            <w:tcW w:w="375" w:type="dxa"/>
+            <w:tcW w:w="518" w:type="dxa"/>
+            <w:gridSpan w:val="2"/>
             <w:tcBorders>
               <w:top w:val="single" w:sz="6" w:space="0" w:color="CCCCCC"/>
               <w:left w:val="single" w:sz="6" w:space="0" w:color="CCCCCC"/>
@@ -6068,7 +6116,7 @@
         </w:tc>
         <w:tc>
           <w:tcPr>
-            <w:tcW w:w="375" w:type="dxa"/>
+            <w:tcW w:w="518" w:type="dxa"/>
             <w:tcBorders>
               <w:top w:val="single" w:sz="6" w:space="0" w:color="CCCCCC"/>
               <w:left w:val="single" w:sz="6" w:space="0" w:color="CCCCCC"/>
@@ -6096,7 +6144,7 @@
         </w:tc>
         <w:tc>
           <w:tcPr>
-            <w:tcW w:w="375" w:type="dxa"/>
+            <w:tcW w:w="518" w:type="dxa"/>
             <w:tcBorders>
               <w:top w:val="single" w:sz="6" w:space="0" w:color="CCCCCC"/>
               <w:left w:val="single" w:sz="6" w:space="0" w:color="CCCCCC"/>
@@ -6124,7 +6172,7 @@
         </w:tc>
         <w:tc>
           <w:tcPr>
-            <w:tcW w:w="375" w:type="dxa"/>
+            <w:tcW w:w="518" w:type="dxa"/>
             <w:tcBorders>
               <w:top w:val="single" w:sz="6" w:space="0" w:color="CCCCCC"/>
               <w:left w:val="single" w:sz="6" w:space="0" w:color="CCCCCC"/>
@@ -6153,11 +6201,11 @@
       </w:tr>
       <w:tr>
         <w:trPr>
-          <w:trHeight w:val="300"/>
+          <w:trHeight w:val="311"/>
         </w:trPr>
         <w:tc>
           <w:tcPr>
-            <w:tcW w:w="2055" w:type="dxa"/>
+            <w:tcW w:w="2845" w:type="dxa"/>
             <w:tcBorders>
               <w:top w:val="single" w:sz="6" w:space="0" w:color="CCCCCC"/>
               <w:left w:val="single" w:sz="6" w:space="0" w:color="D9D9D9"/>
@@ -6192,7 +6240,7 @@
         </w:tc>
         <w:tc>
           <w:tcPr>
-            <w:tcW w:w="375" w:type="dxa"/>
+            <w:tcW w:w="518" w:type="dxa"/>
             <w:tcBorders>
               <w:top w:val="single" w:sz="6" w:space="0" w:color="CCCCCC"/>
               <w:left w:val="single" w:sz="6" w:space="0" w:color="CCCCCC"/>
@@ -6220,7 +6268,7 @@
         </w:tc>
         <w:tc>
           <w:tcPr>
-            <w:tcW w:w="375" w:type="dxa"/>
+            <w:tcW w:w="518" w:type="dxa"/>
             <w:tcBorders>
               <w:top w:val="single" w:sz="6" w:space="0" w:color="CCCCCC"/>
               <w:left w:val="single" w:sz="6" w:space="0" w:color="CCCCCC"/>
@@ -6248,7 +6296,7 @@
         </w:tc>
         <w:tc>
           <w:tcPr>
-            <w:tcW w:w="375" w:type="dxa"/>
+            <w:tcW w:w="518" w:type="dxa"/>
             <w:tcBorders>
               <w:top w:val="single" w:sz="6" w:space="0" w:color="CCCCCC"/>
               <w:left w:val="single" w:sz="6" w:space="0" w:color="CCCCCC"/>
@@ -6276,7 +6324,7 @@
         </w:tc>
         <w:tc>
           <w:tcPr>
-            <w:tcW w:w="375" w:type="dxa"/>
+            <w:tcW w:w="518" w:type="dxa"/>
             <w:tcBorders>
               <w:top w:val="single" w:sz="6" w:space="0" w:color="CCCCCC"/>
               <w:left w:val="single" w:sz="6" w:space="0" w:color="CCCCCC"/>
@@ -6304,7 +6352,7 @@
         </w:tc>
         <w:tc>
           <w:tcPr>
-            <w:tcW w:w="375" w:type="dxa"/>
+            <w:tcW w:w="518" w:type="dxa"/>
             <w:tcBorders>
               <w:top w:val="single" w:sz="6" w:space="0" w:color="CCCCCC"/>
               <w:left w:val="single" w:sz="6" w:space="0" w:color="CCCCCC"/>
@@ -6332,7 +6380,7 @@
         </w:tc>
         <w:tc>
           <w:tcPr>
-            <w:tcW w:w="375" w:type="dxa"/>
+            <w:tcW w:w="518" w:type="dxa"/>
             <w:tcBorders>
               <w:top w:val="single" w:sz="6" w:space="0" w:color="CCCCCC"/>
               <w:left w:val="single" w:sz="6" w:space="0" w:color="CCCCCC"/>
@@ -6360,7 +6408,7 @@
         </w:tc>
         <w:tc>
           <w:tcPr>
-            <w:tcW w:w="375" w:type="dxa"/>
+            <w:tcW w:w="518" w:type="dxa"/>
             <w:tcBorders>
               <w:top w:val="single" w:sz="6" w:space="0" w:color="CCCCCC"/>
               <w:left w:val="single" w:sz="6" w:space="0" w:color="CCCCCC"/>
@@ -6388,7 +6436,7 @@
         </w:tc>
         <w:tc>
           <w:tcPr>
-            <w:tcW w:w="375" w:type="dxa"/>
+            <w:tcW w:w="518" w:type="dxa"/>
             <w:tcBorders>
               <w:top w:val="single" w:sz="6" w:space="0" w:color="CCCCCC"/>
               <w:left w:val="single" w:sz="6" w:space="0" w:color="CCCCCC"/>
@@ -6416,7 +6464,7 @@
         </w:tc>
         <w:tc>
           <w:tcPr>
-            <w:tcW w:w="375" w:type="dxa"/>
+            <w:tcW w:w="518" w:type="dxa"/>
             <w:tcBorders>
               <w:top w:val="single" w:sz="6" w:space="0" w:color="CCCCCC"/>
               <w:left w:val="single" w:sz="6" w:space="0" w:color="CCCCCC"/>
@@ -6444,7 +6492,8 @@
         </w:tc>
         <w:tc>
           <w:tcPr>
-            <w:tcW w:w="375" w:type="dxa"/>
+            <w:tcW w:w="518" w:type="dxa"/>
+            <w:gridSpan w:val="2"/>
             <w:tcBorders>
               <w:top w:val="single" w:sz="6" w:space="0" w:color="CCCCCC"/>
               <w:left w:val="single" w:sz="6" w:space="0" w:color="CCCCCC"/>
@@ -6472,7 +6521,7 @@
         </w:tc>
         <w:tc>
           <w:tcPr>
-            <w:tcW w:w="375" w:type="dxa"/>
+            <w:tcW w:w="518" w:type="dxa"/>
             <w:tcBorders>
               <w:top w:val="single" w:sz="6" w:space="0" w:color="CCCCCC"/>
               <w:left w:val="single" w:sz="6" w:space="0" w:color="CCCCCC"/>
@@ -6500,7 +6549,7 @@
         </w:tc>
         <w:tc>
           <w:tcPr>
-            <w:tcW w:w="375" w:type="dxa"/>
+            <w:tcW w:w="518" w:type="dxa"/>
             <w:tcBorders>
               <w:top w:val="single" w:sz="6" w:space="0" w:color="CCCCCC"/>
               <w:left w:val="single" w:sz="6" w:space="0" w:color="CCCCCC"/>
@@ -6528,7 +6577,7 @@
         </w:tc>
         <w:tc>
           <w:tcPr>
-            <w:tcW w:w="375" w:type="dxa"/>
+            <w:tcW w:w="518" w:type="dxa"/>
             <w:tcBorders>
               <w:top w:val="single" w:sz="6" w:space="0" w:color="CCCCCC"/>
               <w:left w:val="single" w:sz="6" w:space="0" w:color="CCCCCC"/>
@@ -6557,11 +6606,11 @@
       </w:tr>
       <w:tr>
         <w:trPr>
-          <w:trHeight w:val="300"/>
+          <w:trHeight w:val="311"/>
         </w:trPr>
         <w:tc>
           <w:tcPr>
-            <w:tcW w:w="2055" w:type="dxa"/>
+            <w:tcW w:w="2845" w:type="dxa"/>
             <w:tcBorders>
               <w:top w:val="single" w:sz="6" w:space="0" w:color="CCCCCC"/>
               <w:left w:val="single" w:sz="6" w:space="0" w:color="D9D9D9"/>
@@ -6596,7 +6645,7 @@
         </w:tc>
         <w:tc>
           <w:tcPr>
-            <w:tcW w:w="375" w:type="dxa"/>
+            <w:tcW w:w="518" w:type="dxa"/>
             <w:tcBorders>
               <w:top w:val="single" w:sz="6" w:space="0" w:color="CCCCCC"/>
               <w:left w:val="single" w:sz="6" w:space="0" w:color="CCCCCC"/>
@@ -6624,7 +6673,7 @@
         </w:tc>
         <w:tc>
           <w:tcPr>
-            <w:tcW w:w="375" w:type="dxa"/>
+            <w:tcW w:w="518" w:type="dxa"/>
             <w:tcBorders>
               <w:top w:val="single" w:sz="6" w:space="0" w:color="CCCCCC"/>
               <w:left w:val="single" w:sz="6" w:space="0" w:color="CCCCCC"/>
@@ -6652,7 +6701,7 @@
         </w:tc>
         <w:tc>
           <w:tcPr>
-            <w:tcW w:w="375" w:type="dxa"/>
+            <w:tcW w:w="518" w:type="dxa"/>
             <w:tcBorders>
               <w:top w:val="single" w:sz="6" w:space="0" w:color="CCCCCC"/>
               <w:left w:val="single" w:sz="6" w:space="0" w:color="CCCCCC"/>
@@ -6680,7 +6729,7 @@
         </w:tc>
         <w:tc>
           <w:tcPr>
-            <w:tcW w:w="375" w:type="dxa"/>
+            <w:tcW w:w="518" w:type="dxa"/>
             <w:tcBorders>
               <w:top w:val="single" w:sz="6" w:space="0" w:color="CCCCCC"/>
               <w:left w:val="single" w:sz="6" w:space="0" w:color="CCCCCC"/>
@@ -6708,7 +6757,7 @@
         </w:tc>
         <w:tc>
           <w:tcPr>
-            <w:tcW w:w="375" w:type="dxa"/>
+            <w:tcW w:w="518" w:type="dxa"/>
             <w:tcBorders>
               <w:top w:val="single" w:sz="6" w:space="0" w:color="CCCCCC"/>
               <w:left w:val="single" w:sz="6" w:space="0" w:color="CCCCCC"/>
@@ -6736,7 +6785,7 @@
         </w:tc>
         <w:tc>
           <w:tcPr>
-            <w:tcW w:w="375" w:type="dxa"/>
+            <w:tcW w:w="518" w:type="dxa"/>
             <w:tcBorders>
               <w:top w:val="single" w:sz="6" w:space="0" w:color="CCCCCC"/>
               <w:left w:val="single" w:sz="6" w:space="0" w:color="CCCCCC"/>
@@ -6764,7 +6813,7 @@
         </w:tc>
         <w:tc>
           <w:tcPr>
-            <w:tcW w:w="375" w:type="dxa"/>
+            <w:tcW w:w="518" w:type="dxa"/>
             <w:tcBorders>
               <w:top w:val="single" w:sz="6" w:space="0" w:color="CCCCCC"/>
               <w:left w:val="single" w:sz="6" w:space="0" w:color="CCCCCC"/>
@@ -6792,7 +6841,7 @@
         </w:tc>
         <w:tc>
           <w:tcPr>
-            <w:tcW w:w="375" w:type="dxa"/>
+            <w:tcW w:w="518" w:type="dxa"/>
             <w:tcBorders>
               <w:top w:val="single" w:sz="6" w:space="0" w:color="CCCCCC"/>
               <w:left w:val="single" w:sz="6" w:space="0" w:color="CCCCCC"/>
@@ -6820,7 +6869,7 @@
         </w:tc>
         <w:tc>
           <w:tcPr>
-            <w:tcW w:w="375" w:type="dxa"/>
+            <w:tcW w:w="518" w:type="dxa"/>
             <w:tcBorders>
               <w:top w:val="single" w:sz="6" w:space="0" w:color="CCCCCC"/>
               <w:left w:val="single" w:sz="6" w:space="0" w:color="CCCCCC"/>
@@ -6848,7 +6897,8 @@
         </w:tc>
         <w:tc>
           <w:tcPr>
-            <w:tcW w:w="375" w:type="dxa"/>
+            <w:tcW w:w="518" w:type="dxa"/>
+            <w:gridSpan w:val="2"/>
             <w:tcBorders>
               <w:top w:val="single" w:sz="6" w:space="0" w:color="CCCCCC"/>
               <w:left w:val="single" w:sz="6" w:space="0" w:color="CCCCCC"/>
@@ -6876,7 +6926,7 @@
         </w:tc>
         <w:tc>
           <w:tcPr>
-            <w:tcW w:w="375" w:type="dxa"/>
+            <w:tcW w:w="518" w:type="dxa"/>
             <w:tcBorders>
               <w:top w:val="single" w:sz="6" w:space="0" w:color="CCCCCC"/>
               <w:left w:val="single" w:sz="6" w:space="0" w:color="CCCCCC"/>
@@ -6904,7 +6954,7 @@
         </w:tc>
         <w:tc>
           <w:tcPr>
-            <w:tcW w:w="375" w:type="dxa"/>
+            <w:tcW w:w="518" w:type="dxa"/>
             <w:tcBorders>
               <w:top w:val="single" w:sz="6" w:space="0" w:color="CCCCCC"/>
               <w:left w:val="single" w:sz="6" w:space="0" w:color="CCCCCC"/>
@@ -6932,7 +6982,7 @@
         </w:tc>
         <w:tc>
           <w:tcPr>
-            <w:tcW w:w="375" w:type="dxa"/>
+            <w:tcW w:w="518" w:type="dxa"/>
             <w:tcBorders>
               <w:top w:val="single" w:sz="6" w:space="0" w:color="CCCCCC"/>
               <w:left w:val="single" w:sz="6" w:space="0" w:color="CCCCCC"/>
@@ -6961,11 +7011,11 @@
       </w:tr>
       <w:tr>
         <w:trPr>
-          <w:trHeight w:val="300"/>
+          <w:trHeight w:val="311"/>
         </w:trPr>
         <w:tc>
           <w:tcPr>
-            <w:tcW w:w="2055" w:type="dxa"/>
+            <w:tcW w:w="2845" w:type="dxa"/>
             <w:tcBorders>
               <w:top w:val="single" w:sz="6" w:space="0" w:color="CCCCCC"/>
               <w:left w:val="single" w:sz="6" w:space="0" w:color="D9D9D9"/>
@@ -7001,7 +7051,7 @@
         </w:tc>
         <w:tc>
           <w:tcPr>
-            <w:tcW w:w="375" w:type="dxa"/>
+            <w:tcW w:w="518" w:type="dxa"/>
             <w:tcBorders>
               <w:top w:val="single" w:sz="6" w:space="0" w:color="CCCCCC"/>
               <w:left w:val="single" w:sz="6" w:space="0" w:color="CCCCCC"/>
@@ -7029,7 +7079,7 @@
         </w:tc>
         <w:tc>
           <w:tcPr>
-            <w:tcW w:w="375" w:type="dxa"/>
+            <w:tcW w:w="518" w:type="dxa"/>
             <w:tcBorders>
               <w:top w:val="single" w:sz="6" w:space="0" w:color="CCCCCC"/>
               <w:left w:val="single" w:sz="6" w:space="0" w:color="CCCCCC"/>
@@ -7057,7 +7107,7 @@
         </w:tc>
         <w:tc>
           <w:tcPr>
-            <w:tcW w:w="375" w:type="dxa"/>
+            <w:tcW w:w="518" w:type="dxa"/>
             <w:tcBorders>
               <w:top w:val="single" w:sz="6" w:space="0" w:color="CCCCCC"/>
               <w:left w:val="single" w:sz="6" w:space="0" w:color="CCCCCC"/>
@@ -7085,7 +7135,7 @@
         </w:tc>
         <w:tc>
           <w:tcPr>
-            <w:tcW w:w="375" w:type="dxa"/>
+            <w:tcW w:w="518" w:type="dxa"/>
             <w:tcBorders>
               <w:top w:val="single" w:sz="6" w:space="0" w:color="CCCCCC"/>
               <w:left w:val="single" w:sz="6" w:space="0" w:color="CCCCCC"/>
@@ -7113,7 +7163,7 @@
         </w:tc>
         <w:tc>
           <w:tcPr>
-            <w:tcW w:w="375" w:type="dxa"/>
+            <w:tcW w:w="518" w:type="dxa"/>
             <w:tcBorders>
               <w:top w:val="single" w:sz="6" w:space="0" w:color="CCCCCC"/>
               <w:left w:val="single" w:sz="6" w:space="0" w:color="CCCCCC"/>
@@ -7141,7 +7191,7 @@
         </w:tc>
         <w:tc>
           <w:tcPr>
-            <w:tcW w:w="375" w:type="dxa"/>
+            <w:tcW w:w="518" w:type="dxa"/>
             <w:tcBorders>
               <w:top w:val="single" w:sz="6" w:space="0" w:color="CCCCCC"/>
               <w:left w:val="single" w:sz="6" w:space="0" w:color="CCCCCC"/>
@@ -7169,7 +7219,7 @@
         </w:tc>
         <w:tc>
           <w:tcPr>
-            <w:tcW w:w="375" w:type="dxa"/>
+            <w:tcW w:w="518" w:type="dxa"/>
             <w:tcBorders>
               <w:top w:val="single" w:sz="6" w:space="0" w:color="CCCCCC"/>
               <w:left w:val="single" w:sz="6" w:space="0" w:color="CCCCCC"/>
@@ -7197,7 +7247,7 @@
         </w:tc>
         <w:tc>
           <w:tcPr>
-            <w:tcW w:w="375" w:type="dxa"/>
+            <w:tcW w:w="518" w:type="dxa"/>
             <w:tcBorders>
               <w:top w:val="single" w:sz="6" w:space="0" w:color="CCCCCC"/>
               <w:left w:val="single" w:sz="6" w:space="0" w:color="CCCCCC"/>
@@ -7225,7 +7275,7 @@
         </w:tc>
         <w:tc>
           <w:tcPr>
-            <w:tcW w:w="375" w:type="dxa"/>
+            <w:tcW w:w="518" w:type="dxa"/>
             <w:tcBorders>
               <w:top w:val="single" w:sz="6" w:space="0" w:color="CCCCCC"/>
               <w:left w:val="single" w:sz="6" w:space="0" w:color="CCCCCC"/>
@@ -7253,7 +7303,8 @@
         </w:tc>
         <w:tc>
           <w:tcPr>
-            <w:tcW w:w="375" w:type="dxa"/>
+            <w:tcW w:w="518" w:type="dxa"/>
+            <w:gridSpan w:val="2"/>
             <w:tcBorders>
               <w:top w:val="single" w:sz="6" w:space="0" w:color="CCCCCC"/>
               <w:left w:val="single" w:sz="6" w:space="0" w:color="CCCCCC"/>
@@ -7281,7 +7332,7 @@
         </w:tc>
         <w:tc>
           <w:tcPr>
-            <w:tcW w:w="375" w:type="dxa"/>
+            <w:tcW w:w="518" w:type="dxa"/>
             <w:tcBorders>
               <w:top w:val="single" w:sz="6" w:space="0" w:color="CCCCCC"/>
               <w:left w:val="single" w:sz="6" w:space="0" w:color="CCCCCC"/>
@@ -7309,7 +7360,7 @@
         </w:tc>
         <w:tc>
           <w:tcPr>
-            <w:tcW w:w="375" w:type="dxa"/>
+            <w:tcW w:w="518" w:type="dxa"/>
             <w:tcBorders>
               <w:top w:val="single" w:sz="6" w:space="0" w:color="CCCCCC"/>
               <w:left w:val="single" w:sz="6" w:space="0" w:color="CCCCCC"/>
@@ -7337,7 +7388,7 @@
         </w:tc>
         <w:tc>
           <w:tcPr>
-            <w:tcW w:w="375" w:type="dxa"/>
+            <w:tcW w:w="518" w:type="dxa"/>
             <w:tcBorders>
               <w:top w:val="single" w:sz="6" w:space="0" w:color="CCCCCC"/>
               <w:left w:val="single" w:sz="6" w:space="0" w:color="CCCCCC"/>
@@ -7366,11 +7417,11 @@
       </w:tr>
       <w:tr>
         <w:trPr>
-          <w:trHeight w:val="300"/>
+          <w:trHeight w:val="311"/>
         </w:trPr>
         <w:tc>
           <w:tcPr>
-            <w:tcW w:w="2055" w:type="dxa"/>
+            <w:tcW w:w="2845" w:type="dxa"/>
             <w:tcBorders>
               <w:top w:val="single" w:sz="6" w:space="0" w:color="CCCCCC"/>
               <w:left w:val="single" w:sz="6" w:space="0" w:color="D9D9D9"/>
@@ -7406,7 +7457,7 @@
         </w:tc>
         <w:tc>
           <w:tcPr>
-            <w:tcW w:w="375" w:type="dxa"/>
+            <w:tcW w:w="518" w:type="dxa"/>
             <w:tcBorders>
               <w:top w:val="single" w:sz="6" w:space="0" w:color="CCCCCC"/>
               <w:left w:val="single" w:sz="6" w:space="0" w:color="CCCCCC"/>
@@ -7434,7 +7485,7 @@
         </w:tc>
         <w:tc>
           <w:tcPr>
-            <w:tcW w:w="375" w:type="dxa"/>
+            <w:tcW w:w="518" w:type="dxa"/>
             <w:tcBorders>
               <w:top w:val="single" w:sz="6" w:space="0" w:color="CCCCCC"/>
               <w:left w:val="single" w:sz="6" w:space="0" w:color="CCCCCC"/>
@@ -7462,7 +7513,7 @@
         </w:tc>
         <w:tc>
           <w:tcPr>
-            <w:tcW w:w="375" w:type="dxa"/>
+            <w:tcW w:w="518" w:type="dxa"/>
             <w:tcBorders>
               <w:top w:val="single" w:sz="6" w:space="0" w:color="CCCCCC"/>
               <w:left w:val="single" w:sz="6" w:space="0" w:color="CCCCCC"/>
@@ -7490,7 +7541,7 @@
         </w:tc>
         <w:tc>
           <w:tcPr>
-            <w:tcW w:w="375" w:type="dxa"/>
+            <w:tcW w:w="518" w:type="dxa"/>
             <w:tcBorders>
               <w:top w:val="single" w:sz="6" w:space="0" w:color="CCCCCC"/>
               <w:left w:val="single" w:sz="6" w:space="0" w:color="CCCCCC"/>
@@ -7518,7 +7569,7 @@
         </w:tc>
         <w:tc>
           <w:tcPr>
-            <w:tcW w:w="375" w:type="dxa"/>
+            <w:tcW w:w="518" w:type="dxa"/>
             <w:tcBorders>
               <w:top w:val="single" w:sz="6" w:space="0" w:color="CCCCCC"/>
               <w:left w:val="single" w:sz="6" w:space="0" w:color="CCCCCC"/>
@@ -7546,7 +7597,7 @@
         </w:tc>
         <w:tc>
           <w:tcPr>
-            <w:tcW w:w="375" w:type="dxa"/>
+            <w:tcW w:w="518" w:type="dxa"/>
             <w:tcBorders>
               <w:top w:val="single" w:sz="6" w:space="0" w:color="CCCCCC"/>
               <w:left w:val="single" w:sz="6" w:space="0" w:color="CCCCCC"/>
@@ -7574,7 +7625,7 @@
         </w:tc>
         <w:tc>
           <w:tcPr>
-            <w:tcW w:w="375" w:type="dxa"/>
+            <w:tcW w:w="518" w:type="dxa"/>
             <w:tcBorders>
               <w:top w:val="single" w:sz="6" w:space="0" w:color="CCCCCC"/>
               <w:left w:val="single" w:sz="6" w:space="0" w:color="CCCCCC"/>
@@ -7602,7 +7653,7 @@
         </w:tc>
         <w:tc>
           <w:tcPr>
-            <w:tcW w:w="375" w:type="dxa"/>
+            <w:tcW w:w="518" w:type="dxa"/>
             <w:tcBorders>
               <w:top w:val="single" w:sz="6" w:space="0" w:color="CCCCCC"/>
               <w:left w:val="single" w:sz="6" w:space="0" w:color="CCCCCC"/>
@@ -7630,7 +7681,7 @@
         </w:tc>
         <w:tc>
           <w:tcPr>
-            <w:tcW w:w="375" w:type="dxa"/>
+            <w:tcW w:w="518" w:type="dxa"/>
             <w:tcBorders>
               <w:top w:val="single" w:sz="6" w:space="0" w:color="CCCCCC"/>
               <w:left w:val="single" w:sz="6" w:space="0" w:color="CCCCCC"/>
@@ -7658,7 +7709,8 @@
         </w:tc>
         <w:tc>
           <w:tcPr>
-            <w:tcW w:w="375" w:type="dxa"/>
+            <w:tcW w:w="518" w:type="dxa"/>
+            <w:gridSpan w:val="2"/>
             <w:tcBorders>
               <w:top w:val="single" w:sz="6" w:space="0" w:color="CCCCCC"/>
               <w:left w:val="single" w:sz="6" w:space="0" w:color="CCCCCC"/>
@@ -7686,7 +7738,7 @@
         </w:tc>
         <w:tc>
           <w:tcPr>
-            <w:tcW w:w="375" w:type="dxa"/>
+            <w:tcW w:w="518" w:type="dxa"/>
             <w:tcBorders>
               <w:top w:val="single" w:sz="6" w:space="0" w:color="CCCCCC"/>
               <w:left w:val="single" w:sz="6" w:space="0" w:color="CCCCCC"/>
@@ -7714,7 +7766,7 @@
         </w:tc>
         <w:tc>
           <w:tcPr>
-            <w:tcW w:w="375" w:type="dxa"/>
+            <w:tcW w:w="518" w:type="dxa"/>
             <w:tcBorders>
               <w:top w:val="single" w:sz="6" w:space="0" w:color="CCCCCC"/>
               <w:left w:val="single" w:sz="6" w:space="0" w:color="CCCCCC"/>
@@ -7742,7 +7794,7 @@
         </w:tc>
         <w:tc>
           <w:tcPr>
-            <w:tcW w:w="375" w:type="dxa"/>
+            <w:tcW w:w="518" w:type="dxa"/>
             <w:tcBorders>
               <w:top w:val="single" w:sz="6" w:space="0" w:color="CCCCCC"/>
               <w:left w:val="single" w:sz="6" w:space="0" w:color="CCCCCC"/>
@@ -7770,11 +7822,7 @@
         </w:tc>
       </w:tr>
     </w:tbl>
-    <w:p>
-      <w:r>
-        <w:br w:type="textWrapping" w:clear="all"/>
-      </w:r>
-    </w:p>
+    <w:p/>
     <w:sectPr>
       <w:footerReference w:type="default" r:id="rId8"/>
       <w:pgSz w:w="12240" w:h="15840"/>

--- a/Capstone Project Proposal Agarwal Harris.docx
+++ b/Capstone Project Proposal Agarwal Harris.docx
@@ -105,18 +105,6 @@
             <w:pPr>
               <w:widowControl w:val="0"/>
               <w:spacing w:line="240" w:lineRule="auto"/>
-            </w:pPr>
-            <w:r>
-              <w:t xml:space="preserve"> </w:t>
-            </w:r>
-            <w:r>
-              <w:t>TBD:</w:t>
-            </w:r>
-          </w:p>
-          <w:p>
-            <w:pPr>
-              <w:widowControl w:val="0"/>
-              <w:spacing w:line="240" w:lineRule="auto"/>
               <w:rPr>
                 <w:rFonts w:ascii="Segoe UI" w:eastAsia="Times New Roman" w:hAnsi="Segoe UI" w:cs="Segoe UI"/>
                 <w:color w:val="3A3A3A"/>
@@ -225,38 +213,6 @@
                 <w:lang w:val="en-US"/>
               </w:rPr>
             </w:pPr>
-            <w:proofErr w:type="spellStart"/>
-            <w:r>
-              <w:rPr>
-                <w:rFonts w:ascii="Segoe UI" w:eastAsia="Times New Roman" w:hAnsi="Segoe UI" w:cs="Segoe UI"/>
-                <w:color w:val="3A3A3A"/>
-                <w:sz w:val="29"/>
-                <w:szCs w:val="29"/>
-                <w:lang w:val="en-US"/>
-              </w:rPr>
-              <w:t>Dia</w:t>
-            </w:r>
-            <w:proofErr w:type="spellEnd"/>
-            <w:r>
-              <w:rPr>
-                <w:rFonts w:ascii="Segoe UI" w:eastAsia="Times New Roman" w:hAnsi="Segoe UI" w:cs="Segoe UI"/>
-                <w:color w:val="3A3A3A"/>
-                <w:sz w:val="29"/>
-                <w:szCs w:val="29"/>
-                <w:lang w:val="en-US"/>
-              </w:rPr>
-              <w:t>-Data</w:t>
-            </w:r>
-            <w:r>
-              <w:rPr>
-                <w:rFonts w:ascii="Segoe UI" w:eastAsia="Times New Roman" w:hAnsi="Segoe UI" w:cs="Segoe UI"/>
-                <w:color w:val="3A3A3A"/>
-                <w:sz w:val="29"/>
-                <w:szCs w:val="29"/>
-                <w:lang w:val="en-US"/>
-              </w:rPr>
-              <w:t xml:space="preserve"> Care</w:t>
-            </w:r>
           </w:p>
         </w:tc>
       </w:tr>
@@ -273,15 +229,7 @@
         <w:t>1.2.</w:t>
       </w:r>
       <w:r>
-        <w:t xml:space="preserve"> Students names, </w:t>
-      </w:r>
-      <w:proofErr w:type="gramStart"/>
-      <w:r>
-        <w:t>background</w:t>
-      </w:r>
-      <w:proofErr w:type="gramEnd"/>
-      <w:r>
-        <w:t xml:space="preserve"> and target industry if any</w:t>
+        <w:t xml:space="preserve"> Students names, background and target industry if any</w:t>
       </w:r>
     </w:p>
     <w:tbl>
@@ -304,7 +252,7 @@
       </w:tblGrid>
       <w:tr>
         <w:trPr>
-          <w:trHeight w:val="3600"/>
+          <w:trHeight w:val="1338"/>
         </w:trPr>
         <w:tc>
           <w:tcPr>
@@ -358,25 +306,6 @@
             <w:r>
               <w:t xml:space="preserve"> </w:t>
             </w:r>
-          </w:p>
-          <w:p>
-            <w:pPr>
-              <w:shd w:val="clear" w:color="auto" w:fill="FFFFFF"/>
-              <w:spacing w:line="240" w:lineRule="auto"/>
-              <w:rPr>
-                <w:rFonts w:ascii="Segoe UI" w:eastAsia="Times New Roman" w:hAnsi="Segoe UI" w:cs="Segoe UI"/>
-                <w:color w:val="3A3A3A"/>
-                <w:sz w:val="29"/>
-                <w:szCs w:val="29"/>
-                <w:lang w:val="en-US"/>
-              </w:rPr>
-            </w:pPr>
-          </w:p>
-          <w:p>
-            <w:pPr>
-              <w:widowControl w:val="0"/>
-              <w:spacing w:line="240" w:lineRule="auto"/>
-            </w:pPr>
           </w:p>
         </w:tc>
       </w:tr>
@@ -399,7 +328,7 @@
     <w:tbl>
       <w:tblPr>
         <w:tblStyle w:val="a1"/>
-        <w:tblW w:w="9360" w:type="dxa"/>
+        <w:tblW w:w="9350" w:type="dxa"/>
         <w:tblBorders>
           <w:top w:val="single" w:sz="8" w:space="0" w:color="000000"/>
           <w:left w:val="single" w:sz="8" w:space="0" w:color="000000"/>
@@ -412,15 +341,15 @@
         <w:tblLook w:val="0600" w:firstRow="0" w:lastRow="0" w:firstColumn="0" w:lastColumn="0" w:noHBand="1" w:noVBand="1"/>
       </w:tblPr>
       <w:tblGrid>
-        <w:gridCol w:w="9360"/>
+        <w:gridCol w:w="9350"/>
       </w:tblGrid>
       <w:tr>
         <w:trPr>
-          <w:trHeight w:val="3880"/>
+          <w:trHeight w:val="3237"/>
         </w:trPr>
         <w:tc>
           <w:tcPr>
-            <w:tcW w:w="9360" w:type="dxa"/>
+            <w:tcW w:w="9350" w:type="dxa"/>
             <w:shd w:val="clear" w:color="auto" w:fill="auto"/>
             <w:tcMar>
               <w:top w:w="100" w:type="dxa"/>
@@ -431,7 +360,7 @@
           </w:tcPr>
           <w:tbl>
             <w:tblPr>
-              <w:tblW w:w="9360" w:type="dxa"/>
+              <w:tblW w:w="9171" w:type="dxa"/>
               <w:tblBorders>
                 <w:top w:val="single" w:sz="8" w:space="0" w:color="000000"/>
                 <w:left w:val="single" w:sz="8" w:space="0" w:color="000000"/>
@@ -444,15 +373,15 @@
               <w:tblLook w:val="0600" w:firstRow="0" w:lastRow="0" w:firstColumn="0" w:lastColumn="0" w:noHBand="1" w:noVBand="1"/>
             </w:tblPr>
             <w:tblGrid>
-              <w:gridCol w:w="9360"/>
+              <w:gridCol w:w="9171"/>
             </w:tblGrid>
             <w:tr>
               <w:trPr>
-                <w:trHeight w:val="3880"/>
+                <w:trHeight w:val="3237"/>
               </w:trPr>
               <w:tc>
                 <w:tcPr>
-                  <w:tcW w:w="9360" w:type="dxa"/>
+                  <w:tcW w:w="9171" w:type="dxa"/>
                   <w:tcBorders>
                     <w:top w:val="single" w:sz="8" w:space="0" w:color="000000"/>
                     <w:left w:val="single" w:sz="8" w:space="0" w:color="000000"/>
@@ -474,7 +403,7 @@
                 </w:p>
                 <w:tbl>
                   <w:tblPr>
-                    <w:tblW w:w="9150" w:type="dxa"/>
+                    <w:tblW w:w="8965" w:type="dxa"/>
                     <w:tblBorders>
                       <w:top w:val="single" w:sz="8" w:space="0" w:color="000000"/>
                       <w:left w:val="single" w:sz="8" w:space="0" w:color="000000"/>
@@ -487,14 +416,17 @@
                     <w:tblLook w:val="0600" w:firstRow="0" w:lastRow="0" w:firstColumn="0" w:lastColumn="0" w:noHBand="1" w:noVBand="1"/>
                   </w:tblPr>
                   <w:tblGrid>
-                    <w:gridCol w:w="1426"/>
-                    <w:gridCol w:w="3862"/>
-                    <w:gridCol w:w="3862"/>
+                    <w:gridCol w:w="1397"/>
+                    <w:gridCol w:w="3784"/>
+                    <w:gridCol w:w="3784"/>
                   </w:tblGrid>
                   <w:tr>
+                    <w:trPr>
+                      <w:trHeight w:val="212"/>
+                    </w:trPr>
                     <w:tc>
                       <w:tcPr>
-                        <w:tcW w:w="1426" w:type="dxa"/>
+                        <w:tcW w:w="1397" w:type="dxa"/>
                         <w:tcBorders>
                           <w:top w:val="single" w:sz="8" w:space="0" w:color="000000"/>
                           <w:left w:val="single" w:sz="8" w:space="0" w:color="000000"/>
@@ -527,7 +459,7 @@
                     </w:tc>
                     <w:tc>
                       <w:tcPr>
-                        <w:tcW w:w="3862" w:type="dxa"/>
+                        <w:tcW w:w="3784" w:type="dxa"/>
                         <w:tcBorders>
                           <w:top w:val="single" w:sz="8" w:space="0" w:color="000000"/>
                           <w:left w:val="single" w:sz="8" w:space="0" w:color="000000"/>
@@ -561,7 +493,7 @@
                     </w:tc>
                     <w:tc>
                       <w:tcPr>
-                        <w:tcW w:w="3862" w:type="dxa"/>
+                        <w:tcW w:w="3784" w:type="dxa"/>
                         <w:tcBorders>
                           <w:top w:val="single" w:sz="8" w:space="0" w:color="000000"/>
                           <w:left w:val="single" w:sz="8" w:space="0" w:color="000000"/>
@@ -596,11 +528,11 @@
                   </w:tr>
                   <w:tr>
                     <w:trPr>
-                      <w:trHeight w:val="460"/>
+                      <w:trHeight w:val="383"/>
                     </w:trPr>
                     <w:tc>
                       <w:tcPr>
-                        <w:tcW w:w="1426" w:type="dxa"/>
+                        <w:tcW w:w="1397" w:type="dxa"/>
                         <w:tcBorders>
                           <w:top w:val="single" w:sz="8" w:space="0" w:color="000000"/>
                           <w:left w:val="single" w:sz="8" w:space="0" w:color="000000"/>
@@ -627,7 +559,7 @@
                     </w:tc>
                     <w:tc>
                       <w:tcPr>
-                        <w:tcW w:w="3862" w:type="dxa"/>
+                        <w:tcW w:w="3784" w:type="dxa"/>
                         <w:tcBorders>
                           <w:top w:val="single" w:sz="8" w:space="0" w:color="000000"/>
                           <w:left w:val="single" w:sz="8" w:space="0" w:color="000000"/>
@@ -681,7 +613,7 @@
                     </w:tc>
                     <w:tc>
                       <w:tcPr>
-                        <w:tcW w:w="3862" w:type="dxa"/>
+                        <w:tcW w:w="3784" w:type="dxa"/>
                         <w:tcBorders>
                           <w:top w:val="single" w:sz="8" w:space="0" w:color="000000"/>
                           <w:left w:val="single" w:sz="8" w:space="0" w:color="000000"/>
@@ -726,9 +658,12 @@
                     </w:tc>
                   </w:tr>
                   <w:tr>
+                    <w:trPr>
+                      <w:trHeight w:val="838"/>
+                    </w:trPr>
                     <w:tc>
                       <w:tcPr>
-                        <w:tcW w:w="1426" w:type="dxa"/>
+                        <w:tcW w:w="1397" w:type="dxa"/>
                         <w:tcBorders>
                           <w:top w:val="single" w:sz="8" w:space="0" w:color="000000"/>
                           <w:left w:val="single" w:sz="8" w:space="0" w:color="000000"/>
@@ -755,7 +690,7 @@
                     </w:tc>
                     <w:tc>
                       <w:tcPr>
-                        <w:tcW w:w="3862" w:type="dxa"/>
+                        <w:tcW w:w="3784" w:type="dxa"/>
                         <w:tcBorders>
                           <w:top w:val="single" w:sz="8" w:space="0" w:color="000000"/>
                           <w:left w:val="single" w:sz="8" w:space="0" w:color="000000"/>
@@ -809,7 +744,7 @@
                     </w:tc>
                     <w:tc>
                       <w:tcPr>
-                        <w:tcW w:w="3862" w:type="dxa"/>
+                        <w:tcW w:w="3784" w:type="dxa"/>
                         <w:tcBorders>
                           <w:top w:val="single" w:sz="8" w:space="0" w:color="000000"/>
                           <w:left w:val="single" w:sz="8" w:space="0" w:color="000000"/>
@@ -867,6 +802,8 @@
       <w:r>
         <w:br w:type="page"/>
       </w:r>
+    </w:p>
+    <w:p>
       <w:r>
         <w:rPr>
           <w:b/>
@@ -1019,12 +956,21 @@
               <w:widowControl w:val="0"/>
               <w:spacing w:line="240" w:lineRule="auto"/>
             </w:pPr>
+            <w:r>
+              <w:t>- Model will be designed to direct the hospital’s intervention team</w:t>
+            </w:r>
           </w:p>
           <w:p>
             <w:pPr>
               <w:widowControl w:val="0"/>
               <w:spacing w:line="240" w:lineRule="auto"/>
             </w:pPr>
+          </w:p>
+          <w:p>
+            <w:pPr>
+              <w:widowControl w:val="0"/>
+              <w:spacing w:line="240" w:lineRule="auto"/>
+            </w:pPr>
             <w:r>
               <w:rPr>
                 <w:b/>
@@ -1044,10 +990,7 @@
               <w:t xml:space="preserve">- </w:t>
             </w:r>
             <w:r>
-              <w:t>accuracy of model in terms of the data</w:t>
-            </w:r>
-            <w:r>
-              <w:t xml:space="preserve">: How accurate is the target variable? </w:t>
+              <w:t xml:space="preserve">How accurate is the target variable? </w:t>
             </w:r>
           </w:p>
           <w:p>
@@ -1071,19 +1014,10 @@
               <w:t>readmitted</w:t>
             </w:r>
             <w:r>
+              <w:t xml:space="preserve"> vs hold out data</w:t>
+            </w:r>
+            <w:r>
               <w:t xml:space="preserve">?  </w:t>
-            </w:r>
-          </w:p>
-          <w:p>
-            <w:pPr>
-              <w:widowControl w:val="0"/>
-              <w:spacing w:line="240" w:lineRule="auto"/>
-            </w:pPr>
-            <w:r>
-              <w:t xml:space="preserve">- </w:t>
-            </w:r>
-            <w:r>
-              <w:t xml:space="preserve">How can we use this data to determine how to lower readmission rates of diabetic patients? </w:t>
             </w:r>
           </w:p>
           <w:p>
@@ -1099,31 +1033,73 @@
               <w:spacing w:line="240" w:lineRule="auto"/>
             </w:pPr>
             <w:r>
-              <w:t>- business outcomes</w:t>
-            </w:r>
-            <w:r>
-              <w:t>: How can this application better Hospital business</w:t>
-            </w:r>
-            <w:r>
-              <w:t xml:space="preserve">? Better the </w:t>
-            </w:r>
-            <w:proofErr w:type="gramStart"/>
-            <w:r>
-              <w:t>Patient?</w:t>
-            </w:r>
-            <w:r>
-              <w:t>:</w:t>
-            </w:r>
-            <w:proofErr w:type="gramEnd"/>
-            <w:r>
-              <w:t xml:space="preserve"> </w:t>
-            </w:r>
-            <w:r>
-              <w:t xml:space="preserve">         - </w:t>
-            </w:r>
-            <w:r>
-              <w:t>incentivize hospitals to provide high-quality healthcare by financially penalizing hospitals with higher readmission rates.</w:t>
-            </w:r>
+              <w:t xml:space="preserve">- </w:t>
+            </w:r>
+            <w:r>
+              <w:t>B</w:t>
+            </w:r>
+            <w:r>
+              <w:t xml:space="preserve">usiness </w:t>
+            </w:r>
+            <w:r>
+              <w:t>O</w:t>
+            </w:r>
+            <w:r>
+              <w:t>utcomes</w:t>
+            </w:r>
+            <w:r>
+              <w:t xml:space="preserve">: </w:t>
+            </w:r>
+            <w:r>
+              <w:t xml:space="preserve">Using hold out data as a test, what cost savings </w:t>
+            </w:r>
+            <w:r>
+              <w:t>would</w:t>
+            </w:r>
+            <w:r>
+              <w:t xml:space="preserve"> the hospital </w:t>
+            </w:r>
+            <w:r>
+              <w:t xml:space="preserve">have </w:t>
+            </w:r>
+            <w:r>
+              <w:t>expect</w:t>
+            </w:r>
+            <w:r>
+              <w:t>ed during the period</w:t>
+            </w:r>
+            <w:r>
+              <w:t xml:space="preserve"> by adopting our model </w:t>
+            </w:r>
+            <w:r>
+              <w:t>to lower readmission penalties?</w:t>
+            </w:r>
+          </w:p>
+          <w:p>
+            <w:pPr>
+              <w:widowControl w:val="0"/>
+              <w:pBdr>
+                <w:top w:val="nil"/>
+                <w:left w:val="nil"/>
+                <w:bottom w:val="nil"/>
+                <w:right w:val="nil"/>
+                <w:between w:val="nil"/>
+              </w:pBdr>
+              <w:spacing w:line="240" w:lineRule="auto"/>
+            </w:pPr>
+          </w:p>
+          <w:p>
+            <w:pPr>
+              <w:widowControl w:val="0"/>
+              <w:pBdr>
+                <w:top w:val="nil"/>
+                <w:left w:val="nil"/>
+                <w:bottom w:val="nil"/>
+                <w:right w:val="nil"/>
+                <w:between w:val="nil"/>
+              </w:pBdr>
+              <w:spacing w:line="240" w:lineRule="auto"/>
+            </w:pPr>
           </w:p>
         </w:tc>
       </w:tr>
@@ -1178,7 +1154,7 @@
       </w:tblGrid>
       <w:tr>
         <w:trPr>
-          <w:trHeight w:val="4460"/>
+          <w:trHeight w:val="2598"/>
         </w:trPr>
         <w:tc>
           <w:tcPr>
@@ -1279,11 +1255,16 @@
               </w:pBdr>
               <w:spacing w:line="240" w:lineRule="auto"/>
             </w:pPr>
+            <w:proofErr w:type="gramStart"/>
             <w:r>
               <w:t>Readmission</w:t>
             </w:r>
             <w:r>
-              <w:t xml:space="preserve"> (&lt;30 days)</w:t>
+              <w:t>(</w:t>
+            </w:r>
+            <w:proofErr w:type="gramEnd"/>
+            <w:r>
+              <w:t>&lt;30 days)</w:t>
             </w:r>
           </w:p>
         </w:tc>
@@ -1292,7 +1273,15 @@
     <w:p/>
     <w:p/>
     <w:p>
+      <w:pPr>
+        <w:rPr>
+          <w:b/>
+        </w:rPr>
+      </w:pPr>
       <w:r>
+        <w:rPr>
+          <w:b/>
+        </w:rPr>
         <w:br w:type="page"/>
       </w:r>
     </w:p>
@@ -1449,14 +1438,14 @@
                 <w:sz w:val="20"/>
                 <w:szCs w:val="20"/>
               </w:rPr>
-              <w:t>, HbA1c test result</w:t>
-            </w:r>
-            <w:r>
-              <w:rPr>
-                <w:sz w:val="20"/>
-                <w:szCs w:val="20"/>
-              </w:rPr>
-              <w:t>, diagnosis, number of medication, diabetic medications, number of outpatient, inpatient, and emergency visits in the year before the hospitalization, etc.</w:t>
+              <w:t>, HbA1c test result,</w:t>
+            </w:r>
+            <w:r>
+              <w:rPr>
+                <w:sz w:val="20"/>
+                <w:szCs w:val="20"/>
+              </w:rPr>
+              <w:t xml:space="preserve"> diagnosis, number of medication, diabetic medications, number of outpatient, inpatient, and emergency visits in the year before the hospitalization, etc.</w:t>
             </w:r>
             <w:r>
               <w:t xml:space="preserve"> </w:t>
@@ -1554,7 +1543,7 @@
               <w:rPr>
                 <w:rFonts w:ascii="Arial Unicode MS" w:eastAsia="Arial Unicode MS" w:hAnsi="Arial Unicode MS" w:cs="Arial Unicode MS"/>
               </w:rPr>
-              <w:t xml:space="preserve">- explore and clean data </w:t>
+              <w:t>- explore and clean data</w:t>
             </w:r>
           </w:p>
           <w:p>
@@ -1566,13 +1555,19 @@
               <w:rPr>
                 <w:rFonts w:ascii="Arial Unicode MS" w:eastAsia="Arial Unicode MS" w:hAnsi="Arial Unicode MS" w:cs="Arial Unicode MS"/>
               </w:rPr>
-              <w:t xml:space="preserve">- compute missingness, </w:t>
-            </w:r>
+              <w:t xml:space="preserve">- compute missingness, determine which entries are relevant to model. </w:t>
+            </w:r>
+          </w:p>
+          <w:p>
+            <w:pPr>
+              <w:widowControl w:val="0"/>
+              <w:spacing w:line="240" w:lineRule="auto"/>
+            </w:pPr>
             <w:r>
               <w:rPr>
                 <w:rFonts w:ascii="Arial Unicode MS" w:eastAsia="Arial Unicode MS" w:hAnsi="Arial Unicode MS" w:cs="Arial Unicode MS"/>
               </w:rPr>
-              <w:t xml:space="preserve">determine which entries are relevant to model. </w:t>
+              <w:t xml:space="preserve"> </w:t>
             </w:r>
           </w:p>
           <w:p>
@@ -1605,10 +1600,10 @@
               <w:t xml:space="preserve">- hospital readmission </w:t>
             </w:r>
             <w:r>
-              <w:t>of patient (</w:t>
-            </w:r>
-            <w:r>
-              <w:t>&lt;30 days)</w:t>
+              <w:t xml:space="preserve">of patient </w:t>
+            </w:r>
+            <w:r>
+              <w:t>(&lt;30 days)</w:t>
             </w:r>
           </w:p>
           <w:p>
@@ -1647,13 +1642,7 @@
               <w:spacing w:line="240" w:lineRule="auto"/>
             </w:pPr>
             <w:r>
-              <w:t xml:space="preserve">- </w:t>
-            </w:r>
-            <w:r>
-              <w:t>Predictive</w:t>
-            </w:r>
-            <w:r>
-              <w:t xml:space="preserve"> model development </w:t>
+              <w:t xml:space="preserve">- Predictive model development </w:t>
             </w:r>
           </w:p>
           <w:p>
@@ -1675,21 +1664,27 @@
             <w:pPr>
               <w:widowControl w:val="0"/>
               <w:spacing w:line="240" w:lineRule="auto"/>
-            </w:pPr>
+              <w:rPr>
+                <w:b/>
+              </w:rPr>
+            </w:pPr>
+            <w:r>
+              <w:rPr>
+                <w:b/>
+              </w:rPr>
+              <w:t>Analysis</w:t>
+            </w:r>
           </w:p>
           <w:p>
             <w:pPr>
               <w:widowControl w:val="0"/>
               <w:spacing w:line="240" w:lineRule="auto"/>
-              <w:rPr>
-                <w:b/>
-              </w:rPr>
-            </w:pPr>
-            <w:r>
-              <w:rPr>
-                <w:b/>
-              </w:rPr>
-              <w:t>Analysis</w:t>
+            </w:pPr>
+            <w:r>
+              <w:rPr>
+                <w:rFonts w:ascii="Arial Unicode MS" w:eastAsia="Arial Unicode MS" w:hAnsi="Arial Unicode MS" w:cs="Arial Unicode MS"/>
+              </w:rPr>
+              <w:t>- Exploratory data analysis: insights to see which features will determine best fit</w:t>
             </w:r>
           </w:p>
           <w:p>
@@ -1698,41 +1693,11 @@
               <w:spacing w:line="240" w:lineRule="auto"/>
             </w:pPr>
             <w:r>
-              <w:rPr>
-                <w:rFonts w:ascii="Arial Unicode MS" w:eastAsia="Arial Unicode MS" w:hAnsi="Arial Unicode MS" w:cs="Arial Unicode MS"/>
-              </w:rPr>
-              <w:t>- Exploratory data analysis</w:t>
-            </w:r>
-            <w:r>
-              <w:rPr>
-                <w:rFonts w:ascii="Arial Unicode MS" w:eastAsia="Arial Unicode MS" w:hAnsi="Arial Unicode MS" w:cs="Arial Unicode MS"/>
-              </w:rPr>
-              <w:t xml:space="preserve">: </w:t>
-            </w:r>
-            <w:r>
-              <w:rPr>
-                <w:rFonts w:ascii="Arial Unicode MS" w:eastAsia="Arial Unicode MS" w:hAnsi="Arial Unicode MS" w:cs="Arial Unicode MS"/>
-              </w:rPr>
-              <w:t>insights to see which features will determine best fit</w:t>
-            </w:r>
-          </w:p>
-          <w:p>
-            <w:pPr>
-              <w:widowControl w:val="0"/>
-              <w:spacing w:line="240" w:lineRule="auto"/>
-            </w:pPr>
-            <w:r>
-              <w:t xml:space="preserve">- Prediction model: </w:t>
-            </w:r>
-            <w:r>
-              <w:t xml:space="preserve">XG </w:t>
+              <w:t xml:space="preserve">- Prediction model: XG </w:t>
             </w:r>
             <w:proofErr w:type="gramStart"/>
             <w:r>
-              <w:t>Boost</w:t>
-            </w:r>
-            <w:r>
-              <w:t xml:space="preserve"> ,</w:t>
+              <w:t>Boost ,</w:t>
             </w:r>
             <w:proofErr w:type="gramEnd"/>
             <w:r>
@@ -1816,15 +1781,7 @@
         <w:t>Milestone 2</w:t>
       </w:r>
       <w:r>
-        <w:t xml:space="preserve">: schedule 30 minutes to go over the </w:t>
-      </w:r>
-      <w:proofErr w:type="gramStart"/>
-      <w:r>
-        <w:t>final results</w:t>
-      </w:r>
-      <w:proofErr w:type="gramEnd"/>
-      <w:r>
-        <w:t xml:space="preserve"> and proposed presentation before the final presentation in front of the whole team.</w:t>
+        <w:t>: schedule 30 minutes to go over the final results and proposed presentation before the final presentation in front of the whole team.</w:t>
       </w:r>
     </w:p>
     <w:p/>
@@ -2134,23 +2091,13 @@
                                   <w:szCs w:val="14"/>
                                 </w:rPr>
                               </w:pPr>
-                              <w:proofErr w:type="gramStart"/>
                               <w:r>
                                 <w:rPr>
                                   <w:color w:val="000000"/>
                                   <w:sz w:val="12"/>
                                   <w:szCs w:val="14"/>
                                 </w:rPr>
-                                <w:t>Final results</w:t>
-                              </w:r>
-                              <w:proofErr w:type="gramEnd"/>
-                              <w:r>
-                                <w:rPr>
-                                  <w:color w:val="000000"/>
-                                  <w:sz w:val="12"/>
-                                  <w:szCs w:val="14"/>
-                                </w:rPr>
-                                <w:t xml:space="preserve"> Preparation for presentation</w:t>
+                                <w:t>Final results Preparation for presentation</w:t>
                               </w:r>
                             </w:p>
                           </w:txbxContent>
@@ -2627,23 +2574,13 @@
                             <w:szCs w:val="14"/>
                           </w:rPr>
                         </w:pPr>
-                        <w:proofErr w:type="gramStart"/>
                         <w:r>
                           <w:rPr>
                             <w:color w:val="000000"/>
                             <w:sz w:val="12"/>
                             <w:szCs w:val="14"/>
                           </w:rPr>
-                          <w:t>Final results</w:t>
-                        </w:r>
-                        <w:proofErr w:type="gramEnd"/>
-                        <w:r>
-                          <w:rPr>
-                            <w:color w:val="000000"/>
-                            <w:sz w:val="12"/>
-                            <w:szCs w:val="14"/>
-                          </w:rPr>
-                          <w:t xml:space="preserve"> Preparation for presentation</w:t>
+                          <w:t>Final results Preparation for presentation</w:t>
                         </w:r>
                       </w:p>
                     </w:txbxContent>
@@ -2842,7 +2779,7 @@
         <w:tblStyle w:val="a6"/>
         <w:tblpPr w:leftFromText="180" w:rightFromText="180" w:vertAnchor="text" w:tblpY="1"/>
         <w:tblOverlap w:val="never"/>
-        <w:tblW w:w="6930" w:type="dxa"/>
+        <w:tblW w:w="9579" w:type="dxa"/>
         <w:tblBorders>
           <w:top w:val="nil"/>
           <w:left w:val="nil"/>
@@ -2855,30 +2792,31 @@
         <w:tblLook w:val="0600" w:firstRow="0" w:lastRow="0" w:firstColumn="0" w:lastColumn="0" w:noHBand="1" w:noVBand="1"/>
       </w:tblPr>
       <w:tblGrid>
-        <w:gridCol w:w="2055"/>
-        <w:gridCol w:w="375"/>
-        <w:gridCol w:w="375"/>
-        <w:gridCol w:w="375"/>
-        <w:gridCol w:w="375"/>
-        <w:gridCol w:w="375"/>
-        <w:gridCol w:w="375"/>
-        <w:gridCol w:w="375"/>
-        <w:gridCol w:w="375"/>
-        <w:gridCol w:w="375"/>
-        <w:gridCol w:w="375"/>
-        <w:gridCol w:w="375"/>
-        <w:gridCol w:w="375"/>
-        <w:gridCol w:w="375"/>
+        <w:gridCol w:w="2845"/>
+        <w:gridCol w:w="518"/>
+        <w:gridCol w:w="518"/>
+        <w:gridCol w:w="518"/>
+        <w:gridCol w:w="518"/>
+        <w:gridCol w:w="518"/>
+        <w:gridCol w:w="518"/>
+        <w:gridCol w:w="518"/>
+        <w:gridCol w:w="518"/>
+        <w:gridCol w:w="518"/>
+        <w:gridCol w:w="12"/>
+        <w:gridCol w:w="506"/>
+        <w:gridCol w:w="518"/>
+        <w:gridCol w:w="518"/>
+        <w:gridCol w:w="518"/>
       </w:tblGrid>
       <w:tr>
         <w:trPr>
           <w:gridAfter w:val="4"/>
-          <w:wAfter w:w="1500" w:type="dxa"/>
-          <w:trHeight w:val="300"/>
+          <w:wAfter w:w="2060" w:type="dxa"/>
+          <w:trHeight w:val="311"/>
         </w:trPr>
         <w:tc>
           <w:tcPr>
-            <w:tcW w:w="2055" w:type="dxa"/>
+            <w:tcW w:w="2845" w:type="dxa"/>
             <w:tcBorders>
               <w:top w:val="nil"/>
               <w:left w:val="nil"/>
@@ -2905,8 +2843,8 @@
         </w:tc>
         <w:tc>
           <w:tcPr>
-            <w:tcW w:w="3375" w:type="dxa"/>
-            <w:gridSpan w:val="9"/>
+            <w:tcW w:w="4674" w:type="dxa"/>
+            <w:gridSpan w:val="10"/>
             <w:tcBorders>
               <w:top w:val="single" w:sz="6" w:space="0" w:color="D9D9D9"/>
               <w:left w:val="single" w:sz="6" w:space="0" w:color="CCCCCC"/>
@@ -2944,11 +2882,11 @@
       </w:tr>
       <w:tr>
         <w:trPr>
-          <w:trHeight w:val="300"/>
+          <w:trHeight w:val="311"/>
         </w:trPr>
         <w:tc>
           <w:tcPr>
-            <w:tcW w:w="2055" w:type="dxa"/>
+            <w:tcW w:w="2845" w:type="dxa"/>
             <w:tcBorders>
               <w:top w:val="nil"/>
               <w:left w:val="nil"/>
@@ -2976,7 +2914,7 @@
         </w:tc>
         <w:tc>
           <w:tcPr>
-            <w:tcW w:w="375" w:type="dxa"/>
+            <w:tcW w:w="518" w:type="dxa"/>
             <w:tcBorders>
               <w:top w:val="single" w:sz="6" w:space="0" w:color="CCCCCC"/>
               <w:left w:val="single" w:sz="6" w:space="0" w:color="CCCCCC"/>
@@ -3013,7 +2951,7 @@
         </w:tc>
         <w:tc>
           <w:tcPr>
-            <w:tcW w:w="375" w:type="dxa"/>
+            <w:tcW w:w="518" w:type="dxa"/>
             <w:tcBorders>
               <w:top w:val="single" w:sz="6" w:space="0" w:color="CCCCCC"/>
               <w:left w:val="single" w:sz="6" w:space="0" w:color="CCCCCC"/>
@@ -3050,7 +2988,7 @@
         </w:tc>
         <w:tc>
           <w:tcPr>
-            <w:tcW w:w="375" w:type="dxa"/>
+            <w:tcW w:w="518" w:type="dxa"/>
             <w:tcBorders>
               <w:top w:val="single" w:sz="6" w:space="0" w:color="CCCCCC"/>
               <w:left w:val="single" w:sz="6" w:space="0" w:color="CCCCCC"/>
@@ -3087,7 +3025,7 @@
         </w:tc>
         <w:tc>
           <w:tcPr>
-            <w:tcW w:w="375" w:type="dxa"/>
+            <w:tcW w:w="518" w:type="dxa"/>
             <w:tcBorders>
               <w:top w:val="single" w:sz="6" w:space="0" w:color="CCCCCC"/>
               <w:left w:val="single" w:sz="6" w:space="0" w:color="CCCCCC"/>
@@ -3124,7 +3062,7 @@
         </w:tc>
         <w:tc>
           <w:tcPr>
-            <w:tcW w:w="375" w:type="dxa"/>
+            <w:tcW w:w="518" w:type="dxa"/>
             <w:tcBorders>
               <w:top w:val="single" w:sz="6" w:space="0" w:color="CCCCCC"/>
               <w:left w:val="single" w:sz="6" w:space="0" w:color="CCCCCC"/>
@@ -3161,7 +3099,7 @@
         </w:tc>
         <w:tc>
           <w:tcPr>
-            <w:tcW w:w="375" w:type="dxa"/>
+            <w:tcW w:w="518" w:type="dxa"/>
             <w:tcBorders>
               <w:top w:val="single" w:sz="6" w:space="0" w:color="CCCCCC"/>
               <w:left w:val="single" w:sz="6" w:space="0" w:color="CCCCCC"/>
@@ -3198,7 +3136,7 @@
         </w:tc>
         <w:tc>
           <w:tcPr>
-            <w:tcW w:w="375" w:type="dxa"/>
+            <w:tcW w:w="518" w:type="dxa"/>
             <w:tcBorders>
               <w:top w:val="single" w:sz="6" w:space="0" w:color="CCCCCC"/>
               <w:left w:val="single" w:sz="6" w:space="0" w:color="CCCCCC"/>
@@ -3235,7 +3173,7 @@
         </w:tc>
         <w:tc>
           <w:tcPr>
-            <w:tcW w:w="375" w:type="dxa"/>
+            <w:tcW w:w="518" w:type="dxa"/>
             <w:tcBorders>
               <w:top w:val="single" w:sz="6" w:space="0" w:color="CCCCCC"/>
               <w:left w:val="single" w:sz="6" w:space="0" w:color="CCCCCC"/>
@@ -3272,7 +3210,7 @@
         </w:tc>
         <w:tc>
           <w:tcPr>
-            <w:tcW w:w="375" w:type="dxa"/>
+            <w:tcW w:w="518" w:type="dxa"/>
             <w:tcBorders>
               <w:top w:val="single" w:sz="6" w:space="0" w:color="CCCCCC"/>
               <w:left w:val="single" w:sz="6" w:space="0" w:color="CCCCCC"/>
@@ -3309,7 +3247,8 @@
         </w:tc>
         <w:tc>
           <w:tcPr>
-            <w:tcW w:w="375" w:type="dxa"/>
+            <w:tcW w:w="518" w:type="dxa"/>
+            <w:gridSpan w:val="2"/>
             <w:tcBorders>
               <w:top w:val="single" w:sz="6" w:space="0" w:color="CCCCCC"/>
               <w:left w:val="single" w:sz="6" w:space="0" w:color="CCCCCC"/>
@@ -3346,7 +3285,7 @@
         </w:tc>
         <w:tc>
           <w:tcPr>
-            <w:tcW w:w="375" w:type="dxa"/>
+            <w:tcW w:w="518" w:type="dxa"/>
             <w:tcBorders>
               <w:top w:val="single" w:sz="6" w:space="0" w:color="CCCCCC"/>
               <w:left w:val="single" w:sz="6" w:space="0" w:color="CCCCCC"/>
@@ -3383,7 +3322,7 @@
         </w:tc>
         <w:tc>
           <w:tcPr>
-            <w:tcW w:w="375" w:type="dxa"/>
+            <w:tcW w:w="518" w:type="dxa"/>
             <w:tcBorders>
               <w:top w:val="single" w:sz="6" w:space="0" w:color="CCCCCC"/>
               <w:left w:val="single" w:sz="6" w:space="0" w:color="CCCCCC"/>
@@ -3420,7 +3359,7 @@
         </w:tc>
         <w:tc>
           <w:tcPr>
-            <w:tcW w:w="375" w:type="dxa"/>
+            <w:tcW w:w="518" w:type="dxa"/>
             <w:tcBorders>
               <w:top w:val="single" w:sz="6" w:space="0" w:color="CCCCCC"/>
               <w:left w:val="single" w:sz="6" w:space="0" w:color="CCCCCC"/>
@@ -3458,11 +3397,11 @@
       </w:tr>
       <w:tr>
         <w:trPr>
-          <w:trHeight w:val="300"/>
+          <w:trHeight w:val="311"/>
         </w:trPr>
         <w:tc>
           <w:tcPr>
-            <w:tcW w:w="2055" w:type="dxa"/>
+            <w:tcW w:w="2845" w:type="dxa"/>
             <w:tcBorders>
               <w:top w:val="single" w:sz="6" w:space="0" w:color="CCCCCC"/>
               <w:left w:val="single" w:sz="6" w:space="0" w:color="D9D9D9"/>
@@ -3498,7 +3437,7 @@
         </w:tc>
         <w:tc>
           <w:tcPr>
-            <w:tcW w:w="375" w:type="dxa"/>
+            <w:tcW w:w="518" w:type="dxa"/>
             <w:tcBorders>
               <w:top w:val="single" w:sz="6" w:space="0" w:color="CCCCCC"/>
               <w:left w:val="single" w:sz="6" w:space="0" w:color="CCCCCC"/>
@@ -3526,7 +3465,7 @@
         </w:tc>
         <w:tc>
           <w:tcPr>
-            <w:tcW w:w="375" w:type="dxa"/>
+            <w:tcW w:w="518" w:type="dxa"/>
             <w:tcBorders>
               <w:top w:val="single" w:sz="6" w:space="0" w:color="CCCCCC"/>
               <w:left w:val="single" w:sz="6" w:space="0" w:color="CCCCCC"/>
@@ -3554,7 +3493,7 @@
         </w:tc>
         <w:tc>
           <w:tcPr>
-            <w:tcW w:w="375" w:type="dxa"/>
+            <w:tcW w:w="518" w:type="dxa"/>
             <w:tcBorders>
               <w:top w:val="single" w:sz="6" w:space="0" w:color="CCCCCC"/>
               <w:left w:val="single" w:sz="6" w:space="0" w:color="CCCCCC"/>
@@ -3582,7 +3521,7 @@
         </w:tc>
         <w:tc>
           <w:tcPr>
-            <w:tcW w:w="375" w:type="dxa"/>
+            <w:tcW w:w="518" w:type="dxa"/>
             <w:tcBorders>
               <w:top w:val="single" w:sz="6" w:space="0" w:color="CCCCCC"/>
               <w:left w:val="single" w:sz="6" w:space="0" w:color="CCCCCC"/>
@@ -3610,7 +3549,7 @@
         </w:tc>
         <w:tc>
           <w:tcPr>
-            <w:tcW w:w="375" w:type="dxa"/>
+            <w:tcW w:w="518" w:type="dxa"/>
             <w:tcBorders>
               <w:top w:val="single" w:sz="6" w:space="0" w:color="CCCCCC"/>
               <w:left w:val="single" w:sz="6" w:space="0" w:color="CCCCCC"/>
@@ -3638,7 +3577,7 @@
         </w:tc>
         <w:tc>
           <w:tcPr>
-            <w:tcW w:w="375" w:type="dxa"/>
+            <w:tcW w:w="518" w:type="dxa"/>
             <w:tcBorders>
               <w:top w:val="single" w:sz="6" w:space="0" w:color="CCCCCC"/>
               <w:left w:val="single" w:sz="6" w:space="0" w:color="CCCCCC"/>
@@ -3666,7 +3605,7 @@
         </w:tc>
         <w:tc>
           <w:tcPr>
-            <w:tcW w:w="375" w:type="dxa"/>
+            <w:tcW w:w="518" w:type="dxa"/>
             <w:tcBorders>
               <w:top w:val="single" w:sz="6" w:space="0" w:color="CCCCCC"/>
               <w:left w:val="single" w:sz="6" w:space="0" w:color="CCCCCC"/>
@@ -3694,7 +3633,7 @@
         </w:tc>
         <w:tc>
           <w:tcPr>
-            <w:tcW w:w="375" w:type="dxa"/>
+            <w:tcW w:w="518" w:type="dxa"/>
             <w:tcBorders>
               <w:top w:val="single" w:sz="6" w:space="0" w:color="CCCCCC"/>
               <w:left w:val="single" w:sz="6" w:space="0" w:color="CCCCCC"/>
@@ -3722,7 +3661,7 @@
         </w:tc>
         <w:tc>
           <w:tcPr>
-            <w:tcW w:w="375" w:type="dxa"/>
+            <w:tcW w:w="518" w:type="dxa"/>
             <w:tcBorders>
               <w:top w:val="single" w:sz="6" w:space="0" w:color="CCCCCC"/>
               <w:left w:val="single" w:sz="6" w:space="0" w:color="CCCCCC"/>
@@ -3750,7 +3689,8 @@
         </w:tc>
         <w:tc>
           <w:tcPr>
-            <w:tcW w:w="375" w:type="dxa"/>
+            <w:tcW w:w="518" w:type="dxa"/>
+            <w:gridSpan w:val="2"/>
             <w:tcBorders>
               <w:top w:val="single" w:sz="6" w:space="0" w:color="CCCCCC"/>
               <w:left w:val="single" w:sz="6" w:space="0" w:color="CCCCCC"/>
@@ -3778,7 +3718,7 @@
         </w:tc>
         <w:tc>
           <w:tcPr>
-            <w:tcW w:w="375" w:type="dxa"/>
+            <w:tcW w:w="518" w:type="dxa"/>
             <w:tcBorders>
               <w:top w:val="single" w:sz="6" w:space="0" w:color="CCCCCC"/>
               <w:left w:val="single" w:sz="6" w:space="0" w:color="CCCCCC"/>
@@ -3806,7 +3746,7 @@
         </w:tc>
         <w:tc>
           <w:tcPr>
-            <w:tcW w:w="375" w:type="dxa"/>
+            <w:tcW w:w="518" w:type="dxa"/>
             <w:tcBorders>
               <w:top w:val="single" w:sz="6" w:space="0" w:color="CCCCCC"/>
               <w:left w:val="single" w:sz="6" w:space="0" w:color="CCCCCC"/>
@@ -3834,7 +3774,7 @@
         </w:tc>
         <w:tc>
           <w:tcPr>
-            <w:tcW w:w="375" w:type="dxa"/>
+            <w:tcW w:w="518" w:type="dxa"/>
             <w:tcBorders>
               <w:top w:val="single" w:sz="6" w:space="0" w:color="CCCCCC"/>
               <w:left w:val="single" w:sz="6" w:space="0" w:color="CCCCCC"/>
@@ -3863,11 +3803,11 @@
       </w:tr>
       <w:tr>
         <w:trPr>
-          <w:trHeight w:val="300"/>
+          <w:trHeight w:val="311"/>
         </w:trPr>
         <w:tc>
           <w:tcPr>
-            <w:tcW w:w="2055" w:type="dxa"/>
+            <w:tcW w:w="2845" w:type="dxa"/>
             <w:tcBorders>
               <w:top w:val="single" w:sz="6" w:space="0" w:color="CCCCCC"/>
               <w:left w:val="single" w:sz="6" w:space="0" w:color="D9D9D9"/>
@@ -3902,7 +3842,7 @@
         </w:tc>
         <w:tc>
           <w:tcPr>
-            <w:tcW w:w="375" w:type="dxa"/>
+            <w:tcW w:w="518" w:type="dxa"/>
             <w:tcBorders>
               <w:top w:val="single" w:sz="6" w:space="0" w:color="CCCCCC"/>
               <w:left w:val="single" w:sz="6" w:space="0" w:color="CCCCCC"/>
@@ -3930,7 +3870,7 @@
         </w:tc>
         <w:tc>
           <w:tcPr>
-            <w:tcW w:w="375" w:type="dxa"/>
+            <w:tcW w:w="518" w:type="dxa"/>
             <w:tcBorders>
               <w:top w:val="single" w:sz="6" w:space="0" w:color="CCCCCC"/>
               <w:left w:val="single" w:sz="6" w:space="0" w:color="CCCCCC"/>
@@ -3958,7 +3898,7 @@
         </w:tc>
         <w:tc>
           <w:tcPr>
-            <w:tcW w:w="375" w:type="dxa"/>
+            <w:tcW w:w="518" w:type="dxa"/>
             <w:tcBorders>
               <w:top w:val="single" w:sz="6" w:space="0" w:color="CCCCCC"/>
               <w:left w:val="single" w:sz="6" w:space="0" w:color="CCCCCC"/>
@@ -3986,7 +3926,7 @@
         </w:tc>
         <w:tc>
           <w:tcPr>
-            <w:tcW w:w="375" w:type="dxa"/>
+            <w:tcW w:w="518" w:type="dxa"/>
             <w:tcBorders>
               <w:top w:val="single" w:sz="6" w:space="0" w:color="CCCCCC"/>
               <w:left w:val="single" w:sz="6" w:space="0" w:color="CCCCCC"/>
@@ -4014,7 +3954,7 @@
         </w:tc>
         <w:tc>
           <w:tcPr>
-            <w:tcW w:w="375" w:type="dxa"/>
+            <w:tcW w:w="518" w:type="dxa"/>
             <w:tcBorders>
               <w:top w:val="single" w:sz="6" w:space="0" w:color="CCCCCC"/>
               <w:left w:val="single" w:sz="6" w:space="0" w:color="CCCCCC"/>
@@ -4042,7 +3982,7 @@
         </w:tc>
         <w:tc>
           <w:tcPr>
-            <w:tcW w:w="375" w:type="dxa"/>
+            <w:tcW w:w="518" w:type="dxa"/>
             <w:tcBorders>
               <w:top w:val="single" w:sz="6" w:space="0" w:color="CCCCCC"/>
               <w:left w:val="single" w:sz="6" w:space="0" w:color="CCCCCC"/>
@@ -4070,7 +4010,7 @@
         </w:tc>
         <w:tc>
           <w:tcPr>
-            <w:tcW w:w="375" w:type="dxa"/>
+            <w:tcW w:w="518" w:type="dxa"/>
             <w:tcBorders>
               <w:top w:val="single" w:sz="6" w:space="0" w:color="CCCCCC"/>
               <w:left w:val="single" w:sz="6" w:space="0" w:color="CCCCCC"/>
@@ -4098,7 +4038,7 @@
         </w:tc>
         <w:tc>
           <w:tcPr>
-            <w:tcW w:w="375" w:type="dxa"/>
+            <w:tcW w:w="518" w:type="dxa"/>
             <w:tcBorders>
               <w:top w:val="single" w:sz="6" w:space="0" w:color="CCCCCC"/>
               <w:left w:val="single" w:sz="6" w:space="0" w:color="CCCCCC"/>
@@ -4126,7 +4066,7 @@
         </w:tc>
         <w:tc>
           <w:tcPr>
-            <w:tcW w:w="375" w:type="dxa"/>
+            <w:tcW w:w="518" w:type="dxa"/>
             <w:tcBorders>
               <w:top w:val="single" w:sz="6" w:space="0" w:color="CCCCCC"/>
               <w:left w:val="single" w:sz="6" w:space="0" w:color="CCCCCC"/>
@@ -4154,7 +4094,8 @@
         </w:tc>
         <w:tc>
           <w:tcPr>
-            <w:tcW w:w="375" w:type="dxa"/>
+            <w:tcW w:w="518" w:type="dxa"/>
+            <w:gridSpan w:val="2"/>
             <w:tcBorders>
               <w:top w:val="single" w:sz="6" w:space="0" w:color="CCCCCC"/>
               <w:left w:val="single" w:sz="6" w:space="0" w:color="CCCCCC"/>
@@ -4182,7 +4123,7 @@
         </w:tc>
         <w:tc>
           <w:tcPr>
-            <w:tcW w:w="375" w:type="dxa"/>
+            <w:tcW w:w="518" w:type="dxa"/>
             <w:tcBorders>
               <w:top w:val="single" w:sz="6" w:space="0" w:color="CCCCCC"/>
               <w:left w:val="single" w:sz="6" w:space="0" w:color="CCCCCC"/>
@@ -4210,7 +4151,7 @@
         </w:tc>
         <w:tc>
           <w:tcPr>
-            <w:tcW w:w="375" w:type="dxa"/>
+            <w:tcW w:w="518" w:type="dxa"/>
             <w:tcBorders>
               <w:top w:val="single" w:sz="6" w:space="0" w:color="CCCCCC"/>
               <w:left w:val="single" w:sz="6" w:space="0" w:color="CCCCCC"/>
@@ -4238,7 +4179,7 @@
         </w:tc>
         <w:tc>
           <w:tcPr>
-            <w:tcW w:w="375" w:type="dxa"/>
+            <w:tcW w:w="518" w:type="dxa"/>
             <w:tcBorders>
               <w:top w:val="single" w:sz="6" w:space="0" w:color="CCCCCC"/>
               <w:left w:val="single" w:sz="6" w:space="0" w:color="CCCCCC"/>
@@ -4267,11 +4208,11 @@
       </w:tr>
       <w:tr>
         <w:trPr>
-          <w:trHeight w:val="300"/>
+          <w:trHeight w:val="311"/>
         </w:trPr>
         <w:tc>
           <w:tcPr>
-            <w:tcW w:w="2055" w:type="dxa"/>
+            <w:tcW w:w="2845" w:type="dxa"/>
             <w:tcBorders>
               <w:top w:val="single" w:sz="6" w:space="0" w:color="CCCCCC"/>
               <w:left w:val="single" w:sz="6" w:space="0" w:color="D9D9D9"/>
@@ -4306,7 +4247,7 @@
         </w:tc>
         <w:tc>
           <w:tcPr>
-            <w:tcW w:w="375" w:type="dxa"/>
+            <w:tcW w:w="518" w:type="dxa"/>
             <w:tcBorders>
               <w:top w:val="single" w:sz="6" w:space="0" w:color="CCCCCC"/>
               <w:left w:val="single" w:sz="6" w:space="0" w:color="CCCCCC"/>
@@ -4334,7 +4275,7 @@
         </w:tc>
         <w:tc>
           <w:tcPr>
-            <w:tcW w:w="375" w:type="dxa"/>
+            <w:tcW w:w="518" w:type="dxa"/>
             <w:tcBorders>
               <w:top w:val="single" w:sz="6" w:space="0" w:color="CCCCCC"/>
               <w:left w:val="single" w:sz="6" w:space="0" w:color="CCCCCC"/>
@@ -4362,7 +4303,7 @@
         </w:tc>
         <w:tc>
           <w:tcPr>
-            <w:tcW w:w="375" w:type="dxa"/>
+            <w:tcW w:w="518" w:type="dxa"/>
             <w:tcBorders>
               <w:top w:val="single" w:sz="6" w:space="0" w:color="CCCCCC"/>
               <w:left w:val="single" w:sz="6" w:space="0" w:color="CCCCCC"/>
@@ -4384,22 +4325,13 @@
               <w:rPr>
                 <w:sz w:val="20"/>
                 <w:szCs w:val="20"/>
-                <w:highlight w:val="yellow"/>
-              </w:rPr>
-            </w:pPr>
-            <w:r>
-              <w:rPr>
-                <w:sz w:val="20"/>
-                <w:szCs w:val="20"/>
-                <w:highlight w:val="yellow"/>
-              </w:rPr>
-              <w:t xml:space="preserve">     </w:t>
-            </w:r>
-          </w:p>
-        </w:tc>
-        <w:tc>
-          <w:tcPr>
-            <w:tcW w:w="375" w:type="dxa"/>
+              </w:rPr>
+            </w:pPr>
+          </w:p>
+        </w:tc>
+        <w:tc>
+          <w:tcPr>
+            <w:tcW w:w="518" w:type="dxa"/>
             <w:tcBorders>
               <w:top w:val="single" w:sz="6" w:space="0" w:color="CCCCCC"/>
               <w:left w:val="single" w:sz="6" w:space="0" w:color="CCCCCC"/>
@@ -4427,7 +4359,7 @@
         </w:tc>
         <w:tc>
           <w:tcPr>
-            <w:tcW w:w="375" w:type="dxa"/>
+            <w:tcW w:w="518" w:type="dxa"/>
             <w:tcBorders>
               <w:top w:val="single" w:sz="6" w:space="0" w:color="CCCCCC"/>
               <w:left w:val="single" w:sz="6" w:space="0" w:color="CCCCCC"/>
@@ -4455,7 +4387,7 @@
         </w:tc>
         <w:tc>
           <w:tcPr>
-            <w:tcW w:w="375" w:type="dxa"/>
+            <w:tcW w:w="518" w:type="dxa"/>
             <w:tcBorders>
               <w:top w:val="single" w:sz="6" w:space="0" w:color="CCCCCC"/>
               <w:left w:val="single" w:sz="6" w:space="0" w:color="CCCCCC"/>
@@ -4483,7 +4415,7 @@
         </w:tc>
         <w:tc>
           <w:tcPr>
-            <w:tcW w:w="375" w:type="dxa"/>
+            <w:tcW w:w="518" w:type="dxa"/>
             <w:tcBorders>
               <w:top w:val="single" w:sz="6" w:space="0" w:color="CCCCCC"/>
               <w:left w:val="single" w:sz="6" w:space="0" w:color="CCCCCC"/>
@@ -4511,7 +4443,7 @@
         </w:tc>
         <w:tc>
           <w:tcPr>
-            <w:tcW w:w="375" w:type="dxa"/>
+            <w:tcW w:w="518" w:type="dxa"/>
             <w:tcBorders>
               <w:top w:val="single" w:sz="6" w:space="0" w:color="CCCCCC"/>
               <w:left w:val="single" w:sz="6" w:space="0" w:color="CCCCCC"/>
@@ -4539,7 +4471,7 @@
         </w:tc>
         <w:tc>
           <w:tcPr>
-            <w:tcW w:w="375" w:type="dxa"/>
+            <w:tcW w:w="518" w:type="dxa"/>
             <w:tcBorders>
               <w:top w:val="single" w:sz="6" w:space="0" w:color="CCCCCC"/>
               <w:left w:val="single" w:sz="6" w:space="0" w:color="CCCCCC"/>
@@ -4567,7 +4499,8 @@
         </w:tc>
         <w:tc>
           <w:tcPr>
-            <w:tcW w:w="375" w:type="dxa"/>
+            <w:tcW w:w="518" w:type="dxa"/>
+            <w:gridSpan w:val="2"/>
             <w:tcBorders>
               <w:top w:val="single" w:sz="6" w:space="0" w:color="CCCCCC"/>
               <w:left w:val="single" w:sz="6" w:space="0" w:color="CCCCCC"/>
@@ -4595,7 +4528,7 @@
         </w:tc>
         <w:tc>
           <w:tcPr>
-            <w:tcW w:w="375" w:type="dxa"/>
+            <w:tcW w:w="518" w:type="dxa"/>
             <w:tcBorders>
               <w:top w:val="single" w:sz="6" w:space="0" w:color="CCCCCC"/>
               <w:left w:val="single" w:sz="6" w:space="0" w:color="CCCCCC"/>
@@ -4623,7 +4556,7 @@
         </w:tc>
         <w:tc>
           <w:tcPr>
-            <w:tcW w:w="375" w:type="dxa"/>
+            <w:tcW w:w="518" w:type="dxa"/>
             <w:tcBorders>
               <w:top w:val="single" w:sz="6" w:space="0" w:color="CCCCCC"/>
               <w:left w:val="single" w:sz="6" w:space="0" w:color="CCCCCC"/>
@@ -4651,7 +4584,7 @@
         </w:tc>
         <w:tc>
           <w:tcPr>
-            <w:tcW w:w="375" w:type="dxa"/>
+            <w:tcW w:w="518" w:type="dxa"/>
             <w:tcBorders>
               <w:top w:val="single" w:sz="6" w:space="0" w:color="CCCCCC"/>
               <w:left w:val="single" w:sz="6" w:space="0" w:color="CCCCCC"/>
@@ -4680,11 +4613,11 @@
       </w:tr>
       <w:tr>
         <w:trPr>
-          <w:trHeight w:val="300"/>
+          <w:trHeight w:val="311"/>
         </w:trPr>
         <w:tc>
           <w:tcPr>
-            <w:tcW w:w="2055" w:type="dxa"/>
+            <w:tcW w:w="2845" w:type="dxa"/>
             <w:tcBorders>
               <w:top w:val="single" w:sz="6" w:space="0" w:color="CCCCCC"/>
               <w:left w:val="single" w:sz="6" w:space="0" w:color="D9D9D9"/>
@@ -4719,7 +4652,7 @@
         </w:tc>
         <w:tc>
           <w:tcPr>
-            <w:tcW w:w="375" w:type="dxa"/>
+            <w:tcW w:w="518" w:type="dxa"/>
             <w:tcBorders>
               <w:top w:val="single" w:sz="6" w:space="0" w:color="CCCCCC"/>
               <w:left w:val="single" w:sz="6" w:space="0" w:color="CCCCCC"/>
@@ -4747,7 +4680,7 @@
         </w:tc>
         <w:tc>
           <w:tcPr>
-            <w:tcW w:w="375" w:type="dxa"/>
+            <w:tcW w:w="518" w:type="dxa"/>
             <w:tcBorders>
               <w:top w:val="single" w:sz="6" w:space="0" w:color="CCCCCC"/>
               <w:left w:val="single" w:sz="6" w:space="0" w:color="CCCCCC"/>
@@ -4775,7 +4708,7 @@
         </w:tc>
         <w:tc>
           <w:tcPr>
-            <w:tcW w:w="375" w:type="dxa"/>
+            <w:tcW w:w="518" w:type="dxa"/>
             <w:tcBorders>
               <w:top w:val="single" w:sz="6" w:space="0" w:color="CCCCCC"/>
               <w:left w:val="single" w:sz="6" w:space="0" w:color="CCCCCC"/>
@@ -4803,7 +4736,7 @@
         </w:tc>
         <w:tc>
           <w:tcPr>
-            <w:tcW w:w="375" w:type="dxa"/>
+            <w:tcW w:w="518" w:type="dxa"/>
             <w:tcBorders>
               <w:top w:val="single" w:sz="6" w:space="0" w:color="CCCCCC"/>
               <w:left w:val="single" w:sz="6" w:space="0" w:color="CCCCCC"/>
@@ -4831,7 +4764,7 @@
         </w:tc>
         <w:tc>
           <w:tcPr>
-            <w:tcW w:w="375" w:type="dxa"/>
+            <w:tcW w:w="518" w:type="dxa"/>
             <w:tcBorders>
               <w:top w:val="single" w:sz="6" w:space="0" w:color="CCCCCC"/>
               <w:left w:val="single" w:sz="6" w:space="0" w:color="CCCCCC"/>
@@ -4859,7 +4792,7 @@
         </w:tc>
         <w:tc>
           <w:tcPr>
-            <w:tcW w:w="375" w:type="dxa"/>
+            <w:tcW w:w="518" w:type="dxa"/>
             <w:tcBorders>
               <w:top w:val="single" w:sz="6" w:space="0" w:color="CCCCCC"/>
               <w:left w:val="single" w:sz="6" w:space="0" w:color="CCCCCC"/>
@@ -4887,7 +4820,7 @@
         </w:tc>
         <w:tc>
           <w:tcPr>
-            <w:tcW w:w="375" w:type="dxa"/>
+            <w:tcW w:w="518" w:type="dxa"/>
             <w:tcBorders>
               <w:top w:val="single" w:sz="6" w:space="0" w:color="CCCCCC"/>
               <w:left w:val="single" w:sz="6" w:space="0" w:color="CCCCCC"/>
@@ -4915,7 +4848,7 @@
         </w:tc>
         <w:tc>
           <w:tcPr>
-            <w:tcW w:w="375" w:type="dxa"/>
+            <w:tcW w:w="518" w:type="dxa"/>
             <w:tcBorders>
               <w:top w:val="single" w:sz="6" w:space="0" w:color="CCCCCC"/>
               <w:left w:val="single" w:sz="6" w:space="0" w:color="CCCCCC"/>
@@ -4943,7 +4876,7 @@
         </w:tc>
         <w:tc>
           <w:tcPr>
-            <w:tcW w:w="375" w:type="dxa"/>
+            <w:tcW w:w="518" w:type="dxa"/>
             <w:tcBorders>
               <w:top w:val="single" w:sz="6" w:space="0" w:color="CCCCCC"/>
               <w:left w:val="single" w:sz="6" w:space="0" w:color="CCCCCC"/>
@@ -4971,7 +4904,8 @@
         </w:tc>
         <w:tc>
           <w:tcPr>
-            <w:tcW w:w="375" w:type="dxa"/>
+            <w:tcW w:w="518" w:type="dxa"/>
+            <w:gridSpan w:val="2"/>
             <w:tcBorders>
               <w:top w:val="single" w:sz="6" w:space="0" w:color="CCCCCC"/>
               <w:left w:val="single" w:sz="6" w:space="0" w:color="CCCCCC"/>
@@ -4999,7 +4933,7 @@
         </w:tc>
         <w:tc>
           <w:tcPr>
-            <w:tcW w:w="375" w:type="dxa"/>
+            <w:tcW w:w="518" w:type="dxa"/>
             <w:tcBorders>
               <w:top w:val="single" w:sz="6" w:space="0" w:color="CCCCCC"/>
               <w:left w:val="single" w:sz="6" w:space="0" w:color="CCCCCC"/>
@@ -5027,7 +4961,7 @@
         </w:tc>
         <w:tc>
           <w:tcPr>
-            <w:tcW w:w="375" w:type="dxa"/>
+            <w:tcW w:w="518" w:type="dxa"/>
             <w:tcBorders>
               <w:top w:val="single" w:sz="6" w:space="0" w:color="CCCCCC"/>
               <w:left w:val="single" w:sz="6" w:space="0" w:color="CCCCCC"/>
@@ -5055,7 +4989,7 @@
         </w:tc>
         <w:tc>
           <w:tcPr>
-            <w:tcW w:w="375" w:type="dxa"/>
+            <w:tcW w:w="518" w:type="dxa"/>
             <w:tcBorders>
               <w:top w:val="single" w:sz="6" w:space="0" w:color="CCCCCC"/>
               <w:left w:val="single" w:sz="6" w:space="0" w:color="CCCCCC"/>
@@ -5084,11 +5018,11 @@
       </w:tr>
       <w:tr>
         <w:trPr>
-          <w:trHeight w:val="300"/>
+          <w:trHeight w:val="311"/>
         </w:trPr>
         <w:tc>
           <w:tcPr>
-            <w:tcW w:w="2055" w:type="dxa"/>
+            <w:tcW w:w="2845" w:type="dxa"/>
             <w:tcBorders>
               <w:top w:val="single" w:sz="6" w:space="0" w:color="CCCCCC"/>
               <w:left w:val="single" w:sz="6" w:space="0" w:color="D9D9D9"/>
@@ -5123,7 +5057,7 @@
         </w:tc>
         <w:tc>
           <w:tcPr>
-            <w:tcW w:w="375" w:type="dxa"/>
+            <w:tcW w:w="518" w:type="dxa"/>
             <w:tcBorders>
               <w:top w:val="single" w:sz="6" w:space="0" w:color="CCCCCC"/>
               <w:left w:val="single" w:sz="6" w:space="0" w:color="CCCCCC"/>
@@ -5151,7 +5085,7 @@
         </w:tc>
         <w:tc>
           <w:tcPr>
-            <w:tcW w:w="375" w:type="dxa"/>
+            <w:tcW w:w="518" w:type="dxa"/>
             <w:tcBorders>
               <w:top w:val="single" w:sz="6" w:space="0" w:color="CCCCCC"/>
               <w:left w:val="single" w:sz="6" w:space="0" w:color="CCCCCC"/>
@@ -5179,7 +5113,7 @@
         </w:tc>
         <w:tc>
           <w:tcPr>
-            <w:tcW w:w="375" w:type="dxa"/>
+            <w:tcW w:w="518" w:type="dxa"/>
             <w:tcBorders>
               <w:top w:val="single" w:sz="6" w:space="0" w:color="CCCCCC"/>
               <w:left w:val="single" w:sz="6" w:space="0" w:color="CCCCCC"/>
@@ -5207,7 +5141,7 @@
         </w:tc>
         <w:tc>
           <w:tcPr>
-            <w:tcW w:w="375" w:type="dxa"/>
+            <w:tcW w:w="518" w:type="dxa"/>
             <w:tcBorders>
               <w:top w:val="single" w:sz="6" w:space="0" w:color="CCCCCC"/>
               <w:left w:val="single" w:sz="6" w:space="0" w:color="CCCCCC"/>
@@ -5235,7 +5169,7 @@
         </w:tc>
         <w:tc>
           <w:tcPr>
-            <w:tcW w:w="375" w:type="dxa"/>
+            <w:tcW w:w="518" w:type="dxa"/>
             <w:tcBorders>
               <w:top w:val="single" w:sz="6" w:space="0" w:color="CCCCCC"/>
               <w:left w:val="single" w:sz="6" w:space="0" w:color="CCCCCC"/>
@@ -5263,7 +5197,7 @@
         </w:tc>
         <w:tc>
           <w:tcPr>
-            <w:tcW w:w="375" w:type="dxa"/>
+            <w:tcW w:w="518" w:type="dxa"/>
             <w:tcBorders>
               <w:top w:val="single" w:sz="6" w:space="0" w:color="CCCCCC"/>
               <w:left w:val="single" w:sz="6" w:space="0" w:color="CCCCCC"/>
@@ -5291,7 +5225,7 @@
         </w:tc>
         <w:tc>
           <w:tcPr>
-            <w:tcW w:w="375" w:type="dxa"/>
+            <w:tcW w:w="518" w:type="dxa"/>
             <w:tcBorders>
               <w:top w:val="single" w:sz="6" w:space="0" w:color="CCCCCC"/>
               <w:left w:val="single" w:sz="6" w:space="0" w:color="CCCCCC"/>
@@ -5319,7 +5253,7 @@
         </w:tc>
         <w:tc>
           <w:tcPr>
-            <w:tcW w:w="375" w:type="dxa"/>
+            <w:tcW w:w="518" w:type="dxa"/>
             <w:tcBorders>
               <w:top w:val="single" w:sz="6" w:space="0" w:color="CCCCCC"/>
               <w:left w:val="single" w:sz="6" w:space="0" w:color="CCCCCC"/>
@@ -5347,7 +5281,7 @@
         </w:tc>
         <w:tc>
           <w:tcPr>
-            <w:tcW w:w="375" w:type="dxa"/>
+            <w:tcW w:w="518" w:type="dxa"/>
             <w:tcBorders>
               <w:top w:val="single" w:sz="6" w:space="0" w:color="CCCCCC"/>
               <w:left w:val="single" w:sz="6" w:space="0" w:color="CCCCCC"/>
@@ -5375,7 +5309,8 @@
         </w:tc>
         <w:tc>
           <w:tcPr>
-            <w:tcW w:w="375" w:type="dxa"/>
+            <w:tcW w:w="518" w:type="dxa"/>
+            <w:gridSpan w:val="2"/>
             <w:tcBorders>
               <w:top w:val="single" w:sz="6" w:space="0" w:color="CCCCCC"/>
               <w:left w:val="single" w:sz="6" w:space="0" w:color="CCCCCC"/>
@@ -5403,7 +5338,7 @@
         </w:tc>
         <w:tc>
           <w:tcPr>
-            <w:tcW w:w="375" w:type="dxa"/>
+            <w:tcW w:w="518" w:type="dxa"/>
             <w:tcBorders>
               <w:top w:val="single" w:sz="6" w:space="0" w:color="CCCCCC"/>
               <w:left w:val="single" w:sz="6" w:space="0" w:color="CCCCCC"/>
@@ -5431,7 +5366,7 @@
         </w:tc>
         <w:tc>
           <w:tcPr>
-            <w:tcW w:w="375" w:type="dxa"/>
+            <w:tcW w:w="518" w:type="dxa"/>
             <w:tcBorders>
               <w:top w:val="single" w:sz="6" w:space="0" w:color="CCCCCC"/>
               <w:left w:val="single" w:sz="6" w:space="0" w:color="CCCCCC"/>
@@ -5459,7 +5394,7 @@
         </w:tc>
         <w:tc>
           <w:tcPr>
-            <w:tcW w:w="375" w:type="dxa"/>
+            <w:tcW w:w="518" w:type="dxa"/>
             <w:tcBorders>
               <w:top w:val="single" w:sz="6" w:space="0" w:color="CCCCCC"/>
               <w:left w:val="single" w:sz="6" w:space="0" w:color="CCCCCC"/>
@@ -5488,11 +5423,11 @@
       </w:tr>
       <w:tr>
         <w:trPr>
-          <w:trHeight w:val="300"/>
+          <w:trHeight w:val="311"/>
         </w:trPr>
         <w:tc>
           <w:tcPr>
-            <w:tcW w:w="2055" w:type="dxa"/>
+            <w:tcW w:w="2845" w:type="dxa"/>
             <w:tcBorders>
               <w:top w:val="single" w:sz="6" w:space="0" w:color="CCCCCC"/>
               <w:left w:val="single" w:sz="6" w:space="0" w:color="D9D9D9"/>
@@ -5528,7 +5463,7 @@
         </w:tc>
         <w:tc>
           <w:tcPr>
-            <w:tcW w:w="375" w:type="dxa"/>
+            <w:tcW w:w="518" w:type="dxa"/>
             <w:tcBorders>
               <w:top w:val="single" w:sz="6" w:space="0" w:color="CCCCCC"/>
               <w:left w:val="single" w:sz="6" w:space="0" w:color="CCCCCC"/>
@@ -5556,7 +5491,7 @@
         </w:tc>
         <w:tc>
           <w:tcPr>
-            <w:tcW w:w="375" w:type="dxa"/>
+            <w:tcW w:w="518" w:type="dxa"/>
             <w:tcBorders>
               <w:top w:val="single" w:sz="6" w:space="0" w:color="CCCCCC"/>
               <w:left w:val="single" w:sz="6" w:space="0" w:color="CCCCCC"/>
@@ -5584,7 +5519,7 @@
         </w:tc>
         <w:tc>
           <w:tcPr>
-            <w:tcW w:w="375" w:type="dxa"/>
+            <w:tcW w:w="518" w:type="dxa"/>
             <w:tcBorders>
               <w:top w:val="single" w:sz="6" w:space="0" w:color="CCCCCC"/>
               <w:left w:val="single" w:sz="6" w:space="0" w:color="CCCCCC"/>
@@ -5612,7 +5547,7 @@
         </w:tc>
         <w:tc>
           <w:tcPr>
-            <w:tcW w:w="375" w:type="dxa"/>
+            <w:tcW w:w="518" w:type="dxa"/>
             <w:tcBorders>
               <w:top w:val="single" w:sz="6" w:space="0" w:color="CCCCCC"/>
               <w:left w:val="single" w:sz="6" w:space="0" w:color="CCCCCC"/>
@@ -5640,7 +5575,7 @@
         </w:tc>
         <w:tc>
           <w:tcPr>
-            <w:tcW w:w="375" w:type="dxa"/>
+            <w:tcW w:w="518" w:type="dxa"/>
             <w:tcBorders>
               <w:top w:val="single" w:sz="6" w:space="0" w:color="CCCCCC"/>
               <w:left w:val="single" w:sz="6" w:space="0" w:color="CCCCCC"/>
@@ -5668,7 +5603,7 @@
         </w:tc>
         <w:tc>
           <w:tcPr>
-            <w:tcW w:w="375" w:type="dxa"/>
+            <w:tcW w:w="518" w:type="dxa"/>
             <w:tcBorders>
               <w:top w:val="single" w:sz="6" w:space="0" w:color="CCCCCC"/>
               <w:left w:val="single" w:sz="6" w:space="0" w:color="CCCCCC"/>
@@ -5696,7 +5631,7 @@
         </w:tc>
         <w:tc>
           <w:tcPr>
-            <w:tcW w:w="375" w:type="dxa"/>
+            <w:tcW w:w="518" w:type="dxa"/>
             <w:tcBorders>
               <w:top w:val="single" w:sz="6" w:space="0" w:color="CCCCCC"/>
               <w:left w:val="single" w:sz="6" w:space="0" w:color="CCCCCC"/>
@@ -5724,7 +5659,7 @@
         </w:tc>
         <w:tc>
           <w:tcPr>
-            <w:tcW w:w="375" w:type="dxa"/>
+            <w:tcW w:w="518" w:type="dxa"/>
             <w:tcBorders>
               <w:top w:val="single" w:sz="6" w:space="0" w:color="CCCCCC"/>
               <w:left w:val="single" w:sz="6" w:space="0" w:color="CCCCCC"/>
@@ -5752,7 +5687,7 @@
         </w:tc>
         <w:tc>
           <w:tcPr>
-            <w:tcW w:w="375" w:type="dxa"/>
+            <w:tcW w:w="518" w:type="dxa"/>
             <w:tcBorders>
               <w:top w:val="single" w:sz="6" w:space="0" w:color="CCCCCC"/>
               <w:left w:val="single" w:sz="6" w:space="0" w:color="CCCCCC"/>
@@ -5780,7 +5715,8 @@
         </w:tc>
         <w:tc>
           <w:tcPr>
-            <w:tcW w:w="375" w:type="dxa"/>
+            <w:tcW w:w="518" w:type="dxa"/>
+            <w:gridSpan w:val="2"/>
             <w:tcBorders>
               <w:top w:val="single" w:sz="6" w:space="0" w:color="CCCCCC"/>
               <w:left w:val="single" w:sz="6" w:space="0" w:color="CCCCCC"/>
@@ -5808,7 +5744,7 @@
         </w:tc>
         <w:tc>
           <w:tcPr>
-            <w:tcW w:w="375" w:type="dxa"/>
+            <w:tcW w:w="518" w:type="dxa"/>
             <w:tcBorders>
               <w:top w:val="single" w:sz="6" w:space="0" w:color="CCCCCC"/>
               <w:left w:val="single" w:sz="6" w:space="0" w:color="CCCCCC"/>
@@ -5836,7 +5772,7 @@
         </w:tc>
         <w:tc>
           <w:tcPr>
-            <w:tcW w:w="375" w:type="dxa"/>
+            <w:tcW w:w="518" w:type="dxa"/>
             <w:tcBorders>
               <w:top w:val="single" w:sz="6" w:space="0" w:color="CCCCCC"/>
               <w:left w:val="single" w:sz="6" w:space="0" w:color="CCCCCC"/>
@@ -5864,7 +5800,7 @@
         </w:tc>
         <w:tc>
           <w:tcPr>
-            <w:tcW w:w="375" w:type="dxa"/>
+            <w:tcW w:w="518" w:type="dxa"/>
             <w:tcBorders>
               <w:top w:val="single" w:sz="6" w:space="0" w:color="CCCCCC"/>
               <w:left w:val="single" w:sz="6" w:space="0" w:color="CCCCCC"/>
@@ -5893,11 +5829,11 @@
       </w:tr>
       <w:tr>
         <w:trPr>
-          <w:trHeight w:val="300"/>
+          <w:trHeight w:val="311"/>
         </w:trPr>
         <w:tc>
           <w:tcPr>
-            <w:tcW w:w="2055" w:type="dxa"/>
+            <w:tcW w:w="2845" w:type="dxa"/>
             <w:tcBorders>
               <w:top w:val="single" w:sz="6" w:space="0" w:color="CCCCCC"/>
               <w:left w:val="single" w:sz="6" w:space="0" w:color="D9D9D9"/>
@@ -5932,7 +5868,7 @@
         </w:tc>
         <w:tc>
           <w:tcPr>
-            <w:tcW w:w="375" w:type="dxa"/>
+            <w:tcW w:w="518" w:type="dxa"/>
             <w:tcBorders>
               <w:top w:val="single" w:sz="6" w:space="0" w:color="CCCCCC"/>
               <w:left w:val="single" w:sz="6" w:space="0" w:color="CCCCCC"/>
@@ -5960,7 +5896,7 @@
         </w:tc>
         <w:tc>
           <w:tcPr>
-            <w:tcW w:w="375" w:type="dxa"/>
+            <w:tcW w:w="518" w:type="dxa"/>
             <w:tcBorders>
               <w:top w:val="single" w:sz="6" w:space="0" w:color="CCCCCC"/>
               <w:left w:val="single" w:sz="6" w:space="0" w:color="CCCCCC"/>
@@ -5988,7 +5924,7 @@
         </w:tc>
         <w:tc>
           <w:tcPr>
-            <w:tcW w:w="375" w:type="dxa"/>
+            <w:tcW w:w="518" w:type="dxa"/>
             <w:tcBorders>
               <w:top w:val="single" w:sz="6" w:space="0" w:color="CCCCCC"/>
               <w:left w:val="single" w:sz="6" w:space="0" w:color="CCCCCC"/>
@@ -6016,7 +5952,7 @@
         </w:tc>
         <w:tc>
           <w:tcPr>
-            <w:tcW w:w="375" w:type="dxa"/>
+            <w:tcW w:w="518" w:type="dxa"/>
             <w:tcBorders>
               <w:top w:val="single" w:sz="6" w:space="0" w:color="CCCCCC"/>
               <w:left w:val="single" w:sz="6" w:space="0" w:color="CCCCCC"/>
@@ -6044,7 +5980,7 @@
         </w:tc>
         <w:tc>
           <w:tcPr>
-            <w:tcW w:w="375" w:type="dxa"/>
+            <w:tcW w:w="518" w:type="dxa"/>
             <w:tcBorders>
               <w:top w:val="single" w:sz="6" w:space="0" w:color="CCCCCC"/>
               <w:left w:val="single" w:sz="6" w:space="0" w:color="CCCCCC"/>
@@ -6072,7 +6008,7 @@
         </w:tc>
         <w:tc>
           <w:tcPr>
-            <w:tcW w:w="375" w:type="dxa"/>
+            <w:tcW w:w="518" w:type="dxa"/>
             <w:tcBorders>
               <w:top w:val="single" w:sz="6" w:space="0" w:color="CCCCCC"/>
               <w:left w:val="single" w:sz="6" w:space="0" w:color="CCCCCC"/>
@@ -6100,7 +6036,7 @@
         </w:tc>
         <w:tc>
           <w:tcPr>
-            <w:tcW w:w="375" w:type="dxa"/>
+            <w:tcW w:w="518" w:type="dxa"/>
             <w:tcBorders>
               <w:top w:val="single" w:sz="6" w:space="0" w:color="CCCCCC"/>
               <w:left w:val="single" w:sz="6" w:space="0" w:color="CCCCCC"/>
@@ -6128,7 +6064,7 @@
         </w:tc>
         <w:tc>
           <w:tcPr>
-            <w:tcW w:w="375" w:type="dxa"/>
+            <w:tcW w:w="518" w:type="dxa"/>
             <w:tcBorders>
               <w:top w:val="single" w:sz="6" w:space="0" w:color="CCCCCC"/>
               <w:left w:val="single" w:sz="6" w:space="0" w:color="CCCCCC"/>
@@ -6156,7 +6092,7 @@
         </w:tc>
         <w:tc>
           <w:tcPr>
-            <w:tcW w:w="375" w:type="dxa"/>
+            <w:tcW w:w="518" w:type="dxa"/>
             <w:tcBorders>
               <w:top w:val="single" w:sz="6" w:space="0" w:color="CCCCCC"/>
               <w:left w:val="single" w:sz="6" w:space="0" w:color="CCCCCC"/>
@@ -6184,7 +6120,8 @@
         </w:tc>
         <w:tc>
           <w:tcPr>
-            <w:tcW w:w="375" w:type="dxa"/>
+            <w:tcW w:w="518" w:type="dxa"/>
+            <w:gridSpan w:val="2"/>
             <w:tcBorders>
               <w:top w:val="single" w:sz="6" w:space="0" w:color="CCCCCC"/>
               <w:left w:val="single" w:sz="6" w:space="0" w:color="CCCCCC"/>
@@ -6212,7 +6149,7 @@
         </w:tc>
         <w:tc>
           <w:tcPr>
-            <w:tcW w:w="375" w:type="dxa"/>
+            <w:tcW w:w="518" w:type="dxa"/>
             <w:tcBorders>
               <w:top w:val="single" w:sz="6" w:space="0" w:color="CCCCCC"/>
               <w:left w:val="single" w:sz="6" w:space="0" w:color="CCCCCC"/>
@@ -6240,7 +6177,7 @@
         </w:tc>
         <w:tc>
           <w:tcPr>
-            <w:tcW w:w="375" w:type="dxa"/>
+            <w:tcW w:w="518" w:type="dxa"/>
             <w:tcBorders>
               <w:top w:val="single" w:sz="6" w:space="0" w:color="CCCCCC"/>
               <w:left w:val="single" w:sz="6" w:space="0" w:color="CCCCCC"/>
@@ -6268,7 +6205,7 @@
         </w:tc>
         <w:tc>
           <w:tcPr>
-            <w:tcW w:w="375" w:type="dxa"/>
+            <w:tcW w:w="518" w:type="dxa"/>
             <w:tcBorders>
               <w:top w:val="single" w:sz="6" w:space="0" w:color="CCCCCC"/>
               <w:left w:val="single" w:sz="6" w:space="0" w:color="CCCCCC"/>
@@ -6297,11 +6234,11 @@
       </w:tr>
       <w:tr>
         <w:trPr>
-          <w:trHeight w:val="300"/>
+          <w:trHeight w:val="311"/>
         </w:trPr>
         <w:tc>
           <w:tcPr>
-            <w:tcW w:w="2055" w:type="dxa"/>
+            <w:tcW w:w="2845" w:type="dxa"/>
             <w:tcBorders>
               <w:top w:val="single" w:sz="6" w:space="0" w:color="CCCCCC"/>
               <w:left w:val="single" w:sz="6" w:space="0" w:color="D9D9D9"/>
@@ -6336,7 +6273,7 @@
         </w:tc>
         <w:tc>
           <w:tcPr>
-            <w:tcW w:w="375" w:type="dxa"/>
+            <w:tcW w:w="518" w:type="dxa"/>
             <w:tcBorders>
               <w:top w:val="single" w:sz="6" w:space="0" w:color="CCCCCC"/>
               <w:left w:val="single" w:sz="6" w:space="0" w:color="CCCCCC"/>
@@ -6364,7 +6301,7 @@
         </w:tc>
         <w:tc>
           <w:tcPr>
-            <w:tcW w:w="375" w:type="dxa"/>
+            <w:tcW w:w="518" w:type="dxa"/>
             <w:tcBorders>
               <w:top w:val="single" w:sz="6" w:space="0" w:color="CCCCCC"/>
               <w:left w:val="single" w:sz="6" w:space="0" w:color="CCCCCC"/>
@@ -6392,7 +6329,7 @@
         </w:tc>
         <w:tc>
           <w:tcPr>
-            <w:tcW w:w="375" w:type="dxa"/>
+            <w:tcW w:w="518" w:type="dxa"/>
             <w:tcBorders>
               <w:top w:val="single" w:sz="6" w:space="0" w:color="CCCCCC"/>
               <w:left w:val="single" w:sz="6" w:space="0" w:color="CCCCCC"/>
@@ -6420,7 +6357,7 @@
         </w:tc>
         <w:tc>
           <w:tcPr>
-            <w:tcW w:w="375" w:type="dxa"/>
+            <w:tcW w:w="518" w:type="dxa"/>
             <w:tcBorders>
               <w:top w:val="single" w:sz="6" w:space="0" w:color="CCCCCC"/>
               <w:left w:val="single" w:sz="6" w:space="0" w:color="CCCCCC"/>
@@ -6448,7 +6385,7 @@
         </w:tc>
         <w:tc>
           <w:tcPr>
-            <w:tcW w:w="375" w:type="dxa"/>
+            <w:tcW w:w="518" w:type="dxa"/>
             <w:tcBorders>
               <w:top w:val="single" w:sz="6" w:space="0" w:color="CCCCCC"/>
               <w:left w:val="single" w:sz="6" w:space="0" w:color="CCCCCC"/>
@@ -6476,7 +6413,7 @@
         </w:tc>
         <w:tc>
           <w:tcPr>
-            <w:tcW w:w="375" w:type="dxa"/>
+            <w:tcW w:w="518" w:type="dxa"/>
             <w:tcBorders>
               <w:top w:val="single" w:sz="6" w:space="0" w:color="CCCCCC"/>
               <w:left w:val="single" w:sz="6" w:space="0" w:color="CCCCCC"/>
@@ -6504,7 +6441,7 @@
         </w:tc>
         <w:tc>
           <w:tcPr>
-            <w:tcW w:w="375" w:type="dxa"/>
+            <w:tcW w:w="518" w:type="dxa"/>
             <w:tcBorders>
               <w:top w:val="single" w:sz="6" w:space="0" w:color="CCCCCC"/>
               <w:left w:val="single" w:sz="6" w:space="0" w:color="CCCCCC"/>
@@ -6532,7 +6469,7 @@
         </w:tc>
         <w:tc>
           <w:tcPr>
-            <w:tcW w:w="375" w:type="dxa"/>
+            <w:tcW w:w="518" w:type="dxa"/>
             <w:tcBorders>
               <w:top w:val="single" w:sz="6" w:space="0" w:color="CCCCCC"/>
               <w:left w:val="single" w:sz="6" w:space="0" w:color="CCCCCC"/>
@@ -6560,7 +6497,7 @@
         </w:tc>
         <w:tc>
           <w:tcPr>
-            <w:tcW w:w="375" w:type="dxa"/>
+            <w:tcW w:w="518" w:type="dxa"/>
             <w:tcBorders>
               <w:top w:val="single" w:sz="6" w:space="0" w:color="CCCCCC"/>
               <w:left w:val="single" w:sz="6" w:space="0" w:color="CCCCCC"/>
@@ -6588,7 +6525,8 @@
         </w:tc>
         <w:tc>
           <w:tcPr>
-            <w:tcW w:w="375" w:type="dxa"/>
+            <w:tcW w:w="518" w:type="dxa"/>
+            <w:gridSpan w:val="2"/>
             <w:tcBorders>
               <w:top w:val="single" w:sz="6" w:space="0" w:color="CCCCCC"/>
               <w:left w:val="single" w:sz="6" w:space="0" w:color="CCCCCC"/>
@@ -6616,7 +6554,7 @@
         </w:tc>
         <w:tc>
           <w:tcPr>
-            <w:tcW w:w="375" w:type="dxa"/>
+            <w:tcW w:w="518" w:type="dxa"/>
             <w:tcBorders>
               <w:top w:val="single" w:sz="6" w:space="0" w:color="CCCCCC"/>
               <w:left w:val="single" w:sz="6" w:space="0" w:color="CCCCCC"/>
@@ -6644,7 +6582,7 @@
         </w:tc>
         <w:tc>
           <w:tcPr>
-            <w:tcW w:w="375" w:type="dxa"/>
+            <w:tcW w:w="518" w:type="dxa"/>
             <w:tcBorders>
               <w:top w:val="single" w:sz="6" w:space="0" w:color="CCCCCC"/>
               <w:left w:val="single" w:sz="6" w:space="0" w:color="CCCCCC"/>
@@ -6672,7 +6610,7 @@
         </w:tc>
         <w:tc>
           <w:tcPr>
-            <w:tcW w:w="375" w:type="dxa"/>
+            <w:tcW w:w="518" w:type="dxa"/>
             <w:tcBorders>
               <w:top w:val="single" w:sz="6" w:space="0" w:color="CCCCCC"/>
               <w:left w:val="single" w:sz="6" w:space="0" w:color="CCCCCC"/>
@@ -6701,11 +6639,11 @@
       </w:tr>
       <w:tr>
         <w:trPr>
-          <w:trHeight w:val="300"/>
+          <w:trHeight w:val="311"/>
         </w:trPr>
         <w:tc>
           <w:tcPr>
-            <w:tcW w:w="2055" w:type="dxa"/>
+            <w:tcW w:w="2845" w:type="dxa"/>
             <w:tcBorders>
               <w:top w:val="single" w:sz="6" w:space="0" w:color="CCCCCC"/>
               <w:left w:val="single" w:sz="6" w:space="0" w:color="D9D9D9"/>
@@ -6740,7 +6678,7 @@
         </w:tc>
         <w:tc>
           <w:tcPr>
-            <w:tcW w:w="375" w:type="dxa"/>
+            <w:tcW w:w="518" w:type="dxa"/>
             <w:tcBorders>
               <w:top w:val="single" w:sz="6" w:space="0" w:color="CCCCCC"/>
               <w:left w:val="single" w:sz="6" w:space="0" w:color="CCCCCC"/>
@@ -6768,7 +6706,7 @@
         </w:tc>
         <w:tc>
           <w:tcPr>
-            <w:tcW w:w="375" w:type="dxa"/>
+            <w:tcW w:w="518" w:type="dxa"/>
             <w:tcBorders>
               <w:top w:val="single" w:sz="6" w:space="0" w:color="CCCCCC"/>
               <w:left w:val="single" w:sz="6" w:space="0" w:color="CCCCCC"/>
@@ -6796,7 +6734,7 @@
         </w:tc>
         <w:tc>
           <w:tcPr>
-            <w:tcW w:w="375" w:type="dxa"/>
+            <w:tcW w:w="518" w:type="dxa"/>
             <w:tcBorders>
               <w:top w:val="single" w:sz="6" w:space="0" w:color="CCCCCC"/>
               <w:left w:val="single" w:sz="6" w:space="0" w:color="CCCCCC"/>
@@ -6824,7 +6762,7 @@
         </w:tc>
         <w:tc>
           <w:tcPr>
-            <w:tcW w:w="375" w:type="dxa"/>
+            <w:tcW w:w="518" w:type="dxa"/>
             <w:tcBorders>
               <w:top w:val="single" w:sz="6" w:space="0" w:color="CCCCCC"/>
               <w:left w:val="single" w:sz="6" w:space="0" w:color="CCCCCC"/>
@@ -6852,7 +6790,7 @@
         </w:tc>
         <w:tc>
           <w:tcPr>
-            <w:tcW w:w="375" w:type="dxa"/>
+            <w:tcW w:w="518" w:type="dxa"/>
             <w:tcBorders>
               <w:top w:val="single" w:sz="6" w:space="0" w:color="CCCCCC"/>
               <w:left w:val="single" w:sz="6" w:space="0" w:color="CCCCCC"/>
@@ -6880,7 +6818,7 @@
         </w:tc>
         <w:tc>
           <w:tcPr>
-            <w:tcW w:w="375" w:type="dxa"/>
+            <w:tcW w:w="518" w:type="dxa"/>
             <w:tcBorders>
               <w:top w:val="single" w:sz="6" w:space="0" w:color="CCCCCC"/>
               <w:left w:val="single" w:sz="6" w:space="0" w:color="CCCCCC"/>
@@ -6908,7 +6846,7 @@
         </w:tc>
         <w:tc>
           <w:tcPr>
-            <w:tcW w:w="375" w:type="dxa"/>
+            <w:tcW w:w="518" w:type="dxa"/>
             <w:tcBorders>
               <w:top w:val="single" w:sz="6" w:space="0" w:color="CCCCCC"/>
               <w:left w:val="single" w:sz="6" w:space="0" w:color="CCCCCC"/>
@@ -6936,7 +6874,7 @@
         </w:tc>
         <w:tc>
           <w:tcPr>
-            <w:tcW w:w="375" w:type="dxa"/>
+            <w:tcW w:w="518" w:type="dxa"/>
             <w:tcBorders>
               <w:top w:val="single" w:sz="6" w:space="0" w:color="CCCCCC"/>
               <w:left w:val="single" w:sz="6" w:space="0" w:color="CCCCCC"/>
@@ -6964,7 +6902,7 @@
         </w:tc>
         <w:tc>
           <w:tcPr>
-            <w:tcW w:w="375" w:type="dxa"/>
+            <w:tcW w:w="518" w:type="dxa"/>
             <w:tcBorders>
               <w:top w:val="single" w:sz="6" w:space="0" w:color="CCCCCC"/>
               <w:left w:val="single" w:sz="6" w:space="0" w:color="CCCCCC"/>
@@ -6992,7 +6930,8 @@
         </w:tc>
         <w:tc>
           <w:tcPr>
-            <w:tcW w:w="375" w:type="dxa"/>
+            <w:tcW w:w="518" w:type="dxa"/>
+            <w:gridSpan w:val="2"/>
             <w:tcBorders>
               <w:top w:val="single" w:sz="6" w:space="0" w:color="CCCCCC"/>
               <w:left w:val="single" w:sz="6" w:space="0" w:color="CCCCCC"/>
@@ -7020,7 +6959,7 @@
         </w:tc>
         <w:tc>
           <w:tcPr>
-            <w:tcW w:w="375" w:type="dxa"/>
+            <w:tcW w:w="518" w:type="dxa"/>
             <w:tcBorders>
               <w:top w:val="single" w:sz="6" w:space="0" w:color="CCCCCC"/>
               <w:left w:val="single" w:sz="6" w:space="0" w:color="CCCCCC"/>
@@ -7048,7 +6987,7 @@
         </w:tc>
         <w:tc>
           <w:tcPr>
-            <w:tcW w:w="375" w:type="dxa"/>
+            <w:tcW w:w="518" w:type="dxa"/>
             <w:tcBorders>
               <w:top w:val="single" w:sz="6" w:space="0" w:color="CCCCCC"/>
               <w:left w:val="single" w:sz="6" w:space="0" w:color="CCCCCC"/>
@@ -7076,7 +7015,7 @@
         </w:tc>
         <w:tc>
           <w:tcPr>
-            <w:tcW w:w="375" w:type="dxa"/>
+            <w:tcW w:w="518" w:type="dxa"/>
             <w:tcBorders>
               <w:top w:val="single" w:sz="6" w:space="0" w:color="CCCCCC"/>
               <w:left w:val="single" w:sz="6" w:space="0" w:color="CCCCCC"/>
@@ -7105,11 +7044,11 @@
       </w:tr>
       <w:tr>
         <w:trPr>
-          <w:trHeight w:val="300"/>
+          <w:trHeight w:val="311"/>
         </w:trPr>
         <w:tc>
           <w:tcPr>
-            <w:tcW w:w="2055" w:type="dxa"/>
+            <w:tcW w:w="2845" w:type="dxa"/>
             <w:tcBorders>
               <w:top w:val="single" w:sz="6" w:space="0" w:color="CCCCCC"/>
               <w:left w:val="single" w:sz="6" w:space="0" w:color="D9D9D9"/>
@@ -7145,7 +7084,7 @@
         </w:tc>
         <w:tc>
           <w:tcPr>
-            <w:tcW w:w="375" w:type="dxa"/>
+            <w:tcW w:w="518" w:type="dxa"/>
             <w:tcBorders>
               <w:top w:val="single" w:sz="6" w:space="0" w:color="CCCCCC"/>
               <w:left w:val="single" w:sz="6" w:space="0" w:color="CCCCCC"/>
@@ -7173,7 +7112,7 @@
         </w:tc>
         <w:tc>
           <w:tcPr>
-            <w:tcW w:w="375" w:type="dxa"/>
+            <w:tcW w:w="518" w:type="dxa"/>
             <w:tcBorders>
               <w:top w:val="single" w:sz="6" w:space="0" w:color="CCCCCC"/>
               <w:left w:val="single" w:sz="6" w:space="0" w:color="CCCCCC"/>
@@ -7201,7 +7140,7 @@
         </w:tc>
         <w:tc>
           <w:tcPr>
-            <w:tcW w:w="375" w:type="dxa"/>
+            <w:tcW w:w="518" w:type="dxa"/>
             <w:tcBorders>
               <w:top w:val="single" w:sz="6" w:space="0" w:color="CCCCCC"/>
               <w:left w:val="single" w:sz="6" w:space="0" w:color="CCCCCC"/>
@@ -7229,7 +7168,7 @@
         </w:tc>
         <w:tc>
           <w:tcPr>
-            <w:tcW w:w="375" w:type="dxa"/>
+            <w:tcW w:w="518" w:type="dxa"/>
             <w:tcBorders>
               <w:top w:val="single" w:sz="6" w:space="0" w:color="CCCCCC"/>
               <w:left w:val="single" w:sz="6" w:space="0" w:color="CCCCCC"/>
@@ -7257,7 +7196,7 @@
         </w:tc>
         <w:tc>
           <w:tcPr>
-            <w:tcW w:w="375" w:type="dxa"/>
+            <w:tcW w:w="518" w:type="dxa"/>
             <w:tcBorders>
               <w:top w:val="single" w:sz="6" w:space="0" w:color="CCCCCC"/>
               <w:left w:val="single" w:sz="6" w:space="0" w:color="CCCCCC"/>
@@ -7285,7 +7224,7 @@
         </w:tc>
         <w:tc>
           <w:tcPr>
-            <w:tcW w:w="375" w:type="dxa"/>
+            <w:tcW w:w="518" w:type="dxa"/>
             <w:tcBorders>
               <w:top w:val="single" w:sz="6" w:space="0" w:color="CCCCCC"/>
               <w:left w:val="single" w:sz="6" w:space="0" w:color="CCCCCC"/>
@@ -7313,7 +7252,7 @@
         </w:tc>
         <w:tc>
           <w:tcPr>
-            <w:tcW w:w="375" w:type="dxa"/>
+            <w:tcW w:w="518" w:type="dxa"/>
             <w:tcBorders>
               <w:top w:val="single" w:sz="6" w:space="0" w:color="CCCCCC"/>
               <w:left w:val="single" w:sz="6" w:space="0" w:color="CCCCCC"/>
@@ -7341,7 +7280,7 @@
         </w:tc>
         <w:tc>
           <w:tcPr>
-            <w:tcW w:w="375" w:type="dxa"/>
+            <w:tcW w:w="518" w:type="dxa"/>
             <w:tcBorders>
               <w:top w:val="single" w:sz="6" w:space="0" w:color="CCCCCC"/>
               <w:left w:val="single" w:sz="6" w:space="0" w:color="CCCCCC"/>
@@ -7369,7 +7308,7 @@
         </w:tc>
         <w:tc>
           <w:tcPr>
-            <w:tcW w:w="375" w:type="dxa"/>
+            <w:tcW w:w="518" w:type="dxa"/>
             <w:tcBorders>
               <w:top w:val="single" w:sz="6" w:space="0" w:color="CCCCCC"/>
               <w:left w:val="single" w:sz="6" w:space="0" w:color="CCCCCC"/>
@@ -7397,7 +7336,8 @@
         </w:tc>
         <w:tc>
           <w:tcPr>
-            <w:tcW w:w="375" w:type="dxa"/>
+            <w:tcW w:w="518" w:type="dxa"/>
+            <w:gridSpan w:val="2"/>
             <w:tcBorders>
               <w:top w:val="single" w:sz="6" w:space="0" w:color="CCCCCC"/>
               <w:left w:val="single" w:sz="6" w:space="0" w:color="CCCCCC"/>
@@ -7425,7 +7365,7 @@
         </w:tc>
         <w:tc>
           <w:tcPr>
-            <w:tcW w:w="375" w:type="dxa"/>
+            <w:tcW w:w="518" w:type="dxa"/>
             <w:tcBorders>
               <w:top w:val="single" w:sz="6" w:space="0" w:color="CCCCCC"/>
               <w:left w:val="single" w:sz="6" w:space="0" w:color="CCCCCC"/>
@@ -7453,7 +7393,7 @@
         </w:tc>
         <w:tc>
           <w:tcPr>
-            <w:tcW w:w="375" w:type="dxa"/>
+            <w:tcW w:w="518" w:type="dxa"/>
             <w:tcBorders>
               <w:top w:val="single" w:sz="6" w:space="0" w:color="CCCCCC"/>
               <w:left w:val="single" w:sz="6" w:space="0" w:color="CCCCCC"/>
@@ -7481,7 +7421,7 @@
         </w:tc>
         <w:tc>
           <w:tcPr>
-            <w:tcW w:w="375" w:type="dxa"/>
+            <w:tcW w:w="518" w:type="dxa"/>
             <w:tcBorders>
               <w:top w:val="single" w:sz="6" w:space="0" w:color="CCCCCC"/>
               <w:left w:val="single" w:sz="6" w:space="0" w:color="CCCCCC"/>
@@ -7510,11 +7450,11 @@
       </w:tr>
       <w:tr>
         <w:trPr>
-          <w:trHeight w:val="300"/>
+          <w:trHeight w:val="311"/>
         </w:trPr>
         <w:tc>
           <w:tcPr>
-            <w:tcW w:w="2055" w:type="dxa"/>
+            <w:tcW w:w="2845" w:type="dxa"/>
             <w:tcBorders>
               <w:top w:val="single" w:sz="6" w:space="0" w:color="CCCCCC"/>
               <w:left w:val="single" w:sz="6" w:space="0" w:color="D9D9D9"/>
@@ -7550,7 +7490,7 @@
         </w:tc>
         <w:tc>
           <w:tcPr>
-            <w:tcW w:w="375" w:type="dxa"/>
+            <w:tcW w:w="518" w:type="dxa"/>
             <w:tcBorders>
               <w:top w:val="single" w:sz="6" w:space="0" w:color="CCCCCC"/>
               <w:left w:val="single" w:sz="6" w:space="0" w:color="CCCCCC"/>
@@ -7578,7 +7518,7 @@
         </w:tc>
         <w:tc>
           <w:tcPr>
-            <w:tcW w:w="375" w:type="dxa"/>
+            <w:tcW w:w="518" w:type="dxa"/>
             <w:tcBorders>
               <w:top w:val="single" w:sz="6" w:space="0" w:color="CCCCCC"/>
               <w:left w:val="single" w:sz="6" w:space="0" w:color="CCCCCC"/>
@@ -7606,7 +7546,7 @@
         </w:tc>
         <w:tc>
           <w:tcPr>
-            <w:tcW w:w="375" w:type="dxa"/>
+            <w:tcW w:w="518" w:type="dxa"/>
             <w:tcBorders>
               <w:top w:val="single" w:sz="6" w:space="0" w:color="CCCCCC"/>
               <w:left w:val="single" w:sz="6" w:space="0" w:color="CCCCCC"/>
@@ -7634,7 +7574,7 @@
         </w:tc>
         <w:tc>
           <w:tcPr>
-            <w:tcW w:w="375" w:type="dxa"/>
+            <w:tcW w:w="518" w:type="dxa"/>
             <w:tcBorders>
               <w:top w:val="single" w:sz="6" w:space="0" w:color="CCCCCC"/>
               <w:left w:val="single" w:sz="6" w:space="0" w:color="CCCCCC"/>
@@ -7662,7 +7602,7 @@
         </w:tc>
         <w:tc>
           <w:tcPr>
-            <w:tcW w:w="375" w:type="dxa"/>
+            <w:tcW w:w="518" w:type="dxa"/>
             <w:tcBorders>
               <w:top w:val="single" w:sz="6" w:space="0" w:color="CCCCCC"/>
               <w:left w:val="single" w:sz="6" w:space="0" w:color="CCCCCC"/>
@@ -7690,7 +7630,7 @@
         </w:tc>
         <w:tc>
           <w:tcPr>
-            <w:tcW w:w="375" w:type="dxa"/>
+            <w:tcW w:w="518" w:type="dxa"/>
             <w:tcBorders>
               <w:top w:val="single" w:sz="6" w:space="0" w:color="CCCCCC"/>
               <w:left w:val="single" w:sz="6" w:space="0" w:color="CCCCCC"/>
@@ -7718,7 +7658,7 @@
         </w:tc>
         <w:tc>
           <w:tcPr>
-            <w:tcW w:w="375" w:type="dxa"/>
+            <w:tcW w:w="518" w:type="dxa"/>
             <w:tcBorders>
               <w:top w:val="single" w:sz="6" w:space="0" w:color="CCCCCC"/>
               <w:left w:val="single" w:sz="6" w:space="0" w:color="CCCCCC"/>
@@ -7746,7 +7686,7 @@
         </w:tc>
         <w:tc>
           <w:tcPr>
-            <w:tcW w:w="375" w:type="dxa"/>
+            <w:tcW w:w="518" w:type="dxa"/>
             <w:tcBorders>
               <w:top w:val="single" w:sz="6" w:space="0" w:color="CCCCCC"/>
               <w:left w:val="single" w:sz="6" w:space="0" w:color="CCCCCC"/>
@@ -7774,7 +7714,7 @@
         </w:tc>
         <w:tc>
           <w:tcPr>
-            <w:tcW w:w="375" w:type="dxa"/>
+            <w:tcW w:w="518" w:type="dxa"/>
             <w:tcBorders>
               <w:top w:val="single" w:sz="6" w:space="0" w:color="CCCCCC"/>
               <w:left w:val="single" w:sz="6" w:space="0" w:color="CCCCCC"/>
@@ -7802,7 +7742,8 @@
         </w:tc>
         <w:tc>
           <w:tcPr>
-            <w:tcW w:w="375" w:type="dxa"/>
+            <w:tcW w:w="518" w:type="dxa"/>
+            <w:gridSpan w:val="2"/>
             <w:tcBorders>
               <w:top w:val="single" w:sz="6" w:space="0" w:color="CCCCCC"/>
               <w:left w:val="single" w:sz="6" w:space="0" w:color="CCCCCC"/>
@@ -7830,43 +7771,7 @@
         </w:tc>
         <w:tc>
           <w:tcPr>
-            <w:tcW w:w="375" w:type="dxa"/>
-            <w:tcBorders>
-              <w:top w:val="single" w:sz="6" w:space="0" w:color="CCCCCC"/>
-              <w:left w:val="single" w:sz="6" w:space="0" w:color="CCCCCC"/>
-              <w:bottom w:val="single" w:sz="6" w:space="0" w:color="D9D9D9"/>
-              <w:right w:val="single" w:sz="6" w:space="0" w:color="D9D9D9"/>
-            </w:tcBorders>
-            <w:shd w:val="clear" w:color="auto" w:fill="FF0000"/>
-            <w:tcMar>
-              <w:top w:w="40" w:type="dxa"/>
-              <w:left w:w="40" w:type="dxa"/>
-              <w:bottom w:w="40" w:type="dxa"/>
-              <w:right w:w="40" w:type="dxa"/>
-            </w:tcMar>
-            <w:vAlign w:val="bottom"/>
-          </w:tcPr>
-          <w:p>
-            <w:pPr>
-              <w:widowControl w:val="0"/>
-              <w:jc w:val="center"/>
-              <w:rPr>
-                <w:sz w:val="20"/>
-                <w:szCs w:val="20"/>
-              </w:rPr>
-            </w:pPr>
-            <w:r>
-              <w:rPr>
-                <w:sz w:val="20"/>
-                <w:szCs w:val="20"/>
-              </w:rPr>
-              <w:t>?</w:t>
-            </w:r>
-          </w:p>
-        </w:tc>
-        <w:tc>
-          <w:tcPr>
-            <w:tcW w:w="375" w:type="dxa"/>
+            <w:tcW w:w="518" w:type="dxa"/>
             <w:tcBorders>
               <w:top w:val="single" w:sz="6" w:space="0" w:color="CCCCCC"/>
               <w:left w:val="single" w:sz="6" w:space="0" w:color="CCCCCC"/>
@@ -7894,7 +7799,35 @@
         </w:tc>
         <w:tc>
           <w:tcPr>
-            <w:tcW w:w="375" w:type="dxa"/>
+            <w:tcW w:w="518" w:type="dxa"/>
+            <w:tcBorders>
+              <w:top w:val="single" w:sz="6" w:space="0" w:color="CCCCCC"/>
+              <w:left w:val="single" w:sz="6" w:space="0" w:color="CCCCCC"/>
+              <w:bottom w:val="single" w:sz="6" w:space="0" w:color="D9D9D9"/>
+              <w:right w:val="single" w:sz="6" w:space="0" w:color="D9D9D9"/>
+            </w:tcBorders>
+            <w:shd w:val="clear" w:color="auto" w:fill="auto"/>
+            <w:tcMar>
+              <w:top w:w="40" w:type="dxa"/>
+              <w:left w:w="40" w:type="dxa"/>
+              <w:bottom w:w="40" w:type="dxa"/>
+              <w:right w:w="40" w:type="dxa"/>
+            </w:tcMar>
+            <w:vAlign w:val="bottom"/>
+          </w:tcPr>
+          <w:p>
+            <w:pPr>
+              <w:widowControl w:val="0"/>
+              <w:rPr>
+                <w:sz w:val="20"/>
+                <w:szCs w:val="20"/>
+              </w:rPr>
+            </w:pPr>
+          </w:p>
+        </w:tc>
+        <w:tc>
+          <w:tcPr>
+            <w:tcW w:w="518" w:type="dxa"/>
             <w:tcBorders>
               <w:top w:val="single" w:sz="6" w:space="0" w:color="CCCCCC"/>
               <w:left w:val="single" w:sz="6" w:space="0" w:color="CCCCCC"/>
@@ -7922,11 +7855,7 @@
         </w:tc>
       </w:tr>
     </w:tbl>
-    <w:p>
-      <w:r>
-        <w:br w:type="textWrapping" w:clear="all"/>
-      </w:r>
-    </w:p>
+    <w:p/>
     <w:sectPr>
       <w:footerReference w:type="default" r:id="rId8"/>
       <w:pgSz w:w="12240" w:h="15840"/>

--- a/Capstone Project Proposal Agarwal Harris.docx
+++ b/Capstone Project Proposal Agarwal Harris.docx
@@ -70,7 +70,6 @@
     </w:p>
     <w:tbl>
       <w:tblPr>
-        <w:tblStyle w:val="a"/>
         <w:tblW w:w="9360" w:type="dxa"/>
         <w:tblBorders>
           <w:top w:val="single" w:sz="8" w:space="0" w:color="000000"/>
@@ -81,6 +80,12 @@
           <w:insideV w:val="single" w:sz="8" w:space="0" w:color="000000"/>
         </w:tblBorders>
         <w:tblLayout w:type="fixed"/>
+        <w:tblCellMar>
+          <w:top w:w="100" w:type="dxa"/>
+          <w:left w:w="100" w:type="dxa"/>
+          <w:bottom w:w="100" w:type="dxa"/>
+          <w:right w:w="100" w:type="dxa"/>
+        </w:tblCellMar>
         <w:tblLook w:val="0600" w:firstRow="0" w:lastRow="0" w:firstColumn="0" w:lastColumn="0" w:noHBand="1" w:noVBand="1"/>
       </w:tblPr>
       <w:tblGrid>
@@ -113,106 +118,181 @@
                 <w:lang w:val="en-US"/>
               </w:rPr>
             </w:pPr>
-            <w:proofErr w:type="spellStart"/>
-            <w:r>
+            <w:r>
+              <w:drawing>
+                <wp:inline distT="0" distB="0" distL="0" distR="0" wp14:anchorId="50626209" wp14:editId="550304D9">
+                  <wp:extent cx="1450587" cy="1021719"/>
+                  <wp:effectExtent l="57150" t="0" r="0" b="0"/>
+                  <wp:docPr id="1" name="Picture 1"/>
+                  <wp:cNvGraphicFramePr>
+                    <a:graphicFrameLocks xmlns:a="http://schemas.openxmlformats.org/drawingml/2006/main" noChangeAspect="1"/>
+                  </wp:cNvGraphicFramePr>
+                  <a:graphic xmlns:a="http://schemas.openxmlformats.org/drawingml/2006/main">
+                    <a:graphicData uri="http://schemas.openxmlformats.org/drawingml/2006/picture">
+                      <pic:pic xmlns:pic="http://schemas.openxmlformats.org/drawingml/2006/picture">
+                        <pic:nvPicPr>
+                          <pic:cNvPr id="1" name=""/>
+                          <pic:cNvPicPr/>
+                        </pic:nvPicPr>
+                        <pic:blipFill>
+                          <a:blip r:embed="rId8">
+                            <a:duotone>
+                              <a:prstClr val="black"/>
+                              <a:schemeClr val="accent2">
+                                <a:tint val="45000"/>
+                                <a:satMod val="400000"/>
+                              </a:schemeClr>
+                            </a:duotone>
+                            <a:extLst>
+                              <a:ext uri="{BEBA8EAE-BF5A-486C-A8C5-ECC9F3942E4B}">
+                                <a14:imgProps xmlns:a14="http://schemas.microsoft.com/office/drawing/2010/main">
+                                  <a14:imgLayer r:embed="rId9">
+                                    <a14:imgEffect>
+                                      <a14:backgroundRemoval t="6173" b="90741" l="2609" r="94783">
+                                        <a14:foregroundMark x1="10870" y1="47531" x2="10000" y2="61728"/>
+                                        <a14:foregroundMark x1="8261" y1="53086" x2="6087" y2="44444"/>
+                                        <a14:foregroundMark x1="21304" y1="90741" x2="26957" y2="86420"/>
+                                        <a14:foregroundMark x1="71739" y1="9259" x2="82609" y2="7407"/>
+                                        <a14:foregroundMark x1="65652" y1="34568" x2="59565" y2="56173"/>
+                                        <a14:foregroundMark x1="51304" y1="43210" x2="51304" y2="43210"/>
+                                        <a14:foregroundMark x1="31739" y1="47531" x2="31739" y2="47531"/>
+                                        <a14:foregroundMark x1="31739" y1="46914" x2="31739" y2="46914"/>
+                                        <a14:foregroundMark x1="39565" y1="46914" x2="39565" y2="46914"/>
+                                        <a14:foregroundMark x1="39565" y1="46914" x2="39565" y2="46914"/>
+                                        <a14:foregroundMark x1="30435" y1="46914" x2="30435" y2="46914"/>
+                                        <a14:foregroundMark x1="30435" y1="46914" x2="30435" y2="46914"/>
+                                        <a14:foregroundMark x1="30870" y1="46914" x2="30870" y2="46914"/>
+                                        <a14:foregroundMark x1="29130" y1="47531" x2="29130" y2="47531"/>
+                                        <a14:foregroundMark x1="31304" y1="50000" x2="32609" y2="46296"/>
+                                        <a14:foregroundMark x1="38696" y1="46296" x2="40435" y2="50000"/>
+                                        <a14:foregroundMark x1="43913" y1="44444" x2="45652" y2="45062"/>
+                                        <a14:foregroundMark x1="44783" y1="45062" x2="44783" y2="45062"/>
+                                        <a14:foregroundMark x1="44783" y1="43210" x2="44783" y2="43210"/>
+                                        <a14:foregroundMark x1="45217" y1="43210" x2="45217" y2="43210"/>
+                                        <a14:foregroundMark x1="50000" y1="41975" x2="50000" y2="41975"/>
+                                        <a14:foregroundMark x1="50000" y1="41358" x2="50000" y2="41358"/>
+                                        <a14:foregroundMark x1="51304" y1="41358" x2="51304" y2="41358"/>
+                                        <a14:foregroundMark x1="52609" y1="38272" x2="52609" y2="38272"/>
+                                        <a14:foregroundMark x1="51739" y1="38272" x2="51739" y2="38272"/>
+                                        <a14:foregroundMark x1="50000" y1="35185" x2="54783" y2="44444"/>
+                                        <a14:foregroundMark x1="60000" y1="37654" x2="60870" y2="36420"/>
+                                        <a14:foregroundMark x1="56522" y1="40123" x2="56522" y2="40123"/>
+                                        <a14:foregroundMark x1="55217" y1="38889" x2="55217" y2="38889"/>
+                                        <a14:foregroundMark x1="55652" y1="38889" x2="55652" y2="38889"/>
+                                        <a14:foregroundMark x1="67826" y1="34568" x2="67826" y2="34568"/>
+                                        <a14:foregroundMark x1="67826" y1="34568" x2="67826" y2="34568"/>
+                                        <a14:foregroundMark x1="66957" y1="30864" x2="66957" y2="30864"/>
+                                        <a14:foregroundMark x1="66957" y1="30864" x2="66957" y2="30864"/>
+                                        <a14:foregroundMark x1="66957" y1="32099" x2="66957" y2="32099"/>
+                                        <a14:foregroundMark x1="54348" y1="54938" x2="54348" y2="54938"/>
+                                        <a14:foregroundMark x1="54348" y1="54938" x2="54348" y2="54938"/>
+                                        <a14:foregroundMark x1="50000" y1="58642" x2="50000" y2="58642"/>
+                                        <a14:foregroundMark x1="50000" y1="58642" x2="50000" y2="58642"/>
+                                        <a14:foregroundMark x1="48696" y1="58642" x2="48696" y2="58642"/>
+                                        <a14:foregroundMark x1="48261" y1="58642" x2="48261" y2="58642"/>
+                                        <a14:foregroundMark x1="43043" y1="60494" x2="43043" y2="60494"/>
+                                        <a14:foregroundMark x1="43043" y1="59259" x2="43043" y2="59259"/>
+                                        <a14:foregroundMark x1="45652" y1="61728" x2="45652" y2="61728"/>
+                                        <a14:foregroundMark x1="45652" y1="61728" x2="45652" y2="61728"/>
+                                        <a14:foregroundMark x1="90435" y1="41975" x2="90435" y2="41975"/>
+                                        <a14:foregroundMark x1="91739" y1="38272" x2="91739" y2="38272"/>
+                                        <a14:foregroundMark x1="93913" y1="47531" x2="93913" y2="47531"/>
+                                        <a14:foregroundMark x1="86957" y1="12963" x2="86957" y2="12963"/>
+                                        <a14:foregroundMark x1="86957" y1="9259" x2="86957" y2="9259"/>
+                                        <a14:foregroundMark x1="87391" y1="15432" x2="87391" y2="15432"/>
+                                        <a14:foregroundMark x1="86957" y1="8642" x2="86957" y2="8642"/>
+                                        <a14:foregroundMark x1="2609" y1="46914" x2="2609" y2="46914"/>
+                                        <a14:foregroundMark x1="94783" y1="46914" x2="94783" y2="46914"/>
+                                        <a14:foregroundMark x1="78696" y1="27160" x2="78696" y2="27160"/>
+                                        <a14:foregroundMark x1="77391" y1="21605" x2="77391" y2="21605"/>
+                                        <a14:foregroundMark x1="77391" y1="21605" x2="77391" y2="21605"/>
+                                        <a14:foregroundMark x1="85217" y1="48148" x2="85217" y2="48148"/>
+                                        <a14:foregroundMark x1="39565" y1="59877" x2="39565" y2="59877"/>
+                                        <a14:foregroundMark x1="34783" y1="48765" x2="34783" y2="48765"/>
+                                        <a14:foregroundMark x1="15652" y1="53086" x2="15652" y2="53086"/>
+                                      </a14:backgroundRemoval>
+                                    </a14:imgEffect>
+                                  </a14:imgLayer>
+                                </a14:imgProps>
+                              </a:ext>
+                            </a:extLst>
+                          </a:blip>
+                          <a:stretch>
+                            <a:fillRect/>
+                          </a:stretch>
+                        </pic:blipFill>
+                        <pic:spPr>
+                          <a:xfrm rot="597249">
+                            <a:off x="0" y="0"/>
+                            <a:ext cx="1725275" cy="1215195"/>
+                          </a:xfrm>
+                          <a:prstGeom prst="roundRect">
+                            <a:avLst>
+                              <a:gd name="adj" fmla="val 16667"/>
+                            </a:avLst>
+                          </a:prstGeom>
+                          <a:ln>
+                            <a:noFill/>
+                          </a:ln>
+                          <a:effectLst>
+                            <a:outerShdw blurRad="76200" dist="38100" dir="7800000" algn="tl" rotWithShape="0">
+                              <a:srgbClr val="000000">
+                                <a:alpha val="40000"/>
+                              </a:srgbClr>
+                            </a:outerShdw>
+                          </a:effectLst>
+                          <a:scene3d>
+                            <a:camera prst="orthographicFront"/>
+                            <a:lightRig rig="contrasting" dir="t">
+                              <a:rot lat="0" lon="0" rev="4200000"/>
+                            </a:lightRig>
+                          </a:scene3d>
+                          <a:sp3d prstMaterial="plastic">
+                            <a:bevelT w="381000" h="114300" prst="relaxedInset"/>
+                            <a:contourClr>
+                              <a:srgbClr val="969696"/>
+                            </a:contourClr>
+                          </a:sp3d>
+                        </pic:spPr>
+                      </pic:pic>
+                    </a:graphicData>
+                  </a:graphic>
+                </wp:inline>
+              </w:drawing>
+            </w:r>
+          </w:p>
+          <w:p>
+            <w:pPr>
+              <w:widowControl w:val="0"/>
+              <w:spacing w:line="240" w:lineRule="auto"/>
               <w:rPr>
                 <w:rFonts w:ascii="Segoe UI" w:eastAsia="Times New Roman" w:hAnsi="Segoe UI" w:cs="Segoe UI"/>
+                <w:b/>
+                <w:bCs/>
+                <w:i/>
+                <w:iCs/>
                 <w:color w:val="3A3A3A"/>
                 <w:sz w:val="29"/>
                 <w:szCs w:val="29"/>
+                <w:u w:val="single"/>
                 <w:lang w:val="en-US"/>
               </w:rPr>
-              <w:t>Pancre</w:t>
-            </w:r>
+            </w:pPr>
             <w:r>
               <w:rPr>
                 <w:rFonts w:ascii="Segoe UI" w:eastAsia="Times New Roman" w:hAnsi="Segoe UI" w:cs="Segoe UI"/>
-                <w:color w:val="3A3A3A"/>
+                <w:b/>
+                <w:bCs/>
+                <w:i/>
+                <w:iCs/>
+                <w:color w:val="C0504D" w:themeColor="accent2"/>
                 <w:sz w:val="29"/>
                 <w:szCs w:val="29"/>
+                <w:u w:val="single"/>
                 <w:lang w:val="en-US"/>
               </w:rPr>
-              <w:t>A</w:t>
-            </w:r>
-            <w:r>
-              <w:rPr>
-                <w:rFonts w:ascii="Segoe UI" w:eastAsia="Times New Roman" w:hAnsi="Segoe UI" w:cs="Segoe UI"/>
-                <w:color w:val="3A3A3A"/>
-                <w:sz w:val="29"/>
-                <w:szCs w:val="29"/>
-                <w:lang w:val="en-US"/>
-              </w:rPr>
-              <w:t>ssassins</w:t>
-            </w:r>
-            <w:proofErr w:type="spellEnd"/>
-          </w:p>
-          <w:p>
-            <w:pPr>
-              <w:widowControl w:val="0"/>
-              <w:spacing w:line="240" w:lineRule="auto"/>
-              <w:rPr>
-                <w:rFonts w:ascii="Segoe UI" w:eastAsia="Times New Roman" w:hAnsi="Segoe UI" w:cs="Segoe UI"/>
-                <w:color w:val="3A3A3A"/>
-                <w:sz w:val="29"/>
-                <w:szCs w:val="29"/>
-                <w:lang w:val="en-US"/>
-              </w:rPr>
-            </w:pPr>
-            <w:proofErr w:type="spellStart"/>
-            <w:r>
-              <w:rPr>
-                <w:rFonts w:ascii="Segoe UI" w:eastAsia="Times New Roman" w:hAnsi="Segoe UI" w:cs="Segoe UI"/>
-                <w:color w:val="3A3A3A"/>
-                <w:sz w:val="29"/>
-                <w:szCs w:val="29"/>
-                <w:lang w:val="en-US"/>
-              </w:rPr>
-              <w:t>Diabeat</w:t>
-            </w:r>
-            <w:proofErr w:type="spellEnd"/>
-            <w:r>
-              <w:rPr>
-                <w:rFonts w:ascii="Segoe UI" w:eastAsia="Times New Roman" w:hAnsi="Segoe UI" w:cs="Segoe UI"/>
-                <w:color w:val="3A3A3A"/>
-                <w:sz w:val="29"/>
-                <w:szCs w:val="29"/>
-                <w:lang w:val="en-US"/>
-              </w:rPr>
-              <w:t>-</w:t>
-            </w:r>
-            <w:r>
-              <w:rPr>
-                <w:rFonts w:ascii="Segoe UI" w:eastAsia="Times New Roman" w:hAnsi="Segoe UI" w:cs="Segoe UI"/>
-                <w:color w:val="3A3A3A"/>
-                <w:sz w:val="29"/>
-                <w:szCs w:val="29"/>
-                <w:lang w:val="en-US"/>
-              </w:rPr>
-              <w:t>it</w:t>
-            </w:r>
-            <w:r>
-              <w:rPr>
-                <w:rFonts w:ascii="Segoe UI" w:eastAsia="Times New Roman" w:hAnsi="Segoe UI" w:cs="Segoe UI"/>
-                <w:color w:val="3A3A3A"/>
-                <w:sz w:val="29"/>
-                <w:szCs w:val="29"/>
-                <w:lang w:val="en-US"/>
-              </w:rPr>
-              <w:t>!</w:t>
-            </w:r>
-          </w:p>
-          <w:p>
-            <w:pPr>
-              <w:widowControl w:val="0"/>
-              <w:spacing w:line="240" w:lineRule="auto"/>
-              <w:rPr>
-                <w:rFonts w:ascii="Segoe UI" w:eastAsia="Times New Roman" w:hAnsi="Segoe UI" w:cs="Segoe UI"/>
-                <w:color w:val="3A3A3A"/>
-                <w:sz w:val="29"/>
-                <w:szCs w:val="29"/>
-                <w:lang w:val="en-US"/>
-              </w:rPr>
-            </w:pPr>
+              <w:t>Readmit None</w:t>
+            </w:r>
           </w:p>
         </w:tc>
       </w:tr>
@@ -234,7 +314,6 @@
     </w:p>
     <w:tbl>
       <w:tblPr>
-        <w:tblStyle w:val="a0"/>
         <w:tblW w:w="9360" w:type="dxa"/>
         <w:tblBorders>
           <w:top w:val="single" w:sz="8" w:space="0" w:color="000000"/>
@@ -245,6 +324,12 @@
           <w:insideV w:val="single" w:sz="8" w:space="0" w:color="000000"/>
         </w:tblBorders>
         <w:tblLayout w:type="fixed"/>
+        <w:tblCellMar>
+          <w:top w:w="100" w:type="dxa"/>
+          <w:left w:w="100" w:type="dxa"/>
+          <w:bottom w:w="100" w:type="dxa"/>
+          <w:right w:w="100" w:type="dxa"/>
+        </w:tblCellMar>
         <w:tblLook w:val="0600" w:firstRow="0" w:lastRow="0" w:firstColumn="0" w:lastColumn="0" w:noHBand="1" w:noVBand="1"/>
       </w:tblPr>
       <w:tblGrid>
@@ -327,7 +412,6 @@
     </w:p>
     <w:tbl>
       <w:tblPr>
-        <w:tblStyle w:val="a1"/>
         <w:tblW w:w="9350" w:type="dxa"/>
         <w:tblBorders>
           <w:top w:val="single" w:sz="8" w:space="0" w:color="000000"/>
@@ -338,6 +422,12 @@
           <w:insideV w:val="single" w:sz="8" w:space="0" w:color="000000"/>
         </w:tblBorders>
         <w:tblLayout w:type="fixed"/>
+        <w:tblCellMar>
+          <w:top w:w="100" w:type="dxa"/>
+          <w:left w:w="100" w:type="dxa"/>
+          <w:bottom w:w="100" w:type="dxa"/>
+          <w:right w:w="100" w:type="dxa"/>
+        </w:tblCellMar>
         <w:tblLook w:val="0600" w:firstRow="0" w:lastRow="0" w:firstColumn="0" w:lastColumn="0" w:noHBand="1" w:noVBand="1"/>
       </w:tblPr>
       <w:tblGrid>
@@ -798,6 +888,9 @@
         </w:tc>
       </w:tr>
     </w:tbl>
+    <w:p/>
+    <w:p/>
+    <w:p/>
     <w:p>
       <w:r>
         <w:br w:type="page"/>
@@ -845,7 +938,6 @@
     </w:p>
     <w:tbl>
       <w:tblPr>
-        <w:tblStyle w:val="a2"/>
         <w:tblW w:w="9360" w:type="dxa"/>
         <w:tblBorders>
           <w:top w:val="single" w:sz="8" w:space="0" w:color="000000"/>
@@ -856,6 +948,12 @@
           <w:insideV w:val="single" w:sz="8" w:space="0" w:color="000000"/>
         </w:tblBorders>
         <w:tblLayout w:type="fixed"/>
+        <w:tblCellMar>
+          <w:top w:w="100" w:type="dxa"/>
+          <w:left w:w="100" w:type="dxa"/>
+          <w:bottom w:w="100" w:type="dxa"/>
+          <w:right w:w="100" w:type="dxa"/>
+        </w:tblCellMar>
         <w:tblLook w:val="0600" w:firstRow="0" w:lastRow="0" w:firstColumn="0" w:lastColumn="0" w:noHBand="1" w:noVBand="1"/>
       </w:tblPr>
       <w:tblGrid>
@@ -979,18 +1077,6 @@
             </w:r>
             <w:r>
               <w:t>:</w:t>
-            </w:r>
-          </w:p>
-          <w:p>
-            <w:pPr>
-              <w:widowControl w:val="0"/>
-              <w:spacing w:line="240" w:lineRule="auto"/>
-            </w:pPr>
-            <w:r>
-              <w:t xml:space="preserve">- </w:t>
-            </w:r>
-            <w:r>
-              <w:t xml:space="preserve">How accurate is the target variable? </w:t>
             </w:r>
           </w:p>
           <w:p>
@@ -1136,7 +1222,6 @@
     </w:p>
     <w:tbl>
       <w:tblPr>
-        <w:tblStyle w:val="a3"/>
         <w:tblW w:w="9360" w:type="dxa"/>
         <w:tblBorders>
           <w:top w:val="single" w:sz="8" w:space="0" w:color="000000"/>
@@ -1147,6 +1232,12 @@
           <w:insideV w:val="single" w:sz="8" w:space="0" w:color="000000"/>
         </w:tblBorders>
         <w:tblLayout w:type="fixed"/>
+        <w:tblCellMar>
+          <w:top w:w="100" w:type="dxa"/>
+          <w:left w:w="100" w:type="dxa"/>
+          <w:bottom w:w="100" w:type="dxa"/>
+          <w:right w:w="100" w:type="dxa"/>
+        </w:tblCellMar>
         <w:tblLook w:val="0600" w:firstRow="0" w:lastRow="0" w:firstColumn="0" w:lastColumn="0" w:noHBand="1" w:noVBand="1"/>
       </w:tblPr>
       <w:tblGrid>
@@ -1327,7 +1418,6 @@
     </w:p>
     <w:tbl>
       <w:tblPr>
-        <w:tblStyle w:val="a4"/>
         <w:tblW w:w="9360" w:type="dxa"/>
         <w:tblBorders>
           <w:top w:val="single" w:sz="8" w:space="0" w:color="000000"/>
@@ -1338,6 +1428,12 @@
           <w:insideV w:val="single" w:sz="8" w:space="0" w:color="000000"/>
         </w:tblBorders>
         <w:tblLayout w:type="fixed"/>
+        <w:tblCellMar>
+          <w:top w:w="100" w:type="dxa"/>
+          <w:left w:w="100" w:type="dxa"/>
+          <w:bottom w:w="100" w:type="dxa"/>
+          <w:right w:w="100" w:type="dxa"/>
+        </w:tblCellMar>
         <w:tblLook w:val="0600" w:firstRow="0" w:lastRow="0" w:firstColumn="0" w:lastColumn="0" w:noHBand="1" w:noVBand="1"/>
       </w:tblPr>
       <w:tblGrid>
@@ -1485,7 +1581,6 @@
     </w:p>
     <w:tbl>
       <w:tblPr>
-        <w:tblStyle w:val="a5"/>
         <w:tblW w:w="9360" w:type="dxa"/>
         <w:tblBorders>
           <w:top w:val="single" w:sz="8" w:space="0" w:color="000000"/>
@@ -1496,6 +1591,12 @@
           <w:insideV w:val="single" w:sz="8" w:space="0" w:color="000000"/>
         </w:tblBorders>
         <w:tblLayout w:type="fixed"/>
+        <w:tblCellMar>
+          <w:top w:w="100" w:type="dxa"/>
+          <w:left w:w="100" w:type="dxa"/>
+          <w:bottom w:w="100" w:type="dxa"/>
+          <w:right w:w="100" w:type="dxa"/>
+        </w:tblCellMar>
         <w:tblLook w:val="0600" w:firstRow="0" w:lastRow="0" w:firstColumn="0" w:lastColumn="0" w:noHBand="1" w:noVBand="1"/>
       </w:tblPr>
       <w:tblGrid>
@@ -2776,7 +2877,6 @@
     <w:p/>
     <w:tbl>
       <w:tblPr>
-        <w:tblStyle w:val="a6"/>
         <w:tblpPr w:leftFromText="180" w:rightFromText="180" w:vertAnchor="text" w:tblpY="1"/>
         <w:tblOverlap w:val="never"/>
         <w:tblW w:w="9579" w:type="dxa"/>
@@ -2789,6 +2889,12 @@
           <w:insideV w:val="nil"/>
         </w:tblBorders>
         <w:tblLayout w:type="fixed"/>
+        <w:tblCellMar>
+          <w:top w:w="100" w:type="dxa"/>
+          <w:left w:w="100" w:type="dxa"/>
+          <w:bottom w:w="100" w:type="dxa"/>
+          <w:right w:w="100" w:type="dxa"/>
+        </w:tblCellMar>
         <w:tblLook w:val="0600" w:firstRow="0" w:lastRow="0" w:firstColumn="0" w:lastColumn="0" w:noHBand="1" w:noVBand="1"/>
       </w:tblPr>
       <w:tblGrid>
@@ -7857,7 +7963,7 @@
     </w:tbl>
     <w:p/>
     <w:sectPr>
-      <w:footerReference w:type="default" r:id="rId8"/>
+      <w:footerReference w:type="default" r:id="rId10"/>
       <w:pgSz w:w="12240" w:h="15840"/>
       <w:pgMar w:top="1440" w:right="1440" w:bottom="1440" w:left="1440" w:header="720" w:footer="720" w:gutter="0"/>
       <w:pgNumType w:start="1"/>
@@ -7887,6 +7993,13 @@
       <w:r>
         <w:continuationSeparator/>
       </w:r>
+    </w:p>
+  </w:endnote>
+  <w:endnote w:type="continuationNotice" w:id="1">
+    <w:p>
+      <w:pPr>
+        <w:spacing w:line="240" w:lineRule="auto"/>
+      </w:pPr>
     </w:p>
   </w:endnote>
 </w:endnotes>
@@ -7940,6 +8053,13 @@
       <w:r>
         <w:continuationSeparator/>
       </w:r>
+    </w:p>
+  </w:footnote>
+  <w:footnote w:type="continuationNotice" w:id="1">
+    <w:p>
+      <w:pPr>
+        <w:spacing w:line="240" w:lineRule="auto"/>
+      </w:pPr>
     </w:p>
   </w:footnote>
 </w:footnotes>
@@ -8703,8 +8823,6 @@
   <w:style w:type="table" w:default="1" w:styleId="TableNormal">
     <w:name w:val="Normal Table"/>
     <w:uiPriority w:val="99"/>
-    <w:semiHidden/>
-    <w:unhideWhenUsed/>
     <w:tblPr>
       <w:tblInd w:w="0" w:type="dxa"/>
       <w:tblCellMar>
@@ -8857,6 +8975,54 @@
         <w:right w:w="100" w:type="dxa"/>
       </w:tblCellMar>
     </w:tblPr>
+  </w:style>
+  <w:style w:type="paragraph" w:styleId="Header">
+    <w:name w:val="header"/>
+    <w:basedOn w:val="Normal"/>
+    <w:link w:val="HeaderChar"/>
+    <w:uiPriority w:val="99"/>
+    <w:semiHidden/>
+    <w:unhideWhenUsed/>
+    <w:rsid w:val="00DC7784"/>
+    <w:pPr>
+      <w:tabs>
+        <w:tab w:val="center" w:pos="4680"/>
+        <w:tab w:val="right" w:pos="9360"/>
+      </w:tabs>
+      <w:spacing w:line="240" w:lineRule="auto"/>
+    </w:pPr>
+  </w:style>
+  <w:style w:type="character" w:customStyle="1" w:styleId="HeaderChar">
+    <w:name w:val="Header Char"/>
+    <w:basedOn w:val="DefaultParagraphFont"/>
+    <w:link w:val="Header"/>
+    <w:uiPriority w:val="99"/>
+    <w:semiHidden/>
+    <w:rsid w:val="00DC7784"/>
+  </w:style>
+  <w:style w:type="paragraph" w:styleId="Footer">
+    <w:name w:val="footer"/>
+    <w:basedOn w:val="Normal"/>
+    <w:link w:val="FooterChar"/>
+    <w:uiPriority w:val="99"/>
+    <w:semiHidden/>
+    <w:unhideWhenUsed/>
+    <w:rsid w:val="00DC7784"/>
+    <w:pPr>
+      <w:tabs>
+        <w:tab w:val="center" w:pos="4680"/>
+        <w:tab w:val="right" w:pos="9360"/>
+      </w:tabs>
+      <w:spacing w:line="240" w:lineRule="auto"/>
+    </w:pPr>
+  </w:style>
+  <w:style w:type="character" w:customStyle="1" w:styleId="FooterChar">
+    <w:name w:val="Footer Char"/>
+    <w:basedOn w:val="DefaultParagraphFont"/>
+    <w:link w:val="Footer"/>
+    <w:uiPriority w:val="99"/>
+    <w:semiHidden/>
+    <w:rsid w:val="00DC7784"/>
   </w:style>
 </w:styles>
 </file>

--- a/Capstone Project Proposal Agarwal Harris.docx
+++ b/Capstone Project Proposal Agarwal Harris.docx
@@ -119,6 +119,9 @@
               </w:rPr>
             </w:pPr>
             <w:r>
+              <w:rPr>
+                <w:noProof/>
+              </w:rPr>
               <w:drawing>
                 <wp:inline distT="0" distB="0" distL="0" distR="0" wp14:anchorId="50626209" wp14:editId="550304D9">
                   <wp:extent cx="1450587" cy="1021719"/>
@@ -1346,16 +1349,11 @@
               </w:pBdr>
               <w:spacing w:line="240" w:lineRule="auto"/>
             </w:pPr>
-            <w:proofErr w:type="gramStart"/>
             <w:r>
               <w:t>Readmission</w:t>
             </w:r>
             <w:r>
-              <w:t>(</w:t>
-            </w:r>
-            <w:proofErr w:type="gramEnd"/>
-            <w:r>
-              <w:t>&lt;30 days)</w:t>
+              <w:t>(&lt;30 days)</w:t>
             </w:r>
           </w:p>
         </w:tc>
@@ -1547,6 +1545,33 @@
               <w:t xml:space="preserve"> </w:t>
             </w:r>
           </w:p>
+          <w:p>
+            <w:pPr>
+              <w:widowControl w:val="0"/>
+              <w:spacing w:line="240" w:lineRule="auto"/>
+            </w:pPr>
+          </w:p>
+          <w:p>
+            <w:pPr>
+              <w:widowControl w:val="0"/>
+              <w:spacing w:line="240" w:lineRule="auto"/>
+            </w:pPr>
+          </w:p>
+          <w:p>
+            <w:pPr>
+              <w:widowControl w:val="0"/>
+              <w:spacing w:line="240" w:lineRule="auto"/>
+            </w:pPr>
+          </w:p>
+          <w:p>
+            <w:pPr>
+              <w:widowControl w:val="0"/>
+              <w:spacing w:line="240" w:lineRule="auto"/>
+            </w:pPr>
+            <w:r>
+              <w:t xml:space="preserve">*Add source </w:t>
+            </w:r>
+          </w:p>
         </w:tc>
       </w:tr>
     </w:tbl>
@@ -1787,6 +1812,30 @@
               </w:rPr>
               <w:t>- Exploratory data analysis: insights to see which features will determine best fit</w:t>
             </w:r>
+            <w:r>
+              <w:rPr>
+                <w:rFonts w:ascii="Arial Unicode MS" w:eastAsia="Arial Unicode MS" w:hAnsi="Arial Unicode MS" w:cs="Arial Unicode MS"/>
+              </w:rPr>
+              <w:t>, calculate pass rate</w:t>
+            </w:r>
+            <w:r>
+              <w:rPr>
+                <w:rFonts w:ascii="Arial Unicode MS" w:eastAsia="Arial Unicode MS" w:hAnsi="Arial Unicode MS" w:cs="Arial Unicode MS"/>
+              </w:rPr>
+              <w:t>, visualization</w:t>
+            </w:r>
+            <w:r>
+              <w:rPr>
+                <w:rFonts w:ascii="Arial Unicode MS" w:eastAsia="Arial Unicode MS" w:hAnsi="Arial Unicode MS" w:cs="Arial Unicode MS"/>
+              </w:rPr>
+              <w:t xml:space="preserve">, statistical test for significance </w:t>
+            </w:r>
+            <w:r>
+              <w:rPr>
+                <w:rFonts w:ascii="Arial Unicode MS" w:eastAsia="Arial Unicode MS" w:hAnsi="Arial Unicode MS" w:cs="Arial Unicode MS"/>
+              </w:rPr>
+              <w:t xml:space="preserve"> </w:t>
+            </w:r>
           </w:p>
           <w:p>
             <w:pPr>
@@ -1794,15 +1843,7 @@
               <w:spacing w:line="240" w:lineRule="auto"/>
             </w:pPr>
             <w:r>
-              <w:t xml:space="preserve">- Prediction model: XG </w:t>
-            </w:r>
-            <w:proofErr w:type="gramStart"/>
-            <w:r>
-              <w:t>Boost ,</w:t>
-            </w:r>
-            <w:proofErr w:type="gramEnd"/>
-            <w:r>
-              <w:t xml:space="preserve"> Logistic Regression, Random Forrest</w:t>
+              <w:t>- Prediction model: XG Boost , Logistic Regression, Random Forrest</w:t>
             </w:r>
           </w:p>
         </w:tc>
@@ -1846,15 +1887,7 @@
         <w:t>Kick-off meeting</w:t>
       </w:r>
       <w:r>
-        <w:t xml:space="preserve">: schedule a </w:t>
-      </w:r>
-      <w:proofErr w:type="gramStart"/>
-      <w:r>
-        <w:t>30 minute</w:t>
-      </w:r>
-      <w:proofErr w:type="gramEnd"/>
-      <w:r>
-        <w:t xml:space="preserve"> meeting before project declaration in order to approve the project proposal.</w:t>
+        <w:t>: schedule a 30 minute meeting before project declaration in order to approve the project proposal.</w:t>
       </w:r>
     </w:p>
     <w:p>
@@ -8823,6 +8856,8 @@
   <w:style w:type="table" w:default="1" w:styleId="TableNormal">
     <w:name w:val="Normal Table"/>
     <w:uiPriority w:val="99"/>
+    <w:semiHidden/>
+    <w:unhideWhenUsed/>
     <w:tblPr>
       <w:tblInd w:w="0" w:type="dxa"/>
       <w:tblCellMar>

--- a/Capstone Project Proposal Agarwal Harris.docx
+++ b/Capstone Project Proposal Agarwal Harris.docx
@@ -1473,76 +1473,31 @@
               <w:spacing w:line="240" w:lineRule="auto"/>
             </w:pPr>
             <w:r>
-              <w:rPr>
-                <w:sz w:val="20"/>
-                <w:szCs w:val="20"/>
-              </w:rPr>
               <w:t>The dataset represents 10 years (1999-2008) of clinical care at 130 US hospitals and integrated delivery networks. It includes over 50 features representing patient and hospital outcomes. Information was extracted from the database for encounters that satisfied the following criteria.</w:t>
             </w:r>
             <w:r>
-              <w:rPr>
-                <w:sz w:val="20"/>
-                <w:szCs w:val="20"/>
-              </w:rPr>
               <w:br/>
               <w:t>(1) It is an inpatient encounter (a hospital admission).</w:t>
             </w:r>
             <w:r>
-              <w:rPr>
-                <w:sz w:val="20"/>
-                <w:szCs w:val="20"/>
-              </w:rPr>
               <w:br/>
               <w:t>(2) It is a diabetic encounter, that is, one during which any kind of diabetes was entered to the system as a diagnosis.</w:t>
             </w:r>
             <w:r>
-              <w:rPr>
-                <w:sz w:val="20"/>
-                <w:szCs w:val="20"/>
-              </w:rPr>
               <w:br/>
               <w:t>(3) The length of stay was at least 1 day and at most 14 days.</w:t>
             </w:r>
             <w:r>
-              <w:rPr>
-                <w:sz w:val="20"/>
-                <w:szCs w:val="20"/>
-              </w:rPr>
               <w:br/>
               <w:t>(4) Laboratory tests were performed during the encounter.</w:t>
             </w:r>
             <w:r>
-              <w:rPr>
-                <w:sz w:val="20"/>
-                <w:szCs w:val="20"/>
-              </w:rPr>
               <w:br/>
               <w:t>(5) Medications were administered during the encounter.</w:t>
             </w:r>
             <w:r>
-              <w:rPr>
-                <w:sz w:val="20"/>
-                <w:szCs w:val="20"/>
-              </w:rPr>
               <w:br/>
-              <w:t>The data contains such attributes as patient number, race, gender, age, admission type, time in hospital, medical specialty of admitting physician, number of lab test performed</w:t>
-            </w:r>
-            <w:r>
-              <w:rPr>
-                <w:sz w:val="20"/>
-                <w:szCs w:val="20"/>
-              </w:rPr>
-              <w:t>, HbA1c test result,</w:t>
-            </w:r>
-            <w:r>
-              <w:rPr>
-                <w:sz w:val="20"/>
-                <w:szCs w:val="20"/>
-              </w:rPr>
-              <w:t xml:space="preserve"> diagnosis, number of medication, diabetic medications, number of outpatient, inpatient, and emergency visits in the year before the hospitalization, etc.</w:t>
-            </w:r>
-            <w:r>
-              <w:t xml:space="preserve"> </w:t>
+              <w:t xml:space="preserve">The data contains such attributes as patient number, race, gender, age, admission type, time in hospital, medical specialty of admitting physician, number of lab test performed, HbA1c test result, diagnosis, number of medication, diabetic medications, number of outpatient, inpatient, and emergency visits in the year before the hospitalization, etc. </w:t>
             </w:r>
           </w:p>
           <w:p>
@@ -1567,10 +1522,29 @@
             <w:pPr>
               <w:widowControl w:val="0"/>
               <w:spacing w:line="240" w:lineRule="auto"/>
-            </w:pPr>
-            <w:r>
-              <w:t xml:space="preserve">*Add source </w:t>
-            </w:r>
+              <w:rPr>
+                <w:sz w:val="20"/>
+                <w:szCs w:val="20"/>
+              </w:rPr>
+            </w:pPr>
+            <w:hyperlink r:id="rId10" w:history="1">
+              <w:r>
+                <w:rPr>
+                  <w:rStyle w:val="Hyperlink"/>
+                  <w:sz w:val="20"/>
+                  <w:szCs w:val="20"/>
+                </w:rPr>
+                <w:t xml:space="preserve">Source: </w:t>
+              </w:r>
+              <w:r>
+                <w:rPr>
+                  <w:rStyle w:val="Hyperlink"/>
+                  <w:sz w:val="20"/>
+                  <w:szCs w:val="20"/>
+                </w:rPr>
+                <w:t>https://archive.ics.uci.edu/ml/datasets/diabetes+130-us+hospitals+for+years+1999-2008</w:t>
+              </w:r>
+            </w:hyperlink>
           </w:p>
         </w:tc>
       </w:tr>
@@ -1808,31 +1782,31 @@
             </w:pPr>
             <w:r>
               <w:rPr>
-                <w:rFonts w:ascii="Arial Unicode MS" w:eastAsia="Arial Unicode MS" w:hAnsi="Arial Unicode MS" w:cs="Arial Unicode MS"/>
+                <w:rFonts w:eastAsia="Arial Unicode MS"/>
               </w:rPr>
               <w:t>- Exploratory data analysis: insights to see which features will determine best fit</w:t>
             </w:r>
             <w:r>
               <w:rPr>
-                <w:rFonts w:ascii="Arial Unicode MS" w:eastAsia="Arial Unicode MS" w:hAnsi="Arial Unicode MS" w:cs="Arial Unicode MS"/>
+                <w:rFonts w:eastAsia="Arial Unicode MS"/>
               </w:rPr>
               <w:t>, calculate pass rate</w:t>
             </w:r>
             <w:r>
               <w:rPr>
-                <w:rFonts w:ascii="Arial Unicode MS" w:eastAsia="Arial Unicode MS" w:hAnsi="Arial Unicode MS" w:cs="Arial Unicode MS"/>
+                <w:rFonts w:eastAsia="Arial Unicode MS"/>
               </w:rPr>
               <w:t>, visualization</w:t>
             </w:r>
             <w:r>
               <w:rPr>
-                <w:rFonts w:ascii="Arial Unicode MS" w:eastAsia="Arial Unicode MS" w:hAnsi="Arial Unicode MS" w:cs="Arial Unicode MS"/>
+                <w:rFonts w:eastAsia="Arial Unicode MS"/>
               </w:rPr>
               <w:t xml:space="preserve">, statistical test for significance </w:t>
             </w:r>
             <w:r>
               <w:rPr>
-                <w:rFonts w:ascii="Arial Unicode MS" w:eastAsia="Arial Unicode MS" w:hAnsi="Arial Unicode MS" w:cs="Arial Unicode MS"/>
+                <w:rFonts w:eastAsia="Arial Unicode MS"/>
               </w:rPr>
               <w:t xml:space="preserve"> </w:t>
             </w:r>
@@ -1843,14 +1817,18 @@
               <w:spacing w:line="240" w:lineRule="auto"/>
             </w:pPr>
             <w:r>
-              <w:t>- Prediction model: XG Boost , Logistic Regression, Random Forrest</w:t>
+              <w:t>- Prediction model: XG Boost , Logistic Regression,</w:t>
+            </w:r>
+            <w:r>
+              <w:t xml:space="preserve"> Logistic Regression Reduced,</w:t>
+            </w:r>
+            <w:r>
+              <w:t xml:space="preserve"> Random Forrest</w:t>
             </w:r>
           </w:p>
         </w:tc>
       </w:tr>
     </w:tbl>
-    <w:p/>
-    <w:p/>
     <w:p>
       <w:r>
         <w:br w:type="page"/>
@@ -1925,26 +1903,6 @@
       </w:r>
     </w:p>
     <w:p/>
-    <w:p/>
-    <w:p>
-      <w:pPr>
-        <w:rPr>
-          <w:b/>
-        </w:rPr>
-      </w:pPr>
-      <w:r>
-        <w:rPr>
-          <w:b/>
-        </w:rPr>
-        <w:t>Project plan and schedule examples</w:t>
-      </w:r>
-    </w:p>
-    <w:p>
-      <w:r>
-        <w:t xml:space="preserve">(create and use your own template) </w:t>
-      </w:r>
-    </w:p>
-    <w:p/>
     <w:p>
       <w:pPr>
         <w:ind w:left="-810"/>
@@ -1956,7 +1914,7 @@
         <mc:AlternateContent>
           <mc:Choice Requires="wpg">
             <w:drawing>
-              <wp:inline distT="114300" distB="114300" distL="114300" distR="114300" wp14:anchorId="601E844E" wp14:editId="29653682">
+              <wp:inline distT="114300" distB="114300" distL="114300" distR="114300" wp14:anchorId="601E844E" wp14:editId="49345D81">
                 <wp:extent cx="6967788" cy="600075"/>
                 <wp:effectExtent l="0" t="0" r="24130" b="28575"/>
                 <wp:docPr id="2" name="Group 2"/>
@@ -1968,9 +1926,9 @@
                       <wpg:grpSpPr>
                         <a:xfrm>
                           <a:off x="0" y="0"/>
-                          <a:ext cx="6967788" cy="600075"/>
-                          <a:chOff x="182225" y="2152675"/>
-                          <a:chExt cx="9334275" cy="759900"/>
+                          <a:ext cx="6967788" cy="600076"/>
+                          <a:chOff x="182225" y="2152674"/>
+                          <a:chExt cx="9334275" cy="759901"/>
                         </a:xfrm>
                       </wpg:grpSpPr>
                       <wps:wsp>
@@ -2318,7 +2276,7 @@
                         <wps:cNvSpPr/>
                         <wps:spPr>
                           <a:xfrm>
-                            <a:off x="1310459" y="2152675"/>
+                            <a:off x="1310459" y="2152674"/>
                             <a:ext cx="808200" cy="759900"/>
                           </a:xfrm>
                           <a:prstGeom prst="ellipse">
@@ -2349,15 +2307,6 @@
                                   <w:szCs w:val="16"/>
                                 </w:rPr>
                               </w:pPr>
-                              <w:r>
-                                <w:rPr>
-                                  <w:b/>
-                                  <w:color w:val="000000"/>
-                                  <w:sz w:val="14"/>
-                                  <w:szCs w:val="16"/>
-                                </w:rPr>
-                                <w:t>Step 1</w:t>
-                              </w:r>
                             </w:p>
                           </w:txbxContent>
                         </wps:txbx>
@@ -2571,7 +2520,7 @@
           </mc:Choice>
           <mc:Fallback>
             <w:pict>
-              <v:group w14:anchorId="601E844E" id="Group 2" o:spid="_x0000_s1026" style="width:548.65pt;height:47.25pt;mso-position-horizontal-relative:char;mso-position-vertical-relative:line" coordorigin="1822,21526" coordsize="93342,7599" o:gfxdata="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">
+              <v:group w14:anchorId="601E844E" id="Group 2" o:spid="_x0000_s1026" style="width:548.65pt;height:47.25pt;mso-position-horizontal-relative:char;mso-position-vertical-relative:line" coordorigin="1822,21526" coordsize="93342,7599" o:gfxdata="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">
                 <v:shapetype id="_x0000_t32" coordsize="21600,21600" o:spt="32" o:oned="t" path="m,l21600,21600e" filled="f">
                   <v:path arrowok="t" fillok="f" o:connecttype="none"/>
                   <o:lock v:ext="edit" shapetype="t"/>
@@ -2780,15 +2729,6 @@
                             <w:szCs w:val="16"/>
                           </w:rPr>
                         </w:pPr>
-                        <w:r>
-                          <w:rPr>
-                            <w:b/>
-                            <w:color w:val="000000"/>
-                            <w:sz w:val="14"/>
-                            <w:szCs w:val="16"/>
-                          </w:rPr>
-                          <w:t>Step 1</w:t>
-                        </w:r>
                       </w:p>
                     </w:txbxContent>
                   </v:textbox>
@@ -4380,7 +4320,7 @@
                 <w:sz w:val="20"/>
                 <w:szCs w:val="20"/>
               </w:rPr>
-              <w:t>Step 1</w:t>
+              <w:t>Review data &amp; Proposal</w:t>
             </w:r>
           </w:p>
         </w:tc>
@@ -4449,7 +4389,7 @@
               <w:bottom w:val="single" w:sz="6" w:space="0" w:color="D9D9D9"/>
               <w:right w:val="single" w:sz="6" w:space="0" w:color="D9D9D9"/>
             </w:tcBorders>
-            <w:shd w:val="clear" w:color="auto" w:fill="FFFFFF" w:themeFill="background1"/>
+            <w:shd w:val="clear" w:color="auto" w:fill="FFC000"/>
             <w:tcMar>
               <w:top w:w="40" w:type="dxa"/>
               <w:left w:w="40" w:type="dxa"/>
@@ -4785,7 +4725,7 @@
                 <w:sz w:val="20"/>
                 <w:szCs w:val="20"/>
               </w:rPr>
-              <w:t>Step 2</w:t>
+              <w:t>Begin EDA</w:t>
             </w:r>
           </w:p>
         </w:tc>
@@ -4854,35 +4794,35 @@
               <w:bottom w:val="single" w:sz="6" w:space="0" w:color="D9D9D9"/>
               <w:right w:val="single" w:sz="6" w:space="0" w:color="D9D9D9"/>
             </w:tcBorders>
-            <w:shd w:val="clear" w:color="auto" w:fill="FFFFFF" w:themeFill="background1"/>
-            <w:tcMar>
-              <w:top w:w="40" w:type="dxa"/>
-              <w:left w:w="40" w:type="dxa"/>
-              <w:bottom w:w="40" w:type="dxa"/>
-              <w:right w:w="40" w:type="dxa"/>
-            </w:tcMar>
-            <w:vAlign w:val="bottom"/>
-          </w:tcPr>
-          <w:p>
-            <w:pPr>
-              <w:widowControl w:val="0"/>
-              <w:rPr>
-                <w:sz w:val="20"/>
-                <w:szCs w:val="20"/>
-              </w:rPr>
-            </w:pPr>
-          </w:p>
-        </w:tc>
-        <w:tc>
-          <w:tcPr>
-            <w:tcW w:w="518" w:type="dxa"/>
-            <w:tcBorders>
-              <w:top w:val="single" w:sz="6" w:space="0" w:color="CCCCCC"/>
-              <w:left w:val="single" w:sz="6" w:space="0" w:color="CCCCCC"/>
-              <w:bottom w:val="single" w:sz="6" w:space="0" w:color="D9D9D9"/>
-              <w:right w:val="single" w:sz="6" w:space="0" w:color="D9D9D9"/>
-            </w:tcBorders>
-            <w:shd w:val="clear" w:color="auto" w:fill="FFFFFF" w:themeFill="background1"/>
+            <w:shd w:val="clear" w:color="auto" w:fill="FFC000"/>
+            <w:tcMar>
+              <w:top w:w="40" w:type="dxa"/>
+              <w:left w:w="40" w:type="dxa"/>
+              <w:bottom w:w="40" w:type="dxa"/>
+              <w:right w:w="40" w:type="dxa"/>
+            </w:tcMar>
+            <w:vAlign w:val="bottom"/>
+          </w:tcPr>
+          <w:p>
+            <w:pPr>
+              <w:widowControl w:val="0"/>
+              <w:rPr>
+                <w:sz w:val="20"/>
+                <w:szCs w:val="20"/>
+              </w:rPr>
+            </w:pPr>
+          </w:p>
+        </w:tc>
+        <w:tc>
+          <w:tcPr>
+            <w:tcW w:w="518" w:type="dxa"/>
+            <w:tcBorders>
+              <w:top w:val="single" w:sz="6" w:space="0" w:color="CCCCCC"/>
+              <w:left w:val="single" w:sz="6" w:space="0" w:color="CCCCCC"/>
+              <w:bottom w:val="single" w:sz="6" w:space="0" w:color="D9D9D9"/>
+              <w:right w:val="single" w:sz="6" w:space="0" w:color="D9D9D9"/>
+            </w:tcBorders>
+            <w:shd w:val="clear" w:color="auto" w:fill="FFC000"/>
             <w:tcMar>
               <w:top w:w="40" w:type="dxa"/>
               <w:left w:w="40" w:type="dxa"/>
@@ -5190,7 +5130,7 @@
                 <w:sz w:val="20"/>
                 <w:szCs w:val="20"/>
               </w:rPr>
-              <w:t>...</w:t>
+              <w:t>Complete EDA</w:t>
             </w:r>
           </w:p>
         </w:tc>
@@ -5315,7 +5255,7 @@
               <w:bottom w:val="single" w:sz="6" w:space="0" w:color="D9D9D9"/>
               <w:right w:val="single" w:sz="6" w:space="0" w:color="D9D9D9"/>
             </w:tcBorders>
-            <w:shd w:val="clear" w:color="auto" w:fill="FFFFFF" w:themeFill="background1"/>
+            <w:shd w:val="clear" w:color="auto" w:fill="FFC000"/>
             <w:tcMar>
               <w:top w:w="40" w:type="dxa"/>
               <w:left w:w="40" w:type="dxa"/>
@@ -5592,11 +5532,10 @@
             </w:pPr>
             <w:r>
               <w:rPr>
-                <w:b/>
-                <w:sz w:val="20"/>
-                <w:szCs w:val="20"/>
-              </w:rPr>
-              <w:t>Milestone 1</w:t>
+                <w:sz w:val="20"/>
+                <w:szCs w:val="20"/>
+              </w:rPr>
+              <w:t>Review EDA</w:t>
             </w:r>
           </w:p>
         </w:tc>
@@ -5749,7 +5688,7 @@
               <w:bottom w:val="single" w:sz="6" w:space="0" w:color="D9D9D9"/>
               <w:right w:val="single" w:sz="6" w:space="0" w:color="D9D9D9"/>
             </w:tcBorders>
-            <w:shd w:val="clear" w:color="auto" w:fill="FFFFFF" w:themeFill="background1"/>
+            <w:shd w:val="clear" w:color="auto" w:fill="FFC000"/>
             <w:tcMar>
               <w:top w:w="40" w:type="dxa"/>
               <w:left w:w="40" w:type="dxa"/>
@@ -5998,10 +5937,11 @@
             </w:pPr>
             <w:r>
               <w:rPr>
-                <w:sz w:val="20"/>
-                <w:szCs w:val="20"/>
-              </w:rPr>
-              <w:t>Step n</w:t>
+                <w:b/>
+                <w:sz w:val="20"/>
+                <w:szCs w:val="20"/>
+              </w:rPr>
+              <w:t>Milestone 1</w:t>
             </w:r>
           </w:p>
         </w:tc>
@@ -6182,7 +6122,7 @@
               <w:bottom w:val="single" w:sz="6" w:space="0" w:color="D9D9D9"/>
               <w:right w:val="single" w:sz="6" w:space="0" w:color="D9D9D9"/>
             </w:tcBorders>
-            <w:shd w:val="clear" w:color="auto" w:fill="FFFFFF" w:themeFill="background1"/>
+            <w:shd w:val="clear" w:color="auto" w:fill="FFC000"/>
             <w:tcMar>
               <w:top w:w="40" w:type="dxa"/>
               <w:left w:w="40" w:type="dxa"/>
@@ -6406,7 +6346,7 @@
                 <w:sz w:val="20"/>
                 <w:szCs w:val="20"/>
               </w:rPr>
-              <w:t>Step n+1</w:t>
+              <w:t xml:space="preserve">Begin Model Development </w:t>
             </w:r>
           </w:p>
         </w:tc>
@@ -6559,35 +6499,35 @@
               <w:bottom w:val="single" w:sz="6" w:space="0" w:color="D9D9D9"/>
               <w:right w:val="single" w:sz="6" w:space="0" w:color="D9D9D9"/>
             </w:tcBorders>
-            <w:shd w:val="clear" w:color="auto" w:fill="FFFFFF" w:themeFill="background1"/>
-            <w:tcMar>
-              <w:top w:w="40" w:type="dxa"/>
-              <w:left w:w="40" w:type="dxa"/>
-              <w:bottom w:w="40" w:type="dxa"/>
-              <w:right w:w="40" w:type="dxa"/>
-            </w:tcMar>
-            <w:vAlign w:val="bottom"/>
-          </w:tcPr>
-          <w:p>
-            <w:pPr>
-              <w:widowControl w:val="0"/>
-              <w:rPr>
-                <w:sz w:val="20"/>
-                <w:szCs w:val="20"/>
-              </w:rPr>
-            </w:pPr>
-          </w:p>
-        </w:tc>
-        <w:tc>
-          <w:tcPr>
-            <w:tcW w:w="518" w:type="dxa"/>
-            <w:tcBorders>
-              <w:top w:val="single" w:sz="6" w:space="0" w:color="CCCCCC"/>
-              <w:left w:val="single" w:sz="6" w:space="0" w:color="CCCCCC"/>
-              <w:bottom w:val="single" w:sz="6" w:space="0" w:color="D9D9D9"/>
-              <w:right w:val="single" w:sz="6" w:space="0" w:color="D9D9D9"/>
-            </w:tcBorders>
-            <w:shd w:val="clear" w:color="auto" w:fill="FFFFFF" w:themeFill="background1"/>
+            <w:shd w:val="clear" w:color="auto" w:fill="FFC000"/>
+            <w:tcMar>
+              <w:top w:w="40" w:type="dxa"/>
+              <w:left w:w="40" w:type="dxa"/>
+              <w:bottom w:w="40" w:type="dxa"/>
+              <w:right w:w="40" w:type="dxa"/>
+            </w:tcMar>
+            <w:vAlign w:val="bottom"/>
+          </w:tcPr>
+          <w:p>
+            <w:pPr>
+              <w:widowControl w:val="0"/>
+              <w:rPr>
+                <w:sz w:val="20"/>
+                <w:szCs w:val="20"/>
+              </w:rPr>
+            </w:pPr>
+          </w:p>
+        </w:tc>
+        <w:tc>
+          <w:tcPr>
+            <w:tcW w:w="518" w:type="dxa"/>
+            <w:tcBorders>
+              <w:top w:val="single" w:sz="6" w:space="0" w:color="CCCCCC"/>
+              <w:left w:val="single" w:sz="6" w:space="0" w:color="CCCCCC"/>
+              <w:bottom w:val="single" w:sz="6" w:space="0" w:color="D9D9D9"/>
+              <w:right w:val="single" w:sz="6" w:space="0" w:color="D9D9D9"/>
+            </w:tcBorders>
+            <w:shd w:val="clear" w:color="auto" w:fill="FFC000"/>
             <w:tcMar>
               <w:top w:w="40" w:type="dxa"/>
               <w:left w:w="40" w:type="dxa"/>
@@ -6811,7 +6751,7 @@
                 <w:sz w:val="20"/>
                 <w:szCs w:val="20"/>
               </w:rPr>
-              <w:t>...</w:t>
+              <w:t>Update Model</w:t>
             </w:r>
           </w:p>
         </w:tc>
@@ -7020,35 +6960,35 @@
               <w:bottom w:val="single" w:sz="6" w:space="0" w:color="D9D9D9"/>
               <w:right w:val="single" w:sz="6" w:space="0" w:color="D9D9D9"/>
             </w:tcBorders>
-            <w:shd w:val="clear" w:color="auto" w:fill="FFFFFF" w:themeFill="background1"/>
-            <w:tcMar>
-              <w:top w:w="40" w:type="dxa"/>
-              <w:left w:w="40" w:type="dxa"/>
-              <w:bottom w:w="40" w:type="dxa"/>
-              <w:right w:w="40" w:type="dxa"/>
-            </w:tcMar>
-            <w:vAlign w:val="bottom"/>
-          </w:tcPr>
-          <w:p>
-            <w:pPr>
-              <w:widowControl w:val="0"/>
-              <w:rPr>
-                <w:sz w:val="20"/>
-                <w:szCs w:val="20"/>
-              </w:rPr>
-            </w:pPr>
-          </w:p>
-        </w:tc>
-        <w:tc>
-          <w:tcPr>
-            <w:tcW w:w="518" w:type="dxa"/>
-            <w:tcBorders>
-              <w:top w:val="single" w:sz="6" w:space="0" w:color="CCCCCC"/>
-              <w:left w:val="single" w:sz="6" w:space="0" w:color="CCCCCC"/>
-              <w:bottom w:val="single" w:sz="6" w:space="0" w:color="D9D9D9"/>
-              <w:right w:val="single" w:sz="6" w:space="0" w:color="D9D9D9"/>
-            </w:tcBorders>
-            <w:shd w:val="clear" w:color="auto" w:fill="FFFFFF" w:themeFill="background1"/>
+            <w:shd w:val="clear" w:color="auto" w:fill="FFC000"/>
+            <w:tcMar>
+              <w:top w:w="40" w:type="dxa"/>
+              <w:left w:w="40" w:type="dxa"/>
+              <w:bottom w:w="40" w:type="dxa"/>
+              <w:right w:w="40" w:type="dxa"/>
+            </w:tcMar>
+            <w:vAlign w:val="bottom"/>
+          </w:tcPr>
+          <w:p>
+            <w:pPr>
+              <w:widowControl w:val="0"/>
+              <w:rPr>
+                <w:sz w:val="20"/>
+                <w:szCs w:val="20"/>
+              </w:rPr>
+            </w:pPr>
+          </w:p>
+        </w:tc>
+        <w:tc>
+          <w:tcPr>
+            <w:tcW w:w="518" w:type="dxa"/>
+            <w:tcBorders>
+              <w:top w:val="single" w:sz="6" w:space="0" w:color="CCCCCC"/>
+              <w:left w:val="single" w:sz="6" w:space="0" w:color="CCCCCC"/>
+              <w:bottom w:val="single" w:sz="6" w:space="0" w:color="D9D9D9"/>
+              <w:right w:val="single" w:sz="6" w:space="0" w:color="D9D9D9"/>
+            </w:tcBorders>
+            <w:shd w:val="clear" w:color="auto" w:fill="FFC000"/>
             <w:tcMar>
               <w:top w:w="40" w:type="dxa"/>
               <w:left w:w="40" w:type="dxa"/>
@@ -7077,7 +7017,7 @@
               <w:bottom w:val="single" w:sz="6" w:space="0" w:color="D9D9D9"/>
               <w:right w:val="single" w:sz="6" w:space="0" w:color="D9D9D9"/>
             </w:tcBorders>
-            <w:shd w:val="clear" w:color="auto" w:fill="FFFFFF" w:themeFill="background1"/>
+            <w:shd w:val="clear" w:color="auto" w:fill="FFC000"/>
             <w:tcMar>
               <w:top w:w="40" w:type="dxa"/>
               <w:left w:w="40" w:type="dxa"/>
@@ -7213,11 +7153,10 @@
             </w:pPr>
             <w:r>
               <w:rPr>
-                <w:b/>
-                <w:sz w:val="20"/>
-                <w:szCs w:val="20"/>
-              </w:rPr>
-              <w:t>Milestone 2</w:t>
+                <w:sz w:val="20"/>
+                <w:szCs w:val="20"/>
+              </w:rPr>
+              <w:t>Complete Model</w:t>
             </w:r>
           </w:p>
         </w:tc>
@@ -7511,7 +7450,7 @@
               <w:bottom w:val="single" w:sz="6" w:space="0" w:color="D9D9D9"/>
               <w:right w:val="single" w:sz="6" w:space="0" w:color="D9D9D9"/>
             </w:tcBorders>
-            <w:shd w:val="clear" w:color="auto" w:fill="FFFFFF" w:themeFill="background1"/>
+            <w:shd w:val="clear" w:color="auto" w:fill="FFC000"/>
             <w:tcMar>
               <w:top w:w="40" w:type="dxa"/>
               <w:left w:w="40" w:type="dxa"/>
@@ -7623,6 +7562,819 @@
                 <w:sz w:val="20"/>
                 <w:szCs w:val="20"/>
               </w:rPr>
+              <w:t>Milestone 2</w:t>
+            </w:r>
+          </w:p>
+        </w:tc>
+        <w:tc>
+          <w:tcPr>
+            <w:tcW w:w="518" w:type="dxa"/>
+            <w:tcBorders>
+              <w:top w:val="single" w:sz="6" w:space="0" w:color="CCCCCC"/>
+              <w:left w:val="single" w:sz="6" w:space="0" w:color="CCCCCC"/>
+              <w:bottom w:val="single" w:sz="6" w:space="0" w:color="D9D9D9"/>
+              <w:right w:val="single" w:sz="6" w:space="0" w:color="D9D9D9"/>
+            </w:tcBorders>
+            <w:shd w:val="clear" w:color="auto" w:fill="auto"/>
+            <w:tcMar>
+              <w:top w:w="40" w:type="dxa"/>
+              <w:left w:w="40" w:type="dxa"/>
+              <w:bottom w:w="40" w:type="dxa"/>
+              <w:right w:w="40" w:type="dxa"/>
+            </w:tcMar>
+            <w:vAlign w:val="bottom"/>
+          </w:tcPr>
+          <w:p>
+            <w:pPr>
+              <w:widowControl w:val="0"/>
+              <w:rPr>
+                <w:sz w:val="20"/>
+                <w:szCs w:val="20"/>
+              </w:rPr>
+            </w:pPr>
+          </w:p>
+        </w:tc>
+        <w:tc>
+          <w:tcPr>
+            <w:tcW w:w="518" w:type="dxa"/>
+            <w:tcBorders>
+              <w:top w:val="single" w:sz="6" w:space="0" w:color="CCCCCC"/>
+              <w:left w:val="single" w:sz="6" w:space="0" w:color="CCCCCC"/>
+              <w:bottom w:val="single" w:sz="6" w:space="0" w:color="D9D9D9"/>
+              <w:right w:val="single" w:sz="6" w:space="0" w:color="D9D9D9"/>
+            </w:tcBorders>
+            <w:shd w:val="clear" w:color="auto" w:fill="auto"/>
+            <w:tcMar>
+              <w:top w:w="40" w:type="dxa"/>
+              <w:left w:w="40" w:type="dxa"/>
+              <w:bottom w:w="40" w:type="dxa"/>
+              <w:right w:w="40" w:type="dxa"/>
+            </w:tcMar>
+            <w:vAlign w:val="bottom"/>
+          </w:tcPr>
+          <w:p>
+            <w:pPr>
+              <w:widowControl w:val="0"/>
+              <w:rPr>
+                <w:sz w:val="20"/>
+                <w:szCs w:val="20"/>
+              </w:rPr>
+            </w:pPr>
+          </w:p>
+        </w:tc>
+        <w:tc>
+          <w:tcPr>
+            <w:tcW w:w="518" w:type="dxa"/>
+            <w:tcBorders>
+              <w:top w:val="single" w:sz="6" w:space="0" w:color="CCCCCC"/>
+              <w:left w:val="single" w:sz="6" w:space="0" w:color="CCCCCC"/>
+              <w:bottom w:val="single" w:sz="6" w:space="0" w:color="D9D9D9"/>
+              <w:right w:val="single" w:sz="6" w:space="0" w:color="D9D9D9"/>
+            </w:tcBorders>
+            <w:shd w:val="clear" w:color="auto" w:fill="FFFFFF" w:themeFill="background1"/>
+            <w:tcMar>
+              <w:top w:w="40" w:type="dxa"/>
+              <w:left w:w="40" w:type="dxa"/>
+              <w:bottom w:w="40" w:type="dxa"/>
+              <w:right w:w="40" w:type="dxa"/>
+            </w:tcMar>
+            <w:vAlign w:val="bottom"/>
+          </w:tcPr>
+          <w:p>
+            <w:pPr>
+              <w:widowControl w:val="0"/>
+              <w:rPr>
+                <w:sz w:val="20"/>
+                <w:szCs w:val="20"/>
+              </w:rPr>
+            </w:pPr>
+          </w:p>
+        </w:tc>
+        <w:tc>
+          <w:tcPr>
+            <w:tcW w:w="518" w:type="dxa"/>
+            <w:tcBorders>
+              <w:top w:val="single" w:sz="6" w:space="0" w:color="CCCCCC"/>
+              <w:left w:val="single" w:sz="6" w:space="0" w:color="CCCCCC"/>
+              <w:bottom w:val="single" w:sz="6" w:space="0" w:color="D9D9D9"/>
+              <w:right w:val="single" w:sz="6" w:space="0" w:color="D9D9D9"/>
+            </w:tcBorders>
+            <w:shd w:val="clear" w:color="auto" w:fill="FFFFFF" w:themeFill="background1"/>
+            <w:tcMar>
+              <w:top w:w="40" w:type="dxa"/>
+              <w:left w:w="40" w:type="dxa"/>
+              <w:bottom w:w="40" w:type="dxa"/>
+              <w:right w:w="40" w:type="dxa"/>
+            </w:tcMar>
+            <w:vAlign w:val="bottom"/>
+          </w:tcPr>
+          <w:p>
+            <w:pPr>
+              <w:widowControl w:val="0"/>
+              <w:rPr>
+                <w:sz w:val="20"/>
+                <w:szCs w:val="20"/>
+              </w:rPr>
+            </w:pPr>
+          </w:p>
+        </w:tc>
+        <w:tc>
+          <w:tcPr>
+            <w:tcW w:w="518" w:type="dxa"/>
+            <w:tcBorders>
+              <w:top w:val="single" w:sz="6" w:space="0" w:color="CCCCCC"/>
+              <w:left w:val="single" w:sz="6" w:space="0" w:color="CCCCCC"/>
+              <w:bottom w:val="single" w:sz="6" w:space="0" w:color="D9D9D9"/>
+              <w:right w:val="single" w:sz="6" w:space="0" w:color="D9D9D9"/>
+            </w:tcBorders>
+            <w:shd w:val="clear" w:color="auto" w:fill="FFFFFF" w:themeFill="background1"/>
+            <w:tcMar>
+              <w:top w:w="40" w:type="dxa"/>
+              <w:left w:w="40" w:type="dxa"/>
+              <w:bottom w:w="40" w:type="dxa"/>
+              <w:right w:w="40" w:type="dxa"/>
+            </w:tcMar>
+            <w:vAlign w:val="bottom"/>
+          </w:tcPr>
+          <w:p>
+            <w:pPr>
+              <w:widowControl w:val="0"/>
+              <w:rPr>
+                <w:sz w:val="20"/>
+                <w:szCs w:val="20"/>
+              </w:rPr>
+            </w:pPr>
+          </w:p>
+        </w:tc>
+        <w:tc>
+          <w:tcPr>
+            <w:tcW w:w="518" w:type="dxa"/>
+            <w:tcBorders>
+              <w:top w:val="single" w:sz="6" w:space="0" w:color="CCCCCC"/>
+              <w:left w:val="single" w:sz="6" w:space="0" w:color="CCCCCC"/>
+              <w:bottom w:val="single" w:sz="6" w:space="0" w:color="D9D9D9"/>
+              <w:right w:val="single" w:sz="6" w:space="0" w:color="D9D9D9"/>
+            </w:tcBorders>
+            <w:shd w:val="clear" w:color="auto" w:fill="FFFFFF" w:themeFill="background1"/>
+            <w:tcMar>
+              <w:top w:w="40" w:type="dxa"/>
+              <w:left w:w="40" w:type="dxa"/>
+              <w:bottom w:w="40" w:type="dxa"/>
+              <w:right w:w="40" w:type="dxa"/>
+            </w:tcMar>
+            <w:vAlign w:val="bottom"/>
+          </w:tcPr>
+          <w:p>
+            <w:pPr>
+              <w:widowControl w:val="0"/>
+              <w:rPr>
+                <w:sz w:val="20"/>
+                <w:szCs w:val="20"/>
+              </w:rPr>
+            </w:pPr>
+          </w:p>
+        </w:tc>
+        <w:tc>
+          <w:tcPr>
+            <w:tcW w:w="518" w:type="dxa"/>
+            <w:tcBorders>
+              <w:top w:val="single" w:sz="6" w:space="0" w:color="CCCCCC"/>
+              <w:left w:val="single" w:sz="6" w:space="0" w:color="CCCCCC"/>
+              <w:bottom w:val="single" w:sz="6" w:space="0" w:color="D9D9D9"/>
+              <w:right w:val="single" w:sz="6" w:space="0" w:color="D9D9D9"/>
+            </w:tcBorders>
+            <w:shd w:val="clear" w:color="auto" w:fill="FFFFFF" w:themeFill="background1"/>
+            <w:tcMar>
+              <w:top w:w="40" w:type="dxa"/>
+              <w:left w:w="40" w:type="dxa"/>
+              <w:bottom w:w="40" w:type="dxa"/>
+              <w:right w:w="40" w:type="dxa"/>
+            </w:tcMar>
+            <w:vAlign w:val="bottom"/>
+          </w:tcPr>
+          <w:p>
+            <w:pPr>
+              <w:widowControl w:val="0"/>
+              <w:rPr>
+                <w:sz w:val="20"/>
+                <w:szCs w:val="20"/>
+              </w:rPr>
+            </w:pPr>
+          </w:p>
+        </w:tc>
+        <w:tc>
+          <w:tcPr>
+            <w:tcW w:w="518" w:type="dxa"/>
+            <w:tcBorders>
+              <w:top w:val="single" w:sz="6" w:space="0" w:color="CCCCCC"/>
+              <w:left w:val="single" w:sz="6" w:space="0" w:color="CCCCCC"/>
+              <w:bottom w:val="single" w:sz="6" w:space="0" w:color="D9D9D9"/>
+              <w:right w:val="single" w:sz="6" w:space="0" w:color="D9D9D9"/>
+            </w:tcBorders>
+            <w:shd w:val="clear" w:color="auto" w:fill="FFFFFF" w:themeFill="background1"/>
+            <w:tcMar>
+              <w:top w:w="40" w:type="dxa"/>
+              <w:left w:w="40" w:type="dxa"/>
+              <w:bottom w:w="40" w:type="dxa"/>
+              <w:right w:w="40" w:type="dxa"/>
+            </w:tcMar>
+            <w:vAlign w:val="bottom"/>
+          </w:tcPr>
+          <w:p>
+            <w:pPr>
+              <w:widowControl w:val="0"/>
+              <w:rPr>
+                <w:sz w:val="20"/>
+                <w:szCs w:val="20"/>
+              </w:rPr>
+            </w:pPr>
+          </w:p>
+        </w:tc>
+        <w:tc>
+          <w:tcPr>
+            <w:tcW w:w="518" w:type="dxa"/>
+            <w:tcBorders>
+              <w:top w:val="single" w:sz="6" w:space="0" w:color="CCCCCC"/>
+              <w:left w:val="single" w:sz="6" w:space="0" w:color="CCCCCC"/>
+              <w:bottom w:val="single" w:sz="6" w:space="0" w:color="D9D9D9"/>
+              <w:right w:val="single" w:sz="6" w:space="0" w:color="D9D9D9"/>
+            </w:tcBorders>
+            <w:shd w:val="clear" w:color="auto" w:fill="FFFFFF" w:themeFill="background1"/>
+            <w:tcMar>
+              <w:top w:w="40" w:type="dxa"/>
+              <w:left w:w="40" w:type="dxa"/>
+              <w:bottom w:w="40" w:type="dxa"/>
+              <w:right w:w="40" w:type="dxa"/>
+            </w:tcMar>
+            <w:vAlign w:val="bottom"/>
+          </w:tcPr>
+          <w:p>
+            <w:pPr>
+              <w:widowControl w:val="0"/>
+              <w:rPr>
+                <w:sz w:val="20"/>
+                <w:szCs w:val="20"/>
+              </w:rPr>
+            </w:pPr>
+          </w:p>
+        </w:tc>
+        <w:tc>
+          <w:tcPr>
+            <w:tcW w:w="518" w:type="dxa"/>
+            <w:gridSpan w:val="2"/>
+            <w:tcBorders>
+              <w:top w:val="single" w:sz="6" w:space="0" w:color="CCCCCC"/>
+              <w:left w:val="single" w:sz="6" w:space="0" w:color="CCCCCC"/>
+              <w:bottom w:val="single" w:sz="6" w:space="0" w:color="D9D9D9"/>
+              <w:right w:val="single" w:sz="6" w:space="0" w:color="D9D9D9"/>
+            </w:tcBorders>
+            <w:shd w:val="clear" w:color="auto" w:fill="FFFFFF" w:themeFill="background1"/>
+            <w:tcMar>
+              <w:top w:w="40" w:type="dxa"/>
+              <w:left w:w="40" w:type="dxa"/>
+              <w:bottom w:w="40" w:type="dxa"/>
+              <w:right w:w="40" w:type="dxa"/>
+            </w:tcMar>
+            <w:vAlign w:val="bottom"/>
+          </w:tcPr>
+          <w:p>
+            <w:pPr>
+              <w:widowControl w:val="0"/>
+              <w:rPr>
+                <w:sz w:val="20"/>
+                <w:szCs w:val="20"/>
+              </w:rPr>
+            </w:pPr>
+          </w:p>
+        </w:tc>
+        <w:tc>
+          <w:tcPr>
+            <w:tcW w:w="518" w:type="dxa"/>
+            <w:tcBorders>
+              <w:top w:val="single" w:sz="6" w:space="0" w:color="CCCCCC"/>
+              <w:left w:val="single" w:sz="6" w:space="0" w:color="CCCCCC"/>
+              <w:bottom w:val="single" w:sz="6" w:space="0" w:color="D9D9D9"/>
+              <w:right w:val="single" w:sz="6" w:space="0" w:color="D9D9D9"/>
+            </w:tcBorders>
+            <w:shd w:val="clear" w:color="auto" w:fill="FFC000"/>
+            <w:tcMar>
+              <w:top w:w="40" w:type="dxa"/>
+              <w:left w:w="40" w:type="dxa"/>
+              <w:bottom w:w="40" w:type="dxa"/>
+              <w:right w:w="40" w:type="dxa"/>
+            </w:tcMar>
+            <w:vAlign w:val="bottom"/>
+          </w:tcPr>
+          <w:p>
+            <w:pPr>
+              <w:widowControl w:val="0"/>
+              <w:rPr>
+                <w:sz w:val="20"/>
+                <w:szCs w:val="20"/>
+              </w:rPr>
+            </w:pPr>
+          </w:p>
+        </w:tc>
+        <w:tc>
+          <w:tcPr>
+            <w:tcW w:w="518" w:type="dxa"/>
+            <w:tcBorders>
+              <w:top w:val="single" w:sz="6" w:space="0" w:color="CCCCCC"/>
+              <w:left w:val="single" w:sz="6" w:space="0" w:color="CCCCCC"/>
+              <w:bottom w:val="single" w:sz="6" w:space="0" w:color="D9D9D9"/>
+              <w:right w:val="single" w:sz="6" w:space="0" w:color="D9D9D9"/>
+            </w:tcBorders>
+            <w:shd w:val="clear" w:color="auto" w:fill="FFFFFF" w:themeFill="background1"/>
+            <w:tcMar>
+              <w:top w:w="40" w:type="dxa"/>
+              <w:left w:w="40" w:type="dxa"/>
+              <w:bottom w:w="40" w:type="dxa"/>
+              <w:right w:w="40" w:type="dxa"/>
+            </w:tcMar>
+            <w:vAlign w:val="bottom"/>
+          </w:tcPr>
+          <w:p>
+            <w:pPr>
+              <w:widowControl w:val="0"/>
+              <w:rPr>
+                <w:sz w:val="20"/>
+                <w:szCs w:val="20"/>
+              </w:rPr>
+            </w:pPr>
+          </w:p>
+        </w:tc>
+        <w:tc>
+          <w:tcPr>
+            <w:tcW w:w="518" w:type="dxa"/>
+            <w:tcBorders>
+              <w:top w:val="single" w:sz="6" w:space="0" w:color="CCCCCC"/>
+              <w:left w:val="single" w:sz="6" w:space="0" w:color="CCCCCC"/>
+              <w:bottom w:val="single" w:sz="6" w:space="0" w:color="D9D9D9"/>
+              <w:right w:val="single" w:sz="6" w:space="0" w:color="D9D9D9"/>
+            </w:tcBorders>
+            <w:shd w:val="clear" w:color="auto" w:fill="FFFFFF" w:themeFill="background1"/>
+            <w:tcMar>
+              <w:top w:w="40" w:type="dxa"/>
+              <w:left w:w="40" w:type="dxa"/>
+              <w:bottom w:w="40" w:type="dxa"/>
+              <w:right w:w="40" w:type="dxa"/>
+            </w:tcMar>
+            <w:vAlign w:val="bottom"/>
+          </w:tcPr>
+          <w:p>
+            <w:pPr>
+              <w:widowControl w:val="0"/>
+              <w:rPr>
+                <w:sz w:val="20"/>
+                <w:szCs w:val="20"/>
+              </w:rPr>
+            </w:pPr>
+          </w:p>
+        </w:tc>
+      </w:tr>
+      <w:tr>
+        <w:trPr>
+          <w:trHeight w:val="311"/>
+        </w:trPr>
+        <w:tc>
+          <w:tcPr>
+            <w:tcW w:w="2845" w:type="dxa"/>
+            <w:tcBorders>
+              <w:top w:val="single" w:sz="6" w:space="0" w:color="CCCCCC"/>
+              <w:left w:val="single" w:sz="6" w:space="0" w:color="D9D9D9"/>
+              <w:bottom w:val="single" w:sz="6" w:space="0" w:color="D9D9D9"/>
+              <w:right w:val="single" w:sz="6" w:space="0" w:color="D9D9D9"/>
+            </w:tcBorders>
+            <w:shd w:val="clear" w:color="auto" w:fill="auto"/>
+            <w:tcMar>
+              <w:top w:w="40" w:type="dxa"/>
+              <w:left w:w="40" w:type="dxa"/>
+              <w:bottom w:w="40" w:type="dxa"/>
+              <w:right w:w="40" w:type="dxa"/>
+            </w:tcMar>
+            <w:vAlign w:val="bottom"/>
+          </w:tcPr>
+          <w:p>
+            <w:pPr>
+              <w:widowControl w:val="0"/>
+              <w:rPr>
+                <w:bCs/>
+                <w:sz w:val="20"/>
+                <w:szCs w:val="20"/>
+              </w:rPr>
+            </w:pPr>
+            <w:r>
+              <w:rPr>
+                <w:bCs/>
+                <w:sz w:val="20"/>
+                <w:szCs w:val="20"/>
+              </w:rPr>
+              <w:t>Create Presentation</w:t>
+            </w:r>
+          </w:p>
+        </w:tc>
+        <w:tc>
+          <w:tcPr>
+            <w:tcW w:w="518" w:type="dxa"/>
+            <w:tcBorders>
+              <w:top w:val="single" w:sz="6" w:space="0" w:color="CCCCCC"/>
+              <w:left w:val="single" w:sz="6" w:space="0" w:color="CCCCCC"/>
+              <w:bottom w:val="single" w:sz="6" w:space="0" w:color="D9D9D9"/>
+              <w:right w:val="single" w:sz="6" w:space="0" w:color="D9D9D9"/>
+            </w:tcBorders>
+            <w:shd w:val="clear" w:color="auto" w:fill="auto"/>
+            <w:tcMar>
+              <w:top w:w="40" w:type="dxa"/>
+              <w:left w:w="40" w:type="dxa"/>
+              <w:bottom w:w="40" w:type="dxa"/>
+              <w:right w:w="40" w:type="dxa"/>
+            </w:tcMar>
+            <w:vAlign w:val="bottom"/>
+          </w:tcPr>
+          <w:p>
+            <w:pPr>
+              <w:widowControl w:val="0"/>
+              <w:rPr>
+                <w:sz w:val="20"/>
+                <w:szCs w:val="20"/>
+              </w:rPr>
+            </w:pPr>
+          </w:p>
+        </w:tc>
+        <w:tc>
+          <w:tcPr>
+            <w:tcW w:w="518" w:type="dxa"/>
+            <w:tcBorders>
+              <w:top w:val="single" w:sz="6" w:space="0" w:color="CCCCCC"/>
+              <w:left w:val="single" w:sz="6" w:space="0" w:color="CCCCCC"/>
+              <w:bottom w:val="single" w:sz="6" w:space="0" w:color="D9D9D9"/>
+              <w:right w:val="single" w:sz="6" w:space="0" w:color="D9D9D9"/>
+            </w:tcBorders>
+            <w:shd w:val="clear" w:color="auto" w:fill="auto"/>
+            <w:tcMar>
+              <w:top w:w="40" w:type="dxa"/>
+              <w:left w:w="40" w:type="dxa"/>
+              <w:bottom w:w="40" w:type="dxa"/>
+              <w:right w:w="40" w:type="dxa"/>
+            </w:tcMar>
+            <w:vAlign w:val="bottom"/>
+          </w:tcPr>
+          <w:p>
+            <w:pPr>
+              <w:widowControl w:val="0"/>
+              <w:rPr>
+                <w:sz w:val="20"/>
+                <w:szCs w:val="20"/>
+              </w:rPr>
+            </w:pPr>
+          </w:p>
+        </w:tc>
+        <w:tc>
+          <w:tcPr>
+            <w:tcW w:w="518" w:type="dxa"/>
+            <w:tcBorders>
+              <w:top w:val="single" w:sz="6" w:space="0" w:color="CCCCCC"/>
+              <w:left w:val="single" w:sz="6" w:space="0" w:color="CCCCCC"/>
+              <w:bottom w:val="single" w:sz="6" w:space="0" w:color="D9D9D9"/>
+              <w:right w:val="single" w:sz="6" w:space="0" w:color="D9D9D9"/>
+            </w:tcBorders>
+            <w:shd w:val="clear" w:color="auto" w:fill="FFFFFF" w:themeFill="background1"/>
+            <w:tcMar>
+              <w:top w:w="40" w:type="dxa"/>
+              <w:left w:w="40" w:type="dxa"/>
+              <w:bottom w:w="40" w:type="dxa"/>
+              <w:right w:w="40" w:type="dxa"/>
+            </w:tcMar>
+            <w:vAlign w:val="bottom"/>
+          </w:tcPr>
+          <w:p>
+            <w:pPr>
+              <w:widowControl w:val="0"/>
+              <w:rPr>
+                <w:sz w:val="20"/>
+                <w:szCs w:val="20"/>
+              </w:rPr>
+            </w:pPr>
+          </w:p>
+        </w:tc>
+        <w:tc>
+          <w:tcPr>
+            <w:tcW w:w="518" w:type="dxa"/>
+            <w:tcBorders>
+              <w:top w:val="single" w:sz="6" w:space="0" w:color="CCCCCC"/>
+              <w:left w:val="single" w:sz="6" w:space="0" w:color="CCCCCC"/>
+              <w:bottom w:val="single" w:sz="6" w:space="0" w:color="D9D9D9"/>
+              <w:right w:val="single" w:sz="6" w:space="0" w:color="D9D9D9"/>
+            </w:tcBorders>
+            <w:shd w:val="clear" w:color="auto" w:fill="FFFFFF" w:themeFill="background1"/>
+            <w:tcMar>
+              <w:top w:w="40" w:type="dxa"/>
+              <w:left w:w="40" w:type="dxa"/>
+              <w:bottom w:w="40" w:type="dxa"/>
+              <w:right w:w="40" w:type="dxa"/>
+            </w:tcMar>
+            <w:vAlign w:val="bottom"/>
+          </w:tcPr>
+          <w:p>
+            <w:pPr>
+              <w:widowControl w:val="0"/>
+              <w:rPr>
+                <w:sz w:val="20"/>
+                <w:szCs w:val="20"/>
+              </w:rPr>
+            </w:pPr>
+          </w:p>
+        </w:tc>
+        <w:tc>
+          <w:tcPr>
+            <w:tcW w:w="518" w:type="dxa"/>
+            <w:tcBorders>
+              <w:top w:val="single" w:sz="6" w:space="0" w:color="CCCCCC"/>
+              <w:left w:val="single" w:sz="6" w:space="0" w:color="CCCCCC"/>
+              <w:bottom w:val="single" w:sz="6" w:space="0" w:color="D9D9D9"/>
+              <w:right w:val="single" w:sz="6" w:space="0" w:color="D9D9D9"/>
+            </w:tcBorders>
+            <w:shd w:val="clear" w:color="auto" w:fill="FFFFFF" w:themeFill="background1"/>
+            <w:tcMar>
+              <w:top w:w="40" w:type="dxa"/>
+              <w:left w:w="40" w:type="dxa"/>
+              <w:bottom w:w="40" w:type="dxa"/>
+              <w:right w:w="40" w:type="dxa"/>
+            </w:tcMar>
+            <w:vAlign w:val="bottom"/>
+          </w:tcPr>
+          <w:p>
+            <w:pPr>
+              <w:widowControl w:val="0"/>
+              <w:rPr>
+                <w:sz w:val="20"/>
+                <w:szCs w:val="20"/>
+              </w:rPr>
+            </w:pPr>
+          </w:p>
+        </w:tc>
+        <w:tc>
+          <w:tcPr>
+            <w:tcW w:w="518" w:type="dxa"/>
+            <w:tcBorders>
+              <w:top w:val="single" w:sz="6" w:space="0" w:color="CCCCCC"/>
+              <w:left w:val="single" w:sz="6" w:space="0" w:color="CCCCCC"/>
+              <w:bottom w:val="single" w:sz="6" w:space="0" w:color="D9D9D9"/>
+              <w:right w:val="single" w:sz="6" w:space="0" w:color="D9D9D9"/>
+            </w:tcBorders>
+            <w:shd w:val="clear" w:color="auto" w:fill="FFFFFF" w:themeFill="background1"/>
+            <w:tcMar>
+              <w:top w:w="40" w:type="dxa"/>
+              <w:left w:w="40" w:type="dxa"/>
+              <w:bottom w:w="40" w:type="dxa"/>
+              <w:right w:w="40" w:type="dxa"/>
+            </w:tcMar>
+            <w:vAlign w:val="bottom"/>
+          </w:tcPr>
+          <w:p>
+            <w:pPr>
+              <w:widowControl w:val="0"/>
+              <w:rPr>
+                <w:sz w:val="20"/>
+                <w:szCs w:val="20"/>
+              </w:rPr>
+            </w:pPr>
+          </w:p>
+        </w:tc>
+        <w:tc>
+          <w:tcPr>
+            <w:tcW w:w="518" w:type="dxa"/>
+            <w:tcBorders>
+              <w:top w:val="single" w:sz="6" w:space="0" w:color="CCCCCC"/>
+              <w:left w:val="single" w:sz="6" w:space="0" w:color="CCCCCC"/>
+              <w:bottom w:val="single" w:sz="6" w:space="0" w:color="D9D9D9"/>
+              <w:right w:val="single" w:sz="6" w:space="0" w:color="D9D9D9"/>
+            </w:tcBorders>
+            <w:shd w:val="clear" w:color="auto" w:fill="FFFFFF" w:themeFill="background1"/>
+            <w:tcMar>
+              <w:top w:w="40" w:type="dxa"/>
+              <w:left w:w="40" w:type="dxa"/>
+              <w:bottom w:w="40" w:type="dxa"/>
+              <w:right w:w="40" w:type="dxa"/>
+            </w:tcMar>
+            <w:vAlign w:val="bottom"/>
+          </w:tcPr>
+          <w:p>
+            <w:pPr>
+              <w:widowControl w:val="0"/>
+              <w:rPr>
+                <w:sz w:val="20"/>
+                <w:szCs w:val="20"/>
+              </w:rPr>
+            </w:pPr>
+          </w:p>
+        </w:tc>
+        <w:tc>
+          <w:tcPr>
+            <w:tcW w:w="518" w:type="dxa"/>
+            <w:tcBorders>
+              <w:top w:val="single" w:sz="6" w:space="0" w:color="CCCCCC"/>
+              <w:left w:val="single" w:sz="6" w:space="0" w:color="CCCCCC"/>
+              <w:bottom w:val="single" w:sz="6" w:space="0" w:color="D9D9D9"/>
+              <w:right w:val="single" w:sz="6" w:space="0" w:color="D9D9D9"/>
+            </w:tcBorders>
+            <w:shd w:val="clear" w:color="auto" w:fill="FFFFFF" w:themeFill="background1"/>
+            <w:tcMar>
+              <w:top w:w="40" w:type="dxa"/>
+              <w:left w:w="40" w:type="dxa"/>
+              <w:bottom w:w="40" w:type="dxa"/>
+              <w:right w:w="40" w:type="dxa"/>
+            </w:tcMar>
+            <w:vAlign w:val="bottom"/>
+          </w:tcPr>
+          <w:p>
+            <w:pPr>
+              <w:widowControl w:val="0"/>
+              <w:rPr>
+                <w:sz w:val="20"/>
+                <w:szCs w:val="20"/>
+              </w:rPr>
+            </w:pPr>
+          </w:p>
+        </w:tc>
+        <w:tc>
+          <w:tcPr>
+            <w:tcW w:w="518" w:type="dxa"/>
+            <w:tcBorders>
+              <w:top w:val="single" w:sz="6" w:space="0" w:color="CCCCCC"/>
+              <w:left w:val="single" w:sz="6" w:space="0" w:color="CCCCCC"/>
+              <w:bottom w:val="single" w:sz="6" w:space="0" w:color="D9D9D9"/>
+              <w:right w:val="single" w:sz="6" w:space="0" w:color="D9D9D9"/>
+            </w:tcBorders>
+            <w:shd w:val="clear" w:color="auto" w:fill="FFFFFF" w:themeFill="background1"/>
+            <w:tcMar>
+              <w:top w:w="40" w:type="dxa"/>
+              <w:left w:w="40" w:type="dxa"/>
+              <w:bottom w:w="40" w:type="dxa"/>
+              <w:right w:w="40" w:type="dxa"/>
+            </w:tcMar>
+            <w:vAlign w:val="bottom"/>
+          </w:tcPr>
+          <w:p>
+            <w:pPr>
+              <w:widowControl w:val="0"/>
+              <w:rPr>
+                <w:sz w:val="20"/>
+                <w:szCs w:val="20"/>
+              </w:rPr>
+            </w:pPr>
+          </w:p>
+        </w:tc>
+        <w:tc>
+          <w:tcPr>
+            <w:tcW w:w="518" w:type="dxa"/>
+            <w:gridSpan w:val="2"/>
+            <w:tcBorders>
+              <w:top w:val="single" w:sz="6" w:space="0" w:color="CCCCCC"/>
+              <w:left w:val="single" w:sz="6" w:space="0" w:color="CCCCCC"/>
+              <w:bottom w:val="single" w:sz="6" w:space="0" w:color="D9D9D9"/>
+              <w:right w:val="single" w:sz="6" w:space="0" w:color="D9D9D9"/>
+            </w:tcBorders>
+            <w:shd w:val="clear" w:color="auto" w:fill="FFFFFF" w:themeFill="background1"/>
+            <w:tcMar>
+              <w:top w:w="40" w:type="dxa"/>
+              <w:left w:w="40" w:type="dxa"/>
+              <w:bottom w:w="40" w:type="dxa"/>
+              <w:right w:w="40" w:type="dxa"/>
+            </w:tcMar>
+            <w:vAlign w:val="bottom"/>
+          </w:tcPr>
+          <w:p>
+            <w:pPr>
+              <w:widowControl w:val="0"/>
+              <w:rPr>
+                <w:sz w:val="20"/>
+                <w:szCs w:val="20"/>
+              </w:rPr>
+            </w:pPr>
+          </w:p>
+        </w:tc>
+        <w:tc>
+          <w:tcPr>
+            <w:tcW w:w="518" w:type="dxa"/>
+            <w:tcBorders>
+              <w:top w:val="single" w:sz="6" w:space="0" w:color="CCCCCC"/>
+              <w:left w:val="single" w:sz="6" w:space="0" w:color="CCCCCC"/>
+              <w:bottom w:val="single" w:sz="6" w:space="0" w:color="D9D9D9"/>
+              <w:right w:val="single" w:sz="6" w:space="0" w:color="D9D9D9"/>
+            </w:tcBorders>
+            <w:shd w:val="clear" w:color="auto" w:fill="FFC000"/>
+            <w:tcMar>
+              <w:top w:w="40" w:type="dxa"/>
+              <w:left w:w="40" w:type="dxa"/>
+              <w:bottom w:w="40" w:type="dxa"/>
+              <w:right w:w="40" w:type="dxa"/>
+            </w:tcMar>
+            <w:vAlign w:val="bottom"/>
+          </w:tcPr>
+          <w:p>
+            <w:pPr>
+              <w:widowControl w:val="0"/>
+              <w:rPr>
+                <w:sz w:val="20"/>
+                <w:szCs w:val="20"/>
+              </w:rPr>
+            </w:pPr>
+          </w:p>
+        </w:tc>
+        <w:tc>
+          <w:tcPr>
+            <w:tcW w:w="518" w:type="dxa"/>
+            <w:tcBorders>
+              <w:top w:val="single" w:sz="6" w:space="0" w:color="CCCCCC"/>
+              <w:left w:val="single" w:sz="6" w:space="0" w:color="CCCCCC"/>
+              <w:bottom w:val="single" w:sz="6" w:space="0" w:color="D9D9D9"/>
+              <w:right w:val="single" w:sz="6" w:space="0" w:color="D9D9D9"/>
+            </w:tcBorders>
+            <w:shd w:val="clear" w:color="auto" w:fill="FFC000"/>
+            <w:tcMar>
+              <w:top w:w="40" w:type="dxa"/>
+              <w:left w:w="40" w:type="dxa"/>
+              <w:bottom w:w="40" w:type="dxa"/>
+              <w:right w:w="40" w:type="dxa"/>
+            </w:tcMar>
+            <w:vAlign w:val="bottom"/>
+          </w:tcPr>
+          <w:p>
+            <w:pPr>
+              <w:widowControl w:val="0"/>
+              <w:rPr>
+                <w:sz w:val="20"/>
+                <w:szCs w:val="20"/>
+              </w:rPr>
+            </w:pPr>
+          </w:p>
+        </w:tc>
+        <w:tc>
+          <w:tcPr>
+            <w:tcW w:w="518" w:type="dxa"/>
+            <w:tcBorders>
+              <w:top w:val="single" w:sz="6" w:space="0" w:color="CCCCCC"/>
+              <w:left w:val="single" w:sz="6" w:space="0" w:color="CCCCCC"/>
+              <w:bottom w:val="single" w:sz="6" w:space="0" w:color="D9D9D9"/>
+              <w:right w:val="single" w:sz="6" w:space="0" w:color="D9D9D9"/>
+            </w:tcBorders>
+            <w:shd w:val="clear" w:color="auto" w:fill="FFFFFF" w:themeFill="background1"/>
+            <w:tcMar>
+              <w:top w:w="40" w:type="dxa"/>
+              <w:left w:w="40" w:type="dxa"/>
+              <w:bottom w:w="40" w:type="dxa"/>
+              <w:right w:w="40" w:type="dxa"/>
+            </w:tcMar>
+            <w:vAlign w:val="bottom"/>
+          </w:tcPr>
+          <w:p>
+            <w:pPr>
+              <w:widowControl w:val="0"/>
+              <w:rPr>
+                <w:sz w:val="20"/>
+                <w:szCs w:val="20"/>
+              </w:rPr>
+            </w:pPr>
+          </w:p>
+        </w:tc>
+      </w:tr>
+      <w:tr>
+        <w:trPr>
+          <w:trHeight w:val="311"/>
+        </w:trPr>
+        <w:tc>
+          <w:tcPr>
+            <w:tcW w:w="2845" w:type="dxa"/>
+            <w:tcBorders>
+              <w:top w:val="single" w:sz="6" w:space="0" w:color="CCCCCC"/>
+              <w:left w:val="single" w:sz="6" w:space="0" w:color="D9D9D9"/>
+              <w:bottom w:val="single" w:sz="6" w:space="0" w:color="D9D9D9"/>
+              <w:right w:val="single" w:sz="6" w:space="0" w:color="D9D9D9"/>
+            </w:tcBorders>
+            <w:shd w:val="clear" w:color="auto" w:fill="auto"/>
+            <w:tcMar>
+              <w:top w:w="40" w:type="dxa"/>
+              <w:left w:w="40" w:type="dxa"/>
+              <w:bottom w:w="40" w:type="dxa"/>
+              <w:right w:w="40" w:type="dxa"/>
+            </w:tcMar>
+            <w:vAlign w:val="bottom"/>
+          </w:tcPr>
+          <w:p>
+            <w:pPr>
+              <w:widowControl w:val="0"/>
+              <w:rPr>
+                <w:sz w:val="20"/>
+                <w:szCs w:val="20"/>
+              </w:rPr>
+            </w:pPr>
+            <w:r>
+              <w:rPr>
+                <w:b/>
+                <w:sz w:val="20"/>
+                <w:szCs w:val="20"/>
+              </w:rPr>
               <w:t>Delivery</w:t>
             </w:r>
           </w:p>
@@ -7996,7 +8748,7 @@
     </w:tbl>
     <w:p/>
     <w:sectPr>
-      <w:footerReference w:type="default" r:id="rId10"/>
+      <w:footerReference w:type="default" r:id="rId11"/>
       <w:pgSz w:w="12240" w:h="15840"/>
       <w:pgMar w:top="1440" w:right="1440" w:bottom="1440" w:left="1440" w:header="720" w:footer="720" w:gutter="0"/>
       <w:pgNumType w:start="1"/>
@@ -9059,6 +9811,29 @@
     <w:semiHidden/>
     <w:rsid w:val="00DC7784"/>
   </w:style>
+  <w:style w:type="character" w:styleId="Hyperlink">
+    <w:name w:val="Hyperlink"/>
+    <w:basedOn w:val="DefaultParagraphFont"/>
+    <w:uiPriority w:val="99"/>
+    <w:unhideWhenUsed/>
+    <w:rsid w:val="00066A67"/>
+    <w:rPr>
+      <w:color w:val="0000FF" w:themeColor="hyperlink"/>
+      <w:u w:val="single"/>
+    </w:rPr>
+  </w:style>
+  <w:style w:type="character" w:styleId="UnresolvedMention">
+    <w:name w:val="Unresolved Mention"/>
+    <w:basedOn w:val="DefaultParagraphFont"/>
+    <w:uiPriority w:val="99"/>
+    <w:semiHidden/>
+    <w:unhideWhenUsed/>
+    <w:rsid w:val="00066A67"/>
+    <w:rPr>
+      <w:color w:val="605E5C"/>
+      <w:shd w:val="clear" w:color="auto" w:fill="E1DFDD"/>
+    </w:rPr>
+  </w:style>
 </w:styles>
 </file>
 

--- a/Capstone Project Proposal Agarwal Harris.docx
+++ b/Capstone Project Proposal Agarwal Harris.docx
@@ -312,7 +312,15 @@
         <w:t>1.2.</w:t>
       </w:r>
       <w:r>
-        <w:t xml:space="preserve"> Students names, background and target industry if any</w:t>
+        <w:t xml:space="preserve"> Students names, </w:t>
+      </w:r>
+      <w:proofErr w:type="gramStart"/>
+      <w:r>
+        <w:t>background</w:t>
+      </w:r>
+      <w:proofErr w:type="gramEnd"/>
+      <w:r>
+        <w:t xml:space="preserve"> and target industry if any</w:t>
       </w:r>
     </w:p>
     <w:tbl>
@@ -1276,7 +1284,19 @@
               <w:rPr>
                 <w:rFonts w:ascii="Arial Unicode MS" w:eastAsia="Arial Unicode MS" w:hAnsi="Arial Unicode MS" w:cs="Arial Unicode MS"/>
               </w:rPr>
-              <w:t xml:space="preserve">: clinical care data between the years 1999 to 2008. Data is based off “diabetic” encounter, which includes one during which any kind of diabetes was entered to the system as a diagnosis. The length of stay was at minimum 1 day and at most 14 days </w:t>
+              <w:t xml:space="preserve">: </w:t>
+            </w:r>
+            <w:r>
+              <w:rPr>
+                <w:rFonts w:eastAsia="Arial Unicode MS"/>
+              </w:rPr>
+              <w:t>clinical care data between the years 1999 to 2008. Data is based off “diabetic” encounter, which includes one during which any kind of diabetes was entered to the system as a diagnosis. The length of stay was at minimum 1 day and at most 14 days</w:t>
+            </w:r>
+            <w:r>
+              <w:rPr>
+                <w:rFonts w:ascii="Arial Unicode MS" w:eastAsia="Arial Unicode MS" w:hAnsi="Arial Unicode MS" w:cs="Arial Unicode MS"/>
+              </w:rPr>
+              <w:t xml:space="preserve"> </w:t>
             </w:r>
           </w:p>
           <w:p>
@@ -1300,7 +1320,13 @@
               <w:rPr>
                 <w:rFonts w:ascii="Arial Unicode MS" w:eastAsia="Arial Unicode MS" w:hAnsi="Arial Unicode MS" w:cs="Arial Unicode MS"/>
               </w:rPr>
-              <w:t xml:space="preserve">: Dataset includes 10 years of data from 1999 to 2008. The length of stay per patient varies between 1 day at minimum to 14 days at most. </w:t>
+              <w:t xml:space="preserve">: </w:t>
+            </w:r>
+            <w:r>
+              <w:rPr>
+                <w:rFonts w:eastAsia="Arial Unicode MS"/>
+              </w:rPr>
+              <w:t xml:space="preserve">Dataset includes 10 years of data from 1999 to 2008. The length of stay per patient varies between 1 day at minimum to 14 days at most. </w:t>
             </w:r>
           </w:p>
           <w:p>
@@ -1349,11 +1375,16 @@
               </w:pBdr>
               <w:spacing w:line="240" w:lineRule="auto"/>
             </w:pPr>
+            <w:proofErr w:type="gramStart"/>
             <w:r>
               <w:t>Readmission</w:t>
             </w:r>
             <w:r>
-              <w:t>(&lt;30 days)</w:t>
+              <w:t>(</w:t>
+            </w:r>
+            <w:proofErr w:type="gramEnd"/>
+            <w:r>
+              <w:t>&lt;30 days)</w:t>
             </w:r>
           </w:p>
         </w:tc>
@@ -1534,15 +1565,7 @@
                   <w:sz w:val="20"/>
                   <w:szCs w:val="20"/>
                 </w:rPr>
-                <w:t xml:space="preserve">Source: </w:t>
-              </w:r>
-              <w:r>
-                <w:rPr>
-                  <w:rStyle w:val="Hyperlink"/>
-                  <w:sz w:val="20"/>
-                  <w:szCs w:val="20"/>
-                </w:rPr>
-                <w:t>https://archive.ics.uci.edu/ml/datasets/diabetes+130-us+hospitals+for+years+1999-2008</w:t>
+                <w:t>Source: https://archive.ics.uci.edu/ml/datasets/diabetes+130-us+hospitals+for+years+1999-2008</w:t>
               </w:r>
             </w:hyperlink>
           </w:p>
@@ -1636,12 +1659,12 @@
               <w:widowControl w:val="0"/>
               <w:spacing w:line="240" w:lineRule="auto"/>
               <w:rPr>
-                <w:rFonts w:ascii="Arial Unicode MS" w:eastAsia="Arial Unicode MS" w:hAnsi="Arial Unicode MS" w:cs="Arial Unicode MS"/>
+                <w:rFonts w:eastAsia="Arial Unicode MS"/>
               </w:rPr>
             </w:pPr>
             <w:r>
               <w:rPr>
-                <w:rFonts w:ascii="Arial Unicode MS" w:eastAsia="Arial Unicode MS" w:hAnsi="Arial Unicode MS" w:cs="Arial Unicode MS"/>
+                <w:rFonts w:eastAsia="Arial Unicode MS"/>
               </w:rPr>
               <w:t>- explore and clean data</w:t>
             </w:r>
@@ -1653,7 +1676,7 @@
             </w:pPr>
             <w:r>
               <w:rPr>
-                <w:rFonts w:ascii="Arial Unicode MS" w:eastAsia="Arial Unicode MS" w:hAnsi="Arial Unicode MS" w:cs="Arial Unicode MS"/>
+                <w:rFonts w:eastAsia="Arial Unicode MS"/>
               </w:rPr>
               <w:t xml:space="preserve">- compute missingness, determine which entries are relevant to model. </w:t>
             </w:r>
@@ -1817,7 +1840,15 @@
               <w:spacing w:line="240" w:lineRule="auto"/>
             </w:pPr>
             <w:r>
-              <w:t>- Prediction model: XG Boost , Logistic Regression,</w:t>
+              <w:t xml:space="preserve">- Prediction model: XG </w:t>
+            </w:r>
+            <w:proofErr w:type="gramStart"/>
+            <w:r>
+              <w:t>Boost ,</w:t>
+            </w:r>
+            <w:proofErr w:type="gramEnd"/>
+            <w:r>
+              <w:t xml:space="preserve"> Logistic Regression,</w:t>
             </w:r>
             <w:r>
               <w:t xml:space="preserve"> Logistic Regression Reduced,</w:t>
@@ -1856,6 +1887,38 @@
     </w:p>
     <w:p>
       <w:r>
+        <w:rPr>
+          <w:noProof/>
+        </w:rPr>
+        <w:drawing>
+          <wp:anchor distT="0" distB="0" distL="114300" distR="114300" simplePos="0" relativeHeight="251658240" behindDoc="0" locked="0" layoutInCell="1" allowOverlap="1" wp14:anchorId="579F2A08" wp14:editId="00884995">
+            <wp:simplePos x="0" y="0"/>
+            <wp:positionH relativeFrom="margin">
+              <wp:posOffset>-228600</wp:posOffset>
+            </wp:positionH>
+            <wp:positionV relativeFrom="paragraph">
+              <wp:posOffset>250021</wp:posOffset>
+            </wp:positionV>
+            <wp:extent cx="6165908" cy="3771557"/>
+            <wp:effectExtent l="38100" t="0" r="6350" b="0"/>
+            <wp:wrapNone/>
+            <wp:docPr id="16" name="Diagram 16"/>
+            <wp:cNvGraphicFramePr/>
+            <a:graphic xmlns:a="http://schemas.openxmlformats.org/drawingml/2006/main">
+              <a:graphicData uri="http://schemas.openxmlformats.org/drawingml/2006/diagram">
+                <dgm:relIds xmlns:dgm="http://schemas.openxmlformats.org/drawingml/2006/diagram" xmlns:r="http://schemas.openxmlformats.org/officeDocument/2006/relationships" r:dm="rId11" r:lo="rId12" r:qs="rId13" r:cs="rId14"/>
+              </a:graphicData>
+            </a:graphic>
+            <wp14:sizeRelH relativeFrom="margin">
+              <wp14:pctWidth>0</wp14:pctWidth>
+            </wp14:sizeRelH>
+            <wp14:sizeRelV relativeFrom="margin">
+              <wp14:pctHeight>0</wp14:pctHeight>
+            </wp14:sizeRelV>
+          </wp:anchor>
+        </w:drawing>
+      </w:r>
+      <w:r>
         <w:t xml:space="preserve">- </w:t>
       </w:r>
       <w:r>
@@ -1865,7 +1928,15 @@
         <w:t>Kick-off meeting</w:t>
       </w:r>
       <w:r>
-        <w:t>: schedule a 30 minute meeting before project declaration in order to approve the project proposal.</w:t>
+        <w:t xml:space="preserve">: schedule a </w:t>
+      </w:r>
+      <w:proofErr w:type="gramStart"/>
+      <w:r>
+        <w:t>30 minute</w:t>
+      </w:r>
+      <w:proofErr w:type="gramEnd"/>
+      <w:r>
+        <w:t xml:space="preserve"> meeting before project declaration in order to approve the project proposal.</w:t>
       </w:r>
     </w:p>
     <w:p>
@@ -1893,958 +1964,179 @@
         <w:t>Milestone 2</w:t>
       </w:r>
       <w:r>
-        <w:t>: schedule 30 minutes to go over the final results and proposed presentation before the final presentation in front of the whole team.</w:t>
+        <w:t xml:space="preserve">: schedule 30 minutes to go over the </w:t>
+      </w:r>
+      <w:proofErr w:type="gramStart"/>
+      <w:r>
+        <w:t>final results</w:t>
+      </w:r>
+      <w:proofErr w:type="gramEnd"/>
+      <w:r>
+        <w:t xml:space="preserve"> and proposed presentation before the final presentation in front of the whole team.</w:t>
       </w:r>
     </w:p>
-    <w:p/>
     <w:p>
-      <w:r>
-        <w:t>If you think additional discussions will be required, feel free to add secondary milestone(s) in your project plan.</w:t>
-      </w:r>
-    </w:p>
-    <w:p/>
-    <w:p>
-      <w:pPr>
-        <w:ind w:left="-810"/>
-      </w:pPr>
       <w:r>
         <w:rPr>
           <w:noProof/>
         </w:rPr>
         <mc:AlternateContent>
-          <mc:Choice Requires="wpg">
+          <mc:Choice Requires="wps">
             <w:drawing>
-              <wp:inline distT="114300" distB="114300" distL="114300" distR="114300" wp14:anchorId="601E844E" wp14:editId="49345D81">
-                <wp:extent cx="6967788" cy="600075"/>
-                <wp:effectExtent l="0" t="0" r="24130" b="28575"/>
-                <wp:docPr id="2" name="Group 2"/>
+              <wp:anchor distT="0" distB="0" distL="114300" distR="114300" simplePos="0" relativeHeight="251659264" behindDoc="0" locked="0" layoutInCell="1" allowOverlap="1" wp14:anchorId="23EDF115" wp14:editId="677CC6DF">
+                <wp:simplePos x="0" y="0"/>
+                <wp:positionH relativeFrom="column">
+                  <wp:posOffset>-326792</wp:posOffset>
+                </wp:positionH>
+                <wp:positionV relativeFrom="paragraph">
+                  <wp:posOffset>45167</wp:posOffset>
+                </wp:positionV>
+                <wp:extent cx="6455486" cy="0"/>
+                <wp:effectExtent l="38100" t="38100" r="59690" b="95250"/>
+                <wp:wrapNone/>
+                <wp:docPr id="17" name="Straight Connector 17"/>
                 <wp:cNvGraphicFramePr/>
                 <a:graphic xmlns:a="http://schemas.openxmlformats.org/drawingml/2006/main">
-                  <a:graphicData uri="http://schemas.microsoft.com/office/word/2010/wordprocessingGroup">
-                    <wpg:wgp>
-                      <wpg:cNvGrpSpPr/>
-                      <wpg:grpSpPr>
+                  <a:graphicData uri="http://schemas.microsoft.com/office/word/2010/wordprocessingShape">
+                    <wps:wsp>
+                      <wps:cNvCnPr/>
+                      <wps:spPr>
                         <a:xfrm>
                           <a:off x="0" y="0"/>
-                          <a:ext cx="6967788" cy="600076"/>
-                          <a:chOff x="182225" y="2152674"/>
-                          <a:chExt cx="9334275" cy="759901"/>
+                          <a:ext cx="6455486" cy="0"/>
                         </a:xfrm>
-                      </wpg:grpSpPr>
-                      <wps:wsp>
-                        <wps:cNvPr id="3" name="Straight Arrow Connector 3"/>
-                        <wps:cNvCnPr/>
-                        <wps:spPr>
-                          <a:xfrm>
-                            <a:off x="5219563" y="2532625"/>
-                            <a:ext cx="1986000" cy="0"/>
-                          </a:xfrm>
-                          <a:prstGeom prst="straightConnector1">
-                            <a:avLst/>
-                          </a:prstGeom>
-                          <a:noFill/>
-                          <a:ln w="9525" cap="flat" cmpd="sng">
-                            <a:solidFill>
-                              <a:srgbClr val="0B5394"/>
-                            </a:solidFill>
-                            <a:prstDash val="solid"/>
-                            <a:round/>
-                            <a:headEnd type="none" w="med" len="med"/>
-                            <a:tailEnd type="stealth" w="med" len="med"/>
-                          </a:ln>
-                        </wps:spPr>
-                        <wps:bodyPr/>
-                      </wps:wsp>
-                      <wps:wsp>
-                        <wps:cNvPr id="4" name="Straight Arrow Connector 4"/>
-                        <wps:cNvCnPr/>
-                        <wps:spPr>
-                          <a:xfrm>
-                            <a:off x="1187263" y="2532625"/>
-                            <a:ext cx="2917500" cy="0"/>
-                          </a:xfrm>
-                          <a:prstGeom prst="straightConnector1">
-                            <a:avLst/>
-                          </a:prstGeom>
-                          <a:noFill/>
-                          <a:ln w="9525" cap="flat" cmpd="sng">
-                            <a:solidFill>
-                              <a:srgbClr val="0B5394"/>
-                            </a:solidFill>
-                            <a:prstDash val="solid"/>
-                            <a:round/>
-                            <a:headEnd type="none" w="med" len="med"/>
-                            <a:tailEnd type="stealth" w="med" len="med"/>
-                          </a:ln>
-                        </wps:spPr>
-                        <wps:bodyPr/>
-                      </wps:wsp>
-                      <wps:wsp>
-                        <wps:cNvPr id="5" name="Rectangle: Rounded Corners 5"/>
-                        <wps:cNvSpPr/>
-                        <wps:spPr>
-                          <a:xfrm>
-                            <a:off x="182225" y="2152675"/>
-                            <a:ext cx="1005000" cy="759900"/>
-                          </a:xfrm>
-                          <a:prstGeom prst="roundRect">
-                            <a:avLst>
-                              <a:gd name="adj" fmla="val 16667"/>
-                            </a:avLst>
-                          </a:prstGeom>
-                          <a:solidFill>
-                            <a:srgbClr val="9FC5E8"/>
-                          </a:solidFill>
-                          <a:ln w="9525" cap="flat" cmpd="sng">
-                            <a:solidFill>
-                              <a:srgbClr val="0B5394"/>
-                            </a:solidFill>
-                            <a:prstDash val="solid"/>
-                            <a:round/>
-                            <a:headEnd type="none" w="sm" len="sm"/>
-                            <a:tailEnd type="none" w="sm" len="sm"/>
-                          </a:ln>
-                        </wps:spPr>
-                        <wps:txbx>
-                          <w:txbxContent>
-                            <w:p>
-                              <w:pPr>
-                                <w:spacing w:line="240" w:lineRule="auto"/>
-                                <w:jc w:val="center"/>
-                                <w:textDirection w:val="btLr"/>
-                                <w:rPr>
-                                  <w:sz w:val="12"/>
-                                  <w:szCs w:val="12"/>
-                                </w:rPr>
-                              </w:pPr>
-                              <w:r>
-                                <w:rPr>
-                                  <w:b/>
-                                  <w:color w:val="000000"/>
-                                  <w:sz w:val="14"/>
-                                  <w:szCs w:val="12"/>
-                                </w:rPr>
-                                <w:t>Kick off</w:t>
-                              </w:r>
-                            </w:p>
-                            <w:p>
-                              <w:pPr>
-                                <w:spacing w:line="240" w:lineRule="auto"/>
-                                <w:jc w:val="center"/>
-                                <w:textDirection w:val="btLr"/>
-                                <w:rPr>
-                                  <w:sz w:val="14"/>
-                                  <w:szCs w:val="14"/>
-                                </w:rPr>
-                              </w:pPr>
-                              <w:r>
-                                <w:rPr>
-                                  <w:color w:val="000000"/>
-                                  <w:sz w:val="12"/>
-                                  <w:szCs w:val="14"/>
-                                </w:rPr>
-                                <w:t>Project proposal and timeline</w:t>
-                              </w:r>
-                            </w:p>
-                          </w:txbxContent>
-                        </wps:txbx>
-                        <wps:bodyPr spcFirstLastPara="1" wrap="square" lIns="91425" tIns="91425" rIns="91425" bIns="91425" anchor="ctr" anchorCtr="0">
-                          <a:noAutofit/>
-                        </wps:bodyPr>
-                      </wps:wsp>
-                      <wps:wsp>
-                        <wps:cNvPr id="6" name="Rectangle: Rounded Corners 6"/>
-                        <wps:cNvSpPr/>
-                        <wps:spPr>
-                          <a:xfrm>
-                            <a:off x="4104763" y="2152675"/>
-                            <a:ext cx="1114800" cy="759900"/>
-                          </a:xfrm>
-                          <a:prstGeom prst="roundRect">
-                            <a:avLst>
-                              <a:gd name="adj" fmla="val 16667"/>
-                            </a:avLst>
-                          </a:prstGeom>
-                          <a:solidFill>
-                            <a:srgbClr val="FFF2CC"/>
-                          </a:solidFill>
-                          <a:ln w="9525" cap="flat" cmpd="sng">
-                            <a:solidFill>
-                              <a:srgbClr val="0B5394"/>
-                            </a:solidFill>
-                            <a:prstDash val="solid"/>
-                            <a:round/>
-                            <a:headEnd type="none" w="sm" len="sm"/>
-                            <a:tailEnd type="none" w="sm" len="sm"/>
-                          </a:ln>
-                        </wps:spPr>
-                        <wps:txbx>
-                          <w:txbxContent>
-                            <w:p>
-                              <w:pPr>
-                                <w:spacing w:line="240" w:lineRule="auto"/>
-                                <w:jc w:val="center"/>
-                                <w:textDirection w:val="btLr"/>
-                                <w:rPr>
-                                  <w:sz w:val="14"/>
-                                  <w:szCs w:val="14"/>
-                                </w:rPr>
-                              </w:pPr>
-                              <w:r>
-                                <w:rPr>
-                                  <w:b/>
-                                  <w:color w:val="000000"/>
-                                  <w:sz w:val="16"/>
-                                  <w:szCs w:val="14"/>
-                                </w:rPr>
-                                <w:t>Milestone 1</w:t>
-                              </w:r>
-                            </w:p>
-                            <w:p>
-                              <w:pPr>
-                                <w:spacing w:line="240" w:lineRule="auto"/>
-                                <w:jc w:val="center"/>
-                                <w:textDirection w:val="btLr"/>
-                                <w:rPr>
-                                  <w:sz w:val="16"/>
-                                  <w:szCs w:val="16"/>
-                                </w:rPr>
-                              </w:pPr>
-                              <w:r>
-                                <w:rPr>
-                                  <w:color w:val="000000"/>
-                                  <w:sz w:val="14"/>
-                                  <w:szCs w:val="16"/>
-                                </w:rPr>
-                                <w:t>Check on progress</w:t>
-                              </w:r>
-                            </w:p>
-                          </w:txbxContent>
-                        </wps:txbx>
-                        <wps:bodyPr spcFirstLastPara="1" wrap="square" lIns="91425" tIns="91425" rIns="91425" bIns="91425" anchor="ctr" anchorCtr="0">
-                          <a:noAutofit/>
-                        </wps:bodyPr>
-                      </wps:wsp>
-                      <wps:wsp>
-                        <wps:cNvPr id="7" name="Rectangle: Rounded Corners 7"/>
-                        <wps:cNvSpPr/>
-                        <wps:spPr>
-                          <a:xfrm>
-                            <a:off x="7205666" y="2152675"/>
-                            <a:ext cx="1141200" cy="759900"/>
-                          </a:xfrm>
-                          <a:prstGeom prst="roundRect">
-                            <a:avLst>
-                              <a:gd name="adj" fmla="val 16667"/>
-                            </a:avLst>
-                          </a:prstGeom>
-                          <a:solidFill>
-                            <a:srgbClr val="FFF2CC"/>
-                          </a:solidFill>
-                          <a:ln w="9525" cap="flat" cmpd="sng">
-                            <a:solidFill>
-                              <a:srgbClr val="0B5394"/>
-                            </a:solidFill>
-                            <a:prstDash val="solid"/>
-                            <a:round/>
-                            <a:headEnd type="none" w="sm" len="sm"/>
-                            <a:tailEnd type="none" w="sm" len="sm"/>
-                          </a:ln>
-                        </wps:spPr>
-                        <wps:txbx>
-                          <w:txbxContent>
-                            <w:p>
-                              <w:pPr>
-                                <w:spacing w:line="240" w:lineRule="auto"/>
-                                <w:jc w:val="center"/>
-                                <w:textDirection w:val="btLr"/>
-                                <w:rPr>
-                                  <w:sz w:val="12"/>
-                                  <w:szCs w:val="12"/>
-                                </w:rPr>
-                              </w:pPr>
-                              <w:r>
-                                <w:rPr>
-                                  <w:b/>
-                                  <w:color w:val="000000"/>
-                                  <w:sz w:val="14"/>
-                                  <w:szCs w:val="12"/>
-                                </w:rPr>
-                                <w:t>Milestone 2</w:t>
-                              </w:r>
-                            </w:p>
-                            <w:p>
-                              <w:pPr>
-                                <w:spacing w:line="240" w:lineRule="auto"/>
-                                <w:jc w:val="center"/>
-                                <w:textDirection w:val="btLr"/>
-                                <w:rPr>
-                                  <w:sz w:val="14"/>
-                                  <w:szCs w:val="14"/>
-                                </w:rPr>
-                              </w:pPr>
-                              <w:r>
-                                <w:rPr>
-                                  <w:color w:val="000000"/>
-                                  <w:sz w:val="12"/>
-                                  <w:szCs w:val="14"/>
-                                </w:rPr>
-                                <w:t>Final results Preparation for presentation</w:t>
-                              </w:r>
-                            </w:p>
-                          </w:txbxContent>
-                        </wps:txbx>
-                        <wps:bodyPr spcFirstLastPara="1" wrap="square" lIns="91425" tIns="91425" rIns="91425" bIns="91425" anchor="ctr" anchorCtr="0">
-                          <a:noAutofit/>
-                        </wps:bodyPr>
-                      </wps:wsp>
-                      <wps:wsp>
-                        <wps:cNvPr id="8" name="Rectangle: Rounded Corners 8"/>
-                        <wps:cNvSpPr/>
-                        <wps:spPr>
-                          <a:xfrm>
-                            <a:off x="8470100" y="2152675"/>
-                            <a:ext cx="1046400" cy="759900"/>
-                          </a:xfrm>
-                          <a:prstGeom prst="roundRect">
-                            <a:avLst>
-                              <a:gd name="adj" fmla="val 16667"/>
-                            </a:avLst>
-                          </a:prstGeom>
-                          <a:solidFill>
-                            <a:srgbClr val="0B5394"/>
-                          </a:solidFill>
-                          <a:ln w="9525" cap="flat" cmpd="sng">
-                            <a:solidFill>
-                              <a:srgbClr val="0B5394"/>
-                            </a:solidFill>
-                            <a:prstDash val="solid"/>
-                            <a:round/>
-                            <a:headEnd type="none" w="sm" len="sm"/>
-                            <a:tailEnd type="none" w="sm" len="sm"/>
-                          </a:ln>
-                        </wps:spPr>
-                        <wps:txbx>
-                          <w:txbxContent>
-                            <w:p>
-                              <w:pPr>
-                                <w:spacing w:line="240" w:lineRule="auto"/>
-                                <w:jc w:val="center"/>
-                                <w:textDirection w:val="btLr"/>
-                                <w:rPr>
-                                  <w:sz w:val="14"/>
-                                  <w:szCs w:val="14"/>
-                                </w:rPr>
-                              </w:pPr>
-                              <w:r>
-                                <w:rPr>
-                                  <w:b/>
-                                  <w:color w:val="FFFFFF"/>
-                                  <w:sz w:val="16"/>
-                                  <w:szCs w:val="14"/>
-                                </w:rPr>
-                                <w:t>Delivery</w:t>
-                              </w:r>
-                            </w:p>
-                            <w:p>
-                              <w:pPr>
-                                <w:spacing w:line="240" w:lineRule="auto"/>
-                                <w:jc w:val="center"/>
-                                <w:textDirection w:val="btLr"/>
-                                <w:rPr>
-                                  <w:sz w:val="14"/>
-                                  <w:szCs w:val="14"/>
-                                </w:rPr>
-                              </w:pPr>
-                              <w:r>
-                                <w:rPr>
-                                  <w:color w:val="FFFFFF"/>
-                                  <w:sz w:val="14"/>
-                                  <w:szCs w:val="14"/>
-                                </w:rPr>
-                                <w:t>Final presentation</w:t>
-                              </w:r>
-                            </w:p>
-                          </w:txbxContent>
-                        </wps:txbx>
-                        <wps:bodyPr spcFirstLastPara="1" wrap="square" lIns="91425" tIns="91425" rIns="91425" bIns="91425" anchor="ctr" anchorCtr="0">
-                          <a:noAutofit/>
-                        </wps:bodyPr>
-                      </wps:wsp>
-                      <wps:wsp>
-                        <wps:cNvPr id="9" name="Oval 9"/>
-                        <wps:cNvSpPr/>
-                        <wps:spPr>
-                          <a:xfrm>
-                            <a:off x="1310459" y="2152674"/>
-                            <a:ext cx="808200" cy="759900"/>
-                          </a:xfrm>
-                          <a:prstGeom prst="ellipse">
-                            <a:avLst/>
-                          </a:prstGeom>
-                          <a:solidFill>
-                            <a:srgbClr val="CFE2F3"/>
-                          </a:solidFill>
-                          <a:ln w="9525" cap="flat" cmpd="sng">
-                            <a:solidFill>
-                              <a:srgbClr val="0B5394"/>
-                            </a:solidFill>
-                            <a:prstDash val="solid"/>
-                            <a:round/>
-                            <a:headEnd type="none" w="sm" len="sm"/>
-                            <a:tailEnd type="none" w="sm" len="sm"/>
-                          </a:ln>
-                        </wps:spPr>
-                        <wps:txbx>
-                          <w:txbxContent>
-                            <w:p>
-                              <w:pPr>
-                                <w:spacing w:line="240" w:lineRule="auto"/>
-                                <w:jc w:val="center"/>
-                                <w:textDirection w:val="btLr"/>
-                                <w:rPr>
-                                  <w:sz w:val="16"/>
-                                  <w:szCs w:val="16"/>
-                                </w:rPr>
-                              </w:pPr>
-                            </w:p>
-                          </w:txbxContent>
-                        </wps:txbx>
-                        <wps:bodyPr spcFirstLastPara="1" wrap="square" lIns="91425" tIns="91425" rIns="91425" bIns="91425" anchor="ctr" anchorCtr="0">
-                          <a:noAutofit/>
-                        </wps:bodyPr>
-                      </wps:wsp>
-                      <wps:wsp>
-                        <wps:cNvPr id="10" name="Oval 10"/>
-                        <wps:cNvSpPr/>
-                        <wps:spPr>
-                          <a:xfrm>
-                            <a:off x="2241894" y="2152675"/>
-                            <a:ext cx="808200" cy="759900"/>
-                          </a:xfrm>
-                          <a:prstGeom prst="ellipse">
-                            <a:avLst/>
-                          </a:prstGeom>
-                          <a:solidFill>
-                            <a:srgbClr val="CFE2F3"/>
-                          </a:solidFill>
-                          <a:ln w="9525" cap="flat" cmpd="sng">
-                            <a:solidFill>
-                              <a:srgbClr val="0B5394"/>
-                            </a:solidFill>
-                            <a:prstDash val="solid"/>
-                            <a:round/>
-                            <a:headEnd type="none" w="sm" len="sm"/>
-                            <a:tailEnd type="none" w="sm" len="sm"/>
-                          </a:ln>
-                        </wps:spPr>
-                        <wps:txbx>
-                          <w:txbxContent>
-                            <w:p>
-                              <w:pPr>
-                                <w:spacing w:line="240" w:lineRule="auto"/>
-                                <w:jc w:val="center"/>
-                                <w:textDirection w:val="btLr"/>
-                                <w:rPr>
-                                  <w:sz w:val="16"/>
-                                  <w:szCs w:val="16"/>
-                                </w:rPr>
-                              </w:pPr>
-                              <w:r>
-                                <w:rPr>
-                                  <w:b/>
-                                  <w:color w:val="000000"/>
-                                  <w:sz w:val="14"/>
-                                  <w:szCs w:val="16"/>
-                                </w:rPr>
-                                <w:t>Step 2</w:t>
-                              </w:r>
-                            </w:p>
-                          </w:txbxContent>
-                        </wps:txbx>
-                        <wps:bodyPr spcFirstLastPara="1" wrap="square" lIns="91425" tIns="91425" rIns="91425" bIns="91425" anchor="ctr" anchorCtr="0">
-                          <a:noAutofit/>
-                        </wps:bodyPr>
-                      </wps:wsp>
-                      <wps:wsp>
-                        <wps:cNvPr id="11" name="Oval 11"/>
-                        <wps:cNvSpPr/>
-                        <wps:spPr>
-                          <a:xfrm>
-                            <a:off x="3173328" y="2152675"/>
-                            <a:ext cx="808200" cy="759900"/>
-                          </a:xfrm>
-                          <a:prstGeom prst="ellipse">
-                            <a:avLst/>
-                          </a:prstGeom>
-                          <a:solidFill>
-                            <a:srgbClr val="CFE2F3"/>
-                          </a:solidFill>
-                          <a:ln w="9525" cap="flat" cmpd="sng">
-                            <a:solidFill>
-                              <a:srgbClr val="0B5394"/>
-                            </a:solidFill>
-                            <a:prstDash val="solid"/>
-                            <a:round/>
-                            <a:headEnd type="none" w="sm" len="sm"/>
-                            <a:tailEnd type="none" w="sm" len="sm"/>
-                          </a:ln>
-                        </wps:spPr>
-                        <wps:txbx>
-                          <w:txbxContent>
-                            <w:p>
-                              <w:pPr>
-                                <w:spacing w:line="240" w:lineRule="auto"/>
-                                <w:jc w:val="center"/>
-                                <w:textDirection w:val="btLr"/>
-                              </w:pPr>
-                              <w:r>
-                                <w:rPr>
-                                  <w:b/>
-                                  <w:color w:val="000000"/>
-                                  <w:sz w:val="20"/>
-                                </w:rPr>
-                                <w:t>...</w:t>
-                              </w:r>
-                            </w:p>
-                          </w:txbxContent>
-                        </wps:txbx>
-                        <wps:bodyPr spcFirstLastPara="1" wrap="square" lIns="91425" tIns="91425" rIns="91425" bIns="91425" anchor="ctr" anchorCtr="0">
-                          <a:noAutofit/>
-                        </wps:bodyPr>
-                      </wps:wsp>
-                      <wps:wsp>
-                        <wps:cNvPr id="12" name="Oval 12"/>
-                        <wps:cNvSpPr/>
-                        <wps:spPr>
-                          <a:xfrm>
-                            <a:off x="5342797" y="2152675"/>
-                            <a:ext cx="808200" cy="759900"/>
-                          </a:xfrm>
-                          <a:prstGeom prst="ellipse">
-                            <a:avLst/>
-                          </a:prstGeom>
-                          <a:solidFill>
-                            <a:srgbClr val="CFE2F3"/>
-                          </a:solidFill>
-                          <a:ln w="9525" cap="flat" cmpd="sng">
-                            <a:solidFill>
-                              <a:srgbClr val="0B5394"/>
-                            </a:solidFill>
-                            <a:prstDash val="solid"/>
-                            <a:round/>
-                            <a:headEnd type="none" w="sm" len="sm"/>
-                            <a:tailEnd type="none" w="sm" len="sm"/>
-                          </a:ln>
-                        </wps:spPr>
-                        <wps:txbx>
-                          <w:txbxContent>
-                            <w:p>
-                              <w:pPr>
-                                <w:spacing w:line="240" w:lineRule="auto"/>
-                                <w:jc w:val="center"/>
-                                <w:textDirection w:val="btLr"/>
-                                <w:rPr>
-                                  <w:sz w:val="16"/>
-                                  <w:szCs w:val="16"/>
-                                </w:rPr>
-                              </w:pPr>
-                              <w:r>
-                                <w:rPr>
-                                  <w:b/>
-                                  <w:color w:val="000000"/>
-                                  <w:sz w:val="14"/>
-                                  <w:szCs w:val="16"/>
-                                </w:rPr>
-                                <w:t>Step n</w:t>
-                              </w:r>
-                            </w:p>
-                          </w:txbxContent>
-                        </wps:txbx>
-                        <wps:bodyPr spcFirstLastPara="1" wrap="square" lIns="91425" tIns="91425" rIns="91425" bIns="91425" anchor="ctr" anchorCtr="0">
-                          <a:noAutofit/>
-                        </wps:bodyPr>
-                      </wps:wsp>
-                      <wps:wsp>
-                        <wps:cNvPr id="13" name="Oval 13"/>
-                        <wps:cNvSpPr/>
-                        <wps:spPr>
-                          <a:xfrm>
-                            <a:off x="6274231" y="2152675"/>
-                            <a:ext cx="808200" cy="759900"/>
-                          </a:xfrm>
-                          <a:prstGeom prst="ellipse">
-                            <a:avLst/>
-                          </a:prstGeom>
-                          <a:solidFill>
-                            <a:srgbClr val="CFE2F3"/>
-                          </a:solidFill>
-                          <a:ln w="9525" cap="flat" cmpd="sng">
-                            <a:solidFill>
-                              <a:srgbClr val="0B5394"/>
-                            </a:solidFill>
-                            <a:prstDash val="solid"/>
-                            <a:round/>
-                            <a:headEnd type="none" w="sm" len="sm"/>
-                            <a:tailEnd type="none" w="sm" len="sm"/>
-                          </a:ln>
-                        </wps:spPr>
-                        <wps:txbx>
-                          <w:txbxContent>
-                            <w:p>
-                              <w:pPr>
-                                <w:spacing w:line="240" w:lineRule="auto"/>
-                                <w:jc w:val="center"/>
-                                <w:textDirection w:val="btLr"/>
-                              </w:pPr>
-                              <w:r>
-                                <w:rPr>
-                                  <w:b/>
-                                  <w:color w:val="000000"/>
-                                  <w:sz w:val="20"/>
-                                </w:rPr>
-                                <w:t>...</w:t>
-                              </w:r>
-                            </w:p>
-                          </w:txbxContent>
-                        </wps:txbx>
-                        <wps:bodyPr spcFirstLastPara="1" wrap="square" lIns="91425" tIns="91425" rIns="91425" bIns="91425" anchor="ctr" anchorCtr="0">
-                          <a:noAutofit/>
-                        </wps:bodyPr>
-                      </wps:wsp>
-                    </wpg:wgp>
+                        <a:prstGeom prst="line">
+                          <a:avLst/>
+                        </a:prstGeom>
+                        <a:effectLst>
+                          <a:outerShdw blurRad="40000" dist="20000" dir="5400000" rotWithShape="0">
+                            <a:srgbClr val="000000">
+                              <a:alpha val="38000"/>
+                            </a:srgbClr>
+                          </a:outerShdw>
+                          <a:softEdge rad="12700"/>
+                        </a:effectLst>
+                      </wps:spPr>
+                      <wps:style>
+                        <a:lnRef idx="2">
+                          <a:schemeClr val="accent1"/>
+                        </a:lnRef>
+                        <a:fillRef idx="0">
+                          <a:schemeClr val="accent1"/>
+                        </a:fillRef>
+                        <a:effectRef idx="1">
+                          <a:schemeClr val="accent1"/>
+                        </a:effectRef>
+                        <a:fontRef idx="minor">
+                          <a:schemeClr val="tx1"/>
+                        </a:fontRef>
+                      </wps:style>
+                      <wps:bodyPr/>
+                    </wps:wsp>
                   </a:graphicData>
                 </a:graphic>
-              </wp:inline>
+                <wp14:sizeRelH relativeFrom="margin">
+                  <wp14:pctWidth>0</wp14:pctWidth>
+                </wp14:sizeRelH>
+              </wp:anchor>
             </w:drawing>
           </mc:Choice>
           <mc:Fallback>
             <w:pict>
-              <v:group w14:anchorId="601E844E" id="Group 2" o:spid="_x0000_s1026" style="width:548.65pt;height:47.25pt;mso-position-horizontal-relative:char;mso-position-vertical-relative:line" coordorigin="1822,21526" coordsize="93342,7599" o:gfxdata="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">
-                <v:shapetype id="_x0000_t32" coordsize="21600,21600" o:spt="32" o:oned="t" path="m,l21600,21600e" filled="f">
-                  <v:path arrowok="t" fillok="f" o:connecttype="none"/>
-                  <o:lock v:ext="edit" shapetype="t"/>
-                </v:shapetype>
-                <v:shape id="Straight Arrow Connector 3" o:spid="_x0000_s1027" type="#_x0000_t32" style="position:absolute;left:52195;top:25326;width:19860;height:0;visibility:visible;mso-wrap-style:square" o:connectortype="straight" o:gfxdata="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" strokecolor="#0b5394">
-                  <v:stroke endarrow="classic"/>
-                </v:shape>
-                <v:shape id="Straight Arrow Connector 4" o:spid="_x0000_s1028" type="#_x0000_t32" style="position:absolute;left:11872;top:25326;width:29175;height:0;visibility:visible;mso-wrap-style:square" o:connectortype="straight" o:gfxdata="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" strokecolor="#0b5394">
-                  <v:stroke endarrow="classic"/>
-                </v:shape>
-                <v:roundrect id="Rectangle: Rounded Corners 5" o:spid="_x0000_s1029" style="position:absolute;left:1822;top:21526;width:10050;height:7599;visibility:visible;mso-wrap-style:square;v-text-anchor:middle" arcsize="10923f" o:gfxdata="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" fillcolor="#9fc5e8" strokecolor="#0b5394">
-                  <v:stroke startarrowwidth="narrow" startarrowlength="short" endarrowwidth="narrow" endarrowlength="short"/>
-                  <v:textbox inset="2.53958mm,2.53958mm,2.53958mm,2.53958mm">
-                    <w:txbxContent>
-                      <w:p>
-                        <w:pPr>
-                          <w:spacing w:line="240" w:lineRule="auto"/>
-                          <w:jc w:val="center"/>
-                          <w:textDirection w:val="btLr"/>
-                          <w:rPr>
-                            <w:sz w:val="12"/>
-                            <w:szCs w:val="12"/>
-                          </w:rPr>
-                        </w:pPr>
-                        <w:r>
-                          <w:rPr>
-                            <w:b/>
-                            <w:color w:val="000000"/>
-                            <w:sz w:val="14"/>
-                            <w:szCs w:val="12"/>
-                          </w:rPr>
-                          <w:t>Kick off</w:t>
-                        </w:r>
-                      </w:p>
-                      <w:p>
-                        <w:pPr>
-                          <w:spacing w:line="240" w:lineRule="auto"/>
-                          <w:jc w:val="center"/>
-                          <w:textDirection w:val="btLr"/>
-                          <w:rPr>
-                            <w:sz w:val="14"/>
-                            <w:szCs w:val="14"/>
-                          </w:rPr>
-                        </w:pPr>
-                        <w:r>
-                          <w:rPr>
-                            <w:color w:val="000000"/>
-                            <w:sz w:val="12"/>
-                            <w:szCs w:val="14"/>
-                          </w:rPr>
-                          <w:t>Project proposal and timeline</w:t>
-                        </w:r>
-                      </w:p>
-                    </w:txbxContent>
-                  </v:textbox>
-                </v:roundrect>
-                <v:roundrect id="Rectangle: Rounded Corners 6" o:spid="_x0000_s1030" style="position:absolute;left:41047;top:21526;width:11148;height:7599;visibility:visible;mso-wrap-style:square;v-text-anchor:middle" arcsize="10923f" o:gfxdata="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" fillcolor="#fff2cc" strokecolor="#0b5394">
-                  <v:stroke startarrowwidth="narrow" startarrowlength="short" endarrowwidth="narrow" endarrowlength="short"/>
-                  <v:textbox inset="2.53958mm,2.53958mm,2.53958mm,2.53958mm">
-                    <w:txbxContent>
-                      <w:p>
-                        <w:pPr>
-                          <w:spacing w:line="240" w:lineRule="auto"/>
-                          <w:jc w:val="center"/>
-                          <w:textDirection w:val="btLr"/>
-                          <w:rPr>
-                            <w:sz w:val="14"/>
-                            <w:szCs w:val="14"/>
-                          </w:rPr>
-                        </w:pPr>
-                        <w:r>
-                          <w:rPr>
-                            <w:b/>
-                            <w:color w:val="000000"/>
-                            <w:sz w:val="16"/>
-                            <w:szCs w:val="14"/>
-                          </w:rPr>
-                          <w:t>Milestone 1</w:t>
-                        </w:r>
-                      </w:p>
-                      <w:p>
-                        <w:pPr>
-                          <w:spacing w:line="240" w:lineRule="auto"/>
-                          <w:jc w:val="center"/>
-                          <w:textDirection w:val="btLr"/>
-                          <w:rPr>
-                            <w:sz w:val="16"/>
-                            <w:szCs w:val="16"/>
-                          </w:rPr>
-                        </w:pPr>
-                        <w:r>
-                          <w:rPr>
-                            <w:color w:val="000000"/>
-                            <w:sz w:val="14"/>
-                            <w:szCs w:val="16"/>
-                          </w:rPr>
-                          <w:t>Check on progress</w:t>
-                        </w:r>
-                      </w:p>
-                    </w:txbxContent>
-                  </v:textbox>
-                </v:roundrect>
-                <v:roundrect id="Rectangle: Rounded Corners 7" o:spid="_x0000_s1031" style="position:absolute;left:72056;top:21526;width:11412;height:7599;visibility:visible;mso-wrap-style:square;v-text-anchor:middle" arcsize="10923f" o:gfxdata="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" fillcolor="#fff2cc" strokecolor="#0b5394">
-                  <v:stroke startarrowwidth="narrow" startarrowlength="short" endarrowwidth="narrow" endarrowlength="short"/>
-                  <v:textbox inset="2.53958mm,2.53958mm,2.53958mm,2.53958mm">
-                    <w:txbxContent>
-                      <w:p>
-                        <w:pPr>
-                          <w:spacing w:line="240" w:lineRule="auto"/>
-                          <w:jc w:val="center"/>
-                          <w:textDirection w:val="btLr"/>
-                          <w:rPr>
-                            <w:sz w:val="12"/>
-                            <w:szCs w:val="12"/>
-                          </w:rPr>
-                        </w:pPr>
-                        <w:r>
-                          <w:rPr>
-                            <w:b/>
-                            <w:color w:val="000000"/>
-                            <w:sz w:val="14"/>
-                            <w:szCs w:val="12"/>
-                          </w:rPr>
-                          <w:t>Milestone 2</w:t>
-                        </w:r>
-                      </w:p>
-                      <w:p>
-                        <w:pPr>
-                          <w:spacing w:line="240" w:lineRule="auto"/>
-                          <w:jc w:val="center"/>
-                          <w:textDirection w:val="btLr"/>
-                          <w:rPr>
-                            <w:sz w:val="14"/>
-                            <w:szCs w:val="14"/>
-                          </w:rPr>
-                        </w:pPr>
-                        <w:r>
-                          <w:rPr>
-                            <w:color w:val="000000"/>
-                            <w:sz w:val="12"/>
-                            <w:szCs w:val="14"/>
-                          </w:rPr>
-                          <w:t>Final results Preparation for presentation</w:t>
-                        </w:r>
-                      </w:p>
-                    </w:txbxContent>
-                  </v:textbox>
-                </v:roundrect>
-                <v:roundrect id="Rectangle: Rounded Corners 8" o:spid="_x0000_s1032" style="position:absolute;left:84701;top:21526;width:10464;height:7599;visibility:visible;mso-wrap-style:square;v-text-anchor:middle" arcsize="10923f" o:gfxdata="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" fillcolor="#0b5394" strokecolor="#0b5394">
-                  <v:stroke startarrowwidth="narrow" startarrowlength="short" endarrowwidth="narrow" endarrowlength="short"/>
-                  <v:textbox inset="2.53958mm,2.53958mm,2.53958mm,2.53958mm">
-                    <w:txbxContent>
-                      <w:p>
-                        <w:pPr>
-                          <w:spacing w:line="240" w:lineRule="auto"/>
-                          <w:jc w:val="center"/>
-                          <w:textDirection w:val="btLr"/>
-                          <w:rPr>
-                            <w:sz w:val="14"/>
-                            <w:szCs w:val="14"/>
-                          </w:rPr>
-                        </w:pPr>
-                        <w:r>
-                          <w:rPr>
-                            <w:b/>
-                            <w:color w:val="FFFFFF"/>
-                            <w:sz w:val="16"/>
-                            <w:szCs w:val="14"/>
-                          </w:rPr>
-                          <w:t>Delivery</w:t>
-                        </w:r>
-                      </w:p>
-                      <w:p>
-                        <w:pPr>
-                          <w:spacing w:line="240" w:lineRule="auto"/>
-                          <w:jc w:val="center"/>
-                          <w:textDirection w:val="btLr"/>
-                          <w:rPr>
-                            <w:sz w:val="14"/>
-                            <w:szCs w:val="14"/>
-                          </w:rPr>
-                        </w:pPr>
-                        <w:r>
-                          <w:rPr>
-                            <w:color w:val="FFFFFF"/>
-                            <w:sz w:val="14"/>
-                            <w:szCs w:val="14"/>
-                          </w:rPr>
-                          <w:t>Final presentation</w:t>
-                        </w:r>
-                      </w:p>
-                    </w:txbxContent>
-                  </v:textbox>
-                </v:roundrect>
-                <v:oval id="Oval 9" o:spid="_x0000_s1033" style="position:absolute;left:13104;top:21526;width:8082;height:7599;visibility:visible;mso-wrap-style:square;v-text-anchor:middle" o:gfxdata="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" fillcolor="#cfe2f3" strokecolor="#0b5394">
-                  <v:stroke startarrowwidth="narrow" startarrowlength="short" endarrowwidth="narrow" endarrowlength="short"/>
-                  <v:textbox inset="2.53958mm,2.53958mm,2.53958mm,2.53958mm">
-                    <w:txbxContent>
-                      <w:p>
-                        <w:pPr>
-                          <w:spacing w:line="240" w:lineRule="auto"/>
-                          <w:jc w:val="center"/>
-                          <w:textDirection w:val="btLr"/>
-                          <w:rPr>
-                            <w:sz w:val="16"/>
-                            <w:szCs w:val="16"/>
-                          </w:rPr>
-                        </w:pPr>
-                      </w:p>
-                    </w:txbxContent>
-                  </v:textbox>
-                </v:oval>
-                <v:oval id="Oval 10" o:spid="_x0000_s1034" style="position:absolute;left:22418;top:21526;width:8082;height:7599;visibility:visible;mso-wrap-style:square;v-text-anchor:middle" o:gfxdata="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" fillcolor="#cfe2f3" strokecolor="#0b5394">
-                  <v:stroke startarrowwidth="narrow" startarrowlength="short" endarrowwidth="narrow" endarrowlength="short"/>
-                  <v:textbox inset="2.53958mm,2.53958mm,2.53958mm,2.53958mm">
-                    <w:txbxContent>
-                      <w:p>
-                        <w:pPr>
-                          <w:spacing w:line="240" w:lineRule="auto"/>
-                          <w:jc w:val="center"/>
-                          <w:textDirection w:val="btLr"/>
-                          <w:rPr>
-                            <w:sz w:val="16"/>
-                            <w:szCs w:val="16"/>
-                          </w:rPr>
-                        </w:pPr>
-                        <w:r>
-                          <w:rPr>
-                            <w:b/>
-                            <w:color w:val="000000"/>
-                            <w:sz w:val="14"/>
-                            <w:szCs w:val="16"/>
-                          </w:rPr>
-                          <w:t>Step 2</w:t>
-                        </w:r>
-                      </w:p>
-                    </w:txbxContent>
-                  </v:textbox>
-                </v:oval>
-                <v:oval id="Oval 11" o:spid="_x0000_s1035" style="position:absolute;left:31733;top:21526;width:8082;height:7599;visibility:visible;mso-wrap-style:square;v-text-anchor:middle" o:gfxdata="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" fillcolor="#cfe2f3" strokecolor="#0b5394">
-                  <v:stroke startarrowwidth="narrow" startarrowlength="short" endarrowwidth="narrow" endarrowlength="short"/>
-                  <v:textbox inset="2.53958mm,2.53958mm,2.53958mm,2.53958mm">
-                    <w:txbxContent>
-                      <w:p>
-                        <w:pPr>
-                          <w:spacing w:line="240" w:lineRule="auto"/>
-                          <w:jc w:val="center"/>
-                          <w:textDirection w:val="btLr"/>
-                        </w:pPr>
-                        <w:r>
-                          <w:rPr>
-                            <w:b/>
-                            <w:color w:val="000000"/>
-                            <w:sz w:val="20"/>
-                          </w:rPr>
-                          <w:t>...</w:t>
-                        </w:r>
-                      </w:p>
-                    </w:txbxContent>
-                  </v:textbox>
-                </v:oval>
-                <v:oval id="Oval 12" o:spid="_x0000_s1036" style="position:absolute;left:53427;top:21526;width:8082;height:7599;visibility:visible;mso-wrap-style:square;v-text-anchor:middle" o:gfxdata="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" fillcolor="#cfe2f3" strokecolor="#0b5394">
-                  <v:stroke startarrowwidth="narrow" startarrowlength="short" endarrowwidth="narrow" endarrowlength="short"/>
-                  <v:textbox inset="2.53958mm,2.53958mm,2.53958mm,2.53958mm">
-                    <w:txbxContent>
-                      <w:p>
-                        <w:pPr>
-                          <w:spacing w:line="240" w:lineRule="auto"/>
-                          <w:jc w:val="center"/>
-                          <w:textDirection w:val="btLr"/>
-                          <w:rPr>
-                            <w:sz w:val="16"/>
-                            <w:szCs w:val="16"/>
-                          </w:rPr>
-                        </w:pPr>
-                        <w:r>
-                          <w:rPr>
-                            <w:b/>
-                            <w:color w:val="000000"/>
-                            <w:sz w:val="14"/>
-                            <w:szCs w:val="16"/>
-                          </w:rPr>
-                          <w:t>Step n</w:t>
-                        </w:r>
-                      </w:p>
-                    </w:txbxContent>
-                  </v:textbox>
-                </v:oval>
-                <v:oval id="Oval 13" o:spid="_x0000_s1037" style="position:absolute;left:62742;top:21526;width:8082;height:7599;visibility:visible;mso-wrap-style:square;v-text-anchor:middle" o:gfxdata="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" fillcolor="#cfe2f3" strokecolor="#0b5394">
-                  <v:stroke startarrowwidth="narrow" startarrowlength="short" endarrowwidth="narrow" endarrowlength="short"/>
-                  <v:textbox inset="2.53958mm,2.53958mm,2.53958mm,2.53958mm">
-                    <w:txbxContent>
-                      <w:p>
-                        <w:pPr>
-                          <w:spacing w:line="240" w:lineRule="auto"/>
-                          <w:jc w:val="center"/>
-                          <w:textDirection w:val="btLr"/>
-                        </w:pPr>
-                        <w:r>
-                          <w:rPr>
-                            <w:b/>
-                            <w:color w:val="000000"/>
-                            <w:sz w:val="20"/>
-                          </w:rPr>
-                          <w:t>...</w:t>
-                        </w:r>
-                      </w:p>
-                    </w:txbxContent>
-                  </v:textbox>
-                </v:oval>
-                <w10:anchorlock/>
-              </v:group>
+              <v:line w14:anchorId="5EA38B5A" id="Straight Connector 17" o:spid="_x0000_s1026" style="position:absolute;z-index:251659264;visibility:visible;mso-wrap-style:square;mso-width-percent:0;mso-wrap-distance-left:9pt;mso-wrap-distance-top:0;mso-wrap-distance-right:9pt;mso-wrap-distance-bottom:0;mso-position-horizontal:absolute;mso-position-horizontal-relative:text;mso-position-vertical:absolute;mso-position-vertical-relative:text;mso-width-percent:0;mso-width-relative:margin" from="-25.75pt,3.55pt" to="482.55pt,3.55pt" o:gfxdata="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" strokecolor="#4f81bd [3204]" strokeweight="2pt">
+                <v:shadow on="t" color="black" opacity="24903f" origin=",.5" offset="0,.55556mm"/>
+              </v:line>
             </w:pict>
           </mc:Fallback>
         </mc:AlternateContent>
       </w:r>
     </w:p>
     <w:p/>
+    <w:p/>
+    <w:p/>
+    <w:p/>
+    <w:p/>
+    <w:p/>
+    <w:p/>
+    <w:p>
+      <w:pPr>
+        <w:ind w:left="-810"/>
+      </w:pPr>
+    </w:p>
     <w:p>
       <w:r>
-        <w:t>(to be filled in as information becomes available)</w:t>
-      </w:r>
-      <w:r>
-        <w:t xml:space="preserve"> &gt;&gt;</w:t>
+        <w:rPr>
+          <w:noProof/>
+        </w:rPr>
+        <mc:AlternateContent>
+          <mc:Choice Requires="wps">
+            <w:drawing>
+              <wp:anchor distT="0" distB="0" distL="114300" distR="114300" simplePos="0" relativeHeight="251661312" behindDoc="0" locked="0" layoutInCell="1" allowOverlap="1" wp14:anchorId="282CAD70" wp14:editId="4A93CDBE">
+                <wp:simplePos x="0" y="0"/>
+                <wp:positionH relativeFrom="column">
+                  <wp:posOffset>-295910</wp:posOffset>
+                </wp:positionH>
+                <wp:positionV relativeFrom="paragraph">
+                  <wp:posOffset>229101</wp:posOffset>
+                </wp:positionV>
+                <wp:extent cx="6455410" cy="0"/>
+                <wp:effectExtent l="38100" t="38100" r="59690" b="95250"/>
+                <wp:wrapNone/>
+                <wp:docPr id="19" name="Straight Connector 19"/>
+                <wp:cNvGraphicFramePr/>
+                <a:graphic xmlns:a="http://schemas.openxmlformats.org/drawingml/2006/main">
+                  <a:graphicData uri="http://schemas.microsoft.com/office/word/2010/wordprocessingShape">
+                    <wps:wsp>
+                      <wps:cNvCnPr/>
+                      <wps:spPr>
+                        <a:xfrm>
+                          <a:off x="0" y="0"/>
+                          <a:ext cx="6455410" cy="0"/>
+                        </a:xfrm>
+                        <a:prstGeom prst="line">
+                          <a:avLst/>
+                        </a:prstGeom>
+                        <a:effectLst>
+                          <a:outerShdw blurRad="40000" dist="20000" dir="5400000" rotWithShape="0">
+                            <a:srgbClr val="000000">
+                              <a:alpha val="38000"/>
+                            </a:srgbClr>
+                          </a:outerShdw>
+                          <a:softEdge rad="12700"/>
+                        </a:effectLst>
+                      </wps:spPr>
+                      <wps:style>
+                        <a:lnRef idx="2">
+                          <a:schemeClr val="accent1"/>
+                        </a:lnRef>
+                        <a:fillRef idx="0">
+                          <a:schemeClr val="accent1"/>
+                        </a:fillRef>
+                        <a:effectRef idx="1">
+                          <a:schemeClr val="accent1"/>
+                        </a:effectRef>
+                        <a:fontRef idx="minor">
+                          <a:schemeClr val="tx1"/>
+                        </a:fontRef>
+                      </wps:style>
+                      <wps:bodyPr/>
+                    </wps:wsp>
+                  </a:graphicData>
+                </a:graphic>
+                <wp14:sizeRelH relativeFrom="margin">
+                  <wp14:pctWidth>0</wp14:pctWidth>
+                </wp14:sizeRelH>
+              </wp:anchor>
+            </w:drawing>
+          </mc:Choice>
+          <mc:Fallback>
+            <w:pict>
+              <v:line w14:anchorId="50C46889" id="Straight Connector 19" o:spid="_x0000_s1026" style="position:absolute;z-index:251661312;visibility:visible;mso-wrap-style:square;mso-width-percent:0;mso-wrap-distance-left:9pt;mso-wrap-distance-top:0;mso-wrap-distance-right:9pt;mso-wrap-distance-bottom:0;mso-position-horizontal:absolute;mso-position-horizontal-relative:text;mso-position-vertical:absolute;mso-position-vertical-relative:text;mso-width-percent:0;mso-width-relative:margin" from="-23.3pt,18.05pt" to="485pt,18.05pt" o:gfxdata="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" strokecolor="#4f81bd [3204]" strokeweight="2pt">
+                <v:shadow on="t" color="black" opacity="24903f" origin=",.5" offset="0,.55556mm"/>
+              </v:line>
+            </w:pict>
+          </mc:Fallback>
+        </mc:AlternateContent>
       </w:r>
     </w:p>
     <w:p/>
@@ -4320,7 +3612,7 @@
                 <w:sz w:val="20"/>
                 <w:szCs w:val="20"/>
               </w:rPr>
-              <w:t>Review data &amp; Proposal</w:t>
+              <w:t xml:space="preserve">Review data </w:t>
             </w:r>
           </w:p>
         </w:tc>
@@ -7422,35 +6714,35 @@
               <w:bottom w:val="single" w:sz="6" w:space="0" w:color="D9D9D9"/>
               <w:right w:val="single" w:sz="6" w:space="0" w:color="D9D9D9"/>
             </w:tcBorders>
-            <w:shd w:val="clear" w:color="auto" w:fill="FFFFFF" w:themeFill="background1"/>
-            <w:tcMar>
-              <w:top w:w="40" w:type="dxa"/>
-              <w:left w:w="40" w:type="dxa"/>
-              <w:bottom w:w="40" w:type="dxa"/>
-              <w:right w:w="40" w:type="dxa"/>
-            </w:tcMar>
-            <w:vAlign w:val="bottom"/>
-          </w:tcPr>
-          <w:p>
-            <w:pPr>
-              <w:widowControl w:val="0"/>
-              <w:rPr>
-                <w:sz w:val="20"/>
-                <w:szCs w:val="20"/>
-              </w:rPr>
-            </w:pPr>
-          </w:p>
-        </w:tc>
-        <w:tc>
-          <w:tcPr>
-            <w:tcW w:w="518" w:type="dxa"/>
-            <w:tcBorders>
-              <w:top w:val="single" w:sz="6" w:space="0" w:color="CCCCCC"/>
-              <w:left w:val="single" w:sz="6" w:space="0" w:color="CCCCCC"/>
-              <w:bottom w:val="single" w:sz="6" w:space="0" w:color="D9D9D9"/>
-              <w:right w:val="single" w:sz="6" w:space="0" w:color="D9D9D9"/>
-            </w:tcBorders>
             <w:shd w:val="clear" w:color="auto" w:fill="FFC000"/>
+            <w:tcMar>
+              <w:top w:w="40" w:type="dxa"/>
+              <w:left w:w="40" w:type="dxa"/>
+              <w:bottom w:w="40" w:type="dxa"/>
+              <w:right w:w="40" w:type="dxa"/>
+            </w:tcMar>
+            <w:vAlign w:val="bottom"/>
+          </w:tcPr>
+          <w:p>
+            <w:pPr>
+              <w:widowControl w:val="0"/>
+              <w:rPr>
+                <w:sz w:val="20"/>
+                <w:szCs w:val="20"/>
+              </w:rPr>
+            </w:pPr>
+          </w:p>
+        </w:tc>
+        <w:tc>
+          <w:tcPr>
+            <w:tcW w:w="518" w:type="dxa"/>
+            <w:tcBorders>
+              <w:top w:val="single" w:sz="6" w:space="0" w:color="CCCCCC"/>
+              <w:left w:val="single" w:sz="6" w:space="0" w:color="CCCCCC"/>
+              <w:bottom w:val="single" w:sz="6" w:space="0" w:color="D9D9D9"/>
+              <w:right w:val="single" w:sz="6" w:space="0" w:color="D9D9D9"/>
+            </w:tcBorders>
+            <w:shd w:val="clear" w:color="auto" w:fill="auto"/>
             <w:tcMar>
               <w:top w:w="40" w:type="dxa"/>
               <w:left w:w="40" w:type="dxa"/>
@@ -7558,11 +6850,10 @@
             </w:pPr>
             <w:r>
               <w:rPr>
-                <w:b/>
-                <w:sz w:val="20"/>
-                <w:szCs w:val="20"/>
-              </w:rPr>
-              <w:t>Milestone 2</w:t>
+                <w:sz w:val="20"/>
+                <w:szCs w:val="20"/>
+              </w:rPr>
+              <w:t>Create Presentation</w:t>
             </w:r>
           </w:p>
         </w:tc>
@@ -7828,7 +7119,7 @@
               <w:bottom w:val="single" w:sz="6" w:space="0" w:color="D9D9D9"/>
               <w:right w:val="single" w:sz="6" w:space="0" w:color="D9D9D9"/>
             </w:tcBorders>
-            <w:shd w:val="clear" w:color="auto" w:fill="FFFFFF" w:themeFill="background1"/>
+            <w:shd w:val="clear" w:color="auto" w:fill="FFC000"/>
             <w:tcMar>
               <w:top w:w="40" w:type="dxa"/>
               <w:left w:w="40" w:type="dxa"/>
@@ -7958,18 +7249,17 @@
             <w:pPr>
               <w:widowControl w:val="0"/>
               <w:rPr>
-                <w:bCs/>
                 <w:sz w:val="20"/>
                 <w:szCs w:val="20"/>
               </w:rPr>
             </w:pPr>
             <w:r>
               <w:rPr>
-                <w:bCs/>
-                <w:sz w:val="20"/>
-                <w:szCs w:val="20"/>
-              </w:rPr>
-              <w:t>Create Presentation</w:t>
+                <w:b/>
+                <w:sz w:val="20"/>
+                <w:szCs w:val="20"/>
+              </w:rPr>
+              <w:t>Milestone 2</w:t>
             </w:r>
           </w:p>
         </w:tc>
@@ -8291,7 +7581,7 @@
               <w:bottom w:val="single" w:sz="6" w:space="0" w:color="D9D9D9"/>
               <w:right w:val="single" w:sz="6" w:space="0" w:color="D9D9D9"/>
             </w:tcBorders>
-            <w:shd w:val="clear" w:color="auto" w:fill="FFC000"/>
+            <w:shd w:val="clear" w:color="auto" w:fill="FFFFFF" w:themeFill="background1"/>
             <w:tcMar>
               <w:top w:w="40" w:type="dxa"/>
               <w:left w:w="40" w:type="dxa"/>
@@ -8365,6 +7655,413 @@
             <w:pPr>
               <w:widowControl w:val="0"/>
               <w:rPr>
+                <w:bCs/>
+                <w:sz w:val="20"/>
+                <w:szCs w:val="20"/>
+              </w:rPr>
+            </w:pPr>
+            <w:r>
+              <w:rPr>
+                <w:bCs/>
+                <w:sz w:val="20"/>
+                <w:szCs w:val="20"/>
+              </w:rPr>
+              <w:t>Finalize Presentation</w:t>
+            </w:r>
+          </w:p>
+        </w:tc>
+        <w:tc>
+          <w:tcPr>
+            <w:tcW w:w="518" w:type="dxa"/>
+            <w:tcBorders>
+              <w:top w:val="single" w:sz="6" w:space="0" w:color="CCCCCC"/>
+              <w:left w:val="single" w:sz="6" w:space="0" w:color="CCCCCC"/>
+              <w:bottom w:val="single" w:sz="6" w:space="0" w:color="D9D9D9"/>
+              <w:right w:val="single" w:sz="6" w:space="0" w:color="D9D9D9"/>
+            </w:tcBorders>
+            <w:shd w:val="clear" w:color="auto" w:fill="auto"/>
+            <w:tcMar>
+              <w:top w:w="40" w:type="dxa"/>
+              <w:left w:w="40" w:type="dxa"/>
+              <w:bottom w:w="40" w:type="dxa"/>
+              <w:right w:w="40" w:type="dxa"/>
+            </w:tcMar>
+            <w:vAlign w:val="bottom"/>
+          </w:tcPr>
+          <w:p>
+            <w:pPr>
+              <w:widowControl w:val="0"/>
+              <w:rPr>
+                <w:sz w:val="20"/>
+                <w:szCs w:val="20"/>
+              </w:rPr>
+            </w:pPr>
+          </w:p>
+        </w:tc>
+        <w:tc>
+          <w:tcPr>
+            <w:tcW w:w="518" w:type="dxa"/>
+            <w:tcBorders>
+              <w:top w:val="single" w:sz="6" w:space="0" w:color="CCCCCC"/>
+              <w:left w:val="single" w:sz="6" w:space="0" w:color="CCCCCC"/>
+              <w:bottom w:val="single" w:sz="6" w:space="0" w:color="D9D9D9"/>
+              <w:right w:val="single" w:sz="6" w:space="0" w:color="D9D9D9"/>
+            </w:tcBorders>
+            <w:shd w:val="clear" w:color="auto" w:fill="auto"/>
+            <w:tcMar>
+              <w:top w:w="40" w:type="dxa"/>
+              <w:left w:w="40" w:type="dxa"/>
+              <w:bottom w:w="40" w:type="dxa"/>
+              <w:right w:w="40" w:type="dxa"/>
+            </w:tcMar>
+            <w:vAlign w:val="bottom"/>
+          </w:tcPr>
+          <w:p>
+            <w:pPr>
+              <w:widowControl w:val="0"/>
+              <w:rPr>
+                <w:sz w:val="20"/>
+                <w:szCs w:val="20"/>
+              </w:rPr>
+            </w:pPr>
+          </w:p>
+        </w:tc>
+        <w:tc>
+          <w:tcPr>
+            <w:tcW w:w="518" w:type="dxa"/>
+            <w:tcBorders>
+              <w:top w:val="single" w:sz="6" w:space="0" w:color="CCCCCC"/>
+              <w:left w:val="single" w:sz="6" w:space="0" w:color="CCCCCC"/>
+              <w:bottom w:val="single" w:sz="6" w:space="0" w:color="D9D9D9"/>
+              <w:right w:val="single" w:sz="6" w:space="0" w:color="D9D9D9"/>
+            </w:tcBorders>
+            <w:shd w:val="clear" w:color="auto" w:fill="FFFFFF" w:themeFill="background1"/>
+            <w:tcMar>
+              <w:top w:w="40" w:type="dxa"/>
+              <w:left w:w="40" w:type="dxa"/>
+              <w:bottom w:w="40" w:type="dxa"/>
+              <w:right w:w="40" w:type="dxa"/>
+            </w:tcMar>
+            <w:vAlign w:val="bottom"/>
+          </w:tcPr>
+          <w:p>
+            <w:pPr>
+              <w:widowControl w:val="0"/>
+              <w:rPr>
+                <w:sz w:val="20"/>
+                <w:szCs w:val="20"/>
+              </w:rPr>
+            </w:pPr>
+          </w:p>
+        </w:tc>
+        <w:tc>
+          <w:tcPr>
+            <w:tcW w:w="518" w:type="dxa"/>
+            <w:tcBorders>
+              <w:top w:val="single" w:sz="6" w:space="0" w:color="CCCCCC"/>
+              <w:left w:val="single" w:sz="6" w:space="0" w:color="CCCCCC"/>
+              <w:bottom w:val="single" w:sz="6" w:space="0" w:color="D9D9D9"/>
+              <w:right w:val="single" w:sz="6" w:space="0" w:color="D9D9D9"/>
+            </w:tcBorders>
+            <w:shd w:val="clear" w:color="auto" w:fill="FFFFFF" w:themeFill="background1"/>
+            <w:tcMar>
+              <w:top w:w="40" w:type="dxa"/>
+              <w:left w:w="40" w:type="dxa"/>
+              <w:bottom w:w="40" w:type="dxa"/>
+              <w:right w:w="40" w:type="dxa"/>
+            </w:tcMar>
+            <w:vAlign w:val="bottom"/>
+          </w:tcPr>
+          <w:p>
+            <w:pPr>
+              <w:widowControl w:val="0"/>
+              <w:rPr>
+                <w:sz w:val="20"/>
+                <w:szCs w:val="20"/>
+              </w:rPr>
+            </w:pPr>
+          </w:p>
+        </w:tc>
+        <w:tc>
+          <w:tcPr>
+            <w:tcW w:w="518" w:type="dxa"/>
+            <w:tcBorders>
+              <w:top w:val="single" w:sz="6" w:space="0" w:color="CCCCCC"/>
+              <w:left w:val="single" w:sz="6" w:space="0" w:color="CCCCCC"/>
+              <w:bottom w:val="single" w:sz="6" w:space="0" w:color="D9D9D9"/>
+              <w:right w:val="single" w:sz="6" w:space="0" w:color="D9D9D9"/>
+            </w:tcBorders>
+            <w:shd w:val="clear" w:color="auto" w:fill="FFFFFF" w:themeFill="background1"/>
+            <w:tcMar>
+              <w:top w:w="40" w:type="dxa"/>
+              <w:left w:w="40" w:type="dxa"/>
+              <w:bottom w:w="40" w:type="dxa"/>
+              <w:right w:w="40" w:type="dxa"/>
+            </w:tcMar>
+            <w:vAlign w:val="bottom"/>
+          </w:tcPr>
+          <w:p>
+            <w:pPr>
+              <w:widowControl w:val="0"/>
+              <w:rPr>
+                <w:sz w:val="20"/>
+                <w:szCs w:val="20"/>
+              </w:rPr>
+            </w:pPr>
+          </w:p>
+        </w:tc>
+        <w:tc>
+          <w:tcPr>
+            <w:tcW w:w="518" w:type="dxa"/>
+            <w:tcBorders>
+              <w:top w:val="single" w:sz="6" w:space="0" w:color="CCCCCC"/>
+              <w:left w:val="single" w:sz="6" w:space="0" w:color="CCCCCC"/>
+              <w:bottom w:val="single" w:sz="6" w:space="0" w:color="D9D9D9"/>
+              <w:right w:val="single" w:sz="6" w:space="0" w:color="D9D9D9"/>
+            </w:tcBorders>
+            <w:shd w:val="clear" w:color="auto" w:fill="FFFFFF" w:themeFill="background1"/>
+            <w:tcMar>
+              <w:top w:w="40" w:type="dxa"/>
+              <w:left w:w="40" w:type="dxa"/>
+              <w:bottom w:w="40" w:type="dxa"/>
+              <w:right w:w="40" w:type="dxa"/>
+            </w:tcMar>
+            <w:vAlign w:val="bottom"/>
+          </w:tcPr>
+          <w:p>
+            <w:pPr>
+              <w:widowControl w:val="0"/>
+              <w:rPr>
+                <w:sz w:val="20"/>
+                <w:szCs w:val="20"/>
+              </w:rPr>
+            </w:pPr>
+          </w:p>
+        </w:tc>
+        <w:tc>
+          <w:tcPr>
+            <w:tcW w:w="518" w:type="dxa"/>
+            <w:tcBorders>
+              <w:top w:val="single" w:sz="6" w:space="0" w:color="CCCCCC"/>
+              <w:left w:val="single" w:sz="6" w:space="0" w:color="CCCCCC"/>
+              <w:bottom w:val="single" w:sz="6" w:space="0" w:color="D9D9D9"/>
+              <w:right w:val="single" w:sz="6" w:space="0" w:color="D9D9D9"/>
+            </w:tcBorders>
+            <w:shd w:val="clear" w:color="auto" w:fill="FFFFFF" w:themeFill="background1"/>
+            <w:tcMar>
+              <w:top w:w="40" w:type="dxa"/>
+              <w:left w:w="40" w:type="dxa"/>
+              <w:bottom w:w="40" w:type="dxa"/>
+              <w:right w:w="40" w:type="dxa"/>
+            </w:tcMar>
+            <w:vAlign w:val="bottom"/>
+          </w:tcPr>
+          <w:p>
+            <w:pPr>
+              <w:widowControl w:val="0"/>
+              <w:rPr>
+                <w:sz w:val="20"/>
+                <w:szCs w:val="20"/>
+              </w:rPr>
+            </w:pPr>
+          </w:p>
+        </w:tc>
+        <w:tc>
+          <w:tcPr>
+            <w:tcW w:w="518" w:type="dxa"/>
+            <w:tcBorders>
+              <w:top w:val="single" w:sz="6" w:space="0" w:color="CCCCCC"/>
+              <w:left w:val="single" w:sz="6" w:space="0" w:color="CCCCCC"/>
+              <w:bottom w:val="single" w:sz="6" w:space="0" w:color="D9D9D9"/>
+              <w:right w:val="single" w:sz="6" w:space="0" w:color="D9D9D9"/>
+            </w:tcBorders>
+            <w:shd w:val="clear" w:color="auto" w:fill="FFFFFF" w:themeFill="background1"/>
+            <w:tcMar>
+              <w:top w:w="40" w:type="dxa"/>
+              <w:left w:w="40" w:type="dxa"/>
+              <w:bottom w:w="40" w:type="dxa"/>
+              <w:right w:w="40" w:type="dxa"/>
+            </w:tcMar>
+            <w:vAlign w:val="bottom"/>
+          </w:tcPr>
+          <w:p>
+            <w:pPr>
+              <w:widowControl w:val="0"/>
+              <w:rPr>
+                <w:sz w:val="20"/>
+                <w:szCs w:val="20"/>
+              </w:rPr>
+            </w:pPr>
+          </w:p>
+        </w:tc>
+        <w:tc>
+          <w:tcPr>
+            <w:tcW w:w="518" w:type="dxa"/>
+            <w:tcBorders>
+              <w:top w:val="single" w:sz="6" w:space="0" w:color="CCCCCC"/>
+              <w:left w:val="single" w:sz="6" w:space="0" w:color="CCCCCC"/>
+              <w:bottom w:val="single" w:sz="6" w:space="0" w:color="D9D9D9"/>
+              <w:right w:val="single" w:sz="6" w:space="0" w:color="D9D9D9"/>
+            </w:tcBorders>
+            <w:shd w:val="clear" w:color="auto" w:fill="FFFFFF" w:themeFill="background1"/>
+            <w:tcMar>
+              <w:top w:w="40" w:type="dxa"/>
+              <w:left w:w="40" w:type="dxa"/>
+              <w:bottom w:w="40" w:type="dxa"/>
+              <w:right w:w="40" w:type="dxa"/>
+            </w:tcMar>
+            <w:vAlign w:val="bottom"/>
+          </w:tcPr>
+          <w:p>
+            <w:pPr>
+              <w:widowControl w:val="0"/>
+              <w:rPr>
+                <w:sz w:val="20"/>
+                <w:szCs w:val="20"/>
+              </w:rPr>
+            </w:pPr>
+          </w:p>
+        </w:tc>
+        <w:tc>
+          <w:tcPr>
+            <w:tcW w:w="518" w:type="dxa"/>
+            <w:gridSpan w:val="2"/>
+            <w:tcBorders>
+              <w:top w:val="single" w:sz="6" w:space="0" w:color="CCCCCC"/>
+              <w:left w:val="single" w:sz="6" w:space="0" w:color="CCCCCC"/>
+              <w:bottom w:val="single" w:sz="6" w:space="0" w:color="D9D9D9"/>
+              <w:right w:val="single" w:sz="6" w:space="0" w:color="D9D9D9"/>
+            </w:tcBorders>
+            <w:shd w:val="clear" w:color="auto" w:fill="FFFFFF" w:themeFill="background1"/>
+            <w:tcMar>
+              <w:top w:w="40" w:type="dxa"/>
+              <w:left w:w="40" w:type="dxa"/>
+              <w:bottom w:w="40" w:type="dxa"/>
+              <w:right w:w="40" w:type="dxa"/>
+            </w:tcMar>
+            <w:vAlign w:val="bottom"/>
+          </w:tcPr>
+          <w:p>
+            <w:pPr>
+              <w:widowControl w:val="0"/>
+              <w:rPr>
+                <w:sz w:val="20"/>
+                <w:szCs w:val="20"/>
+              </w:rPr>
+            </w:pPr>
+          </w:p>
+        </w:tc>
+        <w:tc>
+          <w:tcPr>
+            <w:tcW w:w="518" w:type="dxa"/>
+            <w:tcBorders>
+              <w:top w:val="single" w:sz="6" w:space="0" w:color="CCCCCC"/>
+              <w:left w:val="single" w:sz="6" w:space="0" w:color="CCCCCC"/>
+              <w:bottom w:val="single" w:sz="6" w:space="0" w:color="D9D9D9"/>
+              <w:right w:val="single" w:sz="6" w:space="0" w:color="D9D9D9"/>
+            </w:tcBorders>
+            <w:shd w:val="clear" w:color="auto" w:fill="FFC000"/>
+            <w:tcMar>
+              <w:top w:w="40" w:type="dxa"/>
+              <w:left w:w="40" w:type="dxa"/>
+              <w:bottom w:w="40" w:type="dxa"/>
+              <w:right w:w="40" w:type="dxa"/>
+            </w:tcMar>
+            <w:vAlign w:val="bottom"/>
+          </w:tcPr>
+          <w:p>
+            <w:pPr>
+              <w:widowControl w:val="0"/>
+              <w:rPr>
+                <w:sz w:val="20"/>
+                <w:szCs w:val="20"/>
+              </w:rPr>
+            </w:pPr>
+          </w:p>
+        </w:tc>
+        <w:tc>
+          <w:tcPr>
+            <w:tcW w:w="518" w:type="dxa"/>
+            <w:tcBorders>
+              <w:top w:val="single" w:sz="6" w:space="0" w:color="CCCCCC"/>
+              <w:left w:val="single" w:sz="6" w:space="0" w:color="CCCCCC"/>
+              <w:bottom w:val="single" w:sz="6" w:space="0" w:color="D9D9D9"/>
+              <w:right w:val="single" w:sz="6" w:space="0" w:color="D9D9D9"/>
+            </w:tcBorders>
+            <w:shd w:val="clear" w:color="auto" w:fill="FFC000"/>
+            <w:tcMar>
+              <w:top w:w="40" w:type="dxa"/>
+              <w:left w:w="40" w:type="dxa"/>
+              <w:bottom w:w="40" w:type="dxa"/>
+              <w:right w:w="40" w:type="dxa"/>
+            </w:tcMar>
+            <w:vAlign w:val="bottom"/>
+          </w:tcPr>
+          <w:p>
+            <w:pPr>
+              <w:widowControl w:val="0"/>
+              <w:rPr>
+                <w:sz w:val="20"/>
+                <w:szCs w:val="20"/>
+              </w:rPr>
+            </w:pPr>
+          </w:p>
+        </w:tc>
+        <w:tc>
+          <w:tcPr>
+            <w:tcW w:w="518" w:type="dxa"/>
+            <w:tcBorders>
+              <w:top w:val="single" w:sz="6" w:space="0" w:color="CCCCCC"/>
+              <w:left w:val="single" w:sz="6" w:space="0" w:color="CCCCCC"/>
+              <w:bottom w:val="single" w:sz="6" w:space="0" w:color="D9D9D9"/>
+              <w:right w:val="single" w:sz="6" w:space="0" w:color="D9D9D9"/>
+            </w:tcBorders>
+            <w:shd w:val="clear" w:color="auto" w:fill="FFFFFF" w:themeFill="background1"/>
+            <w:tcMar>
+              <w:top w:w="40" w:type="dxa"/>
+              <w:left w:w="40" w:type="dxa"/>
+              <w:bottom w:w="40" w:type="dxa"/>
+              <w:right w:w="40" w:type="dxa"/>
+            </w:tcMar>
+            <w:vAlign w:val="bottom"/>
+          </w:tcPr>
+          <w:p>
+            <w:pPr>
+              <w:widowControl w:val="0"/>
+              <w:rPr>
+                <w:sz w:val="20"/>
+                <w:szCs w:val="20"/>
+              </w:rPr>
+            </w:pPr>
+          </w:p>
+        </w:tc>
+      </w:tr>
+      <w:tr>
+        <w:trPr>
+          <w:trHeight w:val="311"/>
+        </w:trPr>
+        <w:tc>
+          <w:tcPr>
+            <w:tcW w:w="2845" w:type="dxa"/>
+            <w:tcBorders>
+              <w:top w:val="single" w:sz="6" w:space="0" w:color="CCCCCC"/>
+              <w:left w:val="single" w:sz="6" w:space="0" w:color="D9D9D9"/>
+              <w:bottom w:val="single" w:sz="6" w:space="0" w:color="D9D9D9"/>
+              <w:right w:val="single" w:sz="6" w:space="0" w:color="D9D9D9"/>
+            </w:tcBorders>
+            <w:shd w:val="clear" w:color="auto" w:fill="auto"/>
+            <w:tcMar>
+              <w:top w:w="40" w:type="dxa"/>
+              <w:left w:w="40" w:type="dxa"/>
+              <w:bottom w:w="40" w:type="dxa"/>
+              <w:right w:w="40" w:type="dxa"/>
+            </w:tcMar>
+            <w:vAlign w:val="bottom"/>
+          </w:tcPr>
+          <w:p>
+            <w:pPr>
+              <w:widowControl w:val="0"/>
+              <w:rPr>
                 <w:sz w:val="20"/>
                 <w:szCs w:val="20"/>
               </w:rPr>
@@ -8748,7 +8445,7 @@
     </w:tbl>
     <w:p/>
     <w:sectPr>
-      <w:footerReference w:type="default" r:id="rId11"/>
+      <w:footerReference w:type="default" r:id="rId16"/>
       <w:pgSz w:w="12240" w:h="15840"/>
       <w:pgMar w:top="1440" w:right="1440" w:bottom="1440" w:left="1440" w:header="720" w:footer="720" w:gutter="0"/>
       <w:pgNumType w:start="1"/>
@@ -9837,6 +9534,3983 @@
 </w:styles>
 </file>
 
+<file path=word/diagrams/colors1.xml><?xml version="1.0" encoding="utf-8"?>
+<dgm:colorsDef xmlns:dgm="http://schemas.openxmlformats.org/drawingml/2006/diagram" xmlns:a="http://schemas.openxmlformats.org/drawingml/2006/main" uniqueId="urn:microsoft.com/office/officeart/2005/8/colors/accent1_4">
+  <dgm:title val=""/>
+  <dgm:desc val=""/>
+  <dgm:catLst>
+    <dgm:cat type="accent1" pri="11400"/>
+  </dgm:catLst>
+  <dgm:styleLbl name="node0">
+    <dgm:fillClrLst meth="cycle">
+      <a:schemeClr val="accent1">
+        <a:shade val="60000"/>
+      </a:schemeClr>
+    </dgm:fillClrLst>
+    <dgm:linClrLst meth="repeat">
+      <a:schemeClr val="lt1"/>
+    </dgm:linClrLst>
+    <dgm:effectClrLst/>
+    <dgm:txLinClrLst/>
+    <dgm:txFillClrLst/>
+    <dgm:txEffectClrLst/>
+  </dgm:styleLbl>
+  <dgm:styleLbl name="node1">
+    <dgm:fillClrLst meth="cycle">
+      <a:schemeClr val="accent1">
+        <a:shade val="50000"/>
+      </a:schemeClr>
+      <a:schemeClr val="accent1">
+        <a:tint val="55000"/>
+      </a:schemeClr>
+    </dgm:fillClrLst>
+    <dgm:linClrLst meth="repeat">
+      <a:schemeClr val="lt1"/>
+    </dgm:linClrLst>
+    <dgm:effectClrLst/>
+    <dgm:txLinClrLst/>
+    <dgm:txFillClrLst/>
+    <dgm:txEffectClrLst/>
+  </dgm:styleLbl>
+  <dgm:styleLbl name="alignNode1">
+    <dgm:fillClrLst meth="cycle">
+      <a:schemeClr val="accent1">
+        <a:shade val="50000"/>
+      </a:schemeClr>
+      <a:schemeClr val="accent1">
+        <a:tint val="55000"/>
+      </a:schemeClr>
+    </dgm:fillClrLst>
+    <dgm:linClrLst meth="cycle">
+      <a:schemeClr val="accent1">
+        <a:shade val="50000"/>
+      </a:schemeClr>
+      <a:schemeClr val="accent1">
+        <a:tint val="55000"/>
+      </a:schemeClr>
+    </dgm:linClrLst>
+    <dgm:effectClrLst/>
+    <dgm:txLinClrLst/>
+    <dgm:txFillClrLst/>
+    <dgm:txEffectClrLst/>
+  </dgm:styleLbl>
+  <dgm:styleLbl name="lnNode1">
+    <dgm:fillClrLst meth="cycle">
+      <a:schemeClr val="accent1">
+        <a:shade val="50000"/>
+      </a:schemeClr>
+      <a:schemeClr val="accent1">
+        <a:tint val="55000"/>
+      </a:schemeClr>
+    </dgm:fillClrLst>
+    <dgm:linClrLst meth="repeat">
+      <a:schemeClr val="lt1"/>
+    </dgm:linClrLst>
+    <dgm:effectClrLst/>
+    <dgm:txLinClrLst/>
+    <dgm:txFillClrLst/>
+    <dgm:txEffectClrLst/>
+  </dgm:styleLbl>
+  <dgm:styleLbl name="vennNode1">
+    <dgm:fillClrLst meth="cycle">
+      <a:schemeClr val="accent1">
+        <a:shade val="80000"/>
+        <a:alpha val="50000"/>
+      </a:schemeClr>
+      <a:schemeClr val="accent1">
+        <a:tint val="50000"/>
+        <a:alpha val="50000"/>
+      </a:schemeClr>
+    </dgm:fillClrLst>
+    <dgm:linClrLst meth="repeat">
+      <a:schemeClr val="lt1"/>
+    </dgm:linClrLst>
+    <dgm:effectClrLst/>
+    <dgm:txLinClrLst/>
+    <dgm:txFillClrLst/>
+    <dgm:txEffectClrLst/>
+  </dgm:styleLbl>
+  <dgm:styleLbl name="node2">
+    <dgm:fillClrLst>
+      <a:schemeClr val="accent1">
+        <a:shade val="80000"/>
+      </a:schemeClr>
+    </dgm:fillClrLst>
+    <dgm:linClrLst meth="repeat">
+      <a:schemeClr val="lt1"/>
+    </dgm:linClrLst>
+    <dgm:effectClrLst/>
+    <dgm:txLinClrLst/>
+    <dgm:txFillClrLst/>
+    <dgm:txEffectClrLst/>
+  </dgm:styleLbl>
+  <dgm:styleLbl name="node3">
+    <dgm:fillClrLst>
+      <a:schemeClr val="accent1">
+        <a:tint val="99000"/>
+      </a:schemeClr>
+    </dgm:fillClrLst>
+    <dgm:linClrLst meth="repeat">
+      <a:schemeClr val="lt1"/>
+    </dgm:linClrLst>
+    <dgm:effectClrLst/>
+    <dgm:txLinClrLst/>
+    <dgm:txFillClrLst/>
+    <dgm:txEffectClrLst/>
+  </dgm:styleLbl>
+  <dgm:styleLbl name="node4">
+    <dgm:fillClrLst>
+      <a:schemeClr val="accent1">
+        <a:tint val="70000"/>
+      </a:schemeClr>
+    </dgm:fillClrLst>
+    <dgm:linClrLst meth="repeat">
+      <a:schemeClr val="lt1"/>
+    </dgm:linClrLst>
+    <dgm:effectClrLst/>
+    <dgm:txLinClrLst/>
+    <dgm:txFillClrLst/>
+    <dgm:txEffectClrLst/>
+  </dgm:styleLbl>
+  <dgm:styleLbl name="fgImgPlace1">
+    <dgm:fillClrLst>
+      <a:schemeClr val="accent1">
+        <a:tint val="50000"/>
+      </a:schemeClr>
+      <a:schemeClr val="accent1">
+        <a:tint val="55000"/>
+      </a:schemeClr>
+    </dgm:fillClrLst>
+    <dgm:linClrLst meth="repeat">
+      <a:schemeClr val="lt1"/>
+    </dgm:linClrLst>
+    <dgm:effectClrLst/>
+    <dgm:txLinClrLst/>
+    <dgm:txFillClrLst meth="repeat">
+      <a:schemeClr val="lt1"/>
+    </dgm:txFillClrLst>
+    <dgm:txEffectClrLst/>
+  </dgm:styleLbl>
+  <dgm:styleLbl name="alignImgPlace1">
+    <dgm:fillClrLst>
+      <a:schemeClr val="accent1">
+        <a:tint val="50000"/>
+      </a:schemeClr>
+      <a:schemeClr val="accent1">
+        <a:tint val="55000"/>
+      </a:schemeClr>
+    </dgm:fillClrLst>
+    <dgm:linClrLst meth="repeat">
+      <a:schemeClr val="lt1"/>
+    </dgm:linClrLst>
+    <dgm:effectClrLst/>
+    <dgm:txLinClrLst/>
+    <dgm:txFillClrLst meth="repeat">
+      <a:schemeClr val="lt1"/>
+    </dgm:txFillClrLst>
+    <dgm:txEffectClrLst/>
+  </dgm:styleLbl>
+  <dgm:styleLbl name="bgImgPlace1">
+    <dgm:fillClrLst>
+      <a:schemeClr val="accent1">
+        <a:tint val="50000"/>
+      </a:schemeClr>
+      <a:schemeClr val="accent1">
+        <a:tint val="55000"/>
+      </a:schemeClr>
+    </dgm:fillClrLst>
+    <dgm:linClrLst meth="repeat">
+      <a:schemeClr val="lt1"/>
+    </dgm:linClrLst>
+    <dgm:effectClrLst/>
+    <dgm:txLinClrLst/>
+    <dgm:txFillClrLst meth="repeat">
+      <a:schemeClr val="lt1"/>
+    </dgm:txFillClrLst>
+    <dgm:txEffectClrLst/>
+  </dgm:styleLbl>
+  <dgm:styleLbl name="sibTrans2D1">
+    <dgm:fillClrLst meth="cycle">
+      <a:schemeClr val="accent1">
+        <a:shade val="90000"/>
+      </a:schemeClr>
+      <a:schemeClr val="accent1">
+        <a:tint val="50000"/>
+      </a:schemeClr>
+    </dgm:fillClrLst>
+    <dgm:linClrLst meth="cycle">
+      <a:schemeClr val="accent1">
+        <a:shade val="90000"/>
+      </a:schemeClr>
+      <a:schemeClr val="accent1">
+        <a:tint val="50000"/>
+      </a:schemeClr>
+    </dgm:linClrLst>
+    <dgm:effectClrLst/>
+    <dgm:txLinClrLst/>
+    <dgm:txFillClrLst/>
+    <dgm:txEffectClrLst/>
+  </dgm:styleLbl>
+  <dgm:styleLbl name="fgSibTrans2D1">
+    <dgm:fillClrLst meth="cycle">
+      <a:schemeClr val="accent1">
+        <a:shade val="90000"/>
+      </a:schemeClr>
+      <a:schemeClr val="accent1">
+        <a:tint val="50000"/>
+      </a:schemeClr>
+    </dgm:fillClrLst>
+    <dgm:linClrLst meth="cycle">
+      <a:schemeClr val="accent1">
+        <a:shade val="90000"/>
+      </a:schemeClr>
+      <a:schemeClr val="accent1">
+        <a:tint val="50000"/>
+      </a:schemeClr>
+    </dgm:linClrLst>
+    <dgm:effectClrLst/>
+    <dgm:txLinClrLst/>
+    <dgm:txFillClrLst/>
+    <dgm:txEffectClrLst/>
+  </dgm:styleLbl>
+  <dgm:styleLbl name="bgSibTrans2D1">
+    <dgm:fillClrLst meth="cycle">
+      <a:schemeClr val="accent1">
+        <a:shade val="90000"/>
+      </a:schemeClr>
+      <a:schemeClr val="accent1">
+        <a:tint val="50000"/>
+      </a:schemeClr>
+    </dgm:fillClrLst>
+    <dgm:linClrLst meth="cycle">
+      <a:schemeClr val="accent1">
+        <a:shade val="90000"/>
+      </a:schemeClr>
+      <a:schemeClr val="accent1">
+        <a:tint val="50000"/>
+      </a:schemeClr>
+    </dgm:linClrLst>
+    <dgm:effectClrLst/>
+    <dgm:txLinClrLst/>
+    <dgm:txFillClrLst/>
+    <dgm:txEffectClrLst/>
+  </dgm:styleLbl>
+  <dgm:styleLbl name="sibTrans1D1">
+    <dgm:fillClrLst meth="cycle">
+      <a:schemeClr val="accent1">
+        <a:shade val="90000"/>
+      </a:schemeClr>
+      <a:schemeClr val="accent1">
+        <a:tint val="50000"/>
+      </a:schemeClr>
+    </dgm:fillClrLst>
+    <dgm:linClrLst meth="cycle">
+      <a:schemeClr val="accent1">
+        <a:shade val="90000"/>
+      </a:schemeClr>
+      <a:schemeClr val="accent1">
+        <a:tint val="50000"/>
+      </a:schemeClr>
+    </dgm:linClrLst>
+    <dgm:effectClrLst/>
+    <dgm:txLinClrLst/>
+    <dgm:txFillClrLst meth="repeat">
+      <a:schemeClr val="tx1"/>
+    </dgm:txFillClrLst>
+    <dgm:txEffectClrLst/>
+  </dgm:styleLbl>
+  <dgm:styleLbl name="callout">
+    <dgm:fillClrLst meth="repeat">
+      <a:schemeClr val="accent1"/>
+    </dgm:fillClrLst>
+    <dgm:linClrLst meth="repeat">
+      <a:schemeClr val="accent1"/>
+    </dgm:linClrLst>
+    <dgm:effectClrLst/>
+    <dgm:txLinClrLst/>
+    <dgm:txFillClrLst meth="repeat">
+      <a:schemeClr val="tx1"/>
+    </dgm:txFillClrLst>
+    <dgm:txEffectClrLst/>
+  </dgm:styleLbl>
+  <dgm:styleLbl name="asst0">
+    <dgm:fillClrLst meth="repeat">
+      <a:schemeClr val="accent1">
+        <a:shade val="80000"/>
+      </a:schemeClr>
+    </dgm:fillClrLst>
+    <dgm:linClrLst meth="repeat">
+      <a:schemeClr val="lt1"/>
+    </dgm:linClrLst>
+    <dgm:effectClrLst/>
+    <dgm:txLinClrLst/>
+    <dgm:txFillClrLst/>
+    <dgm:txEffectClrLst/>
+  </dgm:styleLbl>
+  <dgm:styleLbl name="asst1">
+    <dgm:fillClrLst meth="repeat">
+      <a:schemeClr val="accent1">
+        <a:shade val="80000"/>
+      </a:schemeClr>
+    </dgm:fillClrLst>
+    <dgm:linClrLst meth="repeat">
+      <a:schemeClr val="lt1"/>
+    </dgm:linClrLst>
+    <dgm:effectClrLst/>
+    <dgm:txLinClrLst/>
+    <dgm:txFillClrLst/>
+    <dgm:txEffectClrLst/>
+  </dgm:styleLbl>
+  <dgm:styleLbl name="asst2">
+    <dgm:fillClrLst>
+      <a:schemeClr val="accent1">
+        <a:tint val="90000"/>
+      </a:schemeClr>
+    </dgm:fillClrLst>
+    <dgm:linClrLst meth="repeat">
+      <a:schemeClr val="lt1"/>
+    </dgm:linClrLst>
+    <dgm:effectClrLst/>
+    <dgm:txLinClrLst/>
+    <dgm:txFillClrLst/>
+    <dgm:txEffectClrLst/>
+  </dgm:styleLbl>
+  <dgm:styleLbl name="asst3">
+    <dgm:fillClrLst>
+      <a:schemeClr val="accent1">
+        <a:tint val="70000"/>
+      </a:schemeClr>
+    </dgm:fillClrLst>
+    <dgm:linClrLst meth="repeat">
+      <a:schemeClr val="lt1"/>
+    </dgm:linClrLst>
+    <dgm:effectClrLst/>
+    <dgm:txLinClrLst/>
+    <dgm:txFillClrLst/>
+    <dgm:txEffectClrLst/>
+  </dgm:styleLbl>
+  <dgm:styleLbl name="asst4">
+    <dgm:fillClrLst>
+      <a:schemeClr val="accent1">
+        <a:tint val="50000"/>
+      </a:schemeClr>
+    </dgm:fillClrLst>
+    <dgm:linClrLst meth="repeat">
+      <a:schemeClr val="lt1"/>
+    </dgm:linClrLst>
+    <dgm:effectClrLst/>
+    <dgm:txLinClrLst/>
+    <dgm:txFillClrLst/>
+    <dgm:txEffectClrLst/>
+  </dgm:styleLbl>
+  <dgm:styleLbl name="parChTrans2D1">
+    <dgm:fillClrLst meth="repeat">
+      <a:schemeClr val="accent1">
+        <a:tint val="60000"/>
+      </a:schemeClr>
+    </dgm:fillClrLst>
+    <dgm:linClrLst meth="repeat">
+      <a:schemeClr val="accent1">
+        <a:shade val="80000"/>
+      </a:schemeClr>
+    </dgm:linClrLst>
+    <dgm:effectClrLst/>
+    <dgm:txLinClrLst/>
+    <dgm:txFillClrLst/>
+    <dgm:txEffectClrLst/>
+  </dgm:styleLbl>
+  <dgm:styleLbl name="parChTrans2D2">
+    <dgm:fillClrLst meth="repeat">
+      <a:schemeClr val="accent1">
+        <a:tint val="90000"/>
+      </a:schemeClr>
+    </dgm:fillClrLst>
+    <dgm:linClrLst meth="repeat">
+      <a:schemeClr val="accent1">
+        <a:tint val="90000"/>
+      </a:schemeClr>
+    </dgm:linClrLst>
+    <dgm:effectClrLst/>
+    <dgm:txLinClrLst/>
+    <dgm:txFillClrLst/>
+    <dgm:txEffectClrLst/>
+  </dgm:styleLbl>
+  <dgm:styleLbl name="parChTrans2D3">
+    <dgm:fillClrLst meth="repeat">
+      <a:schemeClr val="accent1">
+        <a:tint val="70000"/>
+      </a:schemeClr>
+    </dgm:fillClrLst>
+    <dgm:linClrLst meth="repeat">
+      <a:schemeClr val="accent1">
+        <a:tint val="70000"/>
+      </a:schemeClr>
+    </dgm:linClrLst>
+    <dgm:effectClrLst/>
+    <dgm:txLinClrLst/>
+    <dgm:txFillClrLst/>
+    <dgm:txEffectClrLst/>
+  </dgm:styleLbl>
+  <dgm:styleLbl name="parChTrans2D4">
+    <dgm:fillClrLst meth="repeat">
+      <a:schemeClr val="accent1">
+        <a:tint val="50000"/>
+      </a:schemeClr>
+    </dgm:fillClrLst>
+    <dgm:linClrLst meth="repeat">
+      <a:schemeClr val="accent1">
+        <a:tint val="50000"/>
+      </a:schemeClr>
+    </dgm:linClrLst>
+    <dgm:effectClrLst/>
+    <dgm:txLinClrLst/>
+    <dgm:txFillClrLst meth="repeat">
+      <a:schemeClr val="dk1"/>
+    </dgm:txFillClrLst>
+    <dgm:txEffectClrLst/>
+  </dgm:styleLbl>
+  <dgm:styleLbl name="parChTrans1D1">
+    <dgm:fillClrLst meth="repeat">
+      <a:schemeClr val="accent1">
+        <a:shade val="80000"/>
+      </a:schemeClr>
+    </dgm:fillClrLst>
+    <dgm:linClrLst meth="repeat">
+      <a:schemeClr val="accent1">
+        <a:shade val="80000"/>
+      </a:schemeClr>
+    </dgm:linClrLst>
+    <dgm:effectClrLst/>
+    <dgm:txLinClrLst/>
+    <dgm:txFillClrLst meth="repeat">
+      <a:schemeClr val="tx1"/>
+    </dgm:txFillClrLst>
+    <dgm:txEffectClrLst/>
+  </dgm:styleLbl>
+  <dgm:styleLbl name="parChTrans1D2">
+    <dgm:fillClrLst meth="repeat">
+      <a:schemeClr val="accent1">
+        <a:tint val="90000"/>
+      </a:schemeClr>
+    </dgm:fillClrLst>
+    <dgm:linClrLst meth="repeat">
+      <a:schemeClr val="accent1">
+        <a:tint val="90000"/>
+      </a:schemeClr>
+    </dgm:linClrLst>
+    <dgm:effectClrLst/>
+    <dgm:txLinClrLst/>
+    <dgm:txFillClrLst meth="repeat">
+      <a:schemeClr val="tx1"/>
+    </dgm:txFillClrLst>
+    <dgm:txEffectClrLst/>
+  </dgm:styleLbl>
+  <dgm:styleLbl name="parChTrans1D3">
+    <dgm:fillClrLst meth="repeat">
+      <a:schemeClr val="accent1">
+        <a:tint val="70000"/>
+      </a:schemeClr>
+    </dgm:fillClrLst>
+    <dgm:linClrLst meth="repeat">
+      <a:schemeClr val="accent1">
+        <a:tint val="70000"/>
+      </a:schemeClr>
+    </dgm:linClrLst>
+    <dgm:effectClrLst/>
+    <dgm:txLinClrLst/>
+    <dgm:txFillClrLst meth="repeat">
+      <a:schemeClr val="tx1"/>
+    </dgm:txFillClrLst>
+    <dgm:txEffectClrLst/>
+  </dgm:styleLbl>
+  <dgm:styleLbl name="parChTrans1D4">
+    <dgm:fillClrLst meth="repeat">
+      <a:schemeClr val="accent1">
+        <a:tint val="50000"/>
+      </a:schemeClr>
+    </dgm:fillClrLst>
+    <dgm:linClrLst meth="repeat">
+      <a:schemeClr val="accent1">
+        <a:tint val="50000"/>
+      </a:schemeClr>
+    </dgm:linClrLst>
+    <dgm:effectClrLst/>
+    <dgm:txLinClrLst/>
+    <dgm:txFillClrLst meth="repeat">
+      <a:schemeClr val="tx1"/>
+    </dgm:txFillClrLst>
+    <dgm:txEffectClrLst/>
+  </dgm:styleLbl>
+  <dgm:styleLbl name="fgAcc1">
+    <dgm:fillClrLst meth="repeat">
+      <a:schemeClr val="lt1">
+        <a:alpha val="90000"/>
+      </a:schemeClr>
+    </dgm:fillClrLst>
+    <dgm:linClrLst meth="cycle">
+      <a:schemeClr val="accent1">
+        <a:shade val="50000"/>
+      </a:schemeClr>
+      <a:schemeClr val="accent1">
+        <a:tint val="55000"/>
+      </a:schemeClr>
+    </dgm:linClrLst>
+    <dgm:effectClrLst/>
+    <dgm:txLinClrLst/>
+    <dgm:txFillClrLst meth="repeat">
+      <a:schemeClr val="dk1"/>
+    </dgm:txFillClrLst>
+    <dgm:txEffectClrLst/>
+  </dgm:styleLbl>
+  <dgm:styleLbl name="conFgAcc1">
+    <dgm:fillClrLst meth="repeat">
+      <a:schemeClr val="lt1">
+        <a:alpha val="90000"/>
+      </a:schemeClr>
+    </dgm:fillClrLst>
+    <dgm:linClrLst meth="cycle">
+      <a:schemeClr val="accent1">
+        <a:shade val="50000"/>
+      </a:schemeClr>
+      <a:schemeClr val="accent1">
+        <a:tint val="55000"/>
+      </a:schemeClr>
+    </dgm:linClrLst>
+    <dgm:effectClrLst/>
+    <dgm:txLinClrLst/>
+    <dgm:txFillClrLst meth="repeat">
+      <a:schemeClr val="dk1"/>
+    </dgm:txFillClrLst>
+    <dgm:txEffectClrLst/>
+  </dgm:styleLbl>
+  <dgm:styleLbl name="alignAcc1">
+    <dgm:fillClrLst meth="repeat">
+      <a:schemeClr val="lt1">
+        <a:alpha val="90000"/>
+      </a:schemeClr>
+    </dgm:fillClrLst>
+    <dgm:linClrLst meth="cycle">
+      <a:schemeClr val="accent1">
+        <a:shade val="50000"/>
+      </a:schemeClr>
+      <a:schemeClr val="accent1">
+        <a:tint val="55000"/>
+      </a:schemeClr>
+    </dgm:linClrLst>
+    <dgm:effectClrLst/>
+    <dgm:txLinClrLst/>
+    <dgm:txFillClrLst meth="repeat">
+      <a:schemeClr val="dk1"/>
+    </dgm:txFillClrLst>
+    <dgm:txEffectClrLst/>
+  </dgm:styleLbl>
+  <dgm:styleLbl name="trAlignAcc1">
+    <dgm:fillClrLst meth="repeat">
+      <a:schemeClr val="lt1">
+        <a:alpha val="55000"/>
+      </a:schemeClr>
+    </dgm:fillClrLst>
+    <dgm:linClrLst meth="repeat">
+      <a:schemeClr val="accent1"/>
+    </dgm:linClrLst>
+    <dgm:effectClrLst/>
+    <dgm:txLinClrLst/>
+    <dgm:txFillClrLst meth="repeat">
+      <a:schemeClr val="dk1"/>
+    </dgm:txFillClrLst>
+    <dgm:txEffectClrLst/>
+  </dgm:styleLbl>
+  <dgm:styleLbl name="bgAcc1">
+    <dgm:fillClrLst meth="repeat">
+      <a:schemeClr val="lt1">
+        <a:alpha val="90000"/>
+      </a:schemeClr>
+    </dgm:fillClrLst>
+    <dgm:linClrLst meth="cycle">
+      <a:schemeClr val="accent1">
+        <a:shade val="50000"/>
+      </a:schemeClr>
+      <a:schemeClr val="accent1">
+        <a:tint val="55000"/>
+      </a:schemeClr>
+    </dgm:linClrLst>
+    <dgm:effectClrLst/>
+    <dgm:txLinClrLst/>
+    <dgm:txFillClrLst meth="repeat">
+      <a:schemeClr val="dk1"/>
+    </dgm:txFillClrLst>
+    <dgm:txEffectClrLst/>
+  </dgm:styleLbl>
+  <dgm:styleLbl name="solidFgAcc1">
+    <dgm:fillClrLst meth="repeat">
+      <a:schemeClr val="lt1"/>
+    </dgm:fillClrLst>
+    <dgm:linClrLst meth="cycle">
+      <a:schemeClr val="accent1">
+        <a:shade val="50000"/>
+      </a:schemeClr>
+      <a:schemeClr val="accent1">
+        <a:tint val="55000"/>
+      </a:schemeClr>
+    </dgm:linClrLst>
+    <dgm:effectClrLst/>
+    <dgm:txLinClrLst/>
+    <dgm:txFillClrLst meth="repeat">
+      <a:schemeClr val="dk1"/>
+    </dgm:txFillClrLst>
+    <dgm:txEffectClrLst/>
+  </dgm:styleLbl>
+  <dgm:styleLbl name="solidAlignAcc1">
+    <dgm:fillClrLst meth="repeat">
+      <a:schemeClr val="lt1"/>
+    </dgm:fillClrLst>
+    <dgm:linClrLst meth="repeat">
+      <a:schemeClr val="accent1"/>
+    </dgm:linClrLst>
+    <dgm:effectClrLst/>
+    <dgm:txLinClrLst/>
+    <dgm:txFillClrLst meth="repeat">
+      <a:schemeClr val="dk1"/>
+    </dgm:txFillClrLst>
+    <dgm:txEffectClrLst/>
+  </dgm:styleLbl>
+  <dgm:styleLbl name="solidBgAcc1">
+    <dgm:fillClrLst meth="repeat">
+      <a:schemeClr val="lt1"/>
+    </dgm:fillClrLst>
+    <dgm:linClrLst meth="repeat">
+      <a:schemeClr val="accent1"/>
+    </dgm:linClrLst>
+    <dgm:effectClrLst/>
+    <dgm:txLinClrLst/>
+    <dgm:txFillClrLst meth="repeat">
+      <a:schemeClr val="dk1"/>
+    </dgm:txFillClrLst>
+    <dgm:txEffectClrLst/>
+  </dgm:styleLbl>
+  <dgm:styleLbl name="fgAccFollowNode1">
+    <dgm:fillClrLst meth="repeat">
+      <a:schemeClr val="accent1">
+        <a:alpha val="90000"/>
+        <a:tint val="55000"/>
+      </a:schemeClr>
+    </dgm:fillClrLst>
+    <dgm:linClrLst meth="repeat">
+      <a:schemeClr val="accent1">
+        <a:alpha val="90000"/>
+        <a:tint val="55000"/>
+      </a:schemeClr>
+    </dgm:linClrLst>
+    <dgm:effectClrLst/>
+    <dgm:txLinClrLst/>
+    <dgm:txFillClrLst meth="repeat">
+      <a:schemeClr val="dk1"/>
+    </dgm:txFillClrLst>
+    <dgm:txEffectClrLst/>
+  </dgm:styleLbl>
+  <dgm:styleLbl name="alignAccFollowNode1">
+    <dgm:fillClrLst meth="repeat">
+      <a:schemeClr val="accent1">
+        <a:alpha val="90000"/>
+        <a:tint val="55000"/>
+      </a:schemeClr>
+    </dgm:fillClrLst>
+    <dgm:linClrLst meth="repeat">
+      <a:schemeClr val="accent1">
+        <a:alpha val="90000"/>
+        <a:tint val="55000"/>
+      </a:schemeClr>
+    </dgm:linClrLst>
+    <dgm:effectClrLst/>
+    <dgm:txLinClrLst/>
+    <dgm:txFillClrLst meth="repeat">
+      <a:schemeClr val="dk1"/>
+    </dgm:txFillClrLst>
+    <dgm:txEffectClrLst/>
+  </dgm:styleLbl>
+  <dgm:styleLbl name="bgAccFollowNode1">
+    <dgm:fillClrLst meth="repeat">
+      <a:schemeClr val="accent1">
+        <a:alpha val="90000"/>
+        <a:tint val="55000"/>
+      </a:schemeClr>
+    </dgm:fillClrLst>
+    <dgm:linClrLst meth="repeat">
+      <a:schemeClr val="lt1"/>
+    </dgm:linClrLst>
+    <dgm:effectClrLst/>
+    <dgm:txLinClrLst/>
+    <dgm:txFillClrLst meth="repeat">
+      <a:schemeClr val="dk1"/>
+    </dgm:txFillClrLst>
+    <dgm:txEffectClrLst/>
+  </dgm:styleLbl>
+  <dgm:styleLbl name="fgAcc0">
+    <dgm:fillClrLst meth="repeat">
+      <a:schemeClr val="lt1">
+        <a:alpha val="90000"/>
+      </a:schemeClr>
+    </dgm:fillClrLst>
+    <dgm:linClrLst meth="repeat">
+      <a:schemeClr val="accent1">
+        <a:shade val="80000"/>
+      </a:schemeClr>
+    </dgm:linClrLst>
+    <dgm:effectClrLst/>
+    <dgm:txLinClrLst/>
+    <dgm:txFillClrLst meth="repeat">
+      <a:schemeClr val="dk1"/>
+    </dgm:txFillClrLst>
+    <dgm:txEffectClrLst/>
+  </dgm:styleLbl>
+  <dgm:styleLbl name="fgAcc2">
+    <dgm:fillClrLst meth="repeat">
+      <a:schemeClr val="lt1">
+        <a:alpha val="90000"/>
+      </a:schemeClr>
+    </dgm:fillClrLst>
+    <dgm:linClrLst meth="repeat">
+      <a:schemeClr val="accent1">
+        <a:tint val="90000"/>
+      </a:schemeClr>
+    </dgm:linClrLst>
+    <dgm:effectClrLst/>
+    <dgm:txLinClrLst/>
+    <dgm:txFillClrLst meth="repeat">
+      <a:schemeClr val="dk1"/>
+    </dgm:txFillClrLst>
+    <dgm:txEffectClrLst/>
+  </dgm:styleLbl>
+  <dgm:styleLbl name="fgAcc3">
+    <dgm:fillClrLst meth="repeat">
+      <a:schemeClr val="lt1">
+        <a:alpha val="90000"/>
+      </a:schemeClr>
+    </dgm:fillClrLst>
+    <dgm:linClrLst meth="repeat">
+      <a:schemeClr val="accent1">
+        <a:tint val="70000"/>
+      </a:schemeClr>
+    </dgm:linClrLst>
+    <dgm:effectClrLst/>
+    <dgm:txLinClrLst/>
+    <dgm:txFillClrLst meth="repeat">
+      <a:schemeClr val="dk1"/>
+    </dgm:txFillClrLst>
+    <dgm:txEffectClrLst/>
+  </dgm:styleLbl>
+  <dgm:styleLbl name="fgAcc4">
+    <dgm:fillClrLst meth="repeat">
+      <a:schemeClr val="lt1">
+        <a:alpha val="90000"/>
+      </a:schemeClr>
+    </dgm:fillClrLst>
+    <dgm:linClrLst meth="repeat">
+      <a:schemeClr val="accent1">
+        <a:tint val="50000"/>
+      </a:schemeClr>
+    </dgm:linClrLst>
+    <dgm:effectClrLst/>
+    <dgm:txLinClrLst/>
+    <dgm:txFillClrLst meth="repeat">
+      <a:schemeClr val="dk1"/>
+    </dgm:txFillClrLst>
+    <dgm:txEffectClrLst/>
+  </dgm:styleLbl>
+  <dgm:styleLbl name="bgShp">
+    <dgm:fillClrLst meth="repeat">
+      <a:schemeClr val="accent1">
+        <a:tint val="55000"/>
+      </a:schemeClr>
+    </dgm:fillClrLst>
+    <dgm:linClrLst meth="repeat">
+      <a:schemeClr val="dk1"/>
+    </dgm:linClrLst>
+    <dgm:effectClrLst/>
+    <dgm:txLinClrLst/>
+    <dgm:txFillClrLst meth="repeat">
+      <a:schemeClr val="dk1"/>
+    </dgm:txFillClrLst>
+    <dgm:txEffectClrLst/>
+  </dgm:styleLbl>
+  <dgm:styleLbl name="dkBgShp">
+    <dgm:fillClrLst meth="repeat">
+      <a:schemeClr val="accent1">
+        <a:shade val="90000"/>
+      </a:schemeClr>
+    </dgm:fillClrLst>
+    <dgm:linClrLst meth="repeat">
+      <a:schemeClr val="dk1"/>
+    </dgm:linClrLst>
+    <dgm:effectClrLst/>
+    <dgm:txLinClrLst/>
+    <dgm:txFillClrLst meth="repeat">
+      <a:schemeClr val="lt1"/>
+    </dgm:txFillClrLst>
+    <dgm:txEffectClrLst/>
+  </dgm:styleLbl>
+  <dgm:styleLbl name="trBgShp">
+    <dgm:fillClrLst meth="repeat">
+      <a:schemeClr val="accent1">
+        <a:tint val="50000"/>
+        <a:alpha val="55000"/>
+      </a:schemeClr>
+    </dgm:fillClrLst>
+    <dgm:linClrLst meth="repeat">
+      <a:schemeClr val="accent1"/>
+    </dgm:linClrLst>
+    <dgm:effectClrLst/>
+    <dgm:txLinClrLst/>
+    <dgm:txFillClrLst meth="repeat">
+      <a:schemeClr val="lt1"/>
+    </dgm:txFillClrLst>
+    <dgm:txEffectClrLst/>
+  </dgm:styleLbl>
+  <dgm:styleLbl name="fgShp">
+    <dgm:fillClrLst meth="repeat">
+      <a:schemeClr val="accent1">
+        <a:tint val="55000"/>
+      </a:schemeClr>
+    </dgm:fillClrLst>
+    <dgm:linClrLst meth="repeat">
+      <a:schemeClr val="lt1"/>
+    </dgm:linClrLst>
+    <dgm:effectClrLst/>
+    <dgm:txLinClrLst/>
+    <dgm:txFillClrLst meth="repeat">
+      <a:schemeClr val="dk1"/>
+    </dgm:txFillClrLst>
+    <dgm:txEffectClrLst/>
+  </dgm:styleLbl>
+  <dgm:styleLbl name="revTx">
+    <dgm:fillClrLst meth="repeat">
+      <a:schemeClr val="lt1">
+        <a:alpha val="0"/>
+      </a:schemeClr>
+    </dgm:fillClrLst>
+    <dgm:linClrLst meth="repeat">
+      <a:schemeClr val="dk1">
+        <a:alpha val="0"/>
+      </a:schemeClr>
+    </dgm:linClrLst>
+    <dgm:effectClrLst/>
+    <dgm:txLinClrLst/>
+    <dgm:txFillClrLst meth="repeat">
+      <a:schemeClr val="tx1"/>
+    </dgm:txFillClrLst>
+    <dgm:txEffectClrLst/>
+  </dgm:styleLbl>
+</dgm:colorsDef>
+</file>
+
+<file path=word/diagrams/data1.xml><?xml version="1.0" encoding="utf-8"?>
+<dgm:dataModel xmlns:dgm="http://schemas.openxmlformats.org/drawingml/2006/diagram" xmlns:a="http://schemas.openxmlformats.org/drawingml/2006/main">
+  <dgm:ptLst>
+    <dgm:pt modelId="{04CA5B44-00F6-4610-8B5D-BF3C608A87B6}" type="doc">
+      <dgm:prSet loTypeId="urn:microsoft.com/office/officeart/2005/8/layout/chevron1" loCatId="process" qsTypeId="urn:microsoft.com/office/officeart/2005/8/quickstyle/simple1" qsCatId="simple" csTypeId="urn:microsoft.com/office/officeart/2005/8/colors/accent1_4" csCatId="accent1" phldr="1"/>
+      <dgm:spPr/>
+      <dgm:t>
+        <a:bodyPr/>
+        <a:lstStyle/>
+        <a:p>
+          <a:endParaRPr lang="en-US"/>
+        </a:p>
+      </dgm:t>
+    </dgm:pt>
+    <dgm:pt modelId="{B42B3178-4E97-466E-A182-E4D90D91C397}">
+      <dgm:prSet phldrT="[Text]" custT="1"/>
+      <dgm:spPr/>
+      <dgm:t>
+        <a:bodyPr/>
+        <a:lstStyle/>
+        <a:p>
+          <a:r>
+            <a:rPr lang="en-US" sz="1050"/>
+            <a:t>Kick off</a:t>
+          </a:r>
+        </a:p>
+      </dgm:t>
+    </dgm:pt>
+    <dgm:pt modelId="{81A0B27B-092B-4E9F-A550-C990649863E9}" type="parTrans" cxnId="{BD32A582-6393-41C1-B7E6-745D590A9C7E}">
+      <dgm:prSet/>
+      <dgm:spPr/>
+      <dgm:t>
+        <a:bodyPr/>
+        <a:lstStyle/>
+        <a:p>
+          <a:endParaRPr lang="en-US"/>
+        </a:p>
+      </dgm:t>
+    </dgm:pt>
+    <dgm:pt modelId="{34E6FF2B-DA25-42E0-A953-F553618E2947}" type="sibTrans" cxnId="{BD32A582-6393-41C1-B7E6-745D590A9C7E}">
+      <dgm:prSet/>
+      <dgm:spPr/>
+      <dgm:t>
+        <a:bodyPr/>
+        <a:lstStyle/>
+        <a:p>
+          <a:endParaRPr lang="en-US"/>
+        </a:p>
+      </dgm:t>
+    </dgm:pt>
+    <dgm:pt modelId="{9772E1C2-9C82-4447-AEBE-A5F3B249D2E4}">
+      <dgm:prSet phldrT="[Text]" custT="1"/>
+      <dgm:spPr/>
+      <dgm:t>
+        <a:bodyPr/>
+        <a:lstStyle/>
+        <a:p>
+          <a:r>
+            <a:rPr lang="en-US" sz="1050"/>
+            <a:t>Project Proposal</a:t>
+          </a:r>
+        </a:p>
+      </dgm:t>
+    </dgm:pt>
+    <dgm:pt modelId="{C1B843CC-53F5-465B-AF2E-8D9CC6D3AE1D}" type="parTrans" cxnId="{7729D4E9-9299-4BB9-98A0-B4C874D16157}">
+      <dgm:prSet/>
+      <dgm:spPr/>
+      <dgm:t>
+        <a:bodyPr/>
+        <a:lstStyle/>
+        <a:p>
+          <a:endParaRPr lang="en-US"/>
+        </a:p>
+      </dgm:t>
+    </dgm:pt>
+    <dgm:pt modelId="{DF8AB777-AA79-4AE2-A6CE-E418BA1C528B}" type="sibTrans" cxnId="{7729D4E9-9299-4BB9-98A0-B4C874D16157}">
+      <dgm:prSet/>
+      <dgm:spPr/>
+      <dgm:t>
+        <a:bodyPr/>
+        <a:lstStyle/>
+        <a:p>
+          <a:endParaRPr lang="en-US"/>
+        </a:p>
+      </dgm:t>
+    </dgm:pt>
+    <dgm:pt modelId="{F95C5BBE-D90E-436E-9B4C-81AC0B357F17}">
+      <dgm:prSet phldrT="[Text]" custT="1"/>
+      <dgm:spPr/>
+      <dgm:t>
+        <a:bodyPr/>
+        <a:lstStyle/>
+        <a:p>
+          <a:r>
+            <a:rPr lang="en-US" sz="1050"/>
+            <a:t>Timeline</a:t>
+          </a:r>
+        </a:p>
+      </dgm:t>
+    </dgm:pt>
+    <dgm:pt modelId="{C0BE0FE5-E17F-4659-BE99-3BAFF9052775}" type="parTrans" cxnId="{5201B001-2CF2-48E6-8E8C-BED73BED1E31}">
+      <dgm:prSet/>
+      <dgm:spPr/>
+      <dgm:t>
+        <a:bodyPr/>
+        <a:lstStyle/>
+        <a:p>
+          <a:endParaRPr lang="en-US"/>
+        </a:p>
+      </dgm:t>
+    </dgm:pt>
+    <dgm:pt modelId="{EF628F71-4EAE-43D3-9487-83C47F93C858}" type="sibTrans" cxnId="{5201B001-2CF2-48E6-8E8C-BED73BED1E31}">
+      <dgm:prSet/>
+      <dgm:spPr/>
+      <dgm:t>
+        <a:bodyPr/>
+        <a:lstStyle/>
+        <a:p>
+          <a:endParaRPr lang="en-US"/>
+        </a:p>
+      </dgm:t>
+    </dgm:pt>
+    <dgm:pt modelId="{E1E8B3EF-54FA-41E5-BCAC-75A095510A3E}">
+      <dgm:prSet phldrT="[Text]" custT="1"/>
+      <dgm:spPr/>
+      <dgm:t>
+        <a:bodyPr/>
+        <a:lstStyle/>
+        <a:p>
+          <a:r>
+            <a:rPr lang="en-US" sz="1050"/>
+            <a:t>Part A</a:t>
+          </a:r>
+        </a:p>
+      </dgm:t>
+    </dgm:pt>
+    <dgm:pt modelId="{494482A4-8277-4551-8E35-F10A7CB6D3E7}" type="parTrans" cxnId="{D429B9B2-4CA9-40FE-B0FC-7688BA3A33D0}">
+      <dgm:prSet/>
+      <dgm:spPr/>
+      <dgm:t>
+        <a:bodyPr/>
+        <a:lstStyle/>
+        <a:p>
+          <a:endParaRPr lang="en-US"/>
+        </a:p>
+      </dgm:t>
+    </dgm:pt>
+    <dgm:pt modelId="{BD5B3358-DCFF-423E-98D7-1F196EAA02E1}" type="sibTrans" cxnId="{D429B9B2-4CA9-40FE-B0FC-7688BA3A33D0}">
+      <dgm:prSet/>
+      <dgm:spPr/>
+      <dgm:t>
+        <a:bodyPr/>
+        <a:lstStyle/>
+        <a:p>
+          <a:endParaRPr lang="en-US"/>
+        </a:p>
+      </dgm:t>
+    </dgm:pt>
+    <dgm:pt modelId="{A51A163E-D102-454C-89DC-93282DC9018F}">
+      <dgm:prSet phldrT="[Text]" custT="1"/>
+      <dgm:spPr/>
+      <dgm:t>
+        <a:bodyPr/>
+        <a:lstStyle/>
+        <a:p>
+          <a:r>
+            <a:rPr lang="en-US" sz="1050"/>
+            <a:t>Exploratory Data Analysis</a:t>
+          </a:r>
+        </a:p>
+      </dgm:t>
+    </dgm:pt>
+    <dgm:pt modelId="{36166E08-1D13-4A74-BBD3-37CE9CD56DF5}" type="parTrans" cxnId="{A91B354A-8892-4E8A-A734-C83AA9A9C4EB}">
+      <dgm:prSet/>
+      <dgm:spPr/>
+      <dgm:t>
+        <a:bodyPr/>
+        <a:lstStyle/>
+        <a:p>
+          <a:endParaRPr lang="en-US"/>
+        </a:p>
+      </dgm:t>
+    </dgm:pt>
+    <dgm:pt modelId="{72D47D19-41EC-4370-B234-C8822627AFDA}" type="sibTrans" cxnId="{A91B354A-8892-4E8A-A734-C83AA9A9C4EB}">
+      <dgm:prSet/>
+      <dgm:spPr/>
+      <dgm:t>
+        <a:bodyPr/>
+        <a:lstStyle/>
+        <a:p>
+          <a:endParaRPr lang="en-US"/>
+        </a:p>
+      </dgm:t>
+    </dgm:pt>
+    <dgm:pt modelId="{326D47D7-E2DA-48AA-9310-696737778863}">
+      <dgm:prSet phldrT="[Text]" custT="1"/>
+      <dgm:spPr/>
+      <dgm:t>
+        <a:bodyPr/>
+        <a:lstStyle/>
+        <a:p>
+          <a:r>
+            <a:rPr lang="en-US" sz="1050"/>
+            <a:t>Milestone 1</a:t>
+          </a:r>
+        </a:p>
+      </dgm:t>
+    </dgm:pt>
+    <dgm:pt modelId="{53665626-54AE-4A74-81E2-FBA1D71CFB47}" type="parTrans" cxnId="{B3D4C04A-6952-40B3-9526-FD487ADAE4DC}">
+      <dgm:prSet/>
+      <dgm:spPr/>
+      <dgm:t>
+        <a:bodyPr/>
+        <a:lstStyle/>
+        <a:p>
+          <a:endParaRPr lang="en-US"/>
+        </a:p>
+      </dgm:t>
+    </dgm:pt>
+    <dgm:pt modelId="{127EE30D-A614-4953-A9C2-8B548DE7FEB5}" type="sibTrans" cxnId="{B3D4C04A-6952-40B3-9526-FD487ADAE4DC}">
+      <dgm:prSet/>
+      <dgm:spPr/>
+      <dgm:t>
+        <a:bodyPr/>
+        <a:lstStyle/>
+        <a:p>
+          <a:endParaRPr lang="en-US"/>
+        </a:p>
+      </dgm:t>
+    </dgm:pt>
+    <dgm:pt modelId="{BFC9976B-0966-4C91-850E-548D30F64B2C}">
+      <dgm:prSet phldrT="[Text]" custT="1"/>
+      <dgm:spPr/>
+      <dgm:t>
+        <a:bodyPr/>
+        <a:lstStyle/>
+        <a:p>
+          <a:r>
+            <a:rPr lang="en-US" sz="1050"/>
+            <a:t>check on progress</a:t>
+          </a:r>
+        </a:p>
+      </dgm:t>
+    </dgm:pt>
+    <dgm:pt modelId="{41849AAA-5E6B-469A-A6E3-80CAF4890206}" type="parTrans" cxnId="{A4381121-73F7-4916-9146-17F123CCDCA1}">
+      <dgm:prSet/>
+      <dgm:spPr/>
+      <dgm:t>
+        <a:bodyPr/>
+        <a:lstStyle/>
+        <a:p>
+          <a:endParaRPr lang="en-US"/>
+        </a:p>
+      </dgm:t>
+    </dgm:pt>
+    <dgm:pt modelId="{FDCCBF58-C47A-46F1-948E-B01742D66971}" type="sibTrans" cxnId="{A4381121-73F7-4916-9146-17F123CCDCA1}">
+      <dgm:prSet/>
+      <dgm:spPr/>
+      <dgm:t>
+        <a:bodyPr/>
+        <a:lstStyle/>
+        <a:p>
+          <a:endParaRPr lang="en-US"/>
+        </a:p>
+      </dgm:t>
+    </dgm:pt>
+    <dgm:pt modelId="{CE9F8E52-BB72-48A1-A5AD-1D9F7BC0C67B}">
+      <dgm:prSet phldrT="[Text]" custT="1"/>
+      <dgm:spPr/>
+      <dgm:t>
+        <a:bodyPr/>
+        <a:lstStyle/>
+        <a:p>
+          <a:r>
+            <a:rPr lang="en-US" sz="1050"/>
+            <a:t>Review Data set</a:t>
+          </a:r>
+        </a:p>
+      </dgm:t>
+    </dgm:pt>
+    <dgm:pt modelId="{14C9E5BB-10A9-4B4A-9232-837A0D93E59A}" type="parTrans" cxnId="{1DB4B57F-A215-48D7-AB9B-1F037B99A4C8}">
+      <dgm:prSet/>
+      <dgm:spPr/>
+      <dgm:t>
+        <a:bodyPr/>
+        <a:lstStyle/>
+        <a:p>
+          <a:endParaRPr lang="en-US"/>
+        </a:p>
+      </dgm:t>
+    </dgm:pt>
+    <dgm:pt modelId="{70719D6A-19E4-4B36-B3B8-6F067FC0212D}" type="sibTrans" cxnId="{1DB4B57F-A215-48D7-AB9B-1F037B99A4C8}">
+      <dgm:prSet/>
+      <dgm:spPr/>
+      <dgm:t>
+        <a:bodyPr/>
+        <a:lstStyle/>
+        <a:p>
+          <a:endParaRPr lang="en-US"/>
+        </a:p>
+      </dgm:t>
+    </dgm:pt>
+    <dgm:pt modelId="{E8A7644B-2BF9-4CE3-B042-323DB2E040D5}">
+      <dgm:prSet phldrT="[Text]" custT="1"/>
+      <dgm:spPr/>
+      <dgm:t>
+        <a:bodyPr/>
+        <a:lstStyle/>
+        <a:p>
+          <a:r>
+            <a:rPr lang="en-US" sz="1050"/>
+            <a:t>Part B</a:t>
+          </a:r>
+        </a:p>
+      </dgm:t>
+    </dgm:pt>
+    <dgm:pt modelId="{9F0745E9-76B2-4208-AA26-2E4A245F2D0A}" type="parTrans" cxnId="{69890DAA-34CD-4FC5-97A3-0DE32A454555}">
+      <dgm:prSet/>
+      <dgm:spPr/>
+      <dgm:t>
+        <a:bodyPr/>
+        <a:lstStyle/>
+        <a:p>
+          <a:endParaRPr lang="en-US"/>
+        </a:p>
+      </dgm:t>
+    </dgm:pt>
+    <dgm:pt modelId="{F2B2E74E-5691-42D1-9DFF-9178B9A1DFD5}" type="sibTrans" cxnId="{69890DAA-34CD-4FC5-97A3-0DE32A454555}">
+      <dgm:prSet/>
+      <dgm:spPr/>
+      <dgm:t>
+        <a:bodyPr/>
+        <a:lstStyle/>
+        <a:p>
+          <a:endParaRPr lang="en-US"/>
+        </a:p>
+      </dgm:t>
+    </dgm:pt>
+    <dgm:pt modelId="{B87893A2-DBB6-4E17-9767-64252CBEF5A7}">
+      <dgm:prSet phldrT="[Text]" custT="1"/>
+      <dgm:spPr/>
+      <dgm:t>
+        <a:bodyPr/>
+        <a:lstStyle/>
+        <a:p>
+          <a:r>
+            <a:rPr lang="en-US" sz="1050"/>
+            <a:t>Model Development</a:t>
+          </a:r>
+        </a:p>
+      </dgm:t>
+    </dgm:pt>
+    <dgm:pt modelId="{506AB9E1-E056-43B1-BE0E-10C5D39A865E}" type="parTrans" cxnId="{820A14C5-657D-4EB4-9C39-1F69EC906BF5}">
+      <dgm:prSet/>
+      <dgm:spPr/>
+      <dgm:t>
+        <a:bodyPr/>
+        <a:lstStyle/>
+        <a:p>
+          <a:endParaRPr lang="en-US"/>
+        </a:p>
+      </dgm:t>
+    </dgm:pt>
+    <dgm:pt modelId="{275E3B4B-793E-4B26-97E5-FA05EB20B70C}" type="sibTrans" cxnId="{820A14C5-657D-4EB4-9C39-1F69EC906BF5}">
+      <dgm:prSet/>
+      <dgm:spPr/>
+      <dgm:t>
+        <a:bodyPr/>
+        <a:lstStyle/>
+        <a:p>
+          <a:endParaRPr lang="en-US"/>
+        </a:p>
+      </dgm:t>
+    </dgm:pt>
+    <dgm:pt modelId="{69762BA5-3159-4398-8635-AE2FFABE6F14}">
+      <dgm:prSet phldrT="[Text]" custT="1"/>
+      <dgm:spPr/>
+      <dgm:t>
+        <a:bodyPr/>
+        <a:lstStyle/>
+        <a:p>
+          <a:r>
+            <a:rPr lang="en-US" sz="1050"/>
+            <a:t>Create test and train set</a:t>
+          </a:r>
+        </a:p>
+      </dgm:t>
+    </dgm:pt>
+    <dgm:pt modelId="{4730EB8E-66CD-4F33-A1DA-5484FFB6B025}" type="parTrans" cxnId="{80E83053-93BE-4976-A588-E5E44A5BFCF5}">
+      <dgm:prSet/>
+      <dgm:spPr/>
+      <dgm:t>
+        <a:bodyPr/>
+        <a:lstStyle/>
+        <a:p>
+          <a:endParaRPr lang="en-US"/>
+        </a:p>
+      </dgm:t>
+    </dgm:pt>
+    <dgm:pt modelId="{F0F66125-1C94-4F9B-845A-12C3FDAF340F}" type="sibTrans" cxnId="{80E83053-93BE-4976-A588-E5E44A5BFCF5}">
+      <dgm:prSet/>
+      <dgm:spPr/>
+      <dgm:t>
+        <a:bodyPr/>
+        <a:lstStyle/>
+        <a:p>
+          <a:endParaRPr lang="en-US"/>
+        </a:p>
+      </dgm:t>
+    </dgm:pt>
+    <dgm:pt modelId="{9687D005-866D-42C9-A5C1-3A31D394F57D}">
+      <dgm:prSet phldrT="[Text]" custT="1"/>
+      <dgm:spPr/>
+      <dgm:t>
+        <a:bodyPr/>
+        <a:lstStyle/>
+        <a:p>
+          <a:r>
+            <a:rPr lang="en-US" sz="1050"/>
+            <a:t>Run selected models measure AUC.</a:t>
+          </a:r>
+        </a:p>
+      </dgm:t>
+    </dgm:pt>
+    <dgm:pt modelId="{ED6ABFB9-DEEA-481D-B312-4E186C214A0A}" type="parTrans" cxnId="{ECC54E96-3345-404A-9004-B96328DC49A4}">
+      <dgm:prSet/>
+      <dgm:spPr/>
+      <dgm:t>
+        <a:bodyPr/>
+        <a:lstStyle/>
+        <a:p>
+          <a:endParaRPr lang="en-US"/>
+        </a:p>
+      </dgm:t>
+    </dgm:pt>
+    <dgm:pt modelId="{4972B49E-4C9F-4D6B-BB8A-ECE83CA98A11}" type="sibTrans" cxnId="{ECC54E96-3345-404A-9004-B96328DC49A4}">
+      <dgm:prSet/>
+      <dgm:spPr/>
+      <dgm:t>
+        <a:bodyPr/>
+        <a:lstStyle/>
+        <a:p>
+          <a:endParaRPr lang="en-US"/>
+        </a:p>
+      </dgm:t>
+    </dgm:pt>
+    <dgm:pt modelId="{859313D2-964D-4867-AE8E-89D67B4A2C97}">
+      <dgm:prSet phldrT="[Text]" custT="1"/>
+      <dgm:spPr/>
+      <dgm:t>
+        <a:bodyPr/>
+        <a:lstStyle/>
+        <a:p>
+          <a:r>
+            <a:rPr lang="en-US" sz="1050"/>
+            <a:t>Milestone 2</a:t>
+          </a:r>
+        </a:p>
+      </dgm:t>
+    </dgm:pt>
+    <dgm:pt modelId="{DEB38C79-5D37-44A7-8FD3-536CA9AAD683}" type="parTrans" cxnId="{A7A0868B-99F2-4F23-B213-0C335B51A8EC}">
+      <dgm:prSet/>
+      <dgm:spPr/>
+      <dgm:t>
+        <a:bodyPr/>
+        <a:lstStyle/>
+        <a:p>
+          <a:endParaRPr lang="en-US"/>
+        </a:p>
+      </dgm:t>
+    </dgm:pt>
+    <dgm:pt modelId="{576A335D-F0D4-494E-9F95-54CFBBC558AC}" type="sibTrans" cxnId="{A7A0868B-99F2-4F23-B213-0C335B51A8EC}">
+      <dgm:prSet/>
+      <dgm:spPr/>
+      <dgm:t>
+        <a:bodyPr/>
+        <a:lstStyle/>
+        <a:p>
+          <a:endParaRPr lang="en-US"/>
+        </a:p>
+      </dgm:t>
+    </dgm:pt>
+    <dgm:pt modelId="{91B319D1-8442-47C7-A2AC-0A503A593D53}">
+      <dgm:prSet phldrT="[Text]" custT="1"/>
+      <dgm:spPr/>
+      <dgm:t>
+        <a:bodyPr/>
+        <a:lstStyle/>
+        <a:p>
+          <a:r>
+            <a:rPr lang="en-US" sz="1050"/>
+            <a:t>Final Results</a:t>
+          </a:r>
+        </a:p>
+      </dgm:t>
+    </dgm:pt>
+    <dgm:pt modelId="{905A62C1-EB88-40F6-819A-28DBCE20799A}" type="parTrans" cxnId="{AAD1F188-0103-4907-A7EF-D9460A6860D1}">
+      <dgm:prSet/>
+      <dgm:spPr/>
+      <dgm:t>
+        <a:bodyPr/>
+        <a:lstStyle/>
+        <a:p>
+          <a:endParaRPr lang="en-US"/>
+        </a:p>
+      </dgm:t>
+    </dgm:pt>
+    <dgm:pt modelId="{9B791E5A-47F6-475D-89FA-683ACA76BD6A}" type="sibTrans" cxnId="{AAD1F188-0103-4907-A7EF-D9460A6860D1}">
+      <dgm:prSet/>
+      <dgm:spPr/>
+      <dgm:t>
+        <a:bodyPr/>
+        <a:lstStyle/>
+        <a:p>
+          <a:endParaRPr lang="en-US"/>
+        </a:p>
+      </dgm:t>
+    </dgm:pt>
+    <dgm:pt modelId="{DDAB26B0-D029-40CA-967B-E5774DA254F7}">
+      <dgm:prSet phldrT="[Text]" custT="1"/>
+      <dgm:spPr/>
+      <dgm:t>
+        <a:bodyPr/>
+        <a:lstStyle/>
+        <a:p>
+          <a:r>
+            <a:rPr lang="en-US" sz="1050"/>
+            <a:t>Prepare for Presentation</a:t>
+          </a:r>
+        </a:p>
+      </dgm:t>
+    </dgm:pt>
+    <dgm:pt modelId="{5432AFF5-8245-4785-B2A5-DFD8498F654B}" type="parTrans" cxnId="{49FAD007-D331-40BC-A294-904949E457C3}">
+      <dgm:prSet/>
+      <dgm:spPr/>
+      <dgm:t>
+        <a:bodyPr/>
+        <a:lstStyle/>
+        <a:p>
+          <a:endParaRPr lang="en-US"/>
+        </a:p>
+      </dgm:t>
+    </dgm:pt>
+    <dgm:pt modelId="{2F9F047A-80A5-4604-A711-A6641109AFF3}" type="sibTrans" cxnId="{49FAD007-D331-40BC-A294-904949E457C3}">
+      <dgm:prSet/>
+      <dgm:spPr/>
+      <dgm:t>
+        <a:bodyPr/>
+        <a:lstStyle/>
+        <a:p>
+          <a:endParaRPr lang="en-US"/>
+        </a:p>
+      </dgm:t>
+    </dgm:pt>
+    <dgm:pt modelId="{18A5FC76-D4A7-4E30-8402-81517483954C}">
+      <dgm:prSet phldrT="[Text]" custT="1"/>
+      <dgm:spPr>
+        <a:solidFill>
+          <a:schemeClr val="tx2">
+            <a:lumMod val="75000"/>
+          </a:schemeClr>
+        </a:solidFill>
+      </dgm:spPr>
+      <dgm:t>
+        <a:bodyPr/>
+        <a:lstStyle/>
+        <a:p>
+          <a:r>
+            <a:rPr lang="en-US" sz="1050"/>
+            <a:t>Delivery</a:t>
+          </a:r>
+        </a:p>
+      </dgm:t>
+    </dgm:pt>
+    <dgm:pt modelId="{90AE5C98-DFAF-487A-8AAB-D543157A4CEC}" type="parTrans" cxnId="{920DE7EE-0841-48A0-B361-CCB96450F2A3}">
+      <dgm:prSet/>
+      <dgm:spPr/>
+      <dgm:t>
+        <a:bodyPr/>
+        <a:lstStyle/>
+        <a:p>
+          <a:endParaRPr lang="en-US"/>
+        </a:p>
+      </dgm:t>
+    </dgm:pt>
+    <dgm:pt modelId="{6537B697-5BBA-4A77-93EF-5B313B4BD122}" type="sibTrans" cxnId="{920DE7EE-0841-48A0-B361-CCB96450F2A3}">
+      <dgm:prSet/>
+      <dgm:spPr/>
+      <dgm:t>
+        <a:bodyPr/>
+        <a:lstStyle/>
+        <a:p>
+          <a:endParaRPr lang="en-US"/>
+        </a:p>
+      </dgm:t>
+    </dgm:pt>
+    <dgm:pt modelId="{82B6069F-F86E-4848-A0EC-94AAF0698ACC}">
+      <dgm:prSet phldrT="[Text]" custT="1"/>
+      <dgm:spPr/>
+      <dgm:t>
+        <a:bodyPr/>
+        <a:lstStyle/>
+        <a:p>
+          <a:r>
+            <a:rPr lang="en-US" sz="1050"/>
+            <a:t>Final Presentation</a:t>
+          </a:r>
+        </a:p>
+      </dgm:t>
+    </dgm:pt>
+    <dgm:pt modelId="{ED310CB1-0A16-4838-A793-2D7C13F6CC98}" type="parTrans" cxnId="{133B6A8D-E5FC-4E2B-BA0E-ABCB6EE752FB}">
+      <dgm:prSet/>
+      <dgm:spPr/>
+      <dgm:t>
+        <a:bodyPr/>
+        <a:lstStyle/>
+        <a:p>
+          <a:endParaRPr lang="en-US"/>
+        </a:p>
+      </dgm:t>
+    </dgm:pt>
+    <dgm:pt modelId="{300CA4B0-F891-40F9-8AC0-DBA4B702F0A0}" type="sibTrans" cxnId="{133B6A8D-E5FC-4E2B-BA0E-ABCB6EE752FB}">
+      <dgm:prSet/>
+      <dgm:spPr/>
+      <dgm:t>
+        <a:bodyPr/>
+        <a:lstStyle/>
+        <a:p>
+          <a:endParaRPr lang="en-US"/>
+        </a:p>
+      </dgm:t>
+    </dgm:pt>
+    <dgm:pt modelId="{D5698F31-1790-4A41-B81C-B21288251B4C}" type="pres">
+      <dgm:prSet presAssocID="{04CA5B44-00F6-4610-8B5D-BF3C608A87B6}" presName="Name0" presStyleCnt="0">
+        <dgm:presLayoutVars>
+          <dgm:dir/>
+          <dgm:animLvl val="lvl"/>
+          <dgm:resizeHandles val="exact"/>
+        </dgm:presLayoutVars>
+      </dgm:prSet>
+      <dgm:spPr/>
+    </dgm:pt>
+    <dgm:pt modelId="{6DCD4A59-F808-45D2-AFB8-64F39981E0A1}" type="pres">
+      <dgm:prSet presAssocID="{B42B3178-4E97-466E-A182-E4D90D91C397}" presName="composite" presStyleCnt="0"/>
+      <dgm:spPr/>
+    </dgm:pt>
+    <dgm:pt modelId="{8D1F2B92-EE50-43EA-A7BF-6133E2EBA1BB}" type="pres">
+      <dgm:prSet presAssocID="{B42B3178-4E97-466E-A182-E4D90D91C397}" presName="parTx" presStyleLbl="node1" presStyleIdx="0" presStyleCnt="6">
+        <dgm:presLayoutVars>
+          <dgm:chMax val="0"/>
+          <dgm:chPref val="0"/>
+          <dgm:bulletEnabled val="1"/>
+        </dgm:presLayoutVars>
+      </dgm:prSet>
+      <dgm:spPr/>
+    </dgm:pt>
+    <dgm:pt modelId="{1E07827E-DE50-432A-8C08-96BAAB045389}" type="pres">
+      <dgm:prSet presAssocID="{B42B3178-4E97-466E-A182-E4D90D91C397}" presName="desTx" presStyleLbl="revTx" presStyleIdx="0" presStyleCnt="6">
+        <dgm:presLayoutVars>
+          <dgm:bulletEnabled val="1"/>
+        </dgm:presLayoutVars>
+      </dgm:prSet>
+      <dgm:spPr/>
+    </dgm:pt>
+    <dgm:pt modelId="{20DD115C-260E-4EAC-A245-288F40416898}" type="pres">
+      <dgm:prSet presAssocID="{34E6FF2B-DA25-42E0-A953-F553618E2947}" presName="space" presStyleCnt="0"/>
+      <dgm:spPr/>
+    </dgm:pt>
+    <dgm:pt modelId="{72DA0CA7-655C-4A89-B957-8083B596A3AA}" type="pres">
+      <dgm:prSet presAssocID="{E1E8B3EF-54FA-41E5-BCAC-75A095510A3E}" presName="composite" presStyleCnt="0"/>
+      <dgm:spPr/>
+    </dgm:pt>
+    <dgm:pt modelId="{99214EB9-8938-49AA-9C33-F5644C0EE4F1}" type="pres">
+      <dgm:prSet presAssocID="{E1E8B3EF-54FA-41E5-BCAC-75A095510A3E}" presName="parTx" presStyleLbl="node1" presStyleIdx="1" presStyleCnt="6">
+        <dgm:presLayoutVars>
+          <dgm:chMax val="0"/>
+          <dgm:chPref val="0"/>
+          <dgm:bulletEnabled val="1"/>
+        </dgm:presLayoutVars>
+      </dgm:prSet>
+      <dgm:spPr/>
+    </dgm:pt>
+    <dgm:pt modelId="{C94CBBCE-BD8E-408A-A73F-FE4E1CA827A0}" type="pres">
+      <dgm:prSet presAssocID="{E1E8B3EF-54FA-41E5-BCAC-75A095510A3E}" presName="desTx" presStyleLbl="revTx" presStyleIdx="1" presStyleCnt="6">
+        <dgm:presLayoutVars>
+          <dgm:bulletEnabled val="1"/>
+        </dgm:presLayoutVars>
+      </dgm:prSet>
+      <dgm:spPr/>
+    </dgm:pt>
+    <dgm:pt modelId="{D4632E1D-1795-4260-90AE-4E1D864FB10B}" type="pres">
+      <dgm:prSet presAssocID="{BD5B3358-DCFF-423E-98D7-1F196EAA02E1}" presName="space" presStyleCnt="0"/>
+      <dgm:spPr/>
+    </dgm:pt>
+    <dgm:pt modelId="{AB1C4100-ED82-4BF2-B284-0A28140A39D0}" type="pres">
+      <dgm:prSet presAssocID="{326D47D7-E2DA-48AA-9310-696737778863}" presName="composite" presStyleCnt="0"/>
+      <dgm:spPr/>
+    </dgm:pt>
+    <dgm:pt modelId="{02CB5533-8BEC-43F1-9C6E-619D440EAECF}" type="pres">
+      <dgm:prSet presAssocID="{326D47D7-E2DA-48AA-9310-696737778863}" presName="parTx" presStyleLbl="node1" presStyleIdx="2" presStyleCnt="6">
+        <dgm:presLayoutVars>
+          <dgm:chMax val="0"/>
+          <dgm:chPref val="0"/>
+          <dgm:bulletEnabled val="1"/>
+        </dgm:presLayoutVars>
+      </dgm:prSet>
+      <dgm:spPr/>
+    </dgm:pt>
+    <dgm:pt modelId="{4DF6E3B3-1777-4447-8FE5-C410F5EC3782}" type="pres">
+      <dgm:prSet presAssocID="{326D47D7-E2DA-48AA-9310-696737778863}" presName="desTx" presStyleLbl="revTx" presStyleIdx="2" presStyleCnt="6">
+        <dgm:presLayoutVars>
+          <dgm:bulletEnabled val="1"/>
+        </dgm:presLayoutVars>
+      </dgm:prSet>
+      <dgm:spPr/>
+    </dgm:pt>
+    <dgm:pt modelId="{3732A339-169B-4E24-89DB-B5C11E2673B0}" type="pres">
+      <dgm:prSet presAssocID="{127EE30D-A614-4953-A9C2-8B548DE7FEB5}" presName="space" presStyleCnt="0"/>
+      <dgm:spPr/>
+    </dgm:pt>
+    <dgm:pt modelId="{EA7BBA9B-EACF-444D-9570-CC87162641D4}" type="pres">
+      <dgm:prSet presAssocID="{E8A7644B-2BF9-4CE3-B042-323DB2E040D5}" presName="composite" presStyleCnt="0"/>
+      <dgm:spPr/>
+    </dgm:pt>
+    <dgm:pt modelId="{60FF7C37-9F91-4EBE-BDA7-0FF2CAB043C7}" type="pres">
+      <dgm:prSet presAssocID="{E8A7644B-2BF9-4CE3-B042-323DB2E040D5}" presName="parTx" presStyleLbl="node1" presStyleIdx="3" presStyleCnt="6">
+        <dgm:presLayoutVars>
+          <dgm:chMax val="0"/>
+          <dgm:chPref val="0"/>
+          <dgm:bulletEnabled val="1"/>
+        </dgm:presLayoutVars>
+      </dgm:prSet>
+      <dgm:spPr/>
+    </dgm:pt>
+    <dgm:pt modelId="{04EB77FF-EDA1-4C92-A5E9-0A57EEBA0B32}" type="pres">
+      <dgm:prSet presAssocID="{E8A7644B-2BF9-4CE3-B042-323DB2E040D5}" presName="desTx" presStyleLbl="revTx" presStyleIdx="3" presStyleCnt="6">
+        <dgm:presLayoutVars>
+          <dgm:bulletEnabled val="1"/>
+        </dgm:presLayoutVars>
+      </dgm:prSet>
+      <dgm:spPr/>
+    </dgm:pt>
+    <dgm:pt modelId="{FD101CE1-158E-4939-A113-83CC3A87746F}" type="pres">
+      <dgm:prSet presAssocID="{F2B2E74E-5691-42D1-9DFF-9178B9A1DFD5}" presName="space" presStyleCnt="0"/>
+      <dgm:spPr/>
+    </dgm:pt>
+    <dgm:pt modelId="{76EAF5C7-AC44-4B93-9CCF-487DB705125B}" type="pres">
+      <dgm:prSet presAssocID="{859313D2-964D-4867-AE8E-89D67B4A2C97}" presName="composite" presStyleCnt="0"/>
+      <dgm:spPr/>
+    </dgm:pt>
+    <dgm:pt modelId="{2DF82687-FDF9-4247-A285-A19DD9EA87FE}" type="pres">
+      <dgm:prSet presAssocID="{859313D2-964D-4867-AE8E-89D67B4A2C97}" presName="parTx" presStyleLbl="node1" presStyleIdx="4" presStyleCnt="6">
+        <dgm:presLayoutVars>
+          <dgm:chMax val="0"/>
+          <dgm:chPref val="0"/>
+          <dgm:bulletEnabled val="1"/>
+        </dgm:presLayoutVars>
+      </dgm:prSet>
+      <dgm:spPr/>
+    </dgm:pt>
+    <dgm:pt modelId="{905B1D87-E0EC-482B-B684-D156577D481A}" type="pres">
+      <dgm:prSet presAssocID="{859313D2-964D-4867-AE8E-89D67B4A2C97}" presName="desTx" presStyleLbl="revTx" presStyleIdx="4" presStyleCnt="6">
+        <dgm:presLayoutVars>
+          <dgm:bulletEnabled val="1"/>
+        </dgm:presLayoutVars>
+      </dgm:prSet>
+      <dgm:spPr/>
+    </dgm:pt>
+    <dgm:pt modelId="{272C22AD-EE7A-49AC-9503-C1D898609D4B}" type="pres">
+      <dgm:prSet presAssocID="{576A335D-F0D4-494E-9F95-54CFBBC558AC}" presName="space" presStyleCnt="0"/>
+      <dgm:spPr/>
+    </dgm:pt>
+    <dgm:pt modelId="{15D2150D-11CD-4453-9ABC-A5C81867539A}" type="pres">
+      <dgm:prSet presAssocID="{18A5FC76-D4A7-4E30-8402-81517483954C}" presName="composite" presStyleCnt="0"/>
+      <dgm:spPr/>
+    </dgm:pt>
+    <dgm:pt modelId="{1DE2E6A5-46B2-4104-A46C-99F17C751E3D}" type="pres">
+      <dgm:prSet presAssocID="{18A5FC76-D4A7-4E30-8402-81517483954C}" presName="parTx" presStyleLbl="node1" presStyleIdx="5" presStyleCnt="6">
+        <dgm:presLayoutVars>
+          <dgm:chMax val="0"/>
+          <dgm:chPref val="0"/>
+          <dgm:bulletEnabled val="1"/>
+        </dgm:presLayoutVars>
+      </dgm:prSet>
+      <dgm:spPr/>
+    </dgm:pt>
+    <dgm:pt modelId="{2F3AD6FE-9625-42A5-B3CA-735086A568B5}" type="pres">
+      <dgm:prSet presAssocID="{18A5FC76-D4A7-4E30-8402-81517483954C}" presName="desTx" presStyleLbl="revTx" presStyleIdx="5" presStyleCnt="6">
+        <dgm:presLayoutVars>
+          <dgm:bulletEnabled val="1"/>
+        </dgm:presLayoutVars>
+      </dgm:prSet>
+      <dgm:spPr/>
+    </dgm:pt>
+  </dgm:ptLst>
+  <dgm:cxnLst>
+    <dgm:cxn modelId="{5201B001-2CF2-48E6-8E8C-BED73BED1E31}" srcId="{B42B3178-4E97-466E-A182-E4D90D91C397}" destId="{F95C5BBE-D90E-436E-9B4C-81AC0B357F17}" srcOrd="1" destOrd="0" parTransId="{C0BE0FE5-E17F-4659-BE99-3BAFF9052775}" sibTransId="{EF628F71-4EAE-43D3-9487-83C47F93C858}"/>
+    <dgm:cxn modelId="{49FAD007-D331-40BC-A294-904949E457C3}" srcId="{859313D2-964D-4867-AE8E-89D67B4A2C97}" destId="{DDAB26B0-D029-40CA-967B-E5774DA254F7}" srcOrd="1" destOrd="0" parTransId="{5432AFF5-8245-4785-B2A5-DFD8498F654B}" sibTransId="{2F9F047A-80A5-4604-A711-A6641109AFF3}"/>
+    <dgm:cxn modelId="{A4381121-73F7-4916-9146-17F123CCDCA1}" srcId="{326D47D7-E2DA-48AA-9310-696737778863}" destId="{BFC9976B-0966-4C91-850E-548D30F64B2C}" srcOrd="0" destOrd="0" parTransId="{41849AAA-5E6B-469A-A6E3-80CAF4890206}" sibTransId="{FDCCBF58-C47A-46F1-948E-B01742D66971}"/>
+    <dgm:cxn modelId="{DF7A8134-6BC5-4E9A-BF89-229F93E7E36D}" type="presOf" srcId="{B87893A2-DBB6-4E17-9767-64252CBEF5A7}" destId="{04EB77FF-EDA1-4C92-A5E9-0A57EEBA0B32}" srcOrd="0" destOrd="0" presId="urn:microsoft.com/office/officeart/2005/8/layout/chevron1"/>
+    <dgm:cxn modelId="{B29E935F-D8CF-4948-A9CA-A8ABA7941648}" type="presOf" srcId="{DDAB26B0-D029-40CA-967B-E5774DA254F7}" destId="{905B1D87-E0EC-482B-B684-D156577D481A}" srcOrd="0" destOrd="1" presId="urn:microsoft.com/office/officeart/2005/8/layout/chevron1"/>
+    <dgm:cxn modelId="{07863C47-2F9D-4C4E-AFED-99027144313D}" type="presOf" srcId="{F95C5BBE-D90E-436E-9B4C-81AC0B357F17}" destId="{1E07827E-DE50-432A-8C08-96BAAB045389}" srcOrd="0" destOrd="1" presId="urn:microsoft.com/office/officeart/2005/8/layout/chevron1"/>
+    <dgm:cxn modelId="{A91B354A-8892-4E8A-A734-C83AA9A9C4EB}" srcId="{E1E8B3EF-54FA-41E5-BCAC-75A095510A3E}" destId="{A51A163E-D102-454C-89DC-93282DC9018F}" srcOrd="1" destOrd="0" parTransId="{36166E08-1D13-4A74-BBD3-37CE9CD56DF5}" sibTransId="{72D47D19-41EC-4370-B234-C8822627AFDA}"/>
+    <dgm:cxn modelId="{B3D4C04A-6952-40B3-9526-FD487ADAE4DC}" srcId="{04CA5B44-00F6-4610-8B5D-BF3C608A87B6}" destId="{326D47D7-E2DA-48AA-9310-696737778863}" srcOrd="2" destOrd="0" parTransId="{53665626-54AE-4A74-81E2-FBA1D71CFB47}" sibTransId="{127EE30D-A614-4953-A9C2-8B548DE7FEB5}"/>
+    <dgm:cxn modelId="{9502784C-6C56-458F-89D7-4FF95FD08409}" type="presOf" srcId="{BFC9976B-0966-4C91-850E-548D30F64B2C}" destId="{4DF6E3B3-1777-4447-8FE5-C410F5EC3782}" srcOrd="0" destOrd="0" presId="urn:microsoft.com/office/officeart/2005/8/layout/chevron1"/>
+    <dgm:cxn modelId="{80E83053-93BE-4976-A588-E5E44A5BFCF5}" srcId="{E8A7644B-2BF9-4CE3-B042-323DB2E040D5}" destId="{69762BA5-3159-4398-8635-AE2FFABE6F14}" srcOrd="1" destOrd="0" parTransId="{4730EB8E-66CD-4F33-A1DA-5484FFB6B025}" sibTransId="{F0F66125-1C94-4F9B-845A-12C3FDAF340F}"/>
+    <dgm:cxn modelId="{2A041558-1350-4A45-8FA4-50F5EE565876}" type="presOf" srcId="{CE9F8E52-BB72-48A1-A5AD-1D9F7BC0C67B}" destId="{C94CBBCE-BD8E-408A-A73F-FE4E1CA827A0}" srcOrd="0" destOrd="0" presId="urn:microsoft.com/office/officeart/2005/8/layout/chevron1"/>
+    <dgm:cxn modelId="{9EBDA959-5B43-4F26-9714-35EC0CAF0657}" type="presOf" srcId="{326D47D7-E2DA-48AA-9310-696737778863}" destId="{02CB5533-8BEC-43F1-9C6E-619D440EAECF}" srcOrd="0" destOrd="0" presId="urn:microsoft.com/office/officeart/2005/8/layout/chevron1"/>
+    <dgm:cxn modelId="{D447347A-12A0-4F08-8202-876C97D1800E}" type="presOf" srcId="{18A5FC76-D4A7-4E30-8402-81517483954C}" destId="{1DE2E6A5-46B2-4104-A46C-99F17C751E3D}" srcOrd="0" destOrd="0" presId="urn:microsoft.com/office/officeart/2005/8/layout/chevron1"/>
+    <dgm:cxn modelId="{1DB4B57F-A215-48D7-AB9B-1F037B99A4C8}" srcId="{E1E8B3EF-54FA-41E5-BCAC-75A095510A3E}" destId="{CE9F8E52-BB72-48A1-A5AD-1D9F7BC0C67B}" srcOrd="0" destOrd="0" parTransId="{14C9E5BB-10A9-4B4A-9232-837A0D93E59A}" sibTransId="{70719D6A-19E4-4B36-B3B8-6F067FC0212D}"/>
+    <dgm:cxn modelId="{BD32A582-6393-41C1-B7E6-745D590A9C7E}" srcId="{04CA5B44-00F6-4610-8B5D-BF3C608A87B6}" destId="{B42B3178-4E97-466E-A182-E4D90D91C397}" srcOrd="0" destOrd="0" parTransId="{81A0B27B-092B-4E9F-A550-C990649863E9}" sibTransId="{34E6FF2B-DA25-42E0-A953-F553618E2947}"/>
+    <dgm:cxn modelId="{AAD1F188-0103-4907-A7EF-D9460A6860D1}" srcId="{859313D2-964D-4867-AE8E-89D67B4A2C97}" destId="{91B319D1-8442-47C7-A2AC-0A503A593D53}" srcOrd="0" destOrd="0" parTransId="{905A62C1-EB88-40F6-819A-28DBCE20799A}" sibTransId="{9B791E5A-47F6-475D-89FA-683ACA76BD6A}"/>
+    <dgm:cxn modelId="{43A4128B-DF38-488B-A676-D9AEB7BBC16F}" type="presOf" srcId="{A51A163E-D102-454C-89DC-93282DC9018F}" destId="{C94CBBCE-BD8E-408A-A73F-FE4E1CA827A0}" srcOrd="0" destOrd="1" presId="urn:microsoft.com/office/officeart/2005/8/layout/chevron1"/>
+    <dgm:cxn modelId="{A7A0868B-99F2-4F23-B213-0C335B51A8EC}" srcId="{04CA5B44-00F6-4610-8B5D-BF3C608A87B6}" destId="{859313D2-964D-4867-AE8E-89D67B4A2C97}" srcOrd="4" destOrd="0" parTransId="{DEB38C79-5D37-44A7-8FD3-536CA9AAD683}" sibTransId="{576A335D-F0D4-494E-9F95-54CFBBC558AC}"/>
+    <dgm:cxn modelId="{133B6A8D-E5FC-4E2B-BA0E-ABCB6EE752FB}" srcId="{18A5FC76-D4A7-4E30-8402-81517483954C}" destId="{82B6069F-F86E-4848-A0EC-94AAF0698ACC}" srcOrd="0" destOrd="0" parTransId="{ED310CB1-0A16-4838-A793-2D7C13F6CC98}" sibTransId="{300CA4B0-F891-40F9-8AC0-DBA4B702F0A0}"/>
+    <dgm:cxn modelId="{95995890-38D6-44FD-84E9-67619467074A}" type="presOf" srcId="{E8A7644B-2BF9-4CE3-B042-323DB2E040D5}" destId="{60FF7C37-9F91-4EBE-BDA7-0FF2CAB043C7}" srcOrd="0" destOrd="0" presId="urn:microsoft.com/office/officeart/2005/8/layout/chevron1"/>
+    <dgm:cxn modelId="{ECC54E96-3345-404A-9004-B96328DC49A4}" srcId="{E8A7644B-2BF9-4CE3-B042-323DB2E040D5}" destId="{9687D005-866D-42C9-A5C1-3A31D394F57D}" srcOrd="2" destOrd="0" parTransId="{ED6ABFB9-DEEA-481D-B312-4E186C214A0A}" sibTransId="{4972B49E-4C9F-4D6B-BB8A-ECE83CA98A11}"/>
+    <dgm:cxn modelId="{58608CA2-2381-4295-B5E9-3BD6669B8A3B}" type="presOf" srcId="{82B6069F-F86E-4848-A0EC-94AAF0698ACC}" destId="{2F3AD6FE-9625-42A5-B3CA-735086A568B5}" srcOrd="0" destOrd="0" presId="urn:microsoft.com/office/officeart/2005/8/layout/chevron1"/>
+    <dgm:cxn modelId="{69890DAA-34CD-4FC5-97A3-0DE32A454555}" srcId="{04CA5B44-00F6-4610-8B5D-BF3C608A87B6}" destId="{E8A7644B-2BF9-4CE3-B042-323DB2E040D5}" srcOrd="3" destOrd="0" parTransId="{9F0745E9-76B2-4208-AA26-2E4A245F2D0A}" sibTransId="{F2B2E74E-5691-42D1-9DFF-9178B9A1DFD5}"/>
+    <dgm:cxn modelId="{A118ABAF-2614-4BC6-B9DD-A5DCF770B713}" type="presOf" srcId="{9772E1C2-9C82-4447-AEBE-A5F3B249D2E4}" destId="{1E07827E-DE50-432A-8C08-96BAAB045389}" srcOrd="0" destOrd="0" presId="urn:microsoft.com/office/officeart/2005/8/layout/chevron1"/>
+    <dgm:cxn modelId="{BF56B4B1-A28E-49FA-912B-F0783B9B69A7}" type="presOf" srcId="{9687D005-866D-42C9-A5C1-3A31D394F57D}" destId="{04EB77FF-EDA1-4C92-A5E9-0A57EEBA0B32}" srcOrd="0" destOrd="2" presId="urn:microsoft.com/office/officeart/2005/8/layout/chevron1"/>
+    <dgm:cxn modelId="{D429B9B2-4CA9-40FE-B0FC-7688BA3A33D0}" srcId="{04CA5B44-00F6-4610-8B5D-BF3C608A87B6}" destId="{E1E8B3EF-54FA-41E5-BCAC-75A095510A3E}" srcOrd="1" destOrd="0" parTransId="{494482A4-8277-4551-8E35-F10A7CB6D3E7}" sibTransId="{BD5B3358-DCFF-423E-98D7-1F196EAA02E1}"/>
+    <dgm:cxn modelId="{6290DFB4-F0EC-4F5D-A780-CC52D923C285}" type="presOf" srcId="{69762BA5-3159-4398-8635-AE2FFABE6F14}" destId="{04EB77FF-EDA1-4C92-A5E9-0A57EEBA0B32}" srcOrd="0" destOrd="1" presId="urn:microsoft.com/office/officeart/2005/8/layout/chevron1"/>
+    <dgm:cxn modelId="{98DB3DB8-43CC-4A56-96BF-772A4BB54875}" type="presOf" srcId="{04CA5B44-00F6-4610-8B5D-BF3C608A87B6}" destId="{D5698F31-1790-4A41-B81C-B21288251B4C}" srcOrd="0" destOrd="0" presId="urn:microsoft.com/office/officeart/2005/8/layout/chevron1"/>
+    <dgm:cxn modelId="{820A14C5-657D-4EB4-9C39-1F69EC906BF5}" srcId="{E8A7644B-2BF9-4CE3-B042-323DB2E040D5}" destId="{B87893A2-DBB6-4E17-9767-64252CBEF5A7}" srcOrd="0" destOrd="0" parTransId="{506AB9E1-E056-43B1-BE0E-10C5D39A865E}" sibTransId="{275E3B4B-793E-4B26-97E5-FA05EB20B70C}"/>
+    <dgm:cxn modelId="{0CED90CA-2804-4E0F-B0F9-1A8C02CBA637}" type="presOf" srcId="{B42B3178-4E97-466E-A182-E4D90D91C397}" destId="{8D1F2B92-EE50-43EA-A7BF-6133E2EBA1BB}" srcOrd="0" destOrd="0" presId="urn:microsoft.com/office/officeart/2005/8/layout/chevron1"/>
+    <dgm:cxn modelId="{935FD4CB-977F-43E1-96DF-CBD7ACB01452}" type="presOf" srcId="{859313D2-964D-4867-AE8E-89D67B4A2C97}" destId="{2DF82687-FDF9-4247-A285-A19DD9EA87FE}" srcOrd="0" destOrd="0" presId="urn:microsoft.com/office/officeart/2005/8/layout/chevron1"/>
+    <dgm:cxn modelId="{DED6C9E6-0FA8-4FC9-AD6C-E53F71E97EF3}" type="presOf" srcId="{91B319D1-8442-47C7-A2AC-0A503A593D53}" destId="{905B1D87-E0EC-482B-B684-D156577D481A}" srcOrd="0" destOrd="0" presId="urn:microsoft.com/office/officeart/2005/8/layout/chevron1"/>
+    <dgm:cxn modelId="{7729D4E9-9299-4BB9-98A0-B4C874D16157}" srcId="{B42B3178-4E97-466E-A182-E4D90D91C397}" destId="{9772E1C2-9C82-4447-AEBE-A5F3B249D2E4}" srcOrd="0" destOrd="0" parTransId="{C1B843CC-53F5-465B-AF2E-8D9CC6D3AE1D}" sibTransId="{DF8AB777-AA79-4AE2-A6CE-E418BA1C528B}"/>
+    <dgm:cxn modelId="{920DE7EE-0841-48A0-B361-CCB96450F2A3}" srcId="{04CA5B44-00F6-4610-8B5D-BF3C608A87B6}" destId="{18A5FC76-D4A7-4E30-8402-81517483954C}" srcOrd="5" destOrd="0" parTransId="{90AE5C98-DFAF-487A-8AAB-D543157A4CEC}" sibTransId="{6537B697-5BBA-4A77-93EF-5B313B4BD122}"/>
+    <dgm:cxn modelId="{8E10B8F8-163D-45A8-A663-EA2587819B9E}" type="presOf" srcId="{E1E8B3EF-54FA-41E5-BCAC-75A095510A3E}" destId="{99214EB9-8938-49AA-9C33-F5644C0EE4F1}" srcOrd="0" destOrd="0" presId="urn:microsoft.com/office/officeart/2005/8/layout/chevron1"/>
+    <dgm:cxn modelId="{43E158FC-5096-478C-BE6C-3467E320F11F}" type="presParOf" srcId="{D5698F31-1790-4A41-B81C-B21288251B4C}" destId="{6DCD4A59-F808-45D2-AFB8-64F39981E0A1}" srcOrd="0" destOrd="0" presId="urn:microsoft.com/office/officeart/2005/8/layout/chevron1"/>
+    <dgm:cxn modelId="{B68A87BC-4D42-4551-A5EC-0306B616927C}" type="presParOf" srcId="{6DCD4A59-F808-45D2-AFB8-64F39981E0A1}" destId="{8D1F2B92-EE50-43EA-A7BF-6133E2EBA1BB}" srcOrd="0" destOrd="0" presId="urn:microsoft.com/office/officeart/2005/8/layout/chevron1"/>
+    <dgm:cxn modelId="{2B817706-395A-414B-832E-FEA74DC26512}" type="presParOf" srcId="{6DCD4A59-F808-45D2-AFB8-64F39981E0A1}" destId="{1E07827E-DE50-432A-8C08-96BAAB045389}" srcOrd="1" destOrd="0" presId="urn:microsoft.com/office/officeart/2005/8/layout/chevron1"/>
+    <dgm:cxn modelId="{91C68241-2EBD-411E-ADDF-4E2FAB9DD8A5}" type="presParOf" srcId="{D5698F31-1790-4A41-B81C-B21288251B4C}" destId="{20DD115C-260E-4EAC-A245-288F40416898}" srcOrd="1" destOrd="0" presId="urn:microsoft.com/office/officeart/2005/8/layout/chevron1"/>
+    <dgm:cxn modelId="{2DF304F0-0F11-4B74-8A83-064FFBC45C82}" type="presParOf" srcId="{D5698F31-1790-4A41-B81C-B21288251B4C}" destId="{72DA0CA7-655C-4A89-B957-8083B596A3AA}" srcOrd="2" destOrd="0" presId="urn:microsoft.com/office/officeart/2005/8/layout/chevron1"/>
+    <dgm:cxn modelId="{07C4899B-58D1-4363-93B3-7A342C0B5156}" type="presParOf" srcId="{72DA0CA7-655C-4A89-B957-8083B596A3AA}" destId="{99214EB9-8938-49AA-9C33-F5644C0EE4F1}" srcOrd="0" destOrd="0" presId="urn:microsoft.com/office/officeart/2005/8/layout/chevron1"/>
+    <dgm:cxn modelId="{78E42B10-A842-449D-8446-9F4B0765142A}" type="presParOf" srcId="{72DA0CA7-655C-4A89-B957-8083B596A3AA}" destId="{C94CBBCE-BD8E-408A-A73F-FE4E1CA827A0}" srcOrd="1" destOrd="0" presId="urn:microsoft.com/office/officeart/2005/8/layout/chevron1"/>
+    <dgm:cxn modelId="{0AD47077-149F-41A9-90ED-1B45C793D32E}" type="presParOf" srcId="{D5698F31-1790-4A41-B81C-B21288251B4C}" destId="{D4632E1D-1795-4260-90AE-4E1D864FB10B}" srcOrd="3" destOrd="0" presId="urn:microsoft.com/office/officeart/2005/8/layout/chevron1"/>
+    <dgm:cxn modelId="{B79B208F-0940-496B-800C-F1F6584E350D}" type="presParOf" srcId="{D5698F31-1790-4A41-B81C-B21288251B4C}" destId="{AB1C4100-ED82-4BF2-B284-0A28140A39D0}" srcOrd="4" destOrd="0" presId="urn:microsoft.com/office/officeart/2005/8/layout/chevron1"/>
+    <dgm:cxn modelId="{C286843A-A566-47CF-9148-8366F1DA8785}" type="presParOf" srcId="{AB1C4100-ED82-4BF2-B284-0A28140A39D0}" destId="{02CB5533-8BEC-43F1-9C6E-619D440EAECF}" srcOrd="0" destOrd="0" presId="urn:microsoft.com/office/officeart/2005/8/layout/chevron1"/>
+    <dgm:cxn modelId="{3E233047-4B3E-424F-AE9C-B680CCB2A4ED}" type="presParOf" srcId="{AB1C4100-ED82-4BF2-B284-0A28140A39D0}" destId="{4DF6E3B3-1777-4447-8FE5-C410F5EC3782}" srcOrd="1" destOrd="0" presId="urn:microsoft.com/office/officeart/2005/8/layout/chevron1"/>
+    <dgm:cxn modelId="{258BCBEE-FC46-46D8-AFA3-0C8A413AF9D4}" type="presParOf" srcId="{D5698F31-1790-4A41-B81C-B21288251B4C}" destId="{3732A339-169B-4E24-89DB-B5C11E2673B0}" srcOrd="5" destOrd="0" presId="urn:microsoft.com/office/officeart/2005/8/layout/chevron1"/>
+    <dgm:cxn modelId="{7C8117BB-E141-4617-A602-BA89854266BA}" type="presParOf" srcId="{D5698F31-1790-4A41-B81C-B21288251B4C}" destId="{EA7BBA9B-EACF-444D-9570-CC87162641D4}" srcOrd="6" destOrd="0" presId="urn:microsoft.com/office/officeart/2005/8/layout/chevron1"/>
+    <dgm:cxn modelId="{0969FE0A-28FB-4000-B678-6352AC026EB9}" type="presParOf" srcId="{EA7BBA9B-EACF-444D-9570-CC87162641D4}" destId="{60FF7C37-9F91-4EBE-BDA7-0FF2CAB043C7}" srcOrd="0" destOrd="0" presId="urn:microsoft.com/office/officeart/2005/8/layout/chevron1"/>
+    <dgm:cxn modelId="{AA2A0A9B-E3BA-4E0C-AA03-33A220C0BC3B}" type="presParOf" srcId="{EA7BBA9B-EACF-444D-9570-CC87162641D4}" destId="{04EB77FF-EDA1-4C92-A5E9-0A57EEBA0B32}" srcOrd="1" destOrd="0" presId="urn:microsoft.com/office/officeart/2005/8/layout/chevron1"/>
+    <dgm:cxn modelId="{F259D952-D230-4FB5-AC25-998F321C49FC}" type="presParOf" srcId="{D5698F31-1790-4A41-B81C-B21288251B4C}" destId="{FD101CE1-158E-4939-A113-83CC3A87746F}" srcOrd="7" destOrd="0" presId="urn:microsoft.com/office/officeart/2005/8/layout/chevron1"/>
+    <dgm:cxn modelId="{9603194E-5E2F-422A-B6FA-DEB2AB9EA55A}" type="presParOf" srcId="{D5698F31-1790-4A41-B81C-B21288251B4C}" destId="{76EAF5C7-AC44-4B93-9CCF-487DB705125B}" srcOrd="8" destOrd="0" presId="urn:microsoft.com/office/officeart/2005/8/layout/chevron1"/>
+    <dgm:cxn modelId="{A5AE7097-D8B1-40B3-A819-7F3B416D7D29}" type="presParOf" srcId="{76EAF5C7-AC44-4B93-9CCF-487DB705125B}" destId="{2DF82687-FDF9-4247-A285-A19DD9EA87FE}" srcOrd="0" destOrd="0" presId="urn:microsoft.com/office/officeart/2005/8/layout/chevron1"/>
+    <dgm:cxn modelId="{0075D1C8-D143-4AFC-8E62-1CFE3BB6EE35}" type="presParOf" srcId="{76EAF5C7-AC44-4B93-9CCF-487DB705125B}" destId="{905B1D87-E0EC-482B-B684-D156577D481A}" srcOrd="1" destOrd="0" presId="urn:microsoft.com/office/officeart/2005/8/layout/chevron1"/>
+    <dgm:cxn modelId="{0020B73E-FD1A-466C-B22A-66BEB64F1B2F}" type="presParOf" srcId="{D5698F31-1790-4A41-B81C-B21288251B4C}" destId="{272C22AD-EE7A-49AC-9503-C1D898609D4B}" srcOrd="9" destOrd="0" presId="urn:microsoft.com/office/officeart/2005/8/layout/chevron1"/>
+    <dgm:cxn modelId="{7F2424D0-27B9-4AF3-A566-2C14F7436F00}" type="presParOf" srcId="{D5698F31-1790-4A41-B81C-B21288251B4C}" destId="{15D2150D-11CD-4453-9ABC-A5C81867539A}" srcOrd="10" destOrd="0" presId="urn:microsoft.com/office/officeart/2005/8/layout/chevron1"/>
+    <dgm:cxn modelId="{4C643839-2595-4CCB-8FDC-4CA9B6259954}" type="presParOf" srcId="{15D2150D-11CD-4453-9ABC-A5C81867539A}" destId="{1DE2E6A5-46B2-4104-A46C-99F17C751E3D}" srcOrd="0" destOrd="0" presId="urn:microsoft.com/office/officeart/2005/8/layout/chevron1"/>
+    <dgm:cxn modelId="{B2ACC5C5-8392-47A1-B70D-B0FBCACA50D4}" type="presParOf" srcId="{15D2150D-11CD-4453-9ABC-A5C81867539A}" destId="{2F3AD6FE-9625-42A5-B3CA-735086A568B5}" srcOrd="1" destOrd="0" presId="urn:microsoft.com/office/officeart/2005/8/layout/chevron1"/>
+  </dgm:cxnLst>
+  <dgm:bg/>
+  <dgm:whole/>
+  <dgm:extLst>
+    <a:ext uri="http://schemas.microsoft.com/office/drawing/2008/diagram">
+      <dsp:dataModelExt xmlns:dsp="http://schemas.microsoft.com/office/drawing/2008/diagram" relId="rId15" minVer="http://schemas.openxmlformats.org/drawingml/2006/diagram"/>
+    </a:ext>
+  </dgm:extLst>
+</dgm:dataModel>
+</file>
+
+<file path=word/diagrams/drawing1.xml><?xml version="1.0" encoding="utf-8"?>
+<dsp:drawing xmlns:dgm="http://schemas.openxmlformats.org/drawingml/2006/diagram" xmlns:dsp="http://schemas.microsoft.com/office/drawing/2008/diagram" xmlns:a="http://schemas.openxmlformats.org/drawingml/2006/main">
+  <dsp:spTree>
+    <dsp:nvGrpSpPr>
+      <dsp:cNvPr id="0" name=""/>
+      <dsp:cNvGrpSpPr/>
+    </dsp:nvGrpSpPr>
+    <dsp:grpSpPr/>
+    <dsp:sp modelId="{8D1F2B92-EE50-43EA-A7BF-6133E2EBA1BB}">
+      <dsp:nvSpPr>
+        <dsp:cNvPr id="0" name=""/>
+        <dsp:cNvSpPr/>
+      </dsp:nvSpPr>
+      <dsp:spPr>
+        <a:xfrm>
+          <a:off x="1085" y="1029138"/>
+          <a:ext cx="1207289" cy="482915"/>
+        </a:xfrm>
+        <a:prstGeom prst="chevron">
+          <a:avLst/>
+        </a:prstGeom>
+        <a:solidFill>
+          <a:schemeClr val="accent1">
+            <a:shade val="50000"/>
+            <a:hueOff val="0"/>
+            <a:satOff val="0"/>
+            <a:lumOff val="0"/>
+            <a:alphaOff val="0"/>
+          </a:schemeClr>
+        </a:solidFill>
+        <a:ln w="25400" cap="flat" cmpd="sng" algn="ctr">
+          <a:solidFill>
+            <a:schemeClr val="lt1">
+              <a:hueOff val="0"/>
+              <a:satOff val="0"/>
+              <a:lumOff val="0"/>
+              <a:alphaOff val="0"/>
+            </a:schemeClr>
+          </a:solidFill>
+          <a:prstDash val="solid"/>
+        </a:ln>
+        <a:effectLst/>
+      </dsp:spPr>
+      <dsp:style>
+        <a:lnRef idx="2">
+          <a:scrgbClr r="0" g="0" b="0"/>
+        </a:lnRef>
+        <a:fillRef idx="1">
+          <a:scrgbClr r="0" g="0" b="0"/>
+        </a:fillRef>
+        <a:effectRef idx="0">
+          <a:scrgbClr r="0" g="0" b="0"/>
+        </a:effectRef>
+        <a:fontRef idx="minor">
+          <a:schemeClr val="lt1"/>
+        </a:fontRef>
+      </dsp:style>
+      <dsp:txBody>
+        <a:bodyPr spcFirstLastPara="0" vert="horz" wrap="square" lIns="44006" tIns="14669" rIns="14669" bIns="14669" numCol="1" spcCol="1270" anchor="ctr" anchorCtr="0">
+          <a:noAutofit/>
+        </a:bodyPr>
+        <a:lstStyle/>
+        <a:p>
+          <a:pPr marL="0" lvl="0" indent="0" algn="ctr" defTabSz="466725">
+            <a:lnSpc>
+              <a:spcPct val="90000"/>
+            </a:lnSpc>
+            <a:spcBef>
+              <a:spcPct val="0"/>
+            </a:spcBef>
+            <a:spcAft>
+              <a:spcPct val="35000"/>
+            </a:spcAft>
+            <a:buNone/>
+          </a:pPr>
+          <a:r>
+            <a:rPr lang="en-US" sz="1050" kern="1200"/>
+            <a:t>Kick off</a:t>
+          </a:r>
+        </a:p>
+      </dsp:txBody>
+      <dsp:txXfrm>
+        <a:off x="242543" y="1029138"/>
+        <a:ext cx="724374" cy="482915"/>
+      </dsp:txXfrm>
+    </dsp:sp>
+    <dsp:sp modelId="{1E07827E-DE50-432A-8C08-96BAAB045389}">
+      <dsp:nvSpPr>
+        <dsp:cNvPr id="0" name=""/>
+        <dsp:cNvSpPr/>
+      </dsp:nvSpPr>
+      <dsp:spPr>
+        <a:xfrm>
+          <a:off x="1085" y="1572418"/>
+          <a:ext cx="965831" cy="1170000"/>
+        </a:xfrm>
+        <a:prstGeom prst="rect">
+          <a:avLst/>
+        </a:prstGeom>
+        <a:noFill/>
+        <a:ln>
+          <a:noFill/>
+        </a:ln>
+        <a:effectLst/>
+      </dsp:spPr>
+      <dsp:style>
+        <a:lnRef idx="0">
+          <a:scrgbClr r="0" g="0" b="0"/>
+        </a:lnRef>
+        <a:fillRef idx="0">
+          <a:scrgbClr r="0" g="0" b="0"/>
+        </a:fillRef>
+        <a:effectRef idx="0">
+          <a:scrgbClr r="0" g="0" b="0"/>
+        </a:effectRef>
+        <a:fontRef idx="minor"/>
+      </dsp:style>
+      <dsp:txBody>
+        <a:bodyPr spcFirstLastPara="0" vert="horz" wrap="square" lIns="0" tIns="0" rIns="0" bIns="0" numCol="1" spcCol="1270" anchor="t" anchorCtr="0">
+          <a:noAutofit/>
+        </a:bodyPr>
+        <a:lstStyle/>
+        <a:p>
+          <a:pPr marL="57150" lvl="1" indent="-57150" algn="l" defTabSz="466725">
+            <a:lnSpc>
+              <a:spcPct val="90000"/>
+            </a:lnSpc>
+            <a:spcBef>
+              <a:spcPct val="0"/>
+            </a:spcBef>
+            <a:spcAft>
+              <a:spcPct val="15000"/>
+            </a:spcAft>
+            <a:buChar char="•"/>
+          </a:pPr>
+          <a:r>
+            <a:rPr lang="en-US" sz="1050" kern="1200"/>
+            <a:t>Project Proposal</a:t>
+          </a:r>
+        </a:p>
+        <a:p>
+          <a:pPr marL="57150" lvl="1" indent="-57150" algn="l" defTabSz="466725">
+            <a:lnSpc>
+              <a:spcPct val="90000"/>
+            </a:lnSpc>
+            <a:spcBef>
+              <a:spcPct val="0"/>
+            </a:spcBef>
+            <a:spcAft>
+              <a:spcPct val="15000"/>
+            </a:spcAft>
+            <a:buChar char="•"/>
+          </a:pPr>
+          <a:r>
+            <a:rPr lang="en-US" sz="1050" kern="1200"/>
+            <a:t>Timeline</a:t>
+          </a:r>
+        </a:p>
+      </dsp:txBody>
+      <dsp:txXfrm>
+        <a:off x="1085" y="1572418"/>
+        <a:ext cx="965831" cy="1170000"/>
+      </dsp:txXfrm>
+    </dsp:sp>
+    <dsp:sp modelId="{99214EB9-8938-49AA-9C33-F5644C0EE4F1}">
+      <dsp:nvSpPr>
+        <dsp:cNvPr id="0" name=""/>
+        <dsp:cNvSpPr/>
+      </dsp:nvSpPr>
+      <dsp:spPr>
+        <a:xfrm>
+          <a:off x="992374" y="1029138"/>
+          <a:ext cx="1207289" cy="482915"/>
+        </a:xfrm>
+        <a:prstGeom prst="chevron">
+          <a:avLst/>
+        </a:prstGeom>
+        <a:solidFill>
+          <a:schemeClr val="accent1">
+            <a:shade val="50000"/>
+            <a:hueOff val="120479"/>
+            <a:satOff val="-2520"/>
+            <a:lumOff val="14021"/>
+            <a:alphaOff val="0"/>
+          </a:schemeClr>
+        </a:solidFill>
+        <a:ln w="25400" cap="flat" cmpd="sng" algn="ctr">
+          <a:solidFill>
+            <a:schemeClr val="lt1">
+              <a:hueOff val="0"/>
+              <a:satOff val="0"/>
+              <a:lumOff val="0"/>
+              <a:alphaOff val="0"/>
+            </a:schemeClr>
+          </a:solidFill>
+          <a:prstDash val="solid"/>
+        </a:ln>
+        <a:effectLst/>
+      </dsp:spPr>
+      <dsp:style>
+        <a:lnRef idx="2">
+          <a:scrgbClr r="0" g="0" b="0"/>
+        </a:lnRef>
+        <a:fillRef idx="1">
+          <a:scrgbClr r="0" g="0" b="0"/>
+        </a:fillRef>
+        <a:effectRef idx="0">
+          <a:scrgbClr r="0" g="0" b="0"/>
+        </a:effectRef>
+        <a:fontRef idx="minor">
+          <a:schemeClr val="lt1"/>
+        </a:fontRef>
+      </dsp:style>
+      <dsp:txBody>
+        <a:bodyPr spcFirstLastPara="0" vert="horz" wrap="square" lIns="44006" tIns="14669" rIns="14669" bIns="14669" numCol="1" spcCol="1270" anchor="ctr" anchorCtr="0">
+          <a:noAutofit/>
+        </a:bodyPr>
+        <a:lstStyle/>
+        <a:p>
+          <a:pPr marL="0" lvl="0" indent="0" algn="ctr" defTabSz="466725">
+            <a:lnSpc>
+              <a:spcPct val="90000"/>
+            </a:lnSpc>
+            <a:spcBef>
+              <a:spcPct val="0"/>
+            </a:spcBef>
+            <a:spcAft>
+              <a:spcPct val="35000"/>
+            </a:spcAft>
+            <a:buNone/>
+          </a:pPr>
+          <a:r>
+            <a:rPr lang="en-US" sz="1050" kern="1200"/>
+            <a:t>Part A</a:t>
+          </a:r>
+        </a:p>
+      </dsp:txBody>
+      <dsp:txXfrm>
+        <a:off x="1233832" y="1029138"/>
+        <a:ext cx="724374" cy="482915"/>
+      </dsp:txXfrm>
+    </dsp:sp>
+    <dsp:sp modelId="{C94CBBCE-BD8E-408A-A73F-FE4E1CA827A0}">
+      <dsp:nvSpPr>
+        <dsp:cNvPr id="0" name=""/>
+        <dsp:cNvSpPr/>
+      </dsp:nvSpPr>
+      <dsp:spPr>
+        <a:xfrm>
+          <a:off x="992374" y="1572418"/>
+          <a:ext cx="965831" cy="1170000"/>
+        </a:xfrm>
+        <a:prstGeom prst="rect">
+          <a:avLst/>
+        </a:prstGeom>
+        <a:noFill/>
+        <a:ln>
+          <a:noFill/>
+        </a:ln>
+        <a:effectLst/>
+      </dsp:spPr>
+      <dsp:style>
+        <a:lnRef idx="0">
+          <a:scrgbClr r="0" g="0" b="0"/>
+        </a:lnRef>
+        <a:fillRef idx="0">
+          <a:scrgbClr r="0" g="0" b="0"/>
+        </a:fillRef>
+        <a:effectRef idx="0">
+          <a:scrgbClr r="0" g="0" b="0"/>
+        </a:effectRef>
+        <a:fontRef idx="minor"/>
+      </dsp:style>
+      <dsp:txBody>
+        <a:bodyPr spcFirstLastPara="0" vert="horz" wrap="square" lIns="0" tIns="0" rIns="0" bIns="0" numCol="1" spcCol="1270" anchor="t" anchorCtr="0">
+          <a:noAutofit/>
+        </a:bodyPr>
+        <a:lstStyle/>
+        <a:p>
+          <a:pPr marL="57150" lvl="1" indent="-57150" algn="l" defTabSz="466725">
+            <a:lnSpc>
+              <a:spcPct val="90000"/>
+            </a:lnSpc>
+            <a:spcBef>
+              <a:spcPct val="0"/>
+            </a:spcBef>
+            <a:spcAft>
+              <a:spcPct val="15000"/>
+            </a:spcAft>
+            <a:buChar char="•"/>
+          </a:pPr>
+          <a:r>
+            <a:rPr lang="en-US" sz="1050" kern="1200"/>
+            <a:t>Review Data set</a:t>
+          </a:r>
+        </a:p>
+        <a:p>
+          <a:pPr marL="57150" lvl="1" indent="-57150" algn="l" defTabSz="466725">
+            <a:lnSpc>
+              <a:spcPct val="90000"/>
+            </a:lnSpc>
+            <a:spcBef>
+              <a:spcPct val="0"/>
+            </a:spcBef>
+            <a:spcAft>
+              <a:spcPct val="15000"/>
+            </a:spcAft>
+            <a:buChar char="•"/>
+          </a:pPr>
+          <a:r>
+            <a:rPr lang="en-US" sz="1050" kern="1200"/>
+            <a:t>Exploratory Data Analysis</a:t>
+          </a:r>
+        </a:p>
+      </dsp:txBody>
+      <dsp:txXfrm>
+        <a:off x="992374" y="1572418"/>
+        <a:ext cx="965831" cy="1170000"/>
+      </dsp:txXfrm>
+    </dsp:sp>
+    <dsp:sp modelId="{02CB5533-8BEC-43F1-9C6E-619D440EAECF}">
+      <dsp:nvSpPr>
+        <dsp:cNvPr id="0" name=""/>
+        <dsp:cNvSpPr/>
+      </dsp:nvSpPr>
+      <dsp:spPr>
+        <a:xfrm>
+          <a:off x="1983664" y="1029138"/>
+          <a:ext cx="1207289" cy="482915"/>
+        </a:xfrm>
+        <a:prstGeom prst="chevron">
+          <a:avLst/>
+        </a:prstGeom>
+        <a:solidFill>
+          <a:schemeClr val="accent1">
+            <a:shade val="50000"/>
+            <a:hueOff val="240958"/>
+            <a:satOff val="-5040"/>
+            <a:lumOff val="28042"/>
+            <a:alphaOff val="0"/>
+          </a:schemeClr>
+        </a:solidFill>
+        <a:ln w="25400" cap="flat" cmpd="sng" algn="ctr">
+          <a:solidFill>
+            <a:schemeClr val="lt1">
+              <a:hueOff val="0"/>
+              <a:satOff val="0"/>
+              <a:lumOff val="0"/>
+              <a:alphaOff val="0"/>
+            </a:schemeClr>
+          </a:solidFill>
+          <a:prstDash val="solid"/>
+        </a:ln>
+        <a:effectLst/>
+      </dsp:spPr>
+      <dsp:style>
+        <a:lnRef idx="2">
+          <a:scrgbClr r="0" g="0" b="0"/>
+        </a:lnRef>
+        <a:fillRef idx="1">
+          <a:scrgbClr r="0" g="0" b="0"/>
+        </a:fillRef>
+        <a:effectRef idx="0">
+          <a:scrgbClr r="0" g="0" b="0"/>
+        </a:effectRef>
+        <a:fontRef idx="minor">
+          <a:schemeClr val="lt1"/>
+        </a:fontRef>
+      </dsp:style>
+      <dsp:txBody>
+        <a:bodyPr spcFirstLastPara="0" vert="horz" wrap="square" lIns="44006" tIns="14669" rIns="14669" bIns="14669" numCol="1" spcCol="1270" anchor="ctr" anchorCtr="0">
+          <a:noAutofit/>
+        </a:bodyPr>
+        <a:lstStyle/>
+        <a:p>
+          <a:pPr marL="0" lvl="0" indent="0" algn="ctr" defTabSz="466725">
+            <a:lnSpc>
+              <a:spcPct val="90000"/>
+            </a:lnSpc>
+            <a:spcBef>
+              <a:spcPct val="0"/>
+            </a:spcBef>
+            <a:spcAft>
+              <a:spcPct val="35000"/>
+            </a:spcAft>
+            <a:buNone/>
+          </a:pPr>
+          <a:r>
+            <a:rPr lang="en-US" sz="1050" kern="1200"/>
+            <a:t>Milestone 1</a:t>
+          </a:r>
+        </a:p>
+      </dsp:txBody>
+      <dsp:txXfrm>
+        <a:off x="2225122" y="1029138"/>
+        <a:ext cx="724374" cy="482915"/>
+      </dsp:txXfrm>
+    </dsp:sp>
+    <dsp:sp modelId="{4DF6E3B3-1777-4447-8FE5-C410F5EC3782}">
+      <dsp:nvSpPr>
+        <dsp:cNvPr id="0" name=""/>
+        <dsp:cNvSpPr/>
+      </dsp:nvSpPr>
+      <dsp:spPr>
+        <a:xfrm>
+          <a:off x="1983664" y="1572418"/>
+          <a:ext cx="965831" cy="1170000"/>
+        </a:xfrm>
+        <a:prstGeom prst="rect">
+          <a:avLst/>
+        </a:prstGeom>
+        <a:noFill/>
+        <a:ln>
+          <a:noFill/>
+        </a:ln>
+        <a:effectLst/>
+      </dsp:spPr>
+      <dsp:style>
+        <a:lnRef idx="0">
+          <a:scrgbClr r="0" g="0" b="0"/>
+        </a:lnRef>
+        <a:fillRef idx="0">
+          <a:scrgbClr r="0" g="0" b="0"/>
+        </a:fillRef>
+        <a:effectRef idx="0">
+          <a:scrgbClr r="0" g="0" b="0"/>
+        </a:effectRef>
+        <a:fontRef idx="minor"/>
+      </dsp:style>
+      <dsp:txBody>
+        <a:bodyPr spcFirstLastPara="0" vert="horz" wrap="square" lIns="0" tIns="0" rIns="0" bIns="0" numCol="1" spcCol="1270" anchor="t" anchorCtr="0">
+          <a:noAutofit/>
+        </a:bodyPr>
+        <a:lstStyle/>
+        <a:p>
+          <a:pPr marL="57150" lvl="1" indent="-57150" algn="l" defTabSz="466725">
+            <a:lnSpc>
+              <a:spcPct val="90000"/>
+            </a:lnSpc>
+            <a:spcBef>
+              <a:spcPct val="0"/>
+            </a:spcBef>
+            <a:spcAft>
+              <a:spcPct val="15000"/>
+            </a:spcAft>
+            <a:buChar char="•"/>
+          </a:pPr>
+          <a:r>
+            <a:rPr lang="en-US" sz="1050" kern="1200"/>
+            <a:t>check on progress</a:t>
+          </a:r>
+        </a:p>
+      </dsp:txBody>
+      <dsp:txXfrm>
+        <a:off x="1983664" y="1572418"/>
+        <a:ext cx="965831" cy="1170000"/>
+      </dsp:txXfrm>
+    </dsp:sp>
+    <dsp:sp modelId="{60FF7C37-9F91-4EBE-BDA7-0FF2CAB043C7}">
+      <dsp:nvSpPr>
+        <dsp:cNvPr id="0" name=""/>
+        <dsp:cNvSpPr/>
+      </dsp:nvSpPr>
+      <dsp:spPr>
+        <a:xfrm>
+          <a:off x="2974954" y="1029138"/>
+          <a:ext cx="1207289" cy="482915"/>
+        </a:xfrm>
+        <a:prstGeom prst="chevron">
+          <a:avLst/>
+        </a:prstGeom>
+        <a:solidFill>
+          <a:schemeClr val="accent1">
+            <a:shade val="50000"/>
+            <a:hueOff val="361436"/>
+            <a:satOff val="-7560"/>
+            <a:lumOff val="42063"/>
+            <a:alphaOff val="0"/>
+          </a:schemeClr>
+        </a:solidFill>
+        <a:ln w="25400" cap="flat" cmpd="sng" algn="ctr">
+          <a:solidFill>
+            <a:schemeClr val="lt1">
+              <a:hueOff val="0"/>
+              <a:satOff val="0"/>
+              <a:lumOff val="0"/>
+              <a:alphaOff val="0"/>
+            </a:schemeClr>
+          </a:solidFill>
+          <a:prstDash val="solid"/>
+        </a:ln>
+        <a:effectLst/>
+      </dsp:spPr>
+      <dsp:style>
+        <a:lnRef idx="2">
+          <a:scrgbClr r="0" g="0" b="0"/>
+        </a:lnRef>
+        <a:fillRef idx="1">
+          <a:scrgbClr r="0" g="0" b="0"/>
+        </a:fillRef>
+        <a:effectRef idx="0">
+          <a:scrgbClr r="0" g="0" b="0"/>
+        </a:effectRef>
+        <a:fontRef idx="minor">
+          <a:schemeClr val="lt1"/>
+        </a:fontRef>
+      </dsp:style>
+      <dsp:txBody>
+        <a:bodyPr spcFirstLastPara="0" vert="horz" wrap="square" lIns="44006" tIns="14669" rIns="14669" bIns="14669" numCol="1" spcCol="1270" anchor="ctr" anchorCtr="0">
+          <a:noAutofit/>
+        </a:bodyPr>
+        <a:lstStyle/>
+        <a:p>
+          <a:pPr marL="0" lvl="0" indent="0" algn="ctr" defTabSz="466725">
+            <a:lnSpc>
+              <a:spcPct val="90000"/>
+            </a:lnSpc>
+            <a:spcBef>
+              <a:spcPct val="0"/>
+            </a:spcBef>
+            <a:spcAft>
+              <a:spcPct val="35000"/>
+            </a:spcAft>
+            <a:buNone/>
+          </a:pPr>
+          <a:r>
+            <a:rPr lang="en-US" sz="1050" kern="1200"/>
+            <a:t>Part B</a:t>
+          </a:r>
+        </a:p>
+      </dsp:txBody>
+      <dsp:txXfrm>
+        <a:off x="3216412" y="1029138"/>
+        <a:ext cx="724374" cy="482915"/>
+      </dsp:txXfrm>
+    </dsp:sp>
+    <dsp:sp modelId="{04EB77FF-EDA1-4C92-A5E9-0A57EEBA0B32}">
+      <dsp:nvSpPr>
+        <dsp:cNvPr id="0" name=""/>
+        <dsp:cNvSpPr/>
+      </dsp:nvSpPr>
+      <dsp:spPr>
+        <a:xfrm>
+          <a:off x="2974954" y="1572418"/>
+          <a:ext cx="965831" cy="1170000"/>
+        </a:xfrm>
+        <a:prstGeom prst="rect">
+          <a:avLst/>
+        </a:prstGeom>
+        <a:noFill/>
+        <a:ln>
+          <a:noFill/>
+        </a:ln>
+        <a:effectLst/>
+      </dsp:spPr>
+      <dsp:style>
+        <a:lnRef idx="0">
+          <a:scrgbClr r="0" g="0" b="0"/>
+        </a:lnRef>
+        <a:fillRef idx="0">
+          <a:scrgbClr r="0" g="0" b="0"/>
+        </a:fillRef>
+        <a:effectRef idx="0">
+          <a:scrgbClr r="0" g="0" b="0"/>
+        </a:effectRef>
+        <a:fontRef idx="minor"/>
+      </dsp:style>
+      <dsp:txBody>
+        <a:bodyPr spcFirstLastPara="0" vert="horz" wrap="square" lIns="0" tIns="0" rIns="0" bIns="0" numCol="1" spcCol="1270" anchor="t" anchorCtr="0">
+          <a:noAutofit/>
+        </a:bodyPr>
+        <a:lstStyle/>
+        <a:p>
+          <a:pPr marL="57150" lvl="1" indent="-57150" algn="l" defTabSz="466725">
+            <a:lnSpc>
+              <a:spcPct val="90000"/>
+            </a:lnSpc>
+            <a:spcBef>
+              <a:spcPct val="0"/>
+            </a:spcBef>
+            <a:spcAft>
+              <a:spcPct val="15000"/>
+            </a:spcAft>
+            <a:buChar char="•"/>
+          </a:pPr>
+          <a:r>
+            <a:rPr lang="en-US" sz="1050" kern="1200"/>
+            <a:t>Model Development</a:t>
+          </a:r>
+        </a:p>
+        <a:p>
+          <a:pPr marL="57150" lvl="1" indent="-57150" algn="l" defTabSz="466725">
+            <a:lnSpc>
+              <a:spcPct val="90000"/>
+            </a:lnSpc>
+            <a:spcBef>
+              <a:spcPct val="0"/>
+            </a:spcBef>
+            <a:spcAft>
+              <a:spcPct val="15000"/>
+            </a:spcAft>
+            <a:buChar char="•"/>
+          </a:pPr>
+          <a:r>
+            <a:rPr lang="en-US" sz="1050" kern="1200"/>
+            <a:t>Create test and train set</a:t>
+          </a:r>
+        </a:p>
+        <a:p>
+          <a:pPr marL="57150" lvl="1" indent="-57150" algn="l" defTabSz="466725">
+            <a:lnSpc>
+              <a:spcPct val="90000"/>
+            </a:lnSpc>
+            <a:spcBef>
+              <a:spcPct val="0"/>
+            </a:spcBef>
+            <a:spcAft>
+              <a:spcPct val="15000"/>
+            </a:spcAft>
+            <a:buChar char="•"/>
+          </a:pPr>
+          <a:r>
+            <a:rPr lang="en-US" sz="1050" kern="1200"/>
+            <a:t>Run selected models measure AUC.</a:t>
+          </a:r>
+        </a:p>
+      </dsp:txBody>
+      <dsp:txXfrm>
+        <a:off x="2974954" y="1572418"/>
+        <a:ext cx="965831" cy="1170000"/>
+      </dsp:txXfrm>
+    </dsp:sp>
+    <dsp:sp modelId="{2DF82687-FDF9-4247-A285-A19DD9EA87FE}">
+      <dsp:nvSpPr>
+        <dsp:cNvPr id="0" name=""/>
+        <dsp:cNvSpPr/>
+      </dsp:nvSpPr>
+      <dsp:spPr>
+        <a:xfrm>
+          <a:off x="3966243" y="1029138"/>
+          <a:ext cx="1207289" cy="482915"/>
+        </a:xfrm>
+        <a:prstGeom prst="chevron">
+          <a:avLst/>
+        </a:prstGeom>
+        <a:solidFill>
+          <a:schemeClr val="accent1">
+            <a:shade val="50000"/>
+            <a:hueOff val="240958"/>
+            <a:satOff val="-5040"/>
+            <a:lumOff val="28042"/>
+            <a:alphaOff val="0"/>
+          </a:schemeClr>
+        </a:solidFill>
+        <a:ln w="25400" cap="flat" cmpd="sng" algn="ctr">
+          <a:solidFill>
+            <a:schemeClr val="lt1">
+              <a:hueOff val="0"/>
+              <a:satOff val="0"/>
+              <a:lumOff val="0"/>
+              <a:alphaOff val="0"/>
+            </a:schemeClr>
+          </a:solidFill>
+          <a:prstDash val="solid"/>
+        </a:ln>
+        <a:effectLst/>
+      </dsp:spPr>
+      <dsp:style>
+        <a:lnRef idx="2">
+          <a:scrgbClr r="0" g="0" b="0"/>
+        </a:lnRef>
+        <a:fillRef idx="1">
+          <a:scrgbClr r="0" g="0" b="0"/>
+        </a:fillRef>
+        <a:effectRef idx="0">
+          <a:scrgbClr r="0" g="0" b="0"/>
+        </a:effectRef>
+        <a:fontRef idx="minor">
+          <a:schemeClr val="lt1"/>
+        </a:fontRef>
+      </dsp:style>
+      <dsp:txBody>
+        <a:bodyPr spcFirstLastPara="0" vert="horz" wrap="square" lIns="44006" tIns="14669" rIns="14669" bIns="14669" numCol="1" spcCol="1270" anchor="ctr" anchorCtr="0">
+          <a:noAutofit/>
+        </a:bodyPr>
+        <a:lstStyle/>
+        <a:p>
+          <a:pPr marL="0" lvl="0" indent="0" algn="ctr" defTabSz="466725">
+            <a:lnSpc>
+              <a:spcPct val="90000"/>
+            </a:lnSpc>
+            <a:spcBef>
+              <a:spcPct val="0"/>
+            </a:spcBef>
+            <a:spcAft>
+              <a:spcPct val="35000"/>
+            </a:spcAft>
+            <a:buNone/>
+          </a:pPr>
+          <a:r>
+            <a:rPr lang="en-US" sz="1050" kern="1200"/>
+            <a:t>Milestone 2</a:t>
+          </a:r>
+        </a:p>
+      </dsp:txBody>
+      <dsp:txXfrm>
+        <a:off x="4207701" y="1029138"/>
+        <a:ext cx="724374" cy="482915"/>
+      </dsp:txXfrm>
+    </dsp:sp>
+    <dsp:sp modelId="{905B1D87-E0EC-482B-B684-D156577D481A}">
+      <dsp:nvSpPr>
+        <dsp:cNvPr id="0" name=""/>
+        <dsp:cNvSpPr/>
+      </dsp:nvSpPr>
+      <dsp:spPr>
+        <a:xfrm>
+          <a:off x="3966243" y="1572418"/>
+          <a:ext cx="965831" cy="1170000"/>
+        </a:xfrm>
+        <a:prstGeom prst="rect">
+          <a:avLst/>
+        </a:prstGeom>
+        <a:noFill/>
+        <a:ln>
+          <a:noFill/>
+        </a:ln>
+        <a:effectLst/>
+      </dsp:spPr>
+      <dsp:style>
+        <a:lnRef idx="0">
+          <a:scrgbClr r="0" g="0" b="0"/>
+        </a:lnRef>
+        <a:fillRef idx="0">
+          <a:scrgbClr r="0" g="0" b="0"/>
+        </a:fillRef>
+        <a:effectRef idx="0">
+          <a:scrgbClr r="0" g="0" b="0"/>
+        </a:effectRef>
+        <a:fontRef idx="minor"/>
+      </dsp:style>
+      <dsp:txBody>
+        <a:bodyPr spcFirstLastPara="0" vert="horz" wrap="square" lIns="0" tIns="0" rIns="0" bIns="0" numCol="1" spcCol="1270" anchor="t" anchorCtr="0">
+          <a:noAutofit/>
+        </a:bodyPr>
+        <a:lstStyle/>
+        <a:p>
+          <a:pPr marL="57150" lvl="1" indent="-57150" algn="l" defTabSz="466725">
+            <a:lnSpc>
+              <a:spcPct val="90000"/>
+            </a:lnSpc>
+            <a:spcBef>
+              <a:spcPct val="0"/>
+            </a:spcBef>
+            <a:spcAft>
+              <a:spcPct val="15000"/>
+            </a:spcAft>
+            <a:buChar char="•"/>
+          </a:pPr>
+          <a:r>
+            <a:rPr lang="en-US" sz="1050" kern="1200"/>
+            <a:t>Final Results</a:t>
+          </a:r>
+        </a:p>
+        <a:p>
+          <a:pPr marL="57150" lvl="1" indent="-57150" algn="l" defTabSz="466725">
+            <a:lnSpc>
+              <a:spcPct val="90000"/>
+            </a:lnSpc>
+            <a:spcBef>
+              <a:spcPct val="0"/>
+            </a:spcBef>
+            <a:spcAft>
+              <a:spcPct val="15000"/>
+            </a:spcAft>
+            <a:buChar char="•"/>
+          </a:pPr>
+          <a:r>
+            <a:rPr lang="en-US" sz="1050" kern="1200"/>
+            <a:t>Prepare for Presentation</a:t>
+          </a:r>
+        </a:p>
+      </dsp:txBody>
+      <dsp:txXfrm>
+        <a:off x="3966243" y="1572418"/>
+        <a:ext cx="965831" cy="1170000"/>
+      </dsp:txXfrm>
+    </dsp:sp>
+    <dsp:sp modelId="{1DE2E6A5-46B2-4104-A46C-99F17C751E3D}">
+      <dsp:nvSpPr>
+        <dsp:cNvPr id="0" name=""/>
+        <dsp:cNvSpPr/>
+      </dsp:nvSpPr>
+      <dsp:spPr>
+        <a:xfrm>
+          <a:off x="4957533" y="1029138"/>
+          <a:ext cx="1207289" cy="482915"/>
+        </a:xfrm>
+        <a:prstGeom prst="chevron">
+          <a:avLst/>
+        </a:prstGeom>
+        <a:solidFill>
+          <a:schemeClr val="tx2">
+            <a:lumMod val="75000"/>
+          </a:schemeClr>
+        </a:solidFill>
+        <a:ln w="25400" cap="flat" cmpd="sng" algn="ctr">
+          <a:solidFill>
+            <a:schemeClr val="lt1">
+              <a:hueOff val="0"/>
+              <a:satOff val="0"/>
+              <a:lumOff val="0"/>
+              <a:alphaOff val="0"/>
+            </a:schemeClr>
+          </a:solidFill>
+          <a:prstDash val="solid"/>
+        </a:ln>
+        <a:effectLst/>
+      </dsp:spPr>
+      <dsp:style>
+        <a:lnRef idx="2">
+          <a:scrgbClr r="0" g="0" b="0"/>
+        </a:lnRef>
+        <a:fillRef idx="1">
+          <a:scrgbClr r="0" g="0" b="0"/>
+        </a:fillRef>
+        <a:effectRef idx="0">
+          <a:scrgbClr r="0" g="0" b="0"/>
+        </a:effectRef>
+        <a:fontRef idx="minor">
+          <a:schemeClr val="lt1"/>
+        </a:fontRef>
+      </dsp:style>
+      <dsp:txBody>
+        <a:bodyPr spcFirstLastPara="0" vert="horz" wrap="square" lIns="44006" tIns="14669" rIns="14669" bIns="14669" numCol="1" spcCol="1270" anchor="ctr" anchorCtr="0">
+          <a:noAutofit/>
+        </a:bodyPr>
+        <a:lstStyle/>
+        <a:p>
+          <a:pPr marL="0" lvl="0" indent="0" algn="ctr" defTabSz="466725">
+            <a:lnSpc>
+              <a:spcPct val="90000"/>
+            </a:lnSpc>
+            <a:spcBef>
+              <a:spcPct val="0"/>
+            </a:spcBef>
+            <a:spcAft>
+              <a:spcPct val="35000"/>
+            </a:spcAft>
+            <a:buNone/>
+          </a:pPr>
+          <a:r>
+            <a:rPr lang="en-US" sz="1050" kern="1200"/>
+            <a:t>Delivery</a:t>
+          </a:r>
+        </a:p>
+      </dsp:txBody>
+      <dsp:txXfrm>
+        <a:off x="5198991" y="1029138"/>
+        <a:ext cx="724374" cy="482915"/>
+      </dsp:txXfrm>
+    </dsp:sp>
+    <dsp:sp modelId="{2F3AD6FE-9625-42A5-B3CA-735086A568B5}">
+      <dsp:nvSpPr>
+        <dsp:cNvPr id="0" name=""/>
+        <dsp:cNvSpPr/>
+      </dsp:nvSpPr>
+      <dsp:spPr>
+        <a:xfrm>
+          <a:off x="4957533" y="1572418"/>
+          <a:ext cx="965831" cy="1170000"/>
+        </a:xfrm>
+        <a:prstGeom prst="rect">
+          <a:avLst/>
+        </a:prstGeom>
+        <a:noFill/>
+        <a:ln>
+          <a:noFill/>
+        </a:ln>
+        <a:effectLst/>
+      </dsp:spPr>
+      <dsp:style>
+        <a:lnRef idx="0">
+          <a:scrgbClr r="0" g="0" b="0"/>
+        </a:lnRef>
+        <a:fillRef idx="0">
+          <a:scrgbClr r="0" g="0" b="0"/>
+        </a:fillRef>
+        <a:effectRef idx="0">
+          <a:scrgbClr r="0" g="0" b="0"/>
+        </a:effectRef>
+        <a:fontRef idx="minor"/>
+      </dsp:style>
+      <dsp:txBody>
+        <a:bodyPr spcFirstLastPara="0" vert="horz" wrap="square" lIns="0" tIns="0" rIns="0" bIns="0" numCol="1" spcCol="1270" anchor="t" anchorCtr="0">
+          <a:noAutofit/>
+        </a:bodyPr>
+        <a:lstStyle/>
+        <a:p>
+          <a:pPr marL="57150" lvl="1" indent="-57150" algn="l" defTabSz="466725">
+            <a:lnSpc>
+              <a:spcPct val="90000"/>
+            </a:lnSpc>
+            <a:spcBef>
+              <a:spcPct val="0"/>
+            </a:spcBef>
+            <a:spcAft>
+              <a:spcPct val="15000"/>
+            </a:spcAft>
+            <a:buChar char="•"/>
+          </a:pPr>
+          <a:r>
+            <a:rPr lang="en-US" sz="1050" kern="1200"/>
+            <a:t>Final Presentation</a:t>
+          </a:r>
+        </a:p>
+      </dsp:txBody>
+      <dsp:txXfrm>
+        <a:off x="4957533" y="1572418"/>
+        <a:ext cx="965831" cy="1170000"/>
+      </dsp:txXfrm>
+    </dsp:sp>
+  </dsp:spTree>
+</dsp:drawing>
+</file>
+
+<file path=word/diagrams/layout1.xml><?xml version="1.0" encoding="utf-8"?>
+<dgm:layoutDef xmlns:dgm="http://schemas.openxmlformats.org/drawingml/2006/diagram" xmlns:a="http://schemas.openxmlformats.org/drawingml/2006/main" uniqueId="urn:microsoft.com/office/officeart/2005/8/layout/chevron1">
+  <dgm:title val=""/>
+  <dgm:desc val=""/>
+  <dgm:catLst>
+    <dgm:cat type="process" pri="9000"/>
+  </dgm:catLst>
+  <dgm:sampData useDef="1">
+    <dgm:dataModel>
+      <dgm:ptLst/>
+      <dgm:bg/>
+      <dgm:whole/>
+    </dgm:dataModel>
+  </dgm:sampData>
+  <dgm:styleData>
+    <dgm:dataModel>
+      <dgm:ptLst>
+        <dgm:pt modelId="0" type="doc"/>
+        <dgm:pt modelId="1"/>
+        <dgm:pt modelId="2"/>
+      </dgm:ptLst>
+      <dgm:cxnLst>
+        <dgm:cxn modelId="3" srcId="0" destId="1" srcOrd="0" destOrd="0"/>
+        <dgm:cxn modelId="4" srcId="0" destId="2" srcOrd="1" destOrd="0"/>
+      </dgm:cxnLst>
+      <dgm:bg/>
+      <dgm:whole/>
+    </dgm:dataModel>
+  </dgm:styleData>
+  <dgm:clrData>
+    <dgm:dataModel>
+      <dgm:ptLst>
+        <dgm:pt modelId="0" type="doc"/>
+        <dgm:pt modelId="1"/>
+        <dgm:pt modelId="2"/>
+        <dgm:pt modelId="3"/>
+        <dgm:pt modelId="4"/>
+      </dgm:ptLst>
+      <dgm:cxnLst>
+        <dgm:cxn modelId="5" srcId="0" destId="1" srcOrd="0" destOrd="0"/>
+        <dgm:cxn modelId="6" srcId="0" destId="2" srcOrd="1" destOrd="0"/>
+        <dgm:cxn modelId="7" srcId="0" destId="3" srcOrd="2" destOrd="0"/>
+        <dgm:cxn modelId="8" srcId="0" destId="4" srcOrd="3" destOrd="0"/>
+      </dgm:cxnLst>
+      <dgm:bg/>
+      <dgm:whole/>
+    </dgm:dataModel>
+  </dgm:clrData>
+  <dgm:layoutNode name="Name0">
+    <dgm:varLst>
+      <dgm:dir/>
+      <dgm:animLvl val="lvl"/>
+      <dgm:resizeHandles val="exact"/>
+    </dgm:varLst>
+    <dgm:choose name="Name1">
+      <dgm:if name="Name2" func="var" arg="dir" op="equ" val="norm">
+        <dgm:alg type="lin"/>
+      </dgm:if>
+      <dgm:else name="Name3">
+        <dgm:alg type="lin">
+          <dgm:param type="linDir" val="fromR"/>
+        </dgm:alg>
+      </dgm:else>
+    </dgm:choose>
+    <dgm:shape xmlns:r="http://schemas.openxmlformats.org/officeDocument/2006/relationships" r:blip="">
+      <dgm:adjLst/>
+    </dgm:shape>
+    <dgm:presOf/>
+    <dgm:choose name="Name4">
+      <dgm:if name="Name5" axis="des" func="maxDepth" op="gte" val="2">
+        <dgm:constrLst>
+          <dgm:constr type="h" for="ch" forName="composite" refType="h"/>
+          <dgm:constr type="w" for="ch" forName="composite" refType="w"/>
+          <dgm:constr type="w" for="des" forName="parTx"/>
+          <dgm:constr type="h" for="des" forName="parTx" op="equ"/>
+          <dgm:constr type="w" for="des" forName="desTx"/>
+          <dgm:constr type="h" for="des" forName="desTx" op="equ"/>
+          <dgm:constr type="primFontSz" for="des" forName="parTx" val="65"/>
+          <dgm:constr type="secFontSz" for="des" forName="desTx" refType="primFontSz" refFor="des" refForName="parTx" op="equ"/>
+          <dgm:constr type="h" for="des" forName="parTx" refType="primFontSz" refFor="des" refForName="parTx" fact="1.5"/>
+          <dgm:constr type="h" for="des" forName="desTx" refType="primFontSz" refFor="des" refForName="parTx" fact="0.5"/>
+          <dgm:constr type="w" for="ch" forName="space" op="equ" val="-6"/>
+        </dgm:constrLst>
+        <dgm:ruleLst>
+          <dgm:rule type="w" for="ch" forName="composite" val="0" fact="NaN" max="NaN"/>
+          <dgm:rule type="primFontSz" for="des" forName="parTx" val="5" fact="NaN" max="NaN"/>
+        </dgm:ruleLst>
+        <dgm:forEach name="Name6" axis="ch" ptType="node">
+          <dgm:layoutNode name="composite">
+            <dgm:alg type="composite"/>
+            <dgm:shape xmlns:r="http://schemas.openxmlformats.org/officeDocument/2006/relationships" r:blip="">
+              <dgm:adjLst/>
+            </dgm:shape>
+            <dgm:presOf/>
+            <dgm:choose name="Name7">
+              <dgm:if name="Name8" func="var" arg="dir" op="equ" val="norm">
+                <dgm:constrLst>
+                  <dgm:constr type="l" for="ch" forName="parTx"/>
+                  <dgm:constr type="w" for="ch" forName="parTx" refType="w"/>
+                  <dgm:constr type="t" for="ch" forName="parTx"/>
+                  <dgm:constr type="l" for="ch" forName="desTx"/>
+                  <dgm:constr type="w" for="ch" forName="desTx" refType="w" refFor="ch" refForName="parTx" fact="0.8"/>
+                  <dgm:constr type="t" for="ch" forName="desTx" refType="h" refFor="ch" refForName="parTx" fact="1.125"/>
+                </dgm:constrLst>
+              </dgm:if>
+              <dgm:else name="Name9">
+                <dgm:constrLst>
+                  <dgm:constr type="l" for="ch" forName="parTx"/>
+                  <dgm:constr type="w" for="ch" forName="parTx" refType="w"/>
+                  <dgm:constr type="t" for="ch" forName="parTx"/>
+                  <dgm:constr type="l" for="ch" forName="desTx" refType="w" fact="0.2"/>
+                  <dgm:constr type="w" for="ch" forName="desTx" refType="w" refFor="ch" refForName="parTx" fact="0.8"/>
+                  <dgm:constr type="t" for="ch" forName="desTx" refType="h" refFor="ch" refForName="parTx" fact="1.125"/>
+                </dgm:constrLst>
+              </dgm:else>
+            </dgm:choose>
+            <dgm:ruleLst>
+              <dgm:rule type="h" val="INF" fact="NaN" max="NaN"/>
+            </dgm:ruleLst>
+            <dgm:layoutNode name="parTx">
+              <dgm:varLst>
+                <dgm:chMax val="0"/>
+                <dgm:chPref val="0"/>
+                <dgm:bulletEnabled val="1"/>
+              </dgm:varLst>
+              <dgm:alg type="tx"/>
+              <dgm:choose name="Name10">
+                <dgm:if name="Name11" func="var" arg="dir" op="equ" val="norm">
+                  <dgm:shape xmlns:r="http://schemas.openxmlformats.org/officeDocument/2006/relationships" type="chevron" r:blip="">
+                    <dgm:adjLst/>
+                  </dgm:shape>
+                </dgm:if>
+                <dgm:else name="Name12">
+                  <dgm:shape xmlns:r="http://schemas.openxmlformats.org/officeDocument/2006/relationships" rot="180" type="chevron" r:blip="">
+                    <dgm:adjLst/>
+                  </dgm:shape>
+                </dgm:else>
+              </dgm:choose>
+              <dgm:presOf axis="self" ptType="node"/>
+              <dgm:choose name="Name13">
+                <dgm:if name="Name14" func="var" arg="dir" op="equ" val="norm">
+                  <dgm:constrLst>
+                    <dgm:constr type="h" refType="w" op="lte" fact="0.4"/>
+                    <dgm:constr type="h"/>
+                    <dgm:constr type="tMarg" refType="primFontSz" fact="0.105"/>
+                    <dgm:constr type="bMarg" refType="primFontSz" fact="0.105"/>
+                    <dgm:constr type="lMarg" refType="primFontSz" fact="0.315"/>
+                    <dgm:constr type="rMarg" refType="primFontSz" fact="0.105"/>
+                  </dgm:constrLst>
+                </dgm:if>
+                <dgm:else name="Name15">
+                  <dgm:constrLst>
+                    <dgm:constr type="h" refType="w" op="lte" fact="0.4"/>
+                    <dgm:constr type="h"/>
+                    <dgm:constr type="tMarg" refType="primFontSz" fact="0.105"/>
+                    <dgm:constr type="bMarg" refType="primFontSz" fact="0.105"/>
+                    <dgm:constr type="lMarg" refType="primFontSz" fact="0.105"/>
+                    <dgm:constr type="rMarg" refType="primFontSz" fact="0.315"/>
+                  </dgm:constrLst>
+                </dgm:else>
+              </dgm:choose>
+              <dgm:ruleLst>
+                <dgm:rule type="h" val="INF" fact="NaN" max="NaN"/>
+              </dgm:ruleLst>
+            </dgm:layoutNode>
+            <dgm:layoutNode name="desTx" styleLbl="revTx">
+              <dgm:varLst>
+                <dgm:bulletEnabled val="1"/>
+              </dgm:varLst>
+              <dgm:alg type="tx">
+                <dgm:param type="stBulletLvl" val="1"/>
+              </dgm:alg>
+              <dgm:choose name="Name16">
+                <dgm:if name="Name17" axis="ch" ptType="node" func="cnt" op="gte" val="1">
+                  <dgm:shape xmlns:r="http://schemas.openxmlformats.org/officeDocument/2006/relationships" type="rect" r:blip="">
+                    <dgm:adjLst/>
+                  </dgm:shape>
+                </dgm:if>
+                <dgm:else name="Name18">
+                  <dgm:shape xmlns:r="http://schemas.openxmlformats.org/officeDocument/2006/relationships" type="rect" r:blip="" hideGeom="1">
+                    <dgm:adjLst/>
+                  </dgm:shape>
+                </dgm:else>
+              </dgm:choose>
+              <dgm:presOf axis="des" ptType="node"/>
+              <dgm:constrLst>
+                <dgm:constr type="secFontSz" val="65"/>
+                <dgm:constr type="primFontSz" refType="secFontSz"/>
+                <dgm:constr type="h"/>
+                <dgm:constr type="tMarg"/>
+                <dgm:constr type="bMarg"/>
+                <dgm:constr type="rMarg"/>
+                <dgm:constr type="lMarg"/>
+              </dgm:constrLst>
+              <dgm:ruleLst>
+                <dgm:rule type="h" val="INF" fact="NaN" max="NaN"/>
+              </dgm:ruleLst>
+            </dgm:layoutNode>
+          </dgm:layoutNode>
+          <dgm:forEach name="Name19" axis="followSib" ptType="sibTrans" cnt="1">
+            <dgm:layoutNode name="space">
+              <dgm:alg type="sp"/>
+              <dgm:shape xmlns:r="http://schemas.openxmlformats.org/officeDocument/2006/relationships" r:blip="">
+                <dgm:adjLst/>
+              </dgm:shape>
+              <dgm:presOf/>
+              <dgm:constrLst/>
+              <dgm:ruleLst/>
+            </dgm:layoutNode>
+          </dgm:forEach>
+        </dgm:forEach>
+      </dgm:if>
+      <dgm:else name="Name20">
+        <dgm:constrLst>
+          <dgm:constr type="w" for="ch" forName="parTxOnly" refType="w"/>
+          <dgm:constr type="h" for="des" forName="parTxOnly" op="equ"/>
+          <dgm:constr type="primFontSz" for="des" forName="parTxOnly" op="equ" val="65"/>
+          <dgm:constr type="w" for="ch" forName="parTxOnlySpace" refType="w" refFor="ch" refForName="parTxOnly" fact="-0.1"/>
+        </dgm:constrLst>
+        <dgm:ruleLst/>
+        <dgm:forEach name="Name21" axis="ch" ptType="node">
+          <dgm:layoutNode name="parTxOnly">
+            <dgm:varLst>
+              <dgm:chMax val="0"/>
+              <dgm:chPref val="0"/>
+              <dgm:bulletEnabled val="1"/>
+            </dgm:varLst>
+            <dgm:alg type="tx"/>
+            <dgm:choose name="Name22">
+              <dgm:if name="Name23" func="var" arg="dir" op="equ" val="norm">
+                <dgm:shape xmlns:r="http://schemas.openxmlformats.org/officeDocument/2006/relationships" type="chevron" r:blip="">
+                  <dgm:adjLst/>
+                </dgm:shape>
+              </dgm:if>
+              <dgm:else name="Name24">
+                <dgm:shape xmlns:r="http://schemas.openxmlformats.org/officeDocument/2006/relationships" rot="180" type="chevron" r:blip="">
+                  <dgm:adjLst/>
+                </dgm:shape>
+              </dgm:else>
+            </dgm:choose>
+            <dgm:presOf axis="self" ptType="node"/>
+            <dgm:choose name="Name25">
+              <dgm:if name="Name26" func="var" arg="dir" op="equ" val="norm">
+                <dgm:constrLst>
+                  <dgm:constr type="h" refType="w" op="equ" fact="0.4"/>
+                  <dgm:constr type="tMarg" refType="primFontSz" fact="0.105"/>
+                  <dgm:constr type="bMarg" refType="primFontSz" fact="0.105"/>
+                  <dgm:constr type="lMarg" refType="primFontSz" fact="0.315"/>
+                  <dgm:constr type="rMarg" refType="primFontSz" fact="0.105"/>
+                </dgm:constrLst>
+              </dgm:if>
+              <dgm:else name="Name27">
+                <dgm:constrLst>
+                  <dgm:constr type="h" refType="w" op="equ" fact="0.4"/>
+                  <dgm:constr type="tMarg" refType="primFontSz" fact="0.105"/>
+                  <dgm:constr type="bMarg" refType="primFontSz" fact="0.105"/>
+                  <dgm:constr type="lMarg" refType="primFontSz" fact="0.105"/>
+                  <dgm:constr type="rMarg" refType="primFontSz" fact="0.315"/>
+                </dgm:constrLst>
+              </dgm:else>
+            </dgm:choose>
+            <dgm:ruleLst>
+              <dgm:rule type="primFontSz" val="5" fact="NaN" max="NaN"/>
+            </dgm:ruleLst>
+          </dgm:layoutNode>
+          <dgm:forEach name="Name28" axis="followSib" ptType="sibTrans" cnt="1">
+            <dgm:layoutNode name="parTxOnlySpace">
+              <dgm:alg type="sp"/>
+              <dgm:shape xmlns:r="http://schemas.openxmlformats.org/officeDocument/2006/relationships" r:blip="">
+                <dgm:adjLst/>
+              </dgm:shape>
+              <dgm:presOf/>
+              <dgm:constrLst/>
+              <dgm:ruleLst/>
+            </dgm:layoutNode>
+          </dgm:forEach>
+        </dgm:forEach>
+      </dgm:else>
+    </dgm:choose>
+  </dgm:layoutNode>
+</dgm:layoutDef>
+</file>
+
+<file path=word/diagrams/quickStyle1.xml><?xml version="1.0" encoding="utf-8"?>
+<dgm:styleDef xmlns:dgm="http://schemas.openxmlformats.org/drawingml/2006/diagram" xmlns:a="http://schemas.openxmlformats.org/drawingml/2006/main" uniqueId="urn:microsoft.com/office/officeart/2005/8/quickstyle/simple1">
+  <dgm:title val=""/>
+  <dgm:desc val=""/>
+  <dgm:catLst>
+    <dgm:cat type="simple" pri="10100"/>
+  </dgm:catLst>
+  <dgm:scene3d>
+    <a:camera prst="orthographicFront"/>
+    <a:lightRig rig="threePt" dir="t"/>
+  </dgm:scene3d>
+  <dgm:styleLbl name="node0">
+    <dgm:scene3d>
+      <a:camera prst="orthographicFront"/>
+      <a:lightRig rig="threePt" dir="t"/>
+    </dgm:scene3d>
+    <dgm:sp3d/>
+    <dgm:txPr/>
+    <dgm:style>
+      <a:lnRef idx="2">
+        <a:scrgbClr r="0" g="0" b="0"/>
+      </a:lnRef>
+      <a:fillRef idx="1">
+        <a:scrgbClr r="0" g="0" b="0"/>
+      </a:fillRef>
+      <a:effectRef idx="0">
+        <a:scrgbClr r="0" g="0" b="0"/>
+      </a:effectRef>
+      <a:fontRef idx="minor">
+        <a:schemeClr val="lt1"/>
+      </a:fontRef>
+    </dgm:style>
+  </dgm:styleLbl>
+  <dgm:styleLbl name="lnNode1">
+    <dgm:scene3d>
+      <a:camera prst="orthographicFront"/>
+      <a:lightRig rig="threePt" dir="t"/>
+    </dgm:scene3d>
+    <dgm:sp3d/>
+    <dgm:txPr/>
+    <dgm:style>
+      <a:lnRef idx="2">
+        <a:scrgbClr r="0" g="0" b="0"/>
+      </a:lnRef>
+      <a:fillRef idx="1">
+        <a:scrgbClr r="0" g="0" b="0"/>
+      </a:fillRef>
+      <a:effectRef idx="0">
+        <a:scrgbClr r="0" g="0" b="0"/>
+      </a:effectRef>
+      <a:fontRef idx="minor">
+        <a:schemeClr val="lt1"/>
+      </a:fontRef>
+    </dgm:style>
+  </dgm:styleLbl>
+  <dgm:styleLbl name="vennNode1">
+    <dgm:scene3d>
+      <a:camera prst="orthographicFront"/>
+      <a:lightRig rig="threePt" dir="t"/>
+    </dgm:scene3d>
+    <dgm:sp3d/>
+    <dgm:txPr/>
+    <dgm:style>
+      <a:lnRef idx="2">
+        <a:scrgbClr r="0" g="0" b="0"/>
+      </a:lnRef>
+      <a:fillRef idx="1">
+        <a:scrgbClr r="0" g="0" b="0"/>
+      </a:fillRef>
+      <a:effectRef idx="0">
+        <a:scrgbClr r="0" g="0" b="0"/>
+      </a:effectRef>
+      <a:fontRef idx="minor">
+        <a:schemeClr val="tx1"/>
+      </a:fontRef>
+    </dgm:style>
+  </dgm:styleLbl>
+  <dgm:styleLbl name="alignNode1">
+    <dgm:scene3d>
+      <a:camera prst="orthographicFront"/>
+      <a:lightRig rig="threePt" dir="t"/>
+    </dgm:scene3d>
+    <dgm:sp3d/>
+    <dgm:txPr/>
+    <dgm:style>
+      <a:lnRef idx="2">
+        <a:scrgbClr r="0" g="0" b="0"/>
+      </a:lnRef>
+      <a:fillRef idx="1">
+        <a:scrgbClr r="0" g="0" b="0"/>
+      </a:fillRef>
+      <a:effectRef idx="0">
+        <a:scrgbClr r="0" g="0" b="0"/>
+      </a:effectRef>
+      <a:fontRef idx="minor">
+        <a:schemeClr val="lt1"/>
+      </a:fontRef>
+    </dgm:style>
+  </dgm:styleLbl>
+  <dgm:styleLbl name="node1">
+    <dgm:scene3d>
+      <a:camera prst="orthographicFront"/>
+      <a:lightRig rig="threePt" dir="t"/>
+    </dgm:scene3d>
+    <dgm:sp3d/>
+    <dgm:txPr/>
+    <dgm:style>
+      <a:lnRef idx="2">
+        <a:scrgbClr r="0" g="0" b="0"/>
+      </a:lnRef>
+      <a:fillRef idx="1">
+        <a:scrgbClr r="0" g="0" b="0"/>
+      </a:fillRef>
+      <a:effectRef idx="0">
+        <a:scrgbClr r="0" g="0" b="0"/>
+      </a:effectRef>
+      <a:fontRef idx="minor">
+        <a:schemeClr val="lt1"/>
+      </a:fontRef>
+    </dgm:style>
+  </dgm:styleLbl>
+  <dgm:styleLbl name="node2">
+    <dgm:scene3d>
+      <a:camera prst="orthographicFront"/>
+      <a:lightRig rig="threePt" dir="t"/>
+    </dgm:scene3d>
+    <dgm:sp3d/>
+    <dgm:txPr/>
+    <dgm:style>
+      <a:lnRef idx="2">
+        <a:scrgbClr r="0" g="0" b="0"/>
+      </a:lnRef>
+      <a:fillRef idx="1">
+        <a:scrgbClr r="0" g="0" b="0"/>
+      </a:fillRef>
+      <a:effectRef idx="0">
+        <a:scrgbClr r="0" g="0" b="0"/>
+      </a:effectRef>
+      <a:fontRef idx="minor">
+        <a:schemeClr val="lt1"/>
+      </a:fontRef>
+    </dgm:style>
+  </dgm:styleLbl>
+  <dgm:styleLbl name="node3">
+    <dgm:scene3d>
+      <a:camera prst="orthographicFront"/>
+      <a:lightRig rig="threePt" dir="t"/>
+    </dgm:scene3d>
+    <dgm:sp3d/>
+    <dgm:txPr/>
+    <dgm:style>
+      <a:lnRef idx="2">
+        <a:scrgbClr r="0" g="0" b="0"/>
+      </a:lnRef>
+      <a:fillRef idx="1">
+        <a:scrgbClr r="0" g="0" b="0"/>
+      </a:fillRef>
+      <a:effectRef idx="0">
+        <a:scrgbClr r="0" g="0" b="0"/>
+      </a:effectRef>
+      <a:fontRef idx="minor">
+        <a:schemeClr val="lt1"/>
+      </a:fontRef>
+    </dgm:style>
+  </dgm:styleLbl>
+  <dgm:styleLbl name="node4">
+    <dgm:scene3d>
+      <a:camera prst="orthographicFront"/>
+      <a:lightRig rig="threePt" dir="t"/>
+    </dgm:scene3d>
+    <dgm:sp3d/>
+    <dgm:txPr/>
+    <dgm:style>
+      <a:lnRef idx="2">
+        <a:scrgbClr r="0" g="0" b="0"/>
+      </a:lnRef>
+      <a:fillRef idx="1">
+        <a:scrgbClr r="0" g="0" b="0"/>
+      </a:fillRef>
+      <a:effectRef idx="0">
+        <a:scrgbClr r="0" g="0" b="0"/>
+      </a:effectRef>
+      <a:fontRef idx="minor">
+        <a:schemeClr val="lt1"/>
+      </a:fontRef>
+    </dgm:style>
+  </dgm:styleLbl>
+  <dgm:styleLbl name="fgImgPlace1">
+    <dgm:scene3d>
+      <a:camera prst="orthographicFront"/>
+      <a:lightRig rig="threePt" dir="t"/>
+    </dgm:scene3d>
+    <dgm:sp3d/>
+    <dgm:txPr/>
+    <dgm:style>
+      <a:lnRef idx="2">
+        <a:scrgbClr r="0" g="0" b="0"/>
+      </a:lnRef>
+      <a:fillRef idx="1">
+        <a:scrgbClr r="0" g="0" b="0"/>
+      </a:fillRef>
+      <a:effectRef idx="0">
+        <a:scrgbClr r="0" g="0" b="0"/>
+      </a:effectRef>
+      <a:fontRef idx="minor"/>
+    </dgm:style>
+  </dgm:styleLbl>
+  <dgm:styleLbl name="alignImgPlace1">
+    <dgm:scene3d>
+      <a:camera prst="orthographicFront"/>
+      <a:lightRig rig="threePt" dir="t"/>
+    </dgm:scene3d>
+    <dgm:sp3d/>
+    <dgm:txPr/>
+    <dgm:style>
+      <a:lnRef idx="2">
+        <a:scrgbClr r="0" g="0" b="0"/>
+      </a:lnRef>
+      <a:fillRef idx="1">
+        <a:scrgbClr r="0" g="0" b="0"/>
+      </a:fillRef>
+      <a:effectRef idx="0">
+        <a:scrgbClr r="0" g="0" b="0"/>
+      </a:effectRef>
+      <a:fontRef idx="minor"/>
+    </dgm:style>
+  </dgm:styleLbl>
+  <dgm:styleLbl name="bgImgPlace1">
+    <dgm:scene3d>
+      <a:camera prst="orthographicFront"/>
+      <a:lightRig rig="threePt" dir="t"/>
+    </dgm:scene3d>
+    <dgm:sp3d/>
+    <dgm:txPr/>
+    <dgm:style>
+      <a:lnRef idx="2">
+        <a:scrgbClr r="0" g="0" b="0"/>
+      </a:lnRef>
+      <a:fillRef idx="1">
+        <a:scrgbClr r="0" g="0" b="0"/>
+      </a:fillRef>
+      <a:effectRef idx="0">
+        <a:scrgbClr r="0" g="0" b="0"/>
+      </a:effectRef>
+      <a:fontRef idx="minor"/>
+    </dgm:style>
+  </dgm:styleLbl>
+  <dgm:styleLbl name="sibTrans2D1">
+    <dgm:scene3d>
+      <a:camera prst="orthographicFront"/>
+      <a:lightRig rig="threePt" dir="t"/>
+    </dgm:scene3d>
+    <dgm:sp3d/>
+    <dgm:txPr/>
+    <dgm:style>
+      <a:lnRef idx="0">
+        <a:scrgbClr r="0" g="0" b="0"/>
+      </a:lnRef>
+      <a:fillRef idx="1">
+        <a:scrgbClr r="0" g="0" b="0"/>
+      </a:fillRef>
+      <a:effectRef idx="0">
+        <a:scrgbClr r="0" g="0" b="0"/>
+      </a:effectRef>
+      <a:fontRef idx="minor">
+        <a:schemeClr val="lt1"/>
+      </a:fontRef>
+    </dgm:style>
+  </dgm:styleLbl>
+  <dgm:styleLbl name="fgSibTrans2D1">
+    <dgm:scene3d>
+      <a:camera prst="orthographicFront"/>
+      <a:lightRig rig="threePt" dir="t"/>
+    </dgm:scene3d>
+    <dgm:sp3d/>
+    <dgm:txPr/>
+    <dgm:style>
+      <a:lnRef idx="0">
+        <a:scrgbClr r="0" g="0" b="0"/>
+      </a:lnRef>
+      <a:fillRef idx="1">
+        <a:scrgbClr r="0" g="0" b="0"/>
+      </a:fillRef>
+      <a:effectRef idx="0">
+        <a:scrgbClr r="0" g="0" b="0"/>
+      </a:effectRef>
+      <a:fontRef idx="minor">
+        <a:schemeClr val="lt1"/>
+      </a:fontRef>
+    </dgm:style>
+  </dgm:styleLbl>
+  <dgm:styleLbl name="bgSibTrans2D1">
+    <dgm:scene3d>
+      <a:camera prst="orthographicFront"/>
+      <a:lightRig rig="threePt" dir="t"/>
+    </dgm:scene3d>
+    <dgm:sp3d/>
+    <dgm:txPr/>
+    <dgm:style>
+      <a:lnRef idx="0">
+        <a:scrgbClr r="0" g="0" b="0"/>
+      </a:lnRef>
+      <a:fillRef idx="1">
+        <a:scrgbClr r="0" g="0" b="0"/>
+      </a:fillRef>
+      <a:effectRef idx="0">
+        <a:scrgbClr r="0" g="0" b="0"/>
+      </a:effectRef>
+      <a:fontRef idx="minor">
+        <a:schemeClr val="lt1"/>
+      </a:fontRef>
+    </dgm:style>
+  </dgm:styleLbl>
+  <dgm:styleLbl name="sibTrans1D1">
+    <dgm:scene3d>
+      <a:camera prst="orthographicFront"/>
+      <a:lightRig rig="threePt" dir="t"/>
+    </dgm:scene3d>
+    <dgm:sp3d/>
+    <dgm:txPr/>
+    <dgm:style>
+      <a:lnRef idx="1">
+        <a:scrgbClr r="0" g="0" b="0"/>
+      </a:lnRef>
+      <a:fillRef idx="0">
+        <a:scrgbClr r="0" g="0" b="0"/>
+      </a:fillRef>
+      <a:effectRef idx="0">
+        <a:scrgbClr r="0" g="0" b="0"/>
+      </a:effectRef>
+      <a:fontRef idx="minor"/>
+    </dgm:style>
+  </dgm:styleLbl>
+  <dgm:styleLbl name="callout">
+    <dgm:scene3d>
+      <a:camera prst="orthographicFront"/>
+      <a:lightRig rig="threePt" dir="t"/>
+    </dgm:scene3d>
+    <dgm:sp3d/>
+    <dgm:txPr/>
+    <dgm:style>
+      <a:lnRef idx="2">
+        <a:scrgbClr r="0" g="0" b="0"/>
+      </a:lnRef>
+      <a:fillRef idx="1">
+        <a:scrgbClr r="0" g="0" b="0"/>
+      </a:fillRef>
+      <a:effectRef idx="0">
+        <a:scrgbClr r="0" g="0" b="0"/>
+      </a:effectRef>
+      <a:fontRef idx="minor"/>
+    </dgm:style>
+  </dgm:styleLbl>
+  <dgm:styleLbl name="asst0">
+    <dgm:scene3d>
+      <a:camera prst="orthographicFront"/>
+      <a:lightRig rig="threePt" dir="t"/>
+    </dgm:scene3d>
+    <dgm:sp3d/>
+    <dgm:txPr/>
+    <dgm:style>
+      <a:lnRef idx="2">
+        <a:scrgbClr r="0" g="0" b="0"/>
+      </a:lnRef>
+      <a:fillRef idx="1">
+        <a:scrgbClr r="0" g="0" b="0"/>
+      </a:fillRef>
+      <a:effectRef idx="0">
+        <a:scrgbClr r="0" g="0" b="0"/>
+      </a:effectRef>
+      <a:fontRef idx="minor">
+        <a:schemeClr val="lt1"/>
+      </a:fontRef>
+    </dgm:style>
+  </dgm:styleLbl>
+  <dgm:styleLbl name="asst1">
+    <dgm:scene3d>
+      <a:camera prst="orthographicFront"/>
+      <a:lightRig rig="threePt" dir="t"/>
+    </dgm:scene3d>
+    <dgm:sp3d/>
+    <dgm:txPr/>
+    <dgm:style>
+      <a:lnRef idx="2">
+        <a:scrgbClr r="0" g="0" b="0"/>
+      </a:lnRef>
+      <a:fillRef idx="1">
+        <a:scrgbClr r="0" g="0" b="0"/>
+      </a:fillRef>
+      <a:effectRef idx="0">
+        <a:scrgbClr r="0" g="0" b="0"/>
+      </a:effectRef>
+      <a:fontRef idx="minor">
+        <a:schemeClr val="lt1"/>
+      </a:fontRef>
+    </dgm:style>
+  </dgm:styleLbl>
+  <dgm:styleLbl name="asst2">
+    <dgm:scene3d>
+      <a:camera prst="orthographicFront"/>
+      <a:lightRig rig="threePt" dir="t"/>
+    </dgm:scene3d>
+    <dgm:sp3d/>
+    <dgm:txPr/>
+    <dgm:style>
+      <a:lnRef idx="2">
+        <a:scrgbClr r="0" g="0" b="0"/>
+      </a:lnRef>
+      <a:fillRef idx="1">
+        <a:scrgbClr r="0" g="0" b="0"/>
+      </a:fillRef>
+      <a:effectRef idx="0">
+        <a:scrgbClr r="0" g="0" b="0"/>
+      </a:effectRef>
+      <a:fontRef idx="minor">
+        <a:schemeClr val="lt1"/>
+      </a:fontRef>
+    </dgm:style>
+  </dgm:styleLbl>
+  <dgm:styleLbl name="asst3">
+    <dgm:scene3d>
+      <a:camera prst="orthographicFront"/>
+      <a:lightRig rig="threePt" dir="t"/>
+    </dgm:scene3d>
+    <dgm:sp3d/>
+    <dgm:txPr/>
+    <dgm:style>
+      <a:lnRef idx="2">
+        <a:scrgbClr r="0" g="0" b="0"/>
+      </a:lnRef>
+      <a:fillRef idx="1">
+        <a:scrgbClr r="0" g="0" b="0"/>
+      </a:fillRef>
+      <a:effectRef idx="0">
+        <a:scrgbClr r="0" g="0" b="0"/>
+      </a:effectRef>
+      <a:fontRef idx="minor">
+        <a:schemeClr val="lt1"/>
+      </a:fontRef>
+    </dgm:style>
+  </dgm:styleLbl>
+  <dgm:styleLbl name="asst4">
+    <dgm:scene3d>
+      <a:camera prst="orthographicFront"/>
+      <a:lightRig rig="threePt" dir="t"/>
+    </dgm:scene3d>
+    <dgm:sp3d/>
+    <dgm:txPr/>
+    <dgm:style>
+      <a:lnRef idx="2">
+        <a:scrgbClr r="0" g="0" b="0"/>
+      </a:lnRef>
+      <a:fillRef idx="1">
+        <a:scrgbClr r="0" g="0" b="0"/>
+      </a:fillRef>
+      <a:effectRef idx="0">
+        <a:scrgbClr r="0" g="0" b="0"/>
+      </a:effectRef>
+      <a:fontRef idx="minor">
+        <a:schemeClr val="lt1"/>
+      </a:fontRef>
+    </dgm:style>
+  </dgm:styleLbl>
+  <dgm:styleLbl name="parChTrans2D1">
+    <dgm:scene3d>
+      <a:camera prst="orthographicFront"/>
+      <a:lightRig rig="threePt" dir="t"/>
+    </dgm:scene3d>
+    <dgm:sp3d/>
+    <dgm:txPr/>
+    <dgm:style>
+      <a:lnRef idx="2">
+        <a:scrgbClr r="0" g="0" b="0"/>
+      </a:lnRef>
+      <a:fillRef idx="1">
+        <a:scrgbClr r="0" g="0" b="0"/>
+      </a:fillRef>
+      <a:effectRef idx="0">
+        <a:scrgbClr r="0" g="0" b="0"/>
+      </a:effectRef>
+      <a:fontRef idx="minor">
+        <a:schemeClr val="lt1"/>
+      </a:fontRef>
+    </dgm:style>
+  </dgm:styleLbl>
+  <dgm:styleLbl name="parChTrans2D2">
+    <dgm:scene3d>
+      <a:camera prst="orthographicFront"/>
+      <a:lightRig rig="threePt" dir="t"/>
+    </dgm:scene3d>
+    <dgm:sp3d/>
+    <dgm:txPr/>
+    <dgm:style>
+      <a:lnRef idx="2">
+        <a:scrgbClr r="0" g="0" b="0"/>
+      </a:lnRef>
+      <a:fillRef idx="1">
+        <a:scrgbClr r="0" g="0" b="0"/>
+      </a:fillRef>
+      <a:effectRef idx="0">
+        <a:scrgbClr r="0" g="0" b="0"/>
+      </a:effectRef>
+      <a:fontRef idx="minor">
+        <a:schemeClr val="lt1"/>
+      </a:fontRef>
+    </dgm:style>
+  </dgm:styleLbl>
+  <dgm:styleLbl name="parChTrans2D3">
+    <dgm:scene3d>
+      <a:camera prst="orthographicFront"/>
+      <a:lightRig rig="threePt" dir="t"/>
+    </dgm:scene3d>
+    <dgm:sp3d/>
+    <dgm:txPr/>
+    <dgm:style>
+      <a:lnRef idx="2">
+        <a:scrgbClr r="0" g="0" b="0"/>
+      </a:lnRef>
+      <a:fillRef idx="1">
+        <a:scrgbClr r="0" g="0" b="0"/>
+      </a:fillRef>
+      <a:effectRef idx="0">
+        <a:scrgbClr r="0" g="0" b="0"/>
+      </a:effectRef>
+      <a:fontRef idx="minor">
+        <a:schemeClr val="lt1"/>
+      </a:fontRef>
+    </dgm:style>
+  </dgm:styleLbl>
+  <dgm:styleLbl name="parChTrans2D4">
+    <dgm:scene3d>
+      <a:camera prst="orthographicFront"/>
+      <a:lightRig rig="threePt" dir="t"/>
+    </dgm:scene3d>
+    <dgm:sp3d/>
+    <dgm:txPr/>
+    <dgm:style>
+      <a:lnRef idx="2">
+        <a:scrgbClr r="0" g="0" b="0"/>
+      </a:lnRef>
+      <a:fillRef idx="1">
+        <a:scrgbClr r="0" g="0" b="0"/>
+      </a:fillRef>
+      <a:effectRef idx="0">
+        <a:scrgbClr r="0" g="0" b="0"/>
+      </a:effectRef>
+      <a:fontRef idx="minor">
+        <a:schemeClr val="lt1"/>
+      </a:fontRef>
+    </dgm:style>
+  </dgm:styleLbl>
+  <dgm:styleLbl name="parChTrans1D1">
+    <dgm:scene3d>
+      <a:camera prst="orthographicFront"/>
+      <a:lightRig rig="threePt" dir="t"/>
+    </dgm:scene3d>
+    <dgm:sp3d/>
+    <dgm:txPr/>
+    <dgm:style>
+      <a:lnRef idx="2">
+        <a:scrgbClr r="0" g="0" b="0"/>
+      </a:lnRef>
+      <a:fillRef idx="0">
+        <a:scrgbClr r="0" g="0" b="0"/>
+      </a:fillRef>
+      <a:effectRef idx="0">
+        <a:scrgbClr r="0" g="0" b="0"/>
+      </a:effectRef>
+      <a:fontRef idx="minor"/>
+    </dgm:style>
+  </dgm:styleLbl>
+  <dgm:styleLbl name="parChTrans1D2">
+    <dgm:scene3d>
+      <a:camera prst="orthographicFront"/>
+      <a:lightRig rig="threePt" dir="t"/>
+    </dgm:scene3d>
+    <dgm:sp3d/>
+    <dgm:txPr/>
+    <dgm:style>
+      <a:lnRef idx="2">
+        <a:scrgbClr r="0" g="0" b="0"/>
+      </a:lnRef>
+      <a:fillRef idx="0">
+        <a:scrgbClr r="0" g="0" b="0"/>
+      </a:fillRef>
+      <a:effectRef idx="0">
+        <a:scrgbClr r="0" g="0" b="0"/>
+      </a:effectRef>
+      <a:fontRef idx="minor"/>
+    </dgm:style>
+  </dgm:styleLbl>
+  <dgm:styleLbl name="parChTrans1D3">
+    <dgm:scene3d>
+      <a:camera prst="orthographicFront"/>
+      <a:lightRig rig="threePt" dir="t"/>
+    </dgm:scene3d>
+    <dgm:sp3d/>
+    <dgm:txPr/>
+    <dgm:style>
+      <a:lnRef idx="2">
+        <a:scrgbClr r="0" g="0" b="0"/>
+      </a:lnRef>
+      <a:fillRef idx="0">
+        <a:scrgbClr r="0" g="0" b="0"/>
+      </a:fillRef>
+      <a:effectRef idx="0">
+        <a:scrgbClr r="0" g="0" b="0"/>
+      </a:effectRef>
+      <a:fontRef idx="minor"/>
+    </dgm:style>
+  </dgm:styleLbl>
+  <dgm:styleLbl name="parChTrans1D4">
+    <dgm:scene3d>
+      <a:camera prst="orthographicFront"/>
+      <a:lightRig rig="threePt" dir="t"/>
+    </dgm:scene3d>
+    <dgm:sp3d/>
+    <dgm:txPr/>
+    <dgm:style>
+      <a:lnRef idx="2">
+        <a:scrgbClr r="0" g="0" b="0"/>
+      </a:lnRef>
+      <a:fillRef idx="0">
+        <a:scrgbClr r="0" g="0" b="0"/>
+      </a:fillRef>
+      <a:effectRef idx="0">
+        <a:scrgbClr r="0" g="0" b="0"/>
+      </a:effectRef>
+      <a:fontRef idx="minor"/>
+    </dgm:style>
+  </dgm:styleLbl>
+  <dgm:styleLbl name="fgAcc1">
+    <dgm:scene3d>
+      <a:camera prst="orthographicFront"/>
+      <a:lightRig rig="threePt" dir="t"/>
+    </dgm:scene3d>
+    <dgm:sp3d/>
+    <dgm:txPr/>
+    <dgm:style>
+      <a:lnRef idx="2">
+        <a:scrgbClr r="0" g="0" b="0"/>
+      </a:lnRef>
+      <a:fillRef idx="1">
+        <a:scrgbClr r="0" g="0" b="0"/>
+      </a:fillRef>
+      <a:effectRef idx="0">
+        <a:scrgbClr r="0" g="0" b="0"/>
+      </a:effectRef>
+      <a:fontRef idx="minor"/>
+    </dgm:style>
+  </dgm:styleLbl>
+  <dgm:styleLbl name="conFgAcc1">
+    <dgm:scene3d>
+      <a:camera prst="orthographicFront"/>
+      <a:lightRig rig="threePt" dir="t"/>
+    </dgm:scene3d>
+    <dgm:sp3d/>
+    <dgm:txPr/>
+    <dgm:style>
+      <a:lnRef idx="2">
+        <a:scrgbClr r="0" g="0" b="0"/>
+      </a:lnRef>
+      <a:fillRef idx="1">
+        <a:scrgbClr r="0" g="0" b="0"/>
+      </a:fillRef>
+      <a:effectRef idx="0">
+        <a:scrgbClr r="0" g="0" b="0"/>
+      </a:effectRef>
+      <a:fontRef idx="minor"/>
+    </dgm:style>
+  </dgm:styleLbl>
+  <dgm:styleLbl name="alignAcc1">
+    <dgm:scene3d>
+      <a:camera prst="orthographicFront"/>
+      <a:lightRig rig="threePt" dir="t"/>
+    </dgm:scene3d>
+    <dgm:sp3d/>
+    <dgm:txPr/>
+    <dgm:style>
+      <a:lnRef idx="2">
+        <a:scrgbClr r="0" g="0" b="0"/>
+      </a:lnRef>
+      <a:fillRef idx="1">
+        <a:scrgbClr r="0" g="0" b="0"/>
+      </a:fillRef>
+      <a:effectRef idx="0">
+        <a:scrgbClr r="0" g="0" b="0"/>
+      </a:effectRef>
+      <a:fontRef idx="minor"/>
+    </dgm:style>
+  </dgm:styleLbl>
+  <dgm:styleLbl name="trAlignAcc1">
+    <dgm:scene3d>
+      <a:camera prst="orthographicFront"/>
+      <a:lightRig rig="threePt" dir="t"/>
+    </dgm:scene3d>
+    <dgm:sp3d/>
+    <dgm:txPr/>
+    <dgm:style>
+      <a:lnRef idx="1">
+        <a:scrgbClr r="0" g="0" b="0"/>
+      </a:lnRef>
+      <a:fillRef idx="1">
+        <a:scrgbClr r="0" g="0" b="0"/>
+      </a:fillRef>
+      <a:effectRef idx="0">
+        <a:scrgbClr r="0" g="0" b="0"/>
+      </a:effectRef>
+      <a:fontRef idx="minor"/>
+    </dgm:style>
+  </dgm:styleLbl>
+  <dgm:styleLbl name="bgAcc1">
+    <dgm:scene3d>
+      <a:camera prst="orthographicFront"/>
+      <a:lightRig rig="threePt" dir="t"/>
+    </dgm:scene3d>
+    <dgm:sp3d/>
+    <dgm:txPr/>
+    <dgm:style>
+      <a:lnRef idx="2">
+        <a:scrgbClr r="0" g="0" b="0"/>
+      </a:lnRef>
+      <a:fillRef idx="1">
+        <a:scrgbClr r="0" g="0" b="0"/>
+      </a:fillRef>
+      <a:effectRef idx="0">
+        <a:scrgbClr r="0" g="0" b="0"/>
+      </a:effectRef>
+      <a:fontRef idx="minor"/>
+    </dgm:style>
+  </dgm:styleLbl>
+  <dgm:styleLbl name="solidFgAcc1">
+    <dgm:scene3d>
+      <a:camera prst="orthographicFront"/>
+      <a:lightRig rig="threePt" dir="t"/>
+    </dgm:scene3d>
+    <dgm:sp3d/>
+    <dgm:txPr/>
+    <dgm:style>
+      <a:lnRef idx="2">
+        <a:scrgbClr r="0" g="0" b="0"/>
+      </a:lnRef>
+      <a:fillRef idx="1">
+        <a:scrgbClr r="0" g="0" b="0"/>
+      </a:fillRef>
+      <a:effectRef idx="0">
+        <a:scrgbClr r="0" g="0" b="0"/>
+      </a:effectRef>
+      <a:fontRef idx="minor"/>
+    </dgm:style>
+  </dgm:styleLbl>
+  <dgm:styleLbl name="solidAlignAcc1">
+    <dgm:scene3d>
+      <a:camera prst="orthographicFront"/>
+      <a:lightRig rig="threePt" dir="t"/>
+    </dgm:scene3d>
+    <dgm:sp3d/>
+    <dgm:txPr/>
+    <dgm:style>
+      <a:lnRef idx="2">
+        <a:scrgbClr r="0" g="0" b="0"/>
+      </a:lnRef>
+      <a:fillRef idx="1">
+        <a:scrgbClr r="0" g="0" b="0"/>
+      </a:fillRef>
+      <a:effectRef idx="0">
+        <a:scrgbClr r="0" g="0" b="0"/>
+      </a:effectRef>
+      <a:fontRef idx="minor"/>
+    </dgm:style>
+  </dgm:styleLbl>
+  <dgm:styleLbl name="solidBgAcc1">
+    <dgm:scene3d>
+      <a:camera prst="orthographicFront"/>
+      <a:lightRig rig="threePt" dir="t"/>
+    </dgm:scene3d>
+    <dgm:sp3d/>
+    <dgm:txPr/>
+    <dgm:style>
+      <a:lnRef idx="2">
+        <a:scrgbClr r="0" g="0" b="0"/>
+      </a:lnRef>
+      <a:fillRef idx="1">
+        <a:scrgbClr r="0" g="0" b="0"/>
+      </a:fillRef>
+      <a:effectRef idx="0">
+        <a:scrgbClr r="0" g="0" b="0"/>
+      </a:effectRef>
+      <a:fontRef idx="minor"/>
+    </dgm:style>
+  </dgm:styleLbl>
+  <dgm:styleLbl name="fgAccFollowNode1">
+    <dgm:scene3d>
+      <a:camera prst="orthographicFront"/>
+      <a:lightRig rig="threePt" dir="t"/>
+    </dgm:scene3d>
+    <dgm:sp3d/>
+    <dgm:txPr/>
+    <dgm:style>
+      <a:lnRef idx="2">
+        <a:scrgbClr r="0" g="0" b="0"/>
+      </a:lnRef>
+      <a:fillRef idx="1">
+        <a:scrgbClr r="0" g="0" b="0"/>
+      </a:fillRef>
+      <a:effectRef idx="0">
+        <a:scrgbClr r="0" g="0" b="0"/>
+      </a:effectRef>
+      <a:fontRef idx="minor"/>
+    </dgm:style>
+  </dgm:styleLbl>
+  <dgm:styleLbl name="alignAccFollowNode1">
+    <dgm:scene3d>
+      <a:camera prst="orthographicFront"/>
+      <a:lightRig rig="threePt" dir="t"/>
+    </dgm:scene3d>
+    <dgm:sp3d/>
+    <dgm:txPr/>
+    <dgm:style>
+      <a:lnRef idx="2">
+        <a:scrgbClr r="0" g="0" b="0"/>
+      </a:lnRef>
+      <a:fillRef idx="1">
+        <a:scrgbClr r="0" g="0" b="0"/>
+      </a:fillRef>
+      <a:effectRef idx="0">
+        <a:scrgbClr r="0" g="0" b="0"/>
+      </a:effectRef>
+      <a:fontRef idx="minor"/>
+    </dgm:style>
+  </dgm:styleLbl>
+  <dgm:styleLbl name="bgAccFollowNode1">
+    <dgm:scene3d>
+      <a:camera prst="orthographicFront"/>
+      <a:lightRig rig="threePt" dir="t"/>
+    </dgm:scene3d>
+    <dgm:sp3d/>
+    <dgm:txPr/>
+    <dgm:style>
+      <a:lnRef idx="2">
+        <a:scrgbClr r="0" g="0" b="0"/>
+      </a:lnRef>
+      <a:fillRef idx="1">
+        <a:scrgbClr r="0" g="0" b="0"/>
+      </a:fillRef>
+      <a:effectRef idx="0">
+        <a:scrgbClr r="0" g="0" b="0"/>
+      </a:effectRef>
+      <a:fontRef idx="minor"/>
+    </dgm:style>
+  </dgm:styleLbl>
+  <dgm:styleLbl name="fgAcc0">
+    <dgm:scene3d>
+      <a:camera prst="orthographicFront"/>
+      <a:lightRig rig="threePt" dir="t"/>
+    </dgm:scene3d>
+    <dgm:sp3d/>
+    <dgm:txPr/>
+    <dgm:style>
+      <a:lnRef idx="2">
+        <a:scrgbClr r="0" g="0" b="0"/>
+      </a:lnRef>
+      <a:fillRef idx="1">
+        <a:scrgbClr r="0" g="0" b="0"/>
+      </a:fillRef>
+      <a:effectRef idx="0">
+        <a:scrgbClr r="0" g="0" b="0"/>
+      </a:effectRef>
+      <a:fontRef idx="minor"/>
+    </dgm:style>
+  </dgm:styleLbl>
+  <dgm:styleLbl name="fgAcc2">
+    <dgm:scene3d>
+      <a:camera prst="orthographicFront"/>
+      <a:lightRig rig="threePt" dir="t"/>
+    </dgm:scene3d>
+    <dgm:sp3d/>
+    <dgm:txPr/>
+    <dgm:style>
+      <a:lnRef idx="2">
+        <a:scrgbClr r="0" g="0" b="0"/>
+      </a:lnRef>
+      <a:fillRef idx="1">
+        <a:scrgbClr r="0" g="0" b="0"/>
+      </a:fillRef>
+      <a:effectRef idx="0">
+        <a:scrgbClr r="0" g="0" b="0"/>
+      </a:effectRef>
+      <a:fontRef idx="minor"/>
+    </dgm:style>
+  </dgm:styleLbl>
+  <dgm:styleLbl name="fgAcc3">
+    <dgm:scene3d>
+      <a:camera prst="orthographicFront"/>
+      <a:lightRig rig="threePt" dir="t"/>
+    </dgm:scene3d>
+    <dgm:sp3d/>
+    <dgm:txPr/>
+    <dgm:style>
+      <a:lnRef idx="2">
+        <a:scrgbClr r="0" g="0" b="0"/>
+      </a:lnRef>
+      <a:fillRef idx="1">
+        <a:scrgbClr r="0" g="0" b="0"/>
+      </a:fillRef>
+      <a:effectRef idx="0">
+        <a:scrgbClr r="0" g="0" b="0"/>
+      </a:effectRef>
+      <a:fontRef idx="minor"/>
+    </dgm:style>
+  </dgm:styleLbl>
+  <dgm:styleLbl name="fgAcc4">
+    <dgm:scene3d>
+      <a:camera prst="orthographicFront"/>
+      <a:lightRig rig="threePt" dir="t"/>
+    </dgm:scene3d>
+    <dgm:sp3d/>
+    <dgm:txPr/>
+    <dgm:style>
+      <a:lnRef idx="2">
+        <a:scrgbClr r="0" g="0" b="0"/>
+      </a:lnRef>
+      <a:fillRef idx="1">
+        <a:scrgbClr r="0" g="0" b="0"/>
+      </a:fillRef>
+      <a:effectRef idx="0">
+        <a:scrgbClr r="0" g="0" b="0"/>
+      </a:effectRef>
+      <a:fontRef idx="minor"/>
+    </dgm:style>
+  </dgm:styleLbl>
+  <dgm:styleLbl name="bgShp">
+    <dgm:scene3d>
+      <a:camera prst="orthographicFront"/>
+      <a:lightRig rig="threePt" dir="t"/>
+    </dgm:scene3d>
+    <dgm:sp3d/>
+    <dgm:txPr/>
+    <dgm:style>
+      <a:lnRef idx="0">
+        <a:scrgbClr r="0" g="0" b="0"/>
+      </a:lnRef>
+      <a:fillRef idx="1">
+        <a:scrgbClr r="0" g="0" b="0"/>
+      </a:fillRef>
+      <a:effectRef idx="0">
+        <a:scrgbClr r="0" g="0" b="0"/>
+      </a:effectRef>
+      <a:fontRef idx="minor"/>
+    </dgm:style>
+  </dgm:styleLbl>
+  <dgm:styleLbl name="dkBgShp">
+    <dgm:scene3d>
+      <a:camera prst="orthographicFront"/>
+      <a:lightRig rig="threePt" dir="t"/>
+    </dgm:scene3d>
+    <dgm:sp3d/>
+    <dgm:txPr/>
+    <dgm:style>
+      <a:lnRef idx="0">
+        <a:scrgbClr r="0" g="0" b="0"/>
+      </a:lnRef>
+      <a:fillRef idx="1">
+        <a:scrgbClr r="0" g="0" b="0"/>
+      </a:fillRef>
+      <a:effectRef idx="0">
+        <a:scrgbClr r="0" g="0" b="0"/>
+      </a:effectRef>
+      <a:fontRef idx="minor"/>
+    </dgm:style>
+  </dgm:styleLbl>
+  <dgm:styleLbl name="trBgShp">
+    <dgm:scene3d>
+      <a:camera prst="orthographicFront"/>
+      <a:lightRig rig="threePt" dir="t"/>
+    </dgm:scene3d>
+    <dgm:sp3d/>
+    <dgm:txPr/>
+    <dgm:style>
+      <a:lnRef idx="0">
+        <a:scrgbClr r="0" g="0" b="0"/>
+      </a:lnRef>
+      <a:fillRef idx="1">
+        <a:scrgbClr r="0" g="0" b="0"/>
+      </a:fillRef>
+      <a:effectRef idx="0">
+        <a:scrgbClr r="0" g="0" b="0"/>
+      </a:effectRef>
+      <a:fontRef idx="minor"/>
+    </dgm:style>
+  </dgm:styleLbl>
+  <dgm:styleLbl name="fgShp">
+    <dgm:scene3d>
+      <a:camera prst="orthographicFront"/>
+      <a:lightRig rig="threePt" dir="t"/>
+    </dgm:scene3d>
+    <dgm:sp3d/>
+    <dgm:txPr/>
+    <dgm:style>
+      <a:lnRef idx="2">
+        <a:scrgbClr r="0" g="0" b="0"/>
+      </a:lnRef>
+      <a:fillRef idx="1">
+        <a:scrgbClr r="0" g="0" b="0"/>
+      </a:fillRef>
+      <a:effectRef idx="0">
+        <a:scrgbClr r="0" g="0" b="0"/>
+      </a:effectRef>
+      <a:fontRef idx="minor"/>
+    </dgm:style>
+  </dgm:styleLbl>
+  <dgm:styleLbl name="revTx">
+    <dgm:scene3d>
+      <a:camera prst="orthographicFront"/>
+      <a:lightRig rig="threePt" dir="t"/>
+    </dgm:scene3d>
+    <dgm:sp3d/>
+    <dgm:txPr/>
+    <dgm:style>
+      <a:lnRef idx="0">
+        <a:scrgbClr r="0" g="0" b="0"/>
+      </a:lnRef>
+      <a:fillRef idx="0">
+        <a:scrgbClr r="0" g="0" b="0"/>
+      </a:fillRef>
+      <a:effectRef idx="0">
+        <a:scrgbClr r="0" g="0" b="0"/>
+      </a:effectRef>
+      <a:fontRef idx="minor"/>
+    </dgm:style>
+  </dgm:styleLbl>
+</dgm:styleDef>
+</file>
+
 <file path=word/theme/theme1.xml><?xml version="1.0" encoding="utf-8"?>
 <a:theme xmlns:a="http://schemas.openxmlformats.org/drawingml/2006/main" name="Office Theme">
   <a:themeElements>
